--- a/fuentes/41310010_CF1_DU.docx
+++ b/fuentes/41310010_CF1_DU.docx
@@ -5563,7 +5563,19 @@
         <w:rPr>
           <w:lang w:val="es-419" w:eastAsia="es-CO"/>
         </w:rPr>
-        <w:t>Para esta teoría el aprendizaje es adquirido desde la socialización, ya que se considera que el hombre es una construcción social, más que biológica, porque el desarrollo de cualquier individuo está ligado con su interactuar en el contexto social, histórico y cultural.</w:t>
+        <w:t>Para esta teoría</w:t>
+      </w:r>
+      <w:r>
+        <w:rPr>
+          <w:lang w:val="es-419" w:eastAsia="es-CO"/>
+        </w:rPr>
+        <w:t>,</w:t>
+      </w:r>
+      <w:r>
+        <w:rPr>
+          <w:lang w:val="es-419" w:eastAsia="es-CO"/>
+        </w:rPr>
+        <w:t xml:space="preserve"> el aprendizaje es adquirido desde la socialización, ya que se considera que el hombre es una construcción social, más que biológica, porque el desarrollo de cualquier individuo está ligado con su interactuar en el contexto social, histórico y cultural.</w:t>
       </w:r>
     </w:p>
     <w:p>
@@ -5678,7 +5690,27 @@
         <w:rPr>
           <w:lang w:val="es-419" w:eastAsia="es-CO"/>
         </w:rPr>
-        <w:t>Los siguientes tipos de conocimiento interactúan en formas intrincadas y complejas cuando el estudiante utiliza las estrategias de aprendizaje. Si bien se ha puesto al descubierto, por medio de estudios realizados en estos temas, la naturaleza de algunas de las relaciones existentes entre dichos tipos de conocimiento es evidente que aún hace falta más información para comprender todo el cuadro de relaciones posibles entre éstos.</w:t>
+        <w:t xml:space="preserve">Los siguientes tipos de conocimiento interactúan en formas intrincadas y complejas cuando el estudiante utiliza las estrategias de aprendizaje. Si bien se ha puesto al descubierto, por medio de estudios realizados en estos temas, la naturaleza de algunas de las relaciones existentes entre dichos tipos de </w:t>
+      </w:r>
+      <w:proofErr w:type="gramStart"/>
+      <w:r>
+        <w:rPr>
+          <w:lang w:val="es-419" w:eastAsia="es-CO"/>
+        </w:rPr>
+        <w:t>conocimiento</w:t>
+      </w:r>
+      <w:r>
+        <w:rPr>
+          <w:lang w:val="es-419" w:eastAsia="es-CO"/>
+        </w:rPr>
+        <w:t>,</w:t>
+      </w:r>
+      <w:proofErr w:type="gramEnd"/>
+      <w:r>
+        <w:rPr>
+          <w:lang w:val="es-419" w:eastAsia="es-CO"/>
+        </w:rPr>
+        <w:t xml:space="preserve"> es evidente que aún hace falta más información para comprender todo el cuadro de relaciones posibles entre éstos.</w:t>
       </w:r>
     </w:p>
     <w:p>
@@ -5756,7 +5788,19 @@
           <w:lang w:val="es-419" w:eastAsia="es-CO"/>
         </w:rPr>
         <w:lastRenderedPageBreak/>
-        <w:t>reticulado jerárquico (constituido por esquemas). Usualmente se denomina conocimientos previos.</w:t>
+        <w:t>reticulado jerárquico (constituido por esquemas). Usualmente</w:t>
+      </w:r>
+      <w:r>
+        <w:rPr>
+          <w:lang w:val="es-419" w:eastAsia="es-CO"/>
+        </w:rPr>
+        <w:t>,</w:t>
+      </w:r>
+      <w:r>
+        <w:rPr>
+          <w:lang w:val="es-419" w:eastAsia="es-CO"/>
+        </w:rPr>
+        <w:t xml:space="preserve"> se denomina conocimientos previos.</w:t>
       </w:r>
     </w:p>
     <w:p>
@@ -6326,7 +6370,7 @@
         <w:rPr>
           <w:lang w:val="es-419" w:eastAsia="es-CO"/>
         </w:rPr>
-        <w:t>A continuación, se expone la síntesis en un esquema proporciona una visión general de los componentes fundamentales que integran un enfoque educativo. Este enfoque se apoya en diversas áreas clave como las teorías relacionadas con las inteligencias múltiples, el discurso pedagógico, y la cognición y el aprendizaje. Cada uno de estos elementos aborda aspectos esenciales para la educación, desde la identificación de habilidades cognitivas y pedagógicas, hasta el uso de modelos de aprendizaje y estrategias específicas como la programación neurolingüística (PNL).</w:t>
+        <w:t>A continuación, se expone un esquema que proporciona una visión general de los componentes fundamentales que integran un enfoque educativo. Este enfoque se apoya en diversas áreas clave como las teorías relacionadas con las inteligencias múltiples, el discurso pedagógico, y la cognición y el aprendizaje. Cada uno de estos elementos aborda aspectos esenciales para la educación, desde la identificación de habilidades cognitivas y pedagógicas, hasta el uso de modelos de aprendizaje y estrategias específicas como la programación neurolingüística (PNL).</w:t>
       </w:r>
     </w:p>
     <w:p>
@@ -6521,6 +6565,9 @@
             <w:r>
               <w:t>4. La cognición y el aprendizaje</w:t>
             </w:r>
+            <w:r>
+              <w:t>.</w:t>
+            </w:r>
           </w:p>
         </w:tc>
         <w:tc>
@@ -6590,6 +6637,9 @@
             </w:pPr>
             <w:r>
               <w:t>4. La cognición y el aprendizaje</w:t>
+            </w:r>
+            <w:r>
+              <w:t>.</w:t>
             </w:r>
           </w:p>
         </w:tc>
@@ -17586,6 +17636,30 @@
 </file>
 
 <file path=customXml/item1.xml><?xml version="1.0" encoding="utf-8"?>
+<?mso-contentType ?>
+<FormTemplates xmlns="http://schemas.microsoft.com/sharepoint/v3/contenttype/forms">
+  <Display>DocumentLibraryForm</Display>
+  <Edit>DocumentLibraryForm</Edit>
+  <New>DocumentLibraryForm</New>
+</FormTemplates>
+</file>
+
+<file path=customXml/item2.xml><?xml version="1.0" encoding="utf-8"?>
+<b:Sources xmlns:b="http://schemas.openxmlformats.org/officeDocument/2006/bibliography" xmlns="http://schemas.openxmlformats.org/officeDocument/2006/bibliography" SelectedStyle="\APASixthEditionOfficeOnline.xsl" StyleName="APA" Version="6"/>
+</file>
+
+<file path=customXml/item3.xml><?xml version="1.0" encoding="utf-8"?>
+<p:properties xmlns:p="http://schemas.microsoft.com/office/2006/metadata/properties" xmlns:xsi="http://www.w3.org/2001/XMLSchema-instance" xmlns:pc="http://schemas.microsoft.com/office/infopath/2007/PartnerControls">
+  <documentManagement>
+    <TaxCatchAll xmlns="cb45339b-ced9-4d0d-8f64-77573914d53b" xsi:nil="true"/>
+    <lcf76f155ced4ddcb4097134ff3c332f xmlns="43a3ca16-9c26-4813-b83f-4aec9927b43f">
+      <Terms xmlns="http://schemas.microsoft.com/office/infopath/2007/PartnerControls"/>
+    </lcf76f155ced4ddcb4097134ff3c332f>
+  </documentManagement>
+</p:properties>
+</file>
+
+<file path=customXml/item4.xml><?xml version="1.0" encoding="utf-8"?>
 <ct:contentTypeSchema xmlns:ct="http://schemas.microsoft.com/office/2006/metadata/contentType" xmlns:ma="http://schemas.microsoft.com/office/2006/metadata/properties/metaAttributes" ct:_="" ma:_="" ma:contentTypeName="Documento" ma:contentTypeID="0x01010049282E1EDBE9234EA9E6D38F720E265F" ma:contentTypeVersion="15" ma:contentTypeDescription="Crear nuevo documento." ma:contentTypeScope="" ma:versionID="b31c7aa9eaf043a08b87120b3c4916e3">
   <xsd:schema xmlns:xsd="http://www.w3.org/2001/XMLSchema" xmlns:xs="http://www.w3.org/2001/XMLSchema" xmlns:p="http://schemas.microsoft.com/office/2006/metadata/properties" xmlns:ns2="cb45339b-ced9-4d0d-8f64-77573914d53b" xmlns:ns3="43a3ca16-9c26-4813-b83f-4aec9927b43f" targetNamespace="http://schemas.microsoft.com/office/2006/metadata/properties" ma:root="true" ma:fieldsID="3533d065b04d75c457075bc55f1f5315" ns2:_="" ns3:_="">
     <xsd:import namespace="cb45339b-ced9-4d0d-8f64-77573914d53b"/>
@@ -17820,31 +17894,34 @@
 </ct:contentTypeSchema>
 </file>
 
-<file path=customXml/item2.xml><?xml version="1.0" encoding="utf-8"?>
-<p:properties xmlns:p="http://schemas.microsoft.com/office/2006/metadata/properties" xmlns:xsi="http://www.w3.org/2001/XMLSchema-instance" xmlns:pc="http://schemas.microsoft.com/office/infopath/2007/PartnerControls">
-  <documentManagement>
-    <TaxCatchAll xmlns="cb45339b-ced9-4d0d-8f64-77573914d53b" xsi:nil="true"/>
-    <lcf76f155ced4ddcb4097134ff3c332f xmlns="43a3ca16-9c26-4813-b83f-4aec9927b43f">
-      <Terms xmlns="http://schemas.microsoft.com/office/infopath/2007/PartnerControls"/>
-    </lcf76f155ced4ddcb4097134ff3c332f>
-  </documentManagement>
-</p:properties>
+<file path=customXml/itemProps1.xml><?xml version="1.0" encoding="utf-8"?>
+<ds:datastoreItem xmlns:ds="http://schemas.openxmlformats.org/officeDocument/2006/customXml" ds:itemID="{D7305D16-6962-45C9-942D-73C046144103}">
+  <ds:schemaRefs>
+    <ds:schemaRef ds:uri="http://schemas.microsoft.com/sharepoint/v3/contenttype/forms"/>
+  </ds:schemaRefs>
+</ds:datastoreItem>
 </file>
 
-<file path=customXml/item3.xml><?xml version="1.0" encoding="utf-8"?>
-<b:Sources xmlns:b="http://schemas.openxmlformats.org/officeDocument/2006/bibliography" xmlns="http://schemas.openxmlformats.org/officeDocument/2006/bibliography" SelectedStyle="\APASixthEditionOfficeOnline.xsl" StyleName="APA" Version="6"/>
+<file path=customXml/itemProps2.xml><?xml version="1.0" encoding="utf-8"?>
+<ds:datastoreItem xmlns:ds="http://schemas.openxmlformats.org/officeDocument/2006/customXml" ds:itemID="{6EE93F23-A60C-6441-8020-95AD6C655D55}">
+  <ds:schemaRefs>
+    <ds:schemaRef ds:uri="http://schemas.openxmlformats.org/officeDocument/2006/bibliography"/>
+  </ds:schemaRefs>
+</ds:datastoreItem>
 </file>
 
-<file path=customXml/item4.xml><?xml version="1.0" encoding="utf-8"?>
-<?mso-contentType ?>
-<FormTemplates xmlns="http://schemas.microsoft.com/sharepoint/v3/contenttype/forms">
-  <Display>DocumentLibraryForm</Display>
-  <Edit>DocumentLibraryForm</Edit>
-  <New>DocumentLibraryForm</New>
-</FormTemplates>
+<file path=customXml/itemProps3.xml><?xml version="1.0" encoding="utf-8"?>
+<ds:datastoreItem xmlns:ds="http://schemas.openxmlformats.org/officeDocument/2006/customXml" ds:itemID="{DB5DA925-33C7-47E6-A085-589C03EE541A}">
+  <ds:schemaRefs>
+    <ds:schemaRef ds:uri="http://schemas.microsoft.com/office/2006/metadata/properties"/>
+    <ds:schemaRef ds:uri="http://schemas.microsoft.com/office/infopath/2007/PartnerControls"/>
+    <ds:schemaRef ds:uri="cb45339b-ced9-4d0d-8f64-77573914d53b"/>
+    <ds:schemaRef ds:uri="43a3ca16-9c26-4813-b83f-4aec9927b43f"/>
+  </ds:schemaRefs>
+</ds:datastoreItem>
 </file>
 
-<file path=customXml/itemProps1.xml><?xml version="1.0" encoding="utf-8"?>
+<file path=customXml/itemProps4.xml><?xml version="1.0" encoding="utf-8"?>
 <ds:datastoreItem xmlns:ds="http://schemas.openxmlformats.org/officeDocument/2006/customXml" ds:itemID="{0CBDC343-2722-4873-82AE-3638E2E4B391}">
   <ds:schemaRefs>
     <ds:schemaRef ds:uri="http://schemas.microsoft.com/office/2006/metadata/contentType"/>
@@ -17861,31 +17938,4 @@
     <ds:schemaRef ds:uri="http://schemas.microsoft.com/internal/obd"/>
   </ds:schemaRefs>
 </ds:datastoreItem>
-</file>
-
-<file path=customXml/itemProps2.xml><?xml version="1.0" encoding="utf-8"?>
-<ds:datastoreItem xmlns:ds="http://schemas.openxmlformats.org/officeDocument/2006/customXml" ds:itemID="{DB5DA925-33C7-47E6-A085-589C03EE541A}">
-  <ds:schemaRefs>
-    <ds:schemaRef ds:uri="http://schemas.microsoft.com/office/2006/metadata/properties"/>
-    <ds:schemaRef ds:uri="http://schemas.microsoft.com/office/infopath/2007/PartnerControls"/>
-    <ds:schemaRef ds:uri="cb45339b-ced9-4d0d-8f64-77573914d53b"/>
-    <ds:schemaRef ds:uri="43a3ca16-9c26-4813-b83f-4aec9927b43f"/>
-  </ds:schemaRefs>
-</ds:datastoreItem>
-</file>
-
-<file path=customXml/itemProps3.xml><?xml version="1.0" encoding="utf-8"?>
-<ds:datastoreItem xmlns:ds="http://schemas.openxmlformats.org/officeDocument/2006/customXml" ds:itemID="{6EE93F23-A60C-6441-8020-95AD6C655D55}">
-  <ds:schemaRefs>
-    <ds:schemaRef ds:uri="http://schemas.openxmlformats.org/officeDocument/2006/bibliography"/>
-  </ds:schemaRefs>
-</ds:datastoreItem>
-</file>
-
-<file path=customXml/itemProps4.xml><?xml version="1.0" encoding="utf-8"?>
-<ds:datastoreItem xmlns:ds="http://schemas.openxmlformats.org/officeDocument/2006/customXml" ds:itemID="{D7305D16-6962-45C9-942D-73C046144103}">
-  <ds:schemaRefs>
-    <ds:schemaRef ds:uri="http://schemas.microsoft.com/sharepoint/v3/contenttype/forms"/>
-  </ds:schemaRefs>
-</ds:datastoreItem>
 </file>
--- a/fuentes/41310010_CF1_DU.docx
+++ b/fuentes/41310010_CF1_DU.docx
@@ -1,6 +1,6 @@
 
 <file path=word/document.xml><?xml version="1.0" encoding="utf-8"?>
-<w:document xmlns:wpc="http://schemas.microsoft.com/office/word/2010/wordprocessingCanvas" xmlns:cx="http://schemas.microsoft.com/office/drawing/2014/chartex" xmlns:cx1="http://schemas.microsoft.com/office/drawing/2015/9/8/chartex" xmlns:cx2="http://schemas.microsoft.com/office/drawing/2015/10/21/chartex" xmlns:cx3="http://schemas.microsoft.com/office/drawing/2016/5/9/chartex" xmlns:cx4="http://schemas.microsoft.com/office/drawing/2016/5/10/chartex" xmlns:cx5="http://schemas.microsoft.com/office/drawing/2016/5/11/chartex" xmlns:cx6="http://schemas.microsoft.com/office/drawing/2016/5/12/chartex" xmlns:cx7="http://schemas.microsoft.com/office/drawing/2016/5/13/chartex" xmlns:cx8="http://schemas.microsoft.com/office/drawing/2016/5/14/chartex" xmlns:mc="http://schemas.openxmlformats.org/markup-compatibility/2006" xmlns:aink="http://schemas.microsoft.com/office/drawing/2016/ink" xmlns:am3d="http://schemas.microsoft.com/office/drawing/2017/model3d" xmlns:o="urn:schemas-microsoft-com:office:office" xmlns:oel="http://schemas.microsoft.com/office/2019/extlst" xmlns:r="http://schemas.openxmlformats.org/officeDocument/2006/relationships" xmlns:m="http://schemas.openxmlformats.org/officeDocument/2006/math" xmlns:v="urn:schemas-microsoft-com:vml" xmlns:wp14="http://schemas.microsoft.com/office/word/2010/wordprocessingDrawing" xmlns:wp="http://schemas.openxmlformats.org/drawingml/2006/wordprocessingDrawing" xmlns:w10="urn:schemas-microsoft-com:office:word" xmlns:w="http://schemas.openxmlformats.org/wordprocessingml/2006/main" xmlns:w14="http://schemas.microsoft.com/office/word/2010/wordml" xmlns:w15="http://schemas.microsoft.com/office/word/2012/wordml" xmlns:w16cex="http://schemas.microsoft.com/office/word/2018/wordml/cex" xmlns:w16cid="http://schemas.microsoft.com/office/word/2016/wordml/cid" xmlns:w16="http://schemas.microsoft.com/office/word/2018/wordml" xmlns:w16du="http://schemas.microsoft.com/office/word/2023/wordml/word16du" xmlns:w16sdtdh="http://schemas.microsoft.com/office/word/2020/wordml/sdtdatahash" xmlns:w16se="http://schemas.microsoft.com/office/word/2015/wordml/symex" xmlns:wpg="http://schemas.microsoft.com/office/word/2010/wordprocessingGroup" xmlns:wpi="http://schemas.microsoft.com/office/word/2010/wordprocessingInk" xmlns:wne="http://schemas.microsoft.com/office/word/2006/wordml" xmlns:wps="http://schemas.microsoft.com/office/word/2010/wordprocessingShape" mc:Ignorable="w14 w15 w16se w16cid w16 w16cex w16sdtdh w16du wp14">
+<w:document xmlns:wpc="http://schemas.microsoft.com/office/word/2010/wordprocessingCanvas" xmlns:cx="http://schemas.microsoft.com/office/drawing/2014/chartex" xmlns:cx1="http://schemas.microsoft.com/office/drawing/2015/9/8/chartex" xmlns:cx2="http://schemas.microsoft.com/office/drawing/2015/10/21/chartex" xmlns:cx3="http://schemas.microsoft.com/office/drawing/2016/5/9/chartex" xmlns:cx4="http://schemas.microsoft.com/office/drawing/2016/5/10/chartex" xmlns:cx5="http://schemas.microsoft.com/office/drawing/2016/5/11/chartex" xmlns:cx6="http://schemas.microsoft.com/office/drawing/2016/5/12/chartex" xmlns:cx7="http://schemas.microsoft.com/office/drawing/2016/5/13/chartex" xmlns:cx8="http://schemas.microsoft.com/office/drawing/2016/5/14/chartex" xmlns:mc="http://schemas.openxmlformats.org/markup-compatibility/2006" xmlns:aink="http://schemas.microsoft.com/office/drawing/2016/ink" xmlns:am3d="http://schemas.microsoft.com/office/drawing/2017/model3d" xmlns:o="urn:schemas-microsoft-com:office:office" xmlns:r="http://schemas.openxmlformats.org/officeDocument/2006/relationships" xmlns:m="http://schemas.openxmlformats.org/officeDocument/2006/math" xmlns:v="urn:schemas-microsoft-com:vml" xmlns:wp14="http://schemas.microsoft.com/office/word/2010/wordprocessingDrawing" xmlns:wp="http://schemas.openxmlformats.org/drawingml/2006/wordprocessingDrawing" xmlns:w10="urn:schemas-microsoft-com:office:word" xmlns:w="http://schemas.openxmlformats.org/wordprocessingml/2006/main" xmlns:w14="http://schemas.microsoft.com/office/word/2010/wordml" xmlns:w15="http://schemas.microsoft.com/office/word/2012/wordml" xmlns:w16cex="http://schemas.microsoft.com/office/word/2018/wordml/cex" xmlns:w16cid="http://schemas.microsoft.com/office/word/2016/wordml/cid" xmlns:w16="http://schemas.microsoft.com/office/word/2018/wordml" xmlns:w16sdtdh="http://schemas.microsoft.com/office/word/2020/wordml/sdtdatahash" xmlns:w16se="http://schemas.microsoft.com/office/word/2015/wordml/symex" xmlns:wpg="http://schemas.microsoft.com/office/word/2010/wordprocessingGroup" xmlns:wpi="http://schemas.microsoft.com/office/word/2010/wordprocessingInk" xmlns:wne="http://schemas.microsoft.com/office/word/2006/wordml" xmlns:wps="http://schemas.microsoft.com/office/word/2010/wordprocessingShape" mc:Ignorable="w14 w15 w16se w16cid w16 w16cex w16sdtdh wp14">
   <w:body>
     <w:p>
       <w:r>
@@ -199,7 +199,7 @@
               </wp:anchor>
             </w:drawing>
           </mc:Choice>
-          <mc:Fallback>
+          <mc:Fallback xmlns:w16du="http://schemas.microsoft.com/office/word/2023/wordml/word16du" xmlns:oel="http://schemas.microsoft.com/office/2019/extlst">
             <w:pict>
               <v:rect w14:anchorId="7494B951" id="Rectángulo 3" o:spid="_x0000_s1026" alt="&quot;&quot;" style="position:absolute;margin-left:-55.7pt;margin-top:26.5pt;width:613.85pt;height:204pt;z-index:-251655168;visibility:visible;mso-wrap-style:square;mso-height-percent:0;mso-wrap-distance-left:9pt;mso-wrap-distance-top:0;mso-wrap-distance-right:9pt;mso-wrap-distance-bottom:0;mso-position-horizontal:absolute;mso-position-horizontal-relative:text;mso-position-vertical:absolute;mso-position-vertical-relative:text;mso-height-percent:0;mso-height-relative:margin;v-text-anchor:middle" o:gfxdata="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" fillcolor="#00314d" stroked="f" strokeweight="1pt"/>
             </w:pict>
@@ -294,7 +294,7 @@
               </wp:anchor>
             </w:drawing>
           </mc:Choice>
-          <mc:Fallback>
+          <mc:Fallback xmlns:w16du="http://schemas.microsoft.com/office/word/2023/wordml/word16du" xmlns:oel="http://schemas.microsoft.com/office/2019/extlst">
             <w:pict>
               <v:shapetype w14:anchorId="2E2DABF6" id="_x0000_t202" coordsize="21600,21600" o:spt="202" path="m,l,21600r21600,l21600,xe">
                 <v:stroke joinstyle="miter"/>
@@ -477,7 +477,18 @@
           <w:kern w:val="0"/>
           <w14:ligatures w14:val="none"/>
         </w:rPr>
-        <w:t xml:space="preserve">Octubre </w:t>
+        <w:t>Noviem</w:t>
+      </w:r>
+      <w:r>
+        <w:rPr>
+          <w:rFonts w:ascii="Calibri" w:hAnsi="Calibri"/>
+          <w:b/>
+          <w:bCs/>
+          <w:color w:val="000000" w:themeColor="text1"/>
+          <w:kern w:val="0"/>
+          <w14:ligatures w14:val="none"/>
+        </w:rPr>
+        <w:t xml:space="preserve">bre </w:t>
       </w:r>
       <w:r>
         <w:rPr>
@@ -2467,11 +2478,6 @@
         <w:rPr>
           <w:b/>
         </w:rPr>
-      </w:r>
-      <w:r>
-        <w:rPr>
-          <w:b/>
-        </w:rPr>
         <w:fldChar w:fldCharType="separate"/>
       </w:r>
       <w:r>
@@ -2654,7 +2660,7 @@
         <w:pStyle w:val="Prrafodelista"/>
         <w:numPr>
           <w:ilvl w:val="0"/>
-          <w:numId w:val="60"/>
+          <w:numId w:val="6"/>
         </w:numPr>
         <w:rPr>
           <w:lang w:val="es-419" w:eastAsia="es-CO"/>
@@ -2672,7 +2678,7 @@
         <w:pStyle w:val="Prrafodelista"/>
         <w:numPr>
           <w:ilvl w:val="0"/>
-          <w:numId w:val="60"/>
+          <w:numId w:val="6"/>
         </w:numPr>
         <w:rPr>
           <w:lang w:val="es-419" w:eastAsia="es-CO"/>
@@ -2690,7 +2696,7 @@
         <w:pStyle w:val="Prrafodelista"/>
         <w:numPr>
           <w:ilvl w:val="0"/>
-          <w:numId w:val="60"/>
+          <w:numId w:val="6"/>
         </w:numPr>
         <w:rPr>
           <w:lang w:val="es-419" w:eastAsia="es-CO"/>
@@ -2718,7 +2724,23 @@
           <w:lang w:val="es-419" w:eastAsia="es-CO"/>
         </w:rPr>
         <w:lastRenderedPageBreak/>
-        <w:t>Aspectos relevantes de modelo pedagógico</w:t>
+        <w:t xml:space="preserve">Aspectos relevantes de </w:t>
+      </w:r>
+      <w:r>
+        <w:rPr>
+          <w:b/>
+          <w:bCs/>
+          <w:lang w:val="es-419" w:eastAsia="es-CO"/>
+        </w:rPr>
+        <w:t xml:space="preserve">un </w:t>
+      </w:r>
+      <w:r>
+        <w:rPr>
+          <w:b/>
+          <w:bCs/>
+          <w:lang w:val="es-419" w:eastAsia="es-CO"/>
+        </w:rPr>
+        <w:t>modelo pedagógico</w:t>
       </w:r>
     </w:p>
     <w:p>
@@ -2726,7 +2748,7 @@
         <w:pStyle w:val="Prrafodelista"/>
         <w:numPr>
           <w:ilvl w:val="0"/>
-          <w:numId w:val="61"/>
+          <w:numId w:val="7"/>
         </w:numPr>
         <w:rPr>
           <w:lang w:val="es-419" w:eastAsia="es-CO"/>
@@ -2752,7 +2774,7 @@
         <w:pStyle w:val="Prrafodelista"/>
         <w:numPr>
           <w:ilvl w:val="0"/>
-          <w:numId w:val="61"/>
+          <w:numId w:val="7"/>
         </w:numPr>
         <w:rPr>
           <w:lang w:val="es-419" w:eastAsia="es-CO"/>
@@ -2863,10 +2885,10 @@
           <w:lang w:val="es-419" w:eastAsia="es-CO"/>
         </w:rPr>
         <w:drawing>
-          <wp:inline distT="0" distB="0" distL="0" distR="0" wp14:anchorId="33E2D03A" wp14:editId="20EC364A">
+          <wp:inline distT="0" distB="0" distL="0" distR="0" wp14:anchorId="33E2D03A" wp14:editId="59D14AB6">
             <wp:extent cx="5528945" cy="4485746"/>
             <wp:effectExtent l="0" t="0" r="0" b="0"/>
-            <wp:docPr id="127955062" name="Imagen 4" descr="La imagen describe un modelo pedagógico centrado en la relación entre varias dimensiones clave. En el centro se ubica el “modelo pedagógico”, rodeado por cuatro áreas principales que lo estructuran: la dimensión pedagógica, enseñar a aprender, la estructura de conocimientos y la coherencia en las acciones. Estos elementos contribuyen exponen los enfoques educativos, poniendo énfasis en la organización del conocimiento y la implementación coherente de las acciones pedagógicas."/>
+            <wp:docPr id="127955062" name="Imagen 4" descr="La imagen describe un modelo pedagógico centrado en la relación entre varias dimensiones clave. En el centro se ubica el &quot;modelo pedagógico&quot;, rodeado por cuatro áreas principales que lo estructuran: la dimensión pedagógica, enseñar a aprender, la estructura de conocimientos y la coherencia en las acciones. Estos elementos contribuyen exponen los enfoques educativos, poniendo énfasis en la organización del conocimiento y la implementación coherente de las acciones pedagógicas. "/>
             <wp:cNvGraphicFramePr>
               <a:graphicFrameLocks xmlns:a="http://schemas.openxmlformats.org/drawingml/2006/main" noChangeAspect="1"/>
             </wp:cNvGraphicFramePr>
@@ -2874,7 +2896,7 @@
               <a:graphicData uri="http://schemas.openxmlformats.org/drawingml/2006/picture">
                 <pic:pic xmlns:pic="http://schemas.openxmlformats.org/drawingml/2006/picture">
                   <pic:nvPicPr>
-                    <pic:cNvPr id="127955062" name="Imagen 4" descr="La imagen describe un modelo pedagógico centrado en la relación entre varias dimensiones clave. En el centro se ubica el “modelo pedagógico”, rodeado por cuatro áreas principales que lo estructuran: la dimensión pedagógica, enseñar a aprender, la estructura de conocimientos y la coherencia en las acciones. Estos elementos contribuyen exponen los enfoques educativos, poniendo énfasis en la organización del conocimiento y la implementación coherente de las acciones pedagógicas."/>
+                    <pic:cNvPr id="127955062" name="Imagen 4" descr="La imagen describe un modelo pedagógico centrado en la relación entre varias dimensiones clave. En el centro se ubica el &quot;modelo pedagógico&quot;, rodeado por cuatro áreas principales que lo estructuran: la dimensión pedagógica, enseñar a aprender, la estructura de conocimientos y la coherencia en las acciones. Estos elementos contribuyen exponen los enfoques educativos, poniendo énfasis en la organización del conocimiento y la implementación coherente de las acciones pedagógicas. "/>
                     <pic:cNvPicPr>
                       <a:picLocks noChangeAspect="1" noChangeArrowheads="1"/>
                     </pic:cNvPicPr>
@@ -2951,7 +2973,7 @@
         <w:pStyle w:val="Prrafodelista"/>
         <w:numPr>
           <w:ilvl w:val="0"/>
-          <w:numId w:val="62"/>
+          <w:numId w:val="8"/>
         </w:numPr>
         <w:rPr>
           <w:b/>
@@ -3013,7 +3035,7 @@
         <w:pStyle w:val="Prrafodelista"/>
         <w:numPr>
           <w:ilvl w:val="0"/>
-          <w:numId w:val="62"/>
+          <w:numId w:val="8"/>
         </w:numPr>
         <w:rPr>
           <w:b/>
@@ -3082,7 +3104,7 @@
         <w:pStyle w:val="Prrafodelista"/>
         <w:numPr>
           <w:ilvl w:val="0"/>
-          <w:numId w:val="62"/>
+          <w:numId w:val="8"/>
         </w:numPr>
         <w:rPr>
           <w:b/>
@@ -3154,7 +3176,7 @@
         <w:pStyle w:val="Prrafodelista"/>
         <w:numPr>
           <w:ilvl w:val="0"/>
-          <w:numId w:val="62"/>
+          <w:numId w:val="8"/>
         </w:numPr>
         <w:rPr>
           <w:b/>
@@ -3209,7 +3231,7 @@
         <w:pStyle w:val="Prrafodelista"/>
         <w:numPr>
           <w:ilvl w:val="0"/>
-          <w:numId w:val="62"/>
+          <w:numId w:val="8"/>
         </w:numPr>
         <w:rPr>
           <w:b/>
@@ -3255,7 +3277,7 @@
         <w:pStyle w:val="Prrafodelista"/>
         <w:numPr>
           <w:ilvl w:val="0"/>
-          <w:numId w:val="62"/>
+          <w:numId w:val="8"/>
         </w:numPr>
         <w:rPr>
           <w:b/>
@@ -3292,7 +3314,7 @@
         <w:pStyle w:val="Prrafodelista"/>
         <w:numPr>
           <w:ilvl w:val="0"/>
-          <w:numId w:val="62"/>
+          <w:numId w:val="8"/>
         </w:numPr>
         <w:rPr>
           <w:b/>
@@ -3330,7 +3352,7 @@
         <w:pStyle w:val="Prrafodelista"/>
         <w:numPr>
           <w:ilvl w:val="0"/>
-          <w:numId w:val="63"/>
+          <w:numId w:val="9"/>
         </w:numPr>
         <w:rPr>
           <w:lang w:val="es-419" w:eastAsia="es-CO"/>
@@ -3348,7 +3370,7 @@
         <w:pStyle w:val="Prrafodelista"/>
         <w:numPr>
           <w:ilvl w:val="0"/>
-          <w:numId w:val="63"/>
+          <w:numId w:val="9"/>
         </w:numPr>
         <w:rPr>
           <w:lang w:val="es-419" w:eastAsia="es-CO"/>
@@ -3366,7 +3388,7 @@
         <w:pStyle w:val="Prrafodelista"/>
         <w:numPr>
           <w:ilvl w:val="0"/>
-          <w:numId w:val="63"/>
+          <w:numId w:val="9"/>
         </w:numPr>
         <w:rPr>
           <w:lang w:val="es-419" w:eastAsia="es-CO"/>
@@ -3376,7 +3398,7 @@
         <w:rPr>
           <w:lang w:val="es-419" w:eastAsia="es-CO"/>
         </w:rPr>
-        <w:t>Post primaria.</w:t>
+        <w:t>Postprimaria.</w:t>
       </w:r>
     </w:p>
     <w:p>
@@ -3384,7 +3406,7 @@
         <w:pStyle w:val="Prrafodelista"/>
         <w:numPr>
           <w:ilvl w:val="0"/>
-          <w:numId w:val="63"/>
+          <w:numId w:val="9"/>
         </w:numPr>
         <w:rPr>
           <w:lang w:val="es-419" w:eastAsia="es-CO"/>
@@ -3402,7 +3424,7 @@
         <w:pStyle w:val="Prrafodelista"/>
         <w:numPr>
           <w:ilvl w:val="0"/>
-          <w:numId w:val="63"/>
+          <w:numId w:val="9"/>
         </w:numPr>
         <w:rPr>
           <w:lang w:val="es-419" w:eastAsia="es-CO"/>
@@ -3638,7 +3660,7 @@
         <w:pStyle w:val="Prrafodelista"/>
         <w:numPr>
           <w:ilvl w:val="0"/>
-          <w:numId w:val="64"/>
+          <w:numId w:val="10"/>
         </w:numPr>
         <w:rPr>
           <w:lang w:val="es-419" w:eastAsia="es-CO"/>
@@ -3664,7 +3686,7 @@
         <w:pStyle w:val="Prrafodelista"/>
         <w:numPr>
           <w:ilvl w:val="0"/>
-          <w:numId w:val="64"/>
+          <w:numId w:val="10"/>
         </w:numPr>
         <w:rPr>
           <w:lang w:val="es-419" w:eastAsia="es-CO"/>
@@ -3696,7 +3718,7 @@
         <w:pStyle w:val="Prrafodelista"/>
         <w:numPr>
           <w:ilvl w:val="0"/>
-          <w:numId w:val="64"/>
+          <w:numId w:val="10"/>
         </w:numPr>
         <w:rPr>
           <w:lang w:val="es-419" w:eastAsia="es-CO"/>
@@ -3728,7 +3750,7 @@
         <w:pStyle w:val="Prrafodelista"/>
         <w:numPr>
           <w:ilvl w:val="0"/>
-          <w:numId w:val="64"/>
+          <w:numId w:val="10"/>
         </w:numPr>
         <w:rPr>
           <w:lang w:val="es-419" w:eastAsia="es-CO"/>
@@ -3760,7 +3782,7 @@
         <w:pStyle w:val="Prrafodelista"/>
         <w:numPr>
           <w:ilvl w:val="0"/>
-          <w:numId w:val="64"/>
+          <w:numId w:val="10"/>
         </w:numPr>
         <w:rPr>
           <w:lang w:val="es-419" w:eastAsia="es-CO"/>
@@ -3793,7 +3815,7 @@
         <w:pStyle w:val="Prrafodelista"/>
         <w:numPr>
           <w:ilvl w:val="0"/>
-          <w:numId w:val="64"/>
+          <w:numId w:val="10"/>
         </w:numPr>
         <w:rPr>
           <w:lang w:val="es-419" w:eastAsia="es-CO"/>
@@ -3819,19 +3841,17 @@
         </w:rPr>
         <w:t xml:space="preserve">Es la habilidad para comunicarse efectivamente mediante el lenguaje corporal, como en el caso de los bailarines de </w:t>
       </w:r>
-      <w:proofErr w:type="gramStart"/>
-      <w:r>
-        <w:rPr>
-          <w:lang w:val="es-419" w:eastAsia="es-CO"/>
-        </w:rPr>
-        <w:t>ballet</w:t>
-      </w:r>
-      <w:proofErr w:type="gramEnd"/>
-      <w:r>
-        <w:rPr>
-          <w:lang w:val="es-419" w:eastAsia="es-CO"/>
-        </w:rPr>
-        <w:t>. Esta inteligencia permite al individuo utilizar su cuerpo para realizar actividades o resolver problemas.</w:t>
+      <w:r>
+        <w:rPr>
+          <w:rStyle w:val="Extranjerismo"/>
+        </w:rPr>
+        <w:t>ballet.</w:t>
+      </w:r>
+      <w:r>
+        <w:rPr>
+          <w:lang w:val="es-419" w:eastAsia="es-CO"/>
+        </w:rPr>
+        <w:t xml:space="preserve"> Esta inteligencia permite al individuo utilizar su cuerpo para realizar actividades o resolver problemas.</w:t>
       </w:r>
     </w:p>
     <w:p>
@@ -3839,7 +3859,7 @@
         <w:pStyle w:val="Prrafodelista"/>
         <w:numPr>
           <w:ilvl w:val="0"/>
-          <w:numId w:val="64"/>
+          <w:numId w:val="10"/>
         </w:numPr>
         <w:rPr>
           <w:lang w:val="es-419" w:eastAsia="es-CO"/>
@@ -3871,7 +3891,7 @@
         <w:pStyle w:val="Prrafodelista"/>
         <w:numPr>
           <w:ilvl w:val="0"/>
-          <w:numId w:val="64"/>
+          <w:numId w:val="10"/>
         </w:numPr>
         <w:rPr>
           <w:lang w:val="es-419" w:eastAsia="es-CO"/>
@@ -4028,7 +4048,7 @@
               <w:pStyle w:val="TextoTablas"/>
               <w:numPr>
                 <w:ilvl w:val="0"/>
-                <w:numId w:val="65"/>
+                <w:numId w:val="11"/>
               </w:numPr>
             </w:pPr>
             <w:r>
@@ -4040,7 +4060,7 @@
               <w:pStyle w:val="TextoTablas"/>
               <w:numPr>
                 <w:ilvl w:val="0"/>
-                <w:numId w:val="65"/>
+                <w:numId w:val="11"/>
               </w:numPr>
             </w:pPr>
             <w:r>
@@ -4072,7 +4092,7 @@
               <w:pStyle w:val="TextoTablas"/>
               <w:numPr>
                 <w:ilvl w:val="0"/>
-                <w:numId w:val="66"/>
+                <w:numId w:val="12"/>
               </w:numPr>
             </w:pPr>
             <w:r>
@@ -4107,7 +4127,7 @@
               <w:pStyle w:val="TextoTablas"/>
               <w:numPr>
                 <w:ilvl w:val="0"/>
-                <w:numId w:val="66"/>
+                <w:numId w:val="12"/>
               </w:numPr>
             </w:pPr>
             <w:r>
@@ -4119,7 +4139,7 @@
               <w:pStyle w:val="TextoTablas"/>
               <w:numPr>
                 <w:ilvl w:val="0"/>
-                <w:numId w:val="66"/>
+                <w:numId w:val="12"/>
               </w:numPr>
             </w:pPr>
             <w:r>
@@ -4151,7 +4171,7 @@
               <w:pStyle w:val="TextoTablas"/>
               <w:numPr>
                 <w:ilvl w:val="0"/>
-                <w:numId w:val="67"/>
+                <w:numId w:val="13"/>
               </w:numPr>
             </w:pPr>
             <w:r>
@@ -4163,7 +4183,7 @@
               <w:pStyle w:val="TextoTablas"/>
               <w:numPr>
                 <w:ilvl w:val="0"/>
-                <w:numId w:val="67"/>
+                <w:numId w:val="13"/>
               </w:numPr>
             </w:pPr>
             <w:r>
@@ -4198,7 +4218,7 @@
               <w:pStyle w:val="TextoTablas"/>
               <w:numPr>
                 <w:ilvl w:val="0"/>
-                <w:numId w:val="68"/>
+                <w:numId w:val="14"/>
               </w:numPr>
             </w:pPr>
             <w:r>
@@ -4210,7 +4230,7 @@
               <w:pStyle w:val="TextoTablas"/>
               <w:numPr>
                 <w:ilvl w:val="0"/>
-                <w:numId w:val="68"/>
+                <w:numId w:val="14"/>
               </w:numPr>
             </w:pPr>
             <w:r>
@@ -4222,7 +4242,7 @@
               <w:pStyle w:val="TextoTablas"/>
               <w:numPr>
                 <w:ilvl w:val="0"/>
-                <w:numId w:val="68"/>
+                <w:numId w:val="14"/>
               </w:numPr>
             </w:pPr>
             <w:r>
@@ -4254,7 +4274,7 @@
               <w:pStyle w:val="TextoTablas"/>
               <w:numPr>
                 <w:ilvl w:val="0"/>
-                <w:numId w:val="69"/>
+                <w:numId w:val="15"/>
               </w:numPr>
             </w:pPr>
             <w:r>
@@ -4266,7 +4286,7 @@
               <w:pStyle w:val="TextoTablas"/>
               <w:numPr>
                 <w:ilvl w:val="0"/>
-                <w:numId w:val="69"/>
+                <w:numId w:val="15"/>
               </w:numPr>
             </w:pPr>
             <w:r>
@@ -4301,7 +4321,7 @@
               <w:pStyle w:val="TextoTablas"/>
               <w:numPr>
                 <w:ilvl w:val="0"/>
-                <w:numId w:val="70"/>
+                <w:numId w:val="16"/>
               </w:numPr>
             </w:pPr>
             <w:r>
@@ -4313,7 +4333,7 @@
               <w:pStyle w:val="TextoTablas"/>
               <w:numPr>
                 <w:ilvl w:val="0"/>
-                <w:numId w:val="70"/>
+                <w:numId w:val="16"/>
               </w:numPr>
             </w:pPr>
             <w:r>
@@ -4325,7 +4345,7 @@
               <w:pStyle w:val="TextoTablas"/>
               <w:numPr>
                 <w:ilvl w:val="0"/>
-                <w:numId w:val="70"/>
+                <w:numId w:val="16"/>
               </w:numPr>
             </w:pPr>
             <w:r>
@@ -4357,7 +4377,7 @@
               <w:pStyle w:val="TextoTablas"/>
               <w:numPr>
                 <w:ilvl w:val="0"/>
-                <w:numId w:val="71"/>
+                <w:numId w:val="17"/>
               </w:numPr>
             </w:pPr>
             <w:r>
@@ -4504,21 +4524,7 @@
         <w:rPr>
           <w:lang w:val="es-419" w:eastAsia="es-CO"/>
         </w:rPr>
-        <w:t xml:space="preserve">Según la teoría de </w:t>
-      </w:r>
-      <w:proofErr w:type="spellStart"/>
-      <w:r>
-        <w:rPr>
-          <w:lang w:val="es-419" w:eastAsia="es-CO"/>
-        </w:rPr>
-        <w:t>Basil</w:t>
-      </w:r>
-      <w:proofErr w:type="spellEnd"/>
-      <w:r>
-        <w:rPr>
-          <w:lang w:val="es-419" w:eastAsia="es-CO"/>
-        </w:rPr>
-        <w:t xml:space="preserve"> Bernstein, citada por Rosales (1998), existen tres tipos de reglas que rigen el discurso pedagógico:</w:t>
+        <w:t>Según la teoría de Basil Bernstein, citada por Rosales (1998), existen tres tipos de reglas que rigen el discurso pedagógico:</w:t>
       </w:r>
     </w:p>
     <w:p>
@@ -4526,7 +4532,7 @@
         <w:pStyle w:val="Prrafodelista"/>
         <w:numPr>
           <w:ilvl w:val="0"/>
-          <w:numId w:val="71"/>
+          <w:numId w:val="17"/>
         </w:numPr>
         <w:rPr>
           <w:lang w:val="es-419" w:eastAsia="es-CO"/>
@@ -4568,7 +4574,7 @@
         <w:pStyle w:val="Prrafodelista"/>
         <w:numPr>
           <w:ilvl w:val="0"/>
-          <w:numId w:val="71"/>
+          <w:numId w:val="17"/>
         </w:numPr>
         <w:rPr>
           <w:lang w:val="es-419" w:eastAsia="es-CO"/>
@@ -4610,7 +4616,7 @@
         <w:pStyle w:val="Prrafodelista"/>
         <w:numPr>
           <w:ilvl w:val="0"/>
-          <w:numId w:val="71"/>
+          <w:numId w:val="17"/>
         </w:numPr>
         <w:rPr>
           <w:lang w:val="es-419" w:eastAsia="es-CO"/>
@@ -5219,10 +5225,10 @@
           <w:lang w:val="es-419" w:eastAsia="es-CO"/>
         </w:rPr>
         <w:drawing>
-          <wp:inline distT="0" distB="0" distL="0" distR="0" wp14:anchorId="51AB0D99" wp14:editId="47DA657F">
+          <wp:inline distT="0" distB="0" distL="0" distR="0" wp14:anchorId="51AB0D99" wp14:editId="50CF0004">
             <wp:extent cx="5775960" cy="2096115"/>
             <wp:effectExtent l="0" t="0" r="0" b="0"/>
-            <wp:docPr id="534356928" name="Imagen 6" descr="El esquema representa el concepto de “aprendizaje” dentro de la enseñanza activa, destacando dos aspectos principales. Por un lado, se resalta el desarrollo de conocimientos, habilidades, valores y actitudes mediante la enseñanza y la experiencia. Por otro, se menciona que el aprendizaje es un mecanismo clave para el desarrollo cognitivo y social, lo que permite entender mejor los procesos involucrados en el crecimiento personal y académico."/>
+            <wp:docPr id="534356928" name="Imagen 6" descr="El esquema representa el concepto de “aprendizaje” dentro de la enseñanza activa, destacando dos aspectos principales. Por un lado, se resalta el desarrollo de conocimientos, habilidades, valores y actitudes mediante la enseñanza y la experiencia. Por otro lado, se menciona que el aprendizaje es un mecanismo clave para el desarrollo cognitivo y social, lo que permite entender mejor los procesos involucrados en el crecimiento personal y académico."/>
             <wp:cNvGraphicFramePr>
               <a:graphicFrameLocks xmlns:a="http://schemas.openxmlformats.org/drawingml/2006/main" noChangeAspect="1"/>
             </wp:cNvGraphicFramePr>
@@ -5230,7 +5236,7 @@
               <a:graphicData uri="http://schemas.openxmlformats.org/drawingml/2006/picture">
                 <pic:pic xmlns:pic="http://schemas.openxmlformats.org/drawingml/2006/picture">
                   <pic:nvPicPr>
-                    <pic:cNvPr id="534356928" name="Imagen 6" descr="El esquema representa el concepto de “aprendizaje” dentro de la enseñanza activa, destacando dos aspectos principales. Por un lado, se resalta el desarrollo de conocimientos, habilidades, valores y actitudes mediante la enseñanza y la experiencia. Por otro, se menciona que el aprendizaje es un mecanismo clave para el desarrollo cognitivo y social, lo que permite entender mejor los procesos involucrados en el crecimiento personal y académico."/>
+                    <pic:cNvPr id="534356928" name="Imagen 6" descr="El esquema representa el concepto de “aprendizaje” dentro de la enseñanza activa, destacando dos aspectos principales. Por un lado, se resalta el desarrollo de conocimientos, habilidades, valores y actitudes mediante la enseñanza y la experiencia. Por otro lado, se menciona que el aprendizaje es un mecanismo clave para el desarrollo cognitivo y social, lo que permite entender mejor los procesos involucrados en el crecimiento personal y académico."/>
                     <pic:cNvPicPr>
                       <a:picLocks noChangeAspect="1" noChangeArrowheads="1"/>
                     </pic:cNvPicPr>
@@ -5376,7 +5382,7 @@
         <w:pStyle w:val="Prrafodelista"/>
         <w:numPr>
           <w:ilvl w:val="0"/>
-          <w:numId w:val="72"/>
+          <w:numId w:val="18"/>
         </w:numPr>
         <w:rPr>
           <w:lang w:val="es-419" w:eastAsia="es-CO"/>
@@ -5426,7 +5432,7 @@
         <w:pStyle w:val="Prrafodelista"/>
         <w:numPr>
           <w:ilvl w:val="0"/>
-          <w:numId w:val="72"/>
+          <w:numId w:val="18"/>
         </w:numPr>
         <w:rPr>
           <w:lang w:val="es-419" w:eastAsia="es-CO"/>
@@ -5465,7 +5471,7 @@
         <w:pStyle w:val="Prrafodelista"/>
         <w:numPr>
           <w:ilvl w:val="0"/>
-          <w:numId w:val="72"/>
+          <w:numId w:val="18"/>
         </w:numPr>
         <w:rPr>
           <w:lang w:val="es-419" w:eastAsia="es-CO"/>
@@ -5483,7 +5489,19 @@
         <w:rPr>
           <w:lang w:val="es-419" w:eastAsia="es-CO"/>
         </w:rPr>
-        <w:t>Parte del concepto de que los individuos son únicos, con patrones de percepción individuales y estilos de vida personalizados. Por ello, se centra en el desarrollo de la personalidad basándose en la individualidad de cada estudiante. Teniendo en cuenta lo anterior, esta teoría reconoce que el aprendizaje original provoca cambios en el comportamiento a partir del contacto con la realidad.</w:t>
+        <w:t xml:space="preserve">Parte del </w:t>
+      </w:r>
+      <w:r>
+        <w:rPr>
+          <w:lang w:val="es-419" w:eastAsia="es-CO"/>
+        </w:rPr>
+        <w:t>pre</w:t>
+      </w:r>
+      <w:r>
+        <w:rPr>
+          <w:lang w:val="es-419" w:eastAsia="es-CO"/>
+        </w:rPr>
+        <w:t>cepto de que los individuos son únicos, con patrones de percepción individuales y estilos de vida personalizados. Por ello, se centra en el desarrollo de la personalidad basándose en la individualidad de cada estudiante. Teniendo en cuenta lo anterior, esta teoría reconoce que el aprendizaje original provoca cambios en el comportamiento a partir del contacto con la realidad.</w:t>
       </w:r>
     </w:p>
     <w:p>
@@ -5499,7 +5517,7 @@
         <w:pStyle w:val="Prrafodelista"/>
         <w:numPr>
           <w:ilvl w:val="0"/>
-          <w:numId w:val="72"/>
+          <w:numId w:val="18"/>
         </w:numPr>
         <w:rPr>
           <w:lang w:val="es-419" w:eastAsia="es-CO"/>
@@ -5539,7 +5557,7 @@
         <w:pStyle w:val="Prrafodelista"/>
         <w:numPr>
           <w:ilvl w:val="0"/>
-          <w:numId w:val="72"/>
+          <w:numId w:val="18"/>
         </w:numPr>
         <w:rPr>
           <w:lang w:val="es-419" w:eastAsia="es-CO"/>
@@ -5663,41 +5681,20 @@
         <w:rPr>
           <w:lang w:val="es-419" w:eastAsia="es-CO"/>
         </w:rPr>
-        <w:t xml:space="preserve">Brown, </w:t>
-      </w:r>
-      <w:proofErr w:type="spellStart"/>
-      <w:r>
-        <w:rPr>
-          <w:lang w:val="es-419" w:eastAsia="es-CO"/>
-        </w:rPr>
-        <w:t>Favell</w:t>
-      </w:r>
-      <w:proofErr w:type="spellEnd"/>
-      <w:r>
-        <w:rPr>
-          <w:lang w:val="es-419" w:eastAsia="es-CO"/>
-        </w:rPr>
-        <w:t xml:space="preserve"> y Wellman, citados en Díaz y Hernández (1999), afirman que la ejecución de las estrategias de aprendizaje ocurre asociada con otros tipos de recursos y procesos cognitivos de que dispone cualquier aprendiz. De igual manera, diversos autores concuerdan con la necesidad de distinguir entre varios tipos de conocimiento apropiados y utilizados durante el aprendizaje.</w:t>
-      </w:r>
-    </w:p>
-    <w:p>
-      <w:pPr>
-        <w:rPr>
-          <w:lang w:val="es-419" w:eastAsia="es-CO"/>
-        </w:rPr>
-      </w:pPr>
-      <w:r>
-        <w:rPr>
-          <w:lang w:val="es-419" w:eastAsia="es-CO"/>
-        </w:rPr>
-        <w:t xml:space="preserve">Los siguientes tipos de conocimiento interactúan en formas intrincadas y complejas cuando el estudiante utiliza las estrategias de aprendizaje. Si bien se ha puesto al descubierto, por medio de estudios realizados en estos temas, la naturaleza de algunas de las relaciones existentes entre dichos tipos de </w:t>
-      </w:r>
-      <w:proofErr w:type="gramStart"/>
-      <w:r>
-        <w:rPr>
-          <w:lang w:val="es-419" w:eastAsia="es-CO"/>
-        </w:rPr>
-        <w:t>conocimiento</w:t>
+        <w:t>Brown, Favell y Wellman, citados en Díaz y Hernández (1999), afirman que la ejecución de las estrategias de aprendizaje ocurre asociada con otros tipos de recursos y procesos cognitivos de que dispone cualquier aprendiz. De igual manera, diversos autores concuerdan con la necesidad de distinguir entre varios tipos de conocimiento apropiados y utilizados durante el aprendizaje.</w:t>
+      </w:r>
+    </w:p>
+    <w:p>
+      <w:pPr>
+        <w:rPr>
+          <w:lang w:val="es-419" w:eastAsia="es-CO"/>
+        </w:rPr>
+      </w:pPr>
+      <w:r>
+        <w:rPr>
+          <w:lang w:val="es-419" w:eastAsia="es-CO"/>
+        </w:rPr>
+        <w:t>Los siguientes tipos de conocimiento interactúan en formas intrincadas y complejas cuando el estudiante utiliza las estrategias de aprendizaje. Si bien se ha puesto al descubierto, por medio de estudios realizados en estos temas, la naturaleza de algunas de las relaciones existentes entre dichos tipos de conocimiento</w:t>
       </w:r>
       <w:r>
         <w:rPr>
@@ -5705,7 +5702,6 @@
         </w:rPr>
         <w:t>,</w:t>
       </w:r>
-      <w:proofErr w:type="gramEnd"/>
       <w:r>
         <w:rPr>
           <w:lang w:val="es-419" w:eastAsia="es-CO"/>
@@ -5725,7 +5721,7 @@
         <w:pStyle w:val="Prrafodelista"/>
         <w:numPr>
           <w:ilvl w:val="0"/>
-          <w:numId w:val="73"/>
+          <w:numId w:val="19"/>
         </w:numPr>
         <w:rPr>
           <w:lang w:val="es-419" w:eastAsia="es-CO"/>
@@ -5757,7 +5753,7 @@
         <w:pStyle w:val="Prrafodelista"/>
         <w:numPr>
           <w:ilvl w:val="0"/>
-          <w:numId w:val="73"/>
+          <w:numId w:val="19"/>
         </w:numPr>
         <w:rPr>
           <w:lang w:val="es-419" w:eastAsia="es-CO"/>
@@ -5808,7 +5804,7 @@
         <w:pStyle w:val="Prrafodelista"/>
         <w:numPr>
           <w:ilvl w:val="0"/>
-          <w:numId w:val="73"/>
+          <w:numId w:val="19"/>
         </w:numPr>
         <w:rPr>
           <w:lang w:val="es-419" w:eastAsia="es-CO"/>
@@ -5840,7 +5836,7 @@
         <w:pStyle w:val="Prrafodelista"/>
         <w:numPr>
           <w:ilvl w:val="0"/>
-          <w:numId w:val="73"/>
+          <w:numId w:val="19"/>
         </w:numPr>
         <w:rPr>
           <w:lang w:val="es-419" w:eastAsia="es-CO"/>
@@ -6114,7 +6110,7 @@
         <w:pStyle w:val="Prrafodelista"/>
         <w:numPr>
           <w:ilvl w:val="0"/>
-          <w:numId w:val="74"/>
+          <w:numId w:val="20"/>
         </w:numPr>
         <w:rPr>
           <w:lang w:val="es-419" w:eastAsia="es-CO"/>
@@ -6132,7 +6128,7 @@
         <w:pStyle w:val="Prrafodelista"/>
         <w:numPr>
           <w:ilvl w:val="0"/>
-          <w:numId w:val="74"/>
+          <w:numId w:val="20"/>
         </w:numPr>
         <w:rPr>
           <w:lang w:val="es-419" w:eastAsia="es-CO"/>
@@ -6150,7 +6146,7 @@
         <w:pStyle w:val="Prrafodelista"/>
         <w:numPr>
           <w:ilvl w:val="0"/>
-          <w:numId w:val="74"/>
+          <w:numId w:val="20"/>
         </w:numPr>
         <w:rPr>
           <w:lang w:val="es-419" w:eastAsia="es-CO"/>
@@ -6168,7 +6164,7 @@
         <w:pStyle w:val="Prrafodelista"/>
         <w:numPr>
           <w:ilvl w:val="0"/>
-          <w:numId w:val="74"/>
+          <w:numId w:val="20"/>
         </w:numPr>
         <w:rPr>
           <w:lang w:val="es-419" w:eastAsia="es-CO"/>
@@ -6186,7 +6182,7 @@
         <w:pStyle w:val="Prrafodelista"/>
         <w:numPr>
           <w:ilvl w:val="0"/>
-          <w:numId w:val="74"/>
+          <w:numId w:val="20"/>
         </w:numPr>
         <w:rPr>
           <w:lang w:val="es-419" w:eastAsia="es-CO"/>
@@ -6578,11 +6574,21 @@
             <w:pPr>
               <w:pStyle w:val="TextoTablas"/>
             </w:pPr>
+            <w:proofErr w:type="spellStart"/>
             <w:r>
               <w:rPr>
                 <w:rStyle w:val="Extranjerismo"/>
-              </w:rPr>
-              <w:t>Genius Baby</w:t>
+                <w:lang w:val="es-CO"/>
+              </w:rPr>
+              <w:t>Genius</w:t>
+            </w:r>
+            <w:proofErr w:type="spellEnd"/>
+            <w:r>
+              <w:rPr>
+                <w:rStyle w:val="Extranjerismo"/>
+                <w:lang w:val="es-CO"/>
+              </w:rPr>
+              <w:t xml:space="preserve"> Baby</w:t>
             </w:r>
             <w:r>
               <w:t>. (2016, 22 octubre). Aprendizaje basado en inteligencias múltiples de Howard Gardner.</w:t>
@@ -7086,21 +7092,7 @@
         <w:rPr>
           <w:lang w:val="es-419" w:eastAsia="es-CO"/>
         </w:rPr>
-        <w:t xml:space="preserve">Aguirre, M., Camacho, T., Flórez, T., </w:t>
-      </w:r>
-      <w:proofErr w:type="spellStart"/>
-      <w:r>
-        <w:rPr>
-          <w:lang w:val="es-419" w:eastAsia="es-CO"/>
-        </w:rPr>
-        <w:t>Gaibao</w:t>
-      </w:r>
-      <w:proofErr w:type="spellEnd"/>
-      <w:r>
-        <w:rPr>
-          <w:lang w:val="es-419" w:eastAsia="es-CO"/>
-        </w:rPr>
-        <w:t>, D., Murcia, G., &amp; Pasive, Y. (2012). Estrategias pedagógicas en el ámbito educativo.</w:t>
+        <w:t>Aguirre, M., Camacho, T., Flórez, T., Gaibao, D., Murcia, G., &amp; Pasive, Y. (2012). Estrategias pedagógicas en el ámbito educativo.</w:t>
       </w:r>
     </w:p>
     <w:p>
@@ -7119,7 +7111,7 @@
     <w:p>
       <w:pPr>
         <w:rPr>
-          <w:lang w:val="es-419" w:eastAsia="es-CO"/>
+          <w:lang w:val="en-US" w:eastAsia="es-CO"/>
         </w:rPr>
       </w:pPr>
       <w:r>
@@ -7138,7 +7130,7 @@
         <w:r>
           <w:rPr>
             <w:rStyle w:val="Hipervnculo"/>
-            <w:lang w:val="es-419" w:eastAsia="es-CO"/>
+            <w:lang w:val="en-US" w:eastAsia="es-CO"/>
           </w:rPr>
           <w:t>https://educa5team.blogspot.com/2019/03/estilos-de-aprendizaje.html</w:t>
         </w:r>
@@ -7152,50 +7144,28 @@
       </w:pPr>
       <w:r>
         <w:rPr>
-          <w:lang w:val="es-419" w:eastAsia="es-CO"/>
-        </w:rPr>
-        <w:t xml:space="preserve">Campbell, L., Campbell, B., &amp; </w:t>
-      </w:r>
-      <w:proofErr w:type="spellStart"/>
-      <w:r>
-        <w:rPr>
-          <w:lang w:val="es-419" w:eastAsia="es-CO"/>
-        </w:rPr>
-        <w:t>Dickenson</w:t>
-      </w:r>
-      <w:proofErr w:type="spellEnd"/>
-      <w:r>
-        <w:rPr>
-          <w:lang w:val="es-419" w:eastAsia="es-CO"/>
-        </w:rPr>
-        <w:t>, D. (2000). Inteligencias múltiples. Argentina: troquel.</w:t>
-      </w:r>
-    </w:p>
-    <w:p>
-      <w:pPr>
-        <w:rPr>
-          <w:lang w:val="es-419" w:eastAsia="es-CO"/>
-        </w:rPr>
-      </w:pPr>
-      <w:r>
-        <w:rPr>
-          <w:lang w:val="es-419" w:eastAsia="es-CO"/>
-        </w:rPr>
-        <w:t xml:space="preserve">De Castillo, C. R. (2002). Reflexión del docente y pedagogía crítica. </w:t>
-      </w:r>
-      <w:proofErr w:type="spellStart"/>
-      <w:r>
-        <w:rPr>
-          <w:lang w:val="es-419" w:eastAsia="es-CO"/>
-        </w:rPr>
-        <w:t>Laurus</w:t>
-      </w:r>
-      <w:proofErr w:type="spellEnd"/>
-      <w:r>
-        <w:rPr>
-          <w:lang w:val="es-419" w:eastAsia="es-CO"/>
-        </w:rPr>
-        <w:t>, 8(14), 92-104.</w:t>
+          <w:lang w:val="en-US" w:eastAsia="es-CO"/>
+        </w:rPr>
+        <w:t xml:space="preserve">Campbell, L., Campbell, B., &amp; Dickenson, D. (2000). </w:t>
+      </w:r>
+      <w:r>
+        <w:rPr>
+          <w:lang w:val="es-419" w:eastAsia="es-CO"/>
+        </w:rPr>
+        <w:t>Inteligencias múltiples. Argentina: troquel.</w:t>
+      </w:r>
+    </w:p>
+    <w:p>
+      <w:pPr>
+        <w:rPr>
+          <w:lang w:val="es-419" w:eastAsia="es-CO"/>
+        </w:rPr>
+      </w:pPr>
+      <w:r>
+        <w:rPr>
+          <w:lang w:val="es-419" w:eastAsia="es-CO"/>
+        </w:rPr>
+        <w:t>De Castillo, C. R. (2002). Reflexión del docente y pedagogía crítica. Laurus, 8(14), 92-104.</w:t>
       </w:r>
     </w:p>
     <w:p>
@@ -7491,15 +7461,7 @@
               <w:pStyle w:val="TextoTablas"/>
             </w:pPr>
             <w:r>
-              <w:t xml:space="preserve">Lilian </w:t>
-            </w:r>
-            <w:proofErr w:type="spellStart"/>
-            <w:r>
-              <w:t>Clarena</w:t>
-            </w:r>
-            <w:proofErr w:type="spellEnd"/>
-            <w:r>
-              <w:t xml:space="preserve"> Franco López</w:t>
+              <w:t>Lilian Clarena Franco López</w:t>
             </w:r>
           </w:p>
         </w:tc>
@@ -7727,15 +7689,7 @@
               <w:pStyle w:val="TextoTablas"/>
             </w:pPr>
             <w:r>
-              <w:t xml:space="preserve">Yineth </w:t>
-            </w:r>
-            <w:proofErr w:type="spellStart"/>
-            <w:r>
-              <w:t>Ibette</w:t>
-            </w:r>
-            <w:proofErr w:type="spellEnd"/>
-            <w:r>
-              <w:t xml:space="preserve"> González Quintero</w:t>
+              <w:t>Yineth Ibette González Quintero</w:t>
             </w:r>
           </w:p>
         </w:tc>
@@ -7821,6 +7775,15 @@
         </w:rPr>
       </w:pPr>
     </w:p>
+    <w:p>
+      <w:pPr>
+        <w:spacing w:before="0" w:after="160" w:line="259" w:lineRule="auto"/>
+        <w:ind w:firstLine="0"/>
+        <w:rPr>
+          <w:lang w:val="es-419" w:eastAsia="es-CO"/>
+        </w:rPr>
+      </w:pPr>
+    </w:p>
     <w:sectPr>
       <w:headerReference w:type="default" r:id="rId25"/>
       <w:footerReference w:type="default" r:id="rId26"/>
@@ -7835,7 +7798,7 @@
 </file>
 
 <file path=word/endnotes.xml><?xml version="1.0" encoding="utf-8"?>
-<w:endnotes xmlns:wpc="http://schemas.microsoft.com/office/word/2010/wordprocessingCanvas" xmlns:cx="http://schemas.microsoft.com/office/drawing/2014/chartex" xmlns:cx1="http://schemas.microsoft.com/office/drawing/2015/9/8/chartex" xmlns:cx2="http://schemas.microsoft.com/office/drawing/2015/10/21/chartex" xmlns:cx3="http://schemas.microsoft.com/office/drawing/2016/5/9/chartex" xmlns:cx4="http://schemas.microsoft.com/office/drawing/2016/5/10/chartex" xmlns:cx5="http://schemas.microsoft.com/office/drawing/2016/5/11/chartex" xmlns:cx6="http://schemas.microsoft.com/office/drawing/2016/5/12/chartex" xmlns:cx7="http://schemas.microsoft.com/office/drawing/2016/5/13/chartex" xmlns:cx8="http://schemas.microsoft.com/office/drawing/2016/5/14/chartex" xmlns:mc="http://schemas.openxmlformats.org/markup-compatibility/2006" xmlns:aink="http://schemas.microsoft.com/office/drawing/2016/ink" xmlns:am3d="http://schemas.microsoft.com/office/drawing/2017/model3d" xmlns:o="urn:schemas-microsoft-com:office:office" xmlns:oel="http://schemas.microsoft.com/office/2019/extlst" xmlns:r="http://schemas.openxmlformats.org/officeDocument/2006/relationships" xmlns:m="http://schemas.openxmlformats.org/officeDocument/2006/math" xmlns:v="urn:schemas-microsoft-com:vml" xmlns:wp14="http://schemas.microsoft.com/office/word/2010/wordprocessingDrawing" xmlns:wp="http://schemas.openxmlformats.org/drawingml/2006/wordprocessingDrawing" xmlns:w10="urn:schemas-microsoft-com:office:word" xmlns:w="http://schemas.openxmlformats.org/wordprocessingml/2006/main" xmlns:w14="http://schemas.microsoft.com/office/word/2010/wordml" xmlns:w15="http://schemas.microsoft.com/office/word/2012/wordml" xmlns:w16cex="http://schemas.microsoft.com/office/word/2018/wordml/cex" xmlns:w16cid="http://schemas.microsoft.com/office/word/2016/wordml/cid" xmlns:w16="http://schemas.microsoft.com/office/word/2018/wordml" xmlns:w16du="http://schemas.microsoft.com/office/word/2023/wordml/word16du" xmlns:w16sdtdh="http://schemas.microsoft.com/office/word/2020/wordml/sdtdatahash" xmlns:w16se="http://schemas.microsoft.com/office/word/2015/wordml/symex" xmlns:wpg="http://schemas.microsoft.com/office/word/2010/wordprocessingGroup" xmlns:wpi="http://schemas.microsoft.com/office/word/2010/wordprocessingInk" xmlns:wne="http://schemas.microsoft.com/office/word/2006/wordml" xmlns:wps="http://schemas.microsoft.com/office/word/2010/wordprocessingShape" mc:Ignorable="w14 w15 w16se w16cid w16 w16cex w16sdtdh w16du wp14">
+<w:endnotes xmlns:wpc="http://schemas.microsoft.com/office/word/2010/wordprocessingCanvas" xmlns:cx="http://schemas.microsoft.com/office/drawing/2014/chartex" xmlns:cx1="http://schemas.microsoft.com/office/drawing/2015/9/8/chartex" xmlns:cx2="http://schemas.microsoft.com/office/drawing/2015/10/21/chartex" xmlns:cx3="http://schemas.microsoft.com/office/drawing/2016/5/9/chartex" xmlns:cx4="http://schemas.microsoft.com/office/drawing/2016/5/10/chartex" xmlns:cx5="http://schemas.microsoft.com/office/drawing/2016/5/11/chartex" xmlns:cx6="http://schemas.microsoft.com/office/drawing/2016/5/12/chartex" xmlns:cx7="http://schemas.microsoft.com/office/drawing/2016/5/13/chartex" xmlns:cx8="http://schemas.microsoft.com/office/drawing/2016/5/14/chartex" xmlns:mc="http://schemas.openxmlformats.org/markup-compatibility/2006" xmlns:aink="http://schemas.microsoft.com/office/drawing/2016/ink" xmlns:am3d="http://schemas.microsoft.com/office/drawing/2017/model3d" xmlns:o="urn:schemas-microsoft-com:office:office" xmlns:r="http://schemas.openxmlformats.org/officeDocument/2006/relationships" xmlns:m="http://schemas.openxmlformats.org/officeDocument/2006/math" xmlns:v="urn:schemas-microsoft-com:vml" xmlns:wp14="http://schemas.microsoft.com/office/word/2010/wordprocessingDrawing" xmlns:wp="http://schemas.openxmlformats.org/drawingml/2006/wordprocessingDrawing" xmlns:w10="urn:schemas-microsoft-com:office:word" xmlns:w="http://schemas.openxmlformats.org/wordprocessingml/2006/main" xmlns:w14="http://schemas.microsoft.com/office/word/2010/wordml" xmlns:w15="http://schemas.microsoft.com/office/word/2012/wordml" xmlns:w16cex="http://schemas.microsoft.com/office/word/2018/wordml/cex" xmlns:w16cid="http://schemas.microsoft.com/office/word/2016/wordml/cid" xmlns:w16="http://schemas.microsoft.com/office/word/2018/wordml" xmlns:w16sdtdh="http://schemas.microsoft.com/office/word/2020/wordml/sdtdatahash" xmlns:w16se="http://schemas.microsoft.com/office/word/2015/wordml/symex" xmlns:wpg="http://schemas.microsoft.com/office/word/2010/wordprocessingGroup" xmlns:wpi="http://schemas.microsoft.com/office/word/2010/wordprocessingInk" xmlns:wne="http://schemas.microsoft.com/office/word/2006/wordml" xmlns:wps="http://schemas.microsoft.com/office/word/2010/wordprocessingShape" mc:Ignorable="w14 w15 w16se w16cid w16 w16cex w16sdtdh wp14">
   <w:endnote w:type="separator" w:id="-1">
     <w:p>
       <w:pPr>
@@ -7860,7 +7823,7 @@
 </file>
 
 <file path=word/footer1.xml><?xml version="1.0" encoding="utf-8"?>
-<w:ftr xmlns:wpc="http://schemas.microsoft.com/office/word/2010/wordprocessingCanvas" xmlns:cx="http://schemas.microsoft.com/office/drawing/2014/chartex" xmlns:cx1="http://schemas.microsoft.com/office/drawing/2015/9/8/chartex" xmlns:cx2="http://schemas.microsoft.com/office/drawing/2015/10/21/chartex" xmlns:cx3="http://schemas.microsoft.com/office/drawing/2016/5/9/chartex" xmlns:cx4="http://schemas.microsoft.com/office/drawing/2016/5/10/chartex" xmlns:cx5="http://schemas.microsoft.com/office/drawing/2016/5/11/chartex" xmlns:cx6="http://schemas.microsoft.com/office/drawing/2016/5/12/chartex" xmlns:cx7="http://schemas.microsoft.com/office/drawing/2016/5/13/chartex" xmlns:cx8="http://schemas.microsoft.com/office/drawing/2016/5/14/chartex" xmlns:mc="http://schemas.openxmlformats.org/markup-compatibility/2006" xmlns:aink="http://schemas.microsoft.com/office/drawing/2016/ink" xmlns:am3d="http://schemas.microsoft.com/office/drawing/2017/model3d" xmlns:o="urn:schemas-microsoft-com:office:office" xmlns:oel="http://schemas.microsoft.com/office/2019/extlst" xmlns:r="http://schemas.openxmlformats.org/officeDocument/2006/relationships" xmlns:m="http://schemas.openxmlformats.org/officeDocument/2006/math" xmlns:v="urn:schemas-microsoft-com:vml" xmlns:wp14="http://schemas.microsoft.com/office/word/2010/wordprocessingDrawing" xmlns:wp="http://schemas.openxmlformats.org/drawingml/2006/wordprocessingDrawing" xmlns:w10="urn:schemas-microsoft-com:office:word" xmlns:w="http://schemas.openxmlformats.org/wordprocessingml/2006/main" xmlns:w14="http://schemas.microsoft.com/office/word/2010/wordml" xmlns:w15="http://schemas.microsoft.com/office/word/2012/wordml" xmlns:w16cex="http://schemas.microsoft.com/office/word/2018/wordml/cex" xmlns:w16cid="http://schemas.microsoft.com/office/word/2016/wordml/cid" xmlns:w16="http://schemas.microsoft.com/office/word/2018/wordml" xmlns:w16du="http://schemas.microsoft.com/office/word/2023/wordml/word16du" xmlns:w16sdtdh="http://schemas.microsoft.com/office/word/2020/wordml/sdtdatahash" xmlns:w16se="http://schemas.microsoft.com/office/word/2015/wordml/symex" xmlns:wpg="http://schemas.microsoft.com/office/word/2010/wordprocessingGroup" xmlns:wpi="http://schemas.microsoft.com/office/word/2010/wordprocessingInk" xmlns:wne="http://schemas.microsoft.com/office/word/2006/wordml" xmlns:wps="http://schemas.microsoft.com/office/word/2010/wordprocessingShape" mc:Ignorable="w14 w15 w16se w16cid w16 w16cex w16sdtdh w16du wp14">
+<w:ftr xmlns:wpc="http://schemas.microsoft.com/office/word/2010/wordprocessingCanvas" xmlns:cx="http://schemas.microsoft.com/office/drawing/2014/chartex" xmlns:cx1="http://schemas.microsoft.com/office/drawing/2015/9/8/chartex" xmlns:cx2="http://schemas.microsoft.com/office/drawing/2015/10/21/chartex" xmlns:cx3="http://schemas.microsoft.com/office/drawing/2016/5/9/chartex" xmlns:cx4="http://schemas.microsoft.com/office/drawing/2016/5/10/chartex" xmlns:cx5="http://schemas.microsoft.com/office/drawing/2016/5/11/chartex" xmlns:cx6="http://schemas.microsoft.com/office/drawing/2016/5/12/chartex" xmlns:cx7="http://schemas.microsoft.com/office/drawing/2016/5/13/chartex" xmlns:cx8="http://schemas.microsoft.com/office/drawing/2016/5/14/chartex" xmlns:mc="http://schemas.openxmlformats.org/markup-compatibility/2006" xmlns:aink="http://schemas.microsoft.com/office/drawing/2016/ink" xmlns:am3d="http://schemas.microsoft.com/office/drawing/2017/model3d" xmlns:o="urn:schemas-microsoft-com:office:office" xmlns:r="http://schemas.openxmlformats.org/officeDocument/2006/relationships" xmlns:m="http://schemas.openxmlformats.org/officeDocument/2006/math" xmlns:v="urn:schemas-microsoft-com:vml" xmlns:wp14="http://schemas.microsoft.com/office/word/2010/wordprocessingDrawing" xmlns:wp="http://schemas.openxmlformats.org/drawingml/2006/wordprocessingDrawing" xmlns:w10="urn:schemas-microsoft-com:office:word" xmlns:w="http://schemas.openxmlformats.org/wordprocessingml/2006/main" xmlns:w14="http://schemas.microsoft.com/office/word/2010/wordml" xmlns:w15="http://schemas.microsoft.com/office/word/2012/wordml" xmlns:w16cex="http://schemas.microsoft.com/office/word/2018/wordml/cex" xmlns:w16cid="http://schemas.microsoft.com/office/word/2016/wordml/cid" xmlns:w16="http://schemas.microsoft.com/office/word/2018/wordml" xmlns:w16sdtdh="http://schemas.microsoft.com/office/word/2020/wordml/sdtdatahash" xmlns:w16se="http://schemas.microsoft.com/office/word/2015/wordml/symex" xmlns:wpg="http://schemas.microsoft.com/office/word/2010/wordprocessingGroup" xmlns:wpi="http://schemas.microsoft.com/office/word/2010/wordprocessingInk" xmlns:wne="http://schemas.microsoft.com/office/word/2006/wordml" xmlns:wps="http://schemas.microsoft.com/office/word/2010/wordprocessingShape" mc:Ignorable="w14 w15 w16se w16cid w16 w16cex w16sdtdh wp14">
   <w:sdt>
     <w:sdtPr>
       <w:id w:val="-1465197936"/>
@@ -7869,6 +7832,7 @@
         <w:docPartUnique/>
       </w:docPartObj>
     </w:sdtPr>
+    <w:sdtEndPr/>
     <w:sdtContent>
       <w:p>
         <w:pPr>
@@ -7963,7 +7927,7 @@
                 </wp:anchor>
               </w:drawing>
             </mc:Choice>
-            <mc:Fallback>
+            <mc:Fallback xmlns:w16du="http://schemas.microsoft.com/office/word/2023/wordml/word16du" xmlns:oel="http://schemas.microsoft.com/office/2019/extlst">
               <w:pict>
                 <v:shapetype w14:anchorId="797C42AF" id="_x0000_t202" coordsize="21600,21600" o:spt="202" path="m,l,21600r21600,l21600,xe">
                   <v:stroke joinstyle="miter"/>
@@ -8026,7 +7990,7 @@
 </file>
 
 <file path=word/footnotes.xml><?xml version="1.0" encoding="utf-8"?>
-<w:footnotes xmlns:wpc="http://schemas.microsoft.com/office/word/2010/wordprocessingCanvas" xmlns:cx="http://schemas.microsoft.com/office/drawing/2014/chartex" xmlns:cx1="http://schemas.microsoft.com/office/drawing/2015/9/8/chartex" xmlns:cx2="http://schemas.microsoft.com/office/drawing/2015/10/21/chartex" xmlns:cx3="http://schemas.microsoft.com/office/drawing/2016/5/9/chartex" xmlns:cx4="http://schemas.microsoft.com/office/drawing/2016/5/10/chartex" xmlns:cx5="http://schemas.microsoft.com/office/drawing/2016/5/11/chartex" xmlns:cx6="http://schemas.microsoft.com/office/drawing/2016/5/12/chartex" xmlns:cx7="http://schemas.microsoft.com/office/drawing/2016/5/13/chartex" xmlns:cx8="http://schemas.microsoft.com/office/drawing/2016/5/14/chartex" xmlns:mc="http://schemas.openxmlformats.org/markup-compatibility/2006" xmlns:aink="http://schemas.microsoft.com/office/drawing/2016/ink" xmlns:am3d="http://schemas.microsoft.com/office/drawing/2017/model3d" xmlns:o="urn:schemas-microsoft-com:office:office" xmlns:oel="http://schemas.microsoft.com/office/2019/extlst" xmlns:r="http://schemas.openxmlformats.org/officeDocument/2006/relationships" xmlns:m="http://schemas.openxmlformats.org/officeDocument/2006/math" xmlns:v="urn:schemas-microsoft-com:vml" xmlns:wp14="http://schemas.microsoft.com/office/word/2010/wordprocessingDrawing" xmlns:wp="http://schemas.openxmlformats.org/drawingml/2006/wordprocessingDrawing" xmlns:w10="urn:schemas-microsoft-com:office:word" xmlns:w="http://schemas.openxmlformats.org/wordprocessingml/2006/main" xmlns:w14="http://schemas.microsoft.com/office/word/2010/wordml" xmlns:w15="http://schemas.microsoft.com/office/word/2012/wordml" xmlns:w16cex="http://schemas.microsoft.com/office/word/2018/wordml/cex" xmlns:w16cid="http://schemas.microsoft.com/office/word/2016/wordml/cid" xmlns:w16="http://schemas.microsoft.com/office/word/2018/wordml" xmlns:w16du="http://schemas.microsoft.com/office/word/2023/wordml/word16du" xmlns:w16sdtdh="http://schemas.microsoft.com/office/word/2020/wordml/sdtdatahash" xmlns:w16se="http://schemas.microsoft.com/office/word/2015/wordml/symex" xmlns:wpg="http://schemas.microsoft.com/office/word/2010/wordprocessingGroup" xmlns:wpi="http://schemas.microsoft.com/office/word/2010/wordprocessingInk" xmlns:wne="http://schemas.microsoft.com/office/word/2006/wordml" xmlns:wps="http://schemas.microsoft.com/office/word/2010/wordprocessingShape" mc:Ignorable="w14 w15 w16se w16cid w16 w16cex w16sdtdh w16du wp14">
+<w:footnotes xmlns:wpc="http://schemas.microsoft.com/office/word/2010/wordprocessingCanvas" xmlns:cx="http://schemas.microsoft.com/office/drawing/2014/chartex" xmlns:cx1="http://schemas.microsoft.com/office/drawing/2015/9/8/chartex" xmlns:cx2="http://schemas.microsoft.com/office/drawing/2015/10/21/chartex" xmlns:cx3="http://schemas.microsoft.com/office/drawing/2016/5/9/chartex" xmlns:cx4="http://schemas.microsoft.com/office/drawing/2016/5/10/chartex" xmlns:cx5="http://schemas.microsoft.com/office/drawing/2016/5/11/chartex" xmlns:cx6="http://schemas.microsoft.com/office/drawing/2016/5/12/chartex" xmlns:cx7="http://schemas.microsoft.com/office/drawing/2016/5/13/chartex" xmlns:cx8="http://schemas.microsoft.com/office/drawing/2016/5/14/chartex" xmlns:mc="http://schemas.openxmlformats.org/markup-compatibility/2006" xmlns:aink="http://schemas.microsoft.com/office/drawing/2016/ink" xmlns:am3d="http://schemas.microsoft.com/office/drawing/2017/model3d" xmlns:o="urn:schemas-microsoft-com:office:office" xmlns:r="http://schemas.openxmlformats.org/officeDocument/2006/relationships" xmlns:m="http://schemas.openxmlformats.org/officeDocument/2006/math" xmlns:v="urn:schemas-microsoft-com:vml" xmlns:wp14="http://schemas.microsoft.com/office/word/2010/wordprocessingDrawing" xmlns:wp="http://schemas.openxmlformats.org/drawingml/2006/wordprocessingDrawing" xmlns:w10="urn:schemas-microsoft-com:office:word" xmlns:w="http://schemas.openxmlformats.org/wordprocessingml/2006/main" xmlns:w14="http://schemas.microsoft.com/office/word/2010/wordml" xmlns:w15="http://schemas.microsoft.com/office/word/2012/wordml" xmlns:w16cex="http://schemas.microsoft.com/office/word/2018/wordml/cex" xmlns:w16cid="http://schemas.microsoft.com/office/word/2016/wordml/cid" xmlns:w16="http://schemas.microsoft.com/office/word/2018/wordml" xmlns:w16sdtdh="http://schemas.microsoft.com/office/word/2020/wordml/sdtdatahash" xmlns:w16se="http://schemas.microsoft.com/office/word/2015/wordml/symex" xmlns:wpg="http://schemas.microsoft.com/office/word/2010/wordprocessingGroup" xmlns:wpi="http://schemas.microsoft.com/office/word/2010/wordprocessingInk" xmlns:wne="http://schemas.microsoft.com/office/word/2006/wordml" xmlns:wps="http://schemas.microsoft.com/office/word/2010/wordprocessingShape" mc:Ignorable="w14 w15 w16se w16cid w16 w16cex w16sdtdh wp14">
   <w:footnote w:type="separator" w:id="-1">
     <w:p>
       <w:pPr>
@@ -8051,7 +8015,7 @@
 </file>
 
 <file path=word/header1.xml><?xml version="1.0" encoding="utf-8"?>
-<w:hdr xmlns:wpc="http://schemas.microsoft.com/office/word/2010/wordprocessingCanvas" xmlns:cx="http://schemas.microsoft.com/office/drawing/2014/chartex" xmlns:cx1="http://schemas.microsoft.com/office/drawing/2015/9/8/chartex" xmlns:cx2="http://schemas.microsoft.com/office/drawing/2015/10/21/chartex" xmlns:cx3="http://schemas.microsoft.com/office/drawing/2016/5/9/chartex" xmlns:cx4="http://schemas.microsoft.com/office/drawing/2016/5/10/chartex" xmlns:cx5="http://schemas.microsoft.com/office/drawing/2016/5/11/chartex" xmlns:cx6="http://schemas.microsoft.com/office/drawing/2016/5/12/chartex" xmlns:cx7="http://schemas.microsoft.com/office/drawing/2016/5/13/chartex" xmlns:cx8="http://schemas.microsoft.com/office/drawing/2016/5/14/chartex" xmlns:mc="http://schemas.openxmlformats.org/markup-compatibility/2006" xmlns:aink="http://schemas.microsoft.com/office/drawing/2016/ink" xmlns:am3d="http://schemas.microsoft.com/office/drawing/2017/model3d" xmlns:o="urn:schemas-microsoft-com:office:office" xmlns:oel="http://schemas.microsoft.com/office/2019/extlst" xmlns:r="http://schemas.openxmlformats.org/officeDocument/2006/relationships" xmlns:m="http://schemas.openxmlformats.org/officeDocument/2006/math" xmlns:v="urn:schemas-microsoft-com:vml" xmlns:wp14="http://schemas.microsoft.com/office/word/2010/wordprocessingDrawing" xmlns:wp="http://schemas.openxmlformats.org/drawingml/2006/wordprocessingDrawing" xmlns:w10="urn:schemas-microsoft-com:office:word" xmlns:w="http://schemas.openxmlformats.org/wordprocessingml/2006/main" xmlns:w14="http://schemas.microsoft.com/office/word/2010/wordml" xmlns:w15="http://schemas.microsoft.com/office/word/2012/wordml" xmlns:w16cex="http://schemas.microsoft.com/office/word/2018/wordml/cex" xmlns:w16cid="http://schemas.microsoft.com/office/word/2016/wordml/cid" xmlns:w16="http://schemas.microsoft.com/office/word/2018/wordml" xmlns:w16du="http://schemas.microsoft.com/office/word/2023/wordml/word16du" xmlns:w16sdtdh="http://schemas.microsoft.com/office/word/2020/wordml/sdtdatahash" xmlns:w16se="http://schemas.microsoft.com/office/word/2015/wordml/symex" xmlns:wpg="http://schemas.microsoft.com/office/word/2010/wordprocessingGroup" xmlns:wpi="http://schemas.microsoft.com/office/word/2010/wordprocessingInk" xmlns:wne="http://schemas.microsoft.com/office/word/2006/wordml" xmlns:wps="http://schemas.microsoft.com/office/word/2010/wordprocessingShape" mc:Ignorable="w14 w15 w16se w16cid w16 w16cex w16sdtdh w16du wp14">
+<w:hdr xmlns:wpc="http://schemas.microsoft.com/office/word/2010/wordprocessingCanvas" xmlns:cx="http://schemas.microsoft.com/office/drawing/2014/chartex" xmlns:cx1="http://schemas.microsoft.com/office/drawing/2015/9/8/chartex" xmlns:cx2="http://schemas.microsoft.com/office/drawing/2015/10/21/chartex" xmlns:cx3="http://schemas.microsoft.com/office/drawing/2016/5/9/chartex" xmlns:cx4="http://schemas.microsoft.com/office/drawing/2016/5/10/chartex" xmlns:cx5="http://schemas.microsoft.com/office/drawing/2016/5/11/chartex" xmlns:cx6="http://schemas.microsoft.com/office/drawing/2016/5/12/chartex" xmlns:cx7="http://schemas.microsoft.com/office/drawing/2016/5/13/chartex" xmlns:cx8="http://schemas.microsoft.com/office/drawing/2016/5/14/chartex" xmlns:mc="http://schemas.openxmlformats.org/markup-compatibility/2006" xmlns:aink="http://schemas.microsoft.com/office/drawing/2016/ink" xmlns:am3d="http://schemas.microsoft.com/office/drawing/2017/model3d" xmlns:o="urn:schemas-microsoft-com:office:office" xmlns:r="http://schemas.openxmlformats.org/officeDocument/2006/relationships" xmlns:m="http://schemas.openxmlformats.org/officeDocument/2006/math" xmlns:v="urn:schemas-microsoft-com:vml" xmlns:wp14="http://schemas.microsoft.com/office/word/2010/wordprocessingDrawing" xmlns:wp="http://schemas.openxmlformats.org/drawingml/2006/wordprocessingDrawing" xmlns:w10="urn:schemas-microsoft-com:office:word" xmlns:w="http://schemas.openxmlformats.org/wordprocessingml/2006/main" xmlns:w14="http://schemas.microsoft.com/office/word/2010/wordml" xmlns:w15="http://schemas.microsoft.com/office/word/2012/wordml" xmlns:w16cex="http://schemas.microsoft.com/office/word/2018/wordml/cex" xmlns:w16cid="http://schemas.microsoft.com/office/word/2016/wordml/cid" xmlns:w16="http://schemas.microsoft.com/office/word/2018/wordml" xmlns:w16sdtdh="http://schemas.microsoft.com/office/word/2020/wordml/sdtdatahash" xmlns:w16se="http://schemas.microsoft.com/office/word/2015/wordml/symex" xmlns:wpg="http://schemas.microsoft.com/office/word/2010/wordprocessingGroup" xmlns:wpi="http://schemas.microsoft.com/office/word/2010/wordprocessingInk" xmlns:wne="http://schemas.microsoft.com/office/word/2006/wordml" xmlns:wps="http://schemas.microsoft.com/office/word/2010/wordprocessingShape" mc:Ignorable="w14 w15 w16se w16cid w16 w16cex w16sdtdh wp14">
   <w:p>
     <w:pPr>
       <w:pStyle w:val="Encabezado"/>
@@ -8136,7 +8100,7 @@
 </file>
 
 <file path=word/numbering.xml><?xml version="1.0" encoding="utf-8"?>
-<w:numbering xmlns:wpc="http://schemas.microsoft.com/office/word/2010/wordprocessingCanvas" xmlns:cx="http://schemas.microsoft.com/office/drawing/2014/chartex" xmlns:cx1="http://schemas.microsoft.com/office/drawing/2015/9/8/chartex" xmlns:cx2="http://schemas.microsoft.com/office/drawing/2015/10/21/chartex" xmlns:cx3="http://schemas.microsoft.com/office/drawing/2016/5/9/chartex" xmlns:cx4="http://schemas.microsoft.com/office/drawing/2016/5/10/chartex" xmlns:cx5="http://schemas.microsoft.com/office/drawing/2016/5/11/chartex" xmlns:cx6="http://schemas.microsoft.com/office/drawing/2016/5/12/chartex" xmlns:cx7="http://schemas.microsoft.com/office/drawing/2016/5/13/chartex" xmlns:cx8="http://schemas.microsoft.com/office/drawing/2016/5/14/chartex" xmlns:mc="http://schemas.openxmlformats.org/markup-compatibility/2006" xmlns:aink="http://schemas.microsoft.com/office/drawing/2016/ink" xmlns:am3d="http://schemas.microsoft.com/office/drawing/2017/model3d" xmlns:o="urn:schemas-microsoft-com:office:office" xmlns:oel="http://schemas.microsoft.com/office/2019/extlst" xmlns:r="http://schemas.openxmlformats.org/officeDocument/2006/relationships" xmlns:m="http://schemas.openxmlformats.org/officeDocument/2006/math" xmlns:v="urn:schemas-microsoft-com:vml" xmlns:wp14="http://schemas.microsoft.com/office/word/2010/wordprocessingDrawing" xmlns:wp="http://schemas.openxmlformats.org/drawingml/2006/wordprocessingDrawing" xmlns:w10="urn:schemas-microsoft-com:office:word" xmlns:w="http://schemas.openxmlformats.org/wordprocessingml/2006/main" xmlns:w14="http://schemas.microsoft.com/office/word/2010/wordml" xmlns:w15="http://schemas.microsoft.com/office/word/2012/wordml" xmlns:w16cex="http://schemas.microsoft.com/office/word/2018/wordml/cex" xmlns:w16cid="http://schemas.microsoft.com/office/word/2016/wordml/cid" xmlns:w16="http://schemas.microsoft.com/office/word/2018/wordml" xmlns:w16du="http://schemas.microsoft.com/office/word/2023/wordml/word16du" xmlns:w16sdtdh="http://schemas.microsoft.com/office/word/2020/wordml/sdtdatahash" xmlns:w16se="http://schemas.microsoft.com/office/word/2015/wordml/symex" xmlns:wpg="http://schemas.microsoft.com/office/word/2010/wordprocessingGroup" xmlns:wpi="http://schemas.microsoft.com/office/word/2010/wordprocessingInk" xmlns:wne="http://schemas.microsoft.com/office/word/2006/wordml" xmlns:wps="http://schemas.microsoft.com/office/word/2010/wordprocessingShape" mc:Ignorable="w14 w15 w16se w16cid w16 w16cex w16sdtdh w16du wp14">
+<w:numbering xmlns:wpc="http://schemas.microsoft.com/office/word/2010/wordprocessingCanvas" xmlns:cx="http://schemas.microsoft.com/office/drawing/2014/chartex" xmlns:cx1="http://schemas.microsoft.com/office/drawing/2015/9/8/chartex" xmlns:cx2="http://schemas.microsoft.com/office/drawing/2015/10/21/chartex" xmlns:cx3="http://schemas.microsoft.com/office/drawing/2016/5/9/chartex" xmlns:cx4="http://schemas.microsoft.com/office/drawing/2016/5/10/chartex" xmlns:cx5="http://schemas.microsoft.com/office/drawing/2016/5/11/chartex" xmlns:cx6="http://schemas.microsoft.com/office/drawing/2016/5/12/chartex" xmlns:cx7="http://schemas.microsoft.com/office/drawing/2016/5/13/chartex" xmlns:cx8="http://schemas.microsoft.com/office/drawing/2016/5/14/chartex" xmlns:mc="http://schemas.openxmlformats.org/markup-compatibility/2006" xmlns:aink="http://schemas.microsoft.com/office/drawing/2016/ink" xmlns:am3d="http://schemas.microsoft.com/office/drawing/2017/model3d" xmlns:o="urn:schemas-microsoft-com:office:office" xmlns:r="http://schemas.openxmlformats.org/officeDocument/2006/relationships" xmlns:m="http://schemas.openxmlformats.org/officeDocument/2006/math" xmlns:v="urn:schemas-microsoft-com:vml" xmlns:wp14="http://schemas.microsoft.com/office/word/2010/wordprocessingDrawing" xmlns:wp="http://schemas.openxmlformats.org/drawingml/2006/wordprocessingDrawing" xmlns:w10="urn:schemas-microsoft-com:office:word" xmlns:w="http://schemas.openxmlformats.org/wordprocessingml/2006/main" xmlns:w14="http://schemas.microsoft.com/office/word/2010/wordml" xmlns:w15="http://schemas.microsoft.com/office/word/2012/wordml" xmlns:w16cex="http://schemas.microsoft.com/office/word/2018/wordml/cex" xmlns:w16cid="http://schemas.microsoft.com/office/word/2016/wordml/cid" xmlns:w16="http://schemas.microsoft.com/office/word/2018/wordml" xmlns:w16sdtdh="http://schemas.microsoft.com/office/word/2020/wordml/sdtdatahash" xmlns:w16se="http://schemas.microsoft.com/office/word/2015/wordml/symex" xmlns:wpg="http://schemas.microsoft.com/office/word/2010/wordprocessingGroup" xmlns:wpi="http://schemas.microsoft.com/office/word/2010/wordprocessingInk" xmlns:wne="http://schemas.microsoft.com/office/word/2006/wordml" xmlns:wps="http://schemas.microsoft.com/office/word/2010/wordprocessingShape" mc:Ignorable="w14 w15 w16se w16cid w16 w16cex w16sdtdh wp14">
   <w:abstractNum w:abstractNumId="0" w15:restartNumberingAfterBreak="0">
     <w:nsid w:val="FFFFFF89"/>
     <w:multiLevelType w:val="singleLevel"/>
@@ -8159,639 +8123,6 @@
     </w:lvl>
   </w:abstractNum>
   <w:abstractNum w:abstractNumId="1" w15:restartNumberingAfterBreak="0">
-    <w:nsid w:val="022320FD"/>
-    <w:multiLevelType w:val="hybridMultilevel"/>
-    <w:tmpl w:val="6C6CCECA"/>
-    <w:lvl w:ilvl="0" w:tplc="240A0001">
-      <w:start w:val="1"/>
-      <w:numFmt w:val="bullet"/>
-      <w:lvlText w:val=""/>
-      <w:lvlJc w:val="left"/>
-      <w:pPr>
-        <w:ind w:left="1429" w:hanging="360"/>
-      </w:pPr>
-      <w:rPr>
-        <w:rFonts w:ascii="Symbol" w:hAnsi="Symbol" w:hint="default"/>
-      </w:rPr>
-    </w:lvl>
-    <w:lvl w:ilvl="1" w:tplc="240A0003" w:tentative="1">
-      <w:start w:val="1"/>
-      <w:numFmt w:val="bullet"/>
-      <w:lvlText w:val="o"/>
-      <w:lvlJc w:val="left"/>
-      <w:pPr>
-        <w:ind w:left="2149" w:hanging="360"/>
-      </w:pPr>
-      <w:rPr>
-        <w:rFonts w:ascii="Courier New" w:hAnsi="Courier New" w:cs="Courier New" w:hint="default"/>
-      </w:rPr>
-    </w:lvl>
-    <w:lvl w:ilvl="2" w:tplc="240A0005" w:tentative="1">
-      <w:start w:val="1"/>
-      <w:numFmt w:val="bullet"/>
-      <w:lvlText w:val=""/>
-      <w:lvlJc w:val="left"/>
-      <w:pPr>
-        <w:ind w:left="2869" w:hanging="360"/>
-      </w:pPr>
-      <w:rPr>
-        <w:rFonts w:ascii="Wingdings" w:hAnsi="Wingdings" w:hint="default"/>
-      </w:rPr>
-    </w:lvl>
-    <w:lvl w:ilvl="3" w:tplc="240A0001" w:tentative="1">
-      <w:start w:val="1"/>
-      <w:numFmt w:val="bullet"/>
-      <w:lvlText w:val=""/>
-      <w:lvlJc w:val="left"/>
-      <w:pPr>
-        <w:ind w:left="3589" w:hanging="360"/>
-      </w:pPr>
-      <w:rPr>
-        <w:rFonts w:ascii="Symbol" w:hAnsi="Symbol" w:hint="default"/>
-      </w:rPr>
-    </w:lvl>
-    <w:lvl w:ilvl="4" w:tplc="240A0003" w:tentative="1">
-      <w:start w:val="1"/>
-      <w:numFmt w:val="bullet"/>
-      <w:lvlText w:val="o"/>
-      <w:lvlJc w:val="left"/>
-      <w:pPr>
-        <w:ind w:left="4309" w:hanging="360"/>
-      </w:pPr>
-      <w:rPr>
-        <w:rFonts w:ascii="Courier New" w:hAnsi="Courier New" w:cs="Courier New" w:hint="default"/>
-      </w:rPr>
-    </w:lvl>
-    <w:lvl w:ilvl="5" w:tplc="240A0005" w:tentative="1">
-      <w:start w:val="1"/>
-      <w:numFmt w:val="bullet"/>
-      <w:lvlText w:val=""/>
-      <w:lvlJc w:val="left"/>
-      <w:pPr>
-        <w:ind w:left="5029" w:hanging="360"/>
-      </w:pPr>
-      <w:rPr>
-        <w:rFonts w:ascii="Wingdings" w:hAnsi="Wingdings" w:hint="default"/>
-      </w:rPr>
-    </w:lvl>
-    <w:lvl w:ilvl="6" w:tplc="240A0001" w:tentative="1">
-      <w:start w:val="1"/>
-      <w:numFmt w:val="bullet"/>
-      <w:lvlText w:val=""/>
-      <w:lvlJc w:val="left"/>
-      <w:pPr>
-        <w:ind w:left="5749" w:hanging="360"/>
-      </w:pPr>
-      <w:rPr>
-        <w:rFonts w:ascii="Symbol" w:hAnsi="Symbol" w:hint="default"/>
-      </w:rPr>
-    </w:lvl>
-    <w:lvl w:ilvl="7" w:tplc="240A0003" w:tentative="1">
-      <w:start w:val="1"/>
-      <w:numFmt w:val="bullet"/>
-      <w:lvlText w:val="o"/>
-      <w:lvlJc w:val="left"/>
-      <w:pPr>
-        <w:ind w:left="6469" w:hanging="360"/>
-      </w:pPr>
-      <w:rPr>
-        <w:rFonts w:ascii="Courier New" w:hAnsi="Courier New" w:cs="Courier New" w:hint="default"/>
-      </w:rPr>
-    </w:lvl>
-    <w:lvl w:ilvl="8" w:tplc="240A0005" w:tentative="1">
-      <w:start w:val="1"/>
-      <w:numFmt w:val="bullet"/>
-      <w:lvlText w:val=""/>
-      <w:lvlJc w:val="left"/>
-      <w:pPr>
-        <w:ind w:left="7189" w:hanging="360"/>
-      </w:pPr>
-      <w:rPr>
-        <w:rFonts w:ascii="Wingdings" w:hAnsi="Wingdings" w:hint="default"/>
-      </w:rPr>
-    </w:lvl>
-  </w:abstractNum>
-  <w:abstractNum w:abstractNumId="2" w15:restartNumberingAfterBreak="0">
-    <w:nsid w:val="030515A2"/>
-    <w:multiLevelType w:val="hybridMultilevel"/>
-    <w:tmpl w:val="5CE8A4EE"/>
-    <w:lvl w:ilvl="0" w:tplc="240A0001">
-      <w:start w:val="1"/>
-      <w:numFmt w:val="bullet"/>
-      <w:lvlText w:val=""/>
-      <w:lvlJc w:val="left"/>
-      <w:pPr>
-        <w:ind w:left="1429" w:hanging="360"/>
-      </w:pPr>
-      <w:rPr>
-        <w:rFonts w:ascii="Symbol" w:hAnsi="Symbol" w:hint="default"/>
-      </w:rPr>
-    </w:lvl>
-    <w:lvl w:ilvl="1" w:tplc="240A0003" w:tentative="1">
-      <w:start w:val="1"/>
-      <w:numFmt w:val="bullet"/>
-      <w:lvlText w:val="o"/>
-      <w:lvlJc w:val="left"/>
-      <w:pPr>
-        <w:ind w:left="2149" w:hanging="360"/>
-      </w:pPr>
-      <w:rPr>
-        <w:rFonts w:ascii="Courier New" w:hAnsi="Courier New" w:cs="Courier New" w:hint="default"/>
-      </w:rPr>
-    </w:lvl>
-    <w:lvl w:ilvl="2" w:tplc="240A0005" w:tentative="1">
-      <w:start w:val="1"/>
-      <w:numFmt w:val="bullet"/>
-      <w:lvlText w:val=""/>
-      <w:lvlJc w:val="left"/>
-      <w:pPr>
-        <w:ind w:left="2869" w:hanging="360"/>
-      </w:pPr>
-      <w:rPr>
-        <w:rFonts w:ascii="Wingdings" w:hAnsi="Wingdings" w:hint="default"/>
-      </w:rPr>
-    </w:lvl>
-    <w:lvl w:ilvl="3" w:tplc="240A0001" w:tentative="1">
-      <w:start w:val="1"/>
-      <w:numFmt w:val="bullet"/>
-      <w:lvlText w:val=""/>
-      <w:lvlJc w:val="left"/>
-      <w:pPr>
-        <w:ind w:left="3589" w:hanging="360"/>
-      </w:pPr>
-      <w:rPr>
-        <w:rFonts w:ascii="Symbol" w:hAnsi="Symbol" w:hint="default"/>
-      </w:rPr>
-    </w:lvl>
-    <w:lvl w:ilvl="4" w:tplc="240A0003" w:tentative="1">
-      <w:start w:val="1"/>
-      <w:numFmt w:val="bullet"/>
-      <w:lvlText w:val="o"/>
-      <w:lvlJc w:val="left"/>
-      <w:pPr>
-        <w:ind w:left="4309" w:hanging="360"/>
-      </w:pPr>
-      <w:rPr>
-        <w:rFonts w:ascii="Courier New" w:hAnsi="Courier New" w:cs="Courier New" w:hint="default"/>
-      </w:rPr>
-    </w:lvl>
-    <w:lvl w:ilvl="5" w:tplc="240A0005" w:tentative="1">
-      <w:start w:val="1"/>
-      <w:numFmt w:val="bullet"/>
-      <w:lvlText w:val=""/>
-      <w:lvlJc w:val="left"/>
-      <w:pPr>
-        <w:ind w:left="5029" w:hanging="360"/>
-      </w:pPr>
-      <w:rPr>
-        <w:rFonts w:ascii="Wingdings" w:hAnsi="Wingdings" w:hint="default"/>
-      </w:rPr>
-    </w:lvl>
-    <w:lvl w:ilvl="6" w:tplc="240A0001" w:tentative="1">
-      <w:start w:val="1"/>
-      <w:numFmt w:val="bullet"/>
-      <w:lvlText w:val=""/>
-      <w:lvlJc w:val="left"/>
-      <w:pPr>
-        <w:ind w:left="5749" w:hanging="360"/>
-      </w:pPr>
-      <w:rPr>
-        <w:rFonts w:ascii="Symbol" w:hAnsi="Symbol" w:hint="default"/>
-      </w:rPr>
-    </w:lvl>
-    <w:lvl w:ilvl="7" w:tplc="240A0003" w:tentative="1">
-      <w:start w:val="1"/>
-      <w:numFmt w:val="bullet"/>
-      <w:lvlText w:val="o"/>
-      <w:lvlJc w:val="left"/>
-      <w:pPr>
-        <w:ind w:left="6469" w:hanging="360"/>
-      </w:pPr>
-      <w:rPr>
-        <w:rFonts w:ascii="Courier New" w:hAnsi="Courier New" w:cs="Courier New" w:hint="default"/>
-      </w:rPr>
-    </w:lvl>
-    <w:lvl w:ilvl="8" w:tplc="240A0005" w:tentative="1">
-      <w:start w:val="1"/>
-      <w:numFmt w:val="bullet"/>
-      <w:lvlText w:val=""/>
-      <w:lvlJc w:val="left"/>
-      <w:pPr>
-        <w:ind w:left="7189" w:hanging="360"/>
-      </w:pPr>
-      <w:rPr>
-        <w:rFonts w:ascii="Wingdings" w:hAnsi="Wingdings" w:hint="default"/>
-      </w:rPr>
-    </w:lvl>
-  </w:abstractNum>
-  <w:abstractNum w:abstractNumId="3" w15:restartNumberingAfterBreak="0">
-    <w:nsid w:val="03255D94"/>
-    <w:multiLevelType w:val="hybridMultilevel"/>
-    <w:tmpl w:val="7E3AF03E"/>
-    <w:lvl w:ilvl="0" w:tplc="240A0001">
-      <w:start w:val="1"/>
-      <w:numFmt w:val="bullet"/>
-      <w:lvlText w:val=""/>
-      <w:lvlJc w:val="left"/>
-      <w:pPr>
-        <w:ind w:left="1429" w:hanging="360"/>
-      </w:pPr>
-      <w:rPr>
-        <w:rFonts w:ascii="Symbol" w:hAnsi="Symbol" w:hint="default"/>
-      </w:rPr>
-    </w:lvl>
-    <w:lvl w:ilvl="1" w:tplc="240A0003" w:tentative="1">
-      <w:start w:val="1"/>
-      <w:numFmt w:val="bullet"/>
-      <w:lvlText w:val="o"/>
-      <w:lvlJc w:val="left"/>
-      <w:pPr>
-        <w:ind w:left="2149" w:hanging="360"/>
-      </w:pPr>
-      <w:rPr>
-        <w:rFonts w:ascii="Courier New" w:hAnsi="Courier New" w:cs="Courier New" w:hint="default"/>
-      </w:rPr>
-    </w:lvl>
-    <w:lvl w:ilvl="2" w:tplc="240A0005" w:tentative="1">
-      <w:start w:val="1"/>
-      <w:numFmt w:val="bullet"/>
-      <w:lvlText w:val=""/>
-      <w:lvlJc w:val="left"/>
-      <w:pPr>
-        <w:ind w:left="2869" w:hanging="360"/>
-      </w:pPr>
-      <w:rPr>
-        <w:rFonts w:ascii="Wingdings" w:hAnsi="Wingdings" w:hint="default"/>
-      </w:rPr>
-    </w:lvl>
-    <w:lvl w:ilvl="3" w:tplc="240A0001" w:tentative="1">
-      <w:start w:val="1"/>
-      <w:numFmt w:val="bullet"/>
-      <w:lvlText w:val=""/>
-      <w:lvlJc w:val="left"/>
-      <w:pPr>
-        <w:ind w:left="3589" w:hanging="360"/>
-      </w:pPr>
-      <w:rPr>
-        <w:rFonts w:ascii="Symbol" w:hAnsi="Symbol" w:hint="default"/>
-      </w:rPr>
-    </w:lvl>
-    <w:lvl w:ilvl="4" w:tplc="240A0003" w:tentative="1">
-      <w:start w:val="1"/>
-      <w:numFmt w:val="bullet"/>
-      <w:lvlText w:val="o"/>
-      <w:lvlJc w:val="left"/>
-      <w:pPr>
-        <w:ind w:left="4309" w:hanging="360"/>
-      </w:pPr>
-      <w:rPr>
-        <w:rFonts w:ascii="Courier New" w:hAnsi="Courier New" w:cs="Courier New" w:hint="default"/>
-      </w:rPr>
-    </w:lvl>
-    <w:lvl w:ilvl="5" w:tplc="240A0005" w:tentative="1">
-      <w:start w:val="1"/>
-      <w:numFmt w:val="bullet"/>
-      <w:lvlText w:val=""/>
-      <w:lvlJc w:val="left"/>
-      <w:pPr>
-        <w:ind w:left="5029" w:hanging="360"/>
-      </w:pPr>
-      <w:rPr>
-        <w:rFonts w:ascii="Wingdings" w:hAnsi="Wingdings" w:hint="default"/>
-      </w:rPr>
-    </w:lvl>
-    <w:lvl w:ilvl="6" w:tplc="240A0001" w:tentative="1">
-      <w:start w:val="1"/>
-      <w:numFmt w:val="bullet"/>
-      <w:lvlText w:val=""/>
-      <w:lvlJc w:val="left"/>
-      <w:pPr>
-        <w:ind w:left="5749" w:hanging="360"/>
-      </w:pPr>
-      <w:rPr>
-        <w:rFonts w:ascii="Symbol" w:hAnsi="Symbol" w:hint="default"/>
-      </w:rPr>
-    </w:lvl>
-    <w:lvl w:ilvl="7" w:tplc="240A0003" w:tentative="1">
-      <w:start w:val="1"/>
-      <w:numFmt w:val="bullet"/>
-      <w:lvlText w:val="o"/>
-      <w:lvlJc w:val="left"/>
-      <w:pPr>
-        <w:ind w:left="6469" w:hanging="360"/>
-      </w:pPr>
-      <w:rPr>
-        <w:rFonts w:ascii="Courier New" w:hAnsi="Courier New" w:cs="Courier New" w:hint="default"/>
-      </w:rPr>
-    </w:lvl>
-    <w:lvl w:ilvl="8" w:tplc="240A0005" w:tentative="1">
-      <w:start w:val="1"/>
-      <w:numFmt w:val="bullet"/>
-      <w:lvlText w:val=""/>
-      <w:lvlJc w:val="left"/>
-      <w:pPr>
-        <w:ind w:left="7189" w:hanging="360"/>
-      </w:pPr>
-      <w:rPr>
-        <w:rFonts w:ascii="Wingdings" w:hAnsi="Wingdings" w:hint="default"/>
-      </w:rPr>
-    </w:lvl>
-  </w:abstractNum>
-  <w:abstractNum w:abstractNumId="4" w15:restartNumberingAfterBreak="0">
-    <w:nsid w:val="043357AC"/>
-    <w:multiLevelType w:val="hybridMultilevel"/>
-    <w:tmpl w:val="55643284"/>
-    <w:lvl w:ilvl="0" w:tplc="5D283B9C">
-      <w:start w:val="1"/>
-      <w:numFmt w:val="upperLetter"/>
-      <w:lvlText w:val="%1."/>
-      <w:lvlJc w:val="left"/>
-      <w:pPr>
-        <w:ind w:left="1429" w:hanging="360"/>
-      </w:pPr>
-      <w:rPr>
-        <w:b/>
-        <w:bCs/>
-      </w:rPr>
-    </w:lvl>
-    <w:lvl w:ilvl="1" w:tplc="240A0019" w:tentative="1">
-      <w:start w:val="1"/>
-      <w:numFmt w:val="lowerLetter"/>
-      <w:lvlText w:val="%2."/>
-      <w:lvlJc w:val="left"/>
-      <w:pPr>
-        <w:ind w:left="2149" w:hanging="360"/>
-      </w:pPr>
-    </w:lvl>
-    <w:lvl w:ilvl="2" w:tplc="240A001B" w:tentative="1">
-      <w:start w:val="1"/>
-      <w:numFmt w:val="lowerRoman"/>
-      <w:lvlText w:val="%3."/>
-      <w:lvlJc w:val="right"/>
-      <w:pPr>
-        <w:ind w:left="2869" w:hanging="180"/>
-      </w:pPr>
-    </w:lvl>
-    <w:lvl w:ilvl="3" w:tplc="240A000F" w:tentative="1">
-      <w:start w:val="1"/>
-      <w:numFmt w:val="decimal"/>
-      <w:lvlText w:val="%4."/>
-      <w:lvlJc w:val="left"/>
-      <w:pPr>
-        <w:ind w:left="3589" w:hanging="360"/>
-      </w:pPr>
-    </w:lvl>
-    <w:lvl w:ilvl="4" w:tplc="240A0019" w:tentative="1">
-      <w:start w:val="1"/>
-      <w:numFmt w:val="lowerLetter"/>
-      <w:lvlText w:val="%5."/>
-      <w:lvlJc w:val="left"/>
-      <w:pPr>
-        <w:ind w:left="4309" w:hanging="360"/>
-      </w:pPr>
-    </w:lvl>
-    <w:lvl w:ilvl="5" w:tplc="240A001B" w:tentative="1">
-      <w:start w:val="1"/>
-      <w:numFmt w:val="lowerRoman"/>
-      <w:lvlText w:val="%6."/>
-      <w:lvlJc w:val="right"/>
-      <w:pPr>
-        <w:ind w:left="5029" w:hanging="180"/>
-      </w:pPr>
-    </w:lvl>
-    <w:lvl w:ilvl="6" w:tplc="240A000F" w:tentative="1">
-      <w:start w:val="1"/>
-      <w:numFmt w:val="decimal"/>
-      <w:lvlText w:val="%7."/>
-      <w:lvlJc w:val="left"/>
-      <w:pPr>
-        <w:ind w:left="5749" w:hanging="360"/>
-      </w:pPr>
-    </w:lvl>
-    <w:lvl w:ilvl="7" w:tplc="240A0019" w:tentative="1">
-      <w:start w:val="1"/>
-      <w:numFmt w:val="lowerLetter"/>
-      <w:lvlText w:val="%8."/>
-      <w:lvlJc w:val="left"/>
-      <w:pPr>
-        <w:ind w:left="6469" w:hanging="360"/>
-      </w:pPr>
-    </w:lvl>
-    <w:lvl w:ilvl="8" w:tplc="240A001B" w:tentative="1">
-      <w:start w:val="1"/>
-      <w:numFmt w:val="lowerRoman"/>
-      <w:lvlText w:val="%9."/>
-      <w:lvlJc w:val="right"/>
-      <w:pPr>
-        <w:ind w:left="7189" w:hanging="180"/>
-      </w:pPr>
-    </w:lvl>
-  </w:abstractNum>
-  <w:abstractNum w:abstractNumId="5" w15:restartNumberingAfterBreak="0">
-    <w:nsid w:val="071F5C6B"/>
-    <w:multiLevelType w:val="hybridMultilevel"/>
-    <w:tmpl w:val="BBB8145A"/>
-    <w:lvl w:ilvl="0" w:tplc="1CE6F14A">
-      <w:start w:val="1"/>
-      <w:numFmt w:val="decimal"/>
-      <w:lvlText w:val="%1."/>
-      <w:lvlJc w:val="left"/>
-      <w:pPr>
-        <w:ind w:left="1069" w:hanging="360"/>
-      </w:pPr>
-      <w:rPr>
-        <w:rFonts w:hint="default"/>
-        <w:b/>
-        <w:bCs/>
-      </w:rPr>
-    </w:lvl>
-    <w:lvl w:ilvl="1" w:tplc="240A0019" w:tentative="1">
-      <w:start w:val="1"/>
-      <w:numFmt w:val="lowerLetter"/>
-      <w:lvlText w:val="%2."/>
-      <w:lvlJc w:val="left"/>
-      <w:pPr>
-        <w:ind w:left="1789" w:hanging="360"/>
-      </w:pPr>
-    </w:lvl>
-    <w:lvl w:ilvl="2" w:tplc="240A001B" w:tentative="1">
-      <w:start w:val="1"/>
-      <w:numFmt w:val="lowerRoman"/>
-      <w:lvlText w:val="%3."/>
-      <w:lvlJc w:val="right"/>
-      <w:pPr>
-        <w:ind w:left="2509" w:hanging="180"/>
-      </w:pPr>
-    </w:lvl>
-    <w:lvl w:ilvl="3" w:tplc="240A000F" w:tentative="1">
-      <w:start w:val="1"/>
-      <w:numFmt w:val="decimal"/>
-      <w:lvlText w:val="%4."/>
-      <w:lvlJc w:val="left"/>
-      <w:pPr>
-        <w:ind w:left="3229" w:hanging="360"/>
-      </w:pPr>
-    </w:lvl>
-    <w:lvl w:ilvl="4" w:tplc="240A0019" w:tentative="1">
-      <w:start w:val="1"/>
-      <w:numFmt w:val="lowerLetter"/>
-      <w:lvlText w:val="%5."/>
-      <w:lvlJc w:val="left"/>
-      <w:pPr>
-        <w:ind w:left="3949" w:hanging="360"/>
-      </w:pPr>
-    </w:lvl>
-    <w:lvl w:ilvl="5" w:tplc="240A001B" w:tentative="1">
-      <w:start w:val="1"/>
-      <w:numFmt w:val="lowerRoman"/>
-      <w:lvlText w:val="%6."/>
-      <w:lvlJc w:val="right"/>
-      <w:pPr>
-        <w:ind w:left="4669" w:hanging="180"/>
-      </w:pPr>
-    </w:lvl>
-    <w:lvl w:ilvl="6" w:tplc="240A000F" w:tentative="1">
-      <w:start w:val="1"/>
-      <w:numFmt w:val="decimal"/>
-      <w:lvlText w:val="%7."/>
-      <w:lvlJc w:val="left"/>
-      <w:pPr>
-        <w:ind w:left="5389" w:hanging="360"/>
-      </w:pPr>
-    </w:lvl>
-    <w:lvl w:ilvl="7" w:tplc="240A0019" w:tentative="1">
-      <w:start w:val="1"/>
-      <w:numFmt w:val="lowerLetter"/>
-      <w:lvlText w:val="%8."/>
-      <w:lvlJc w:val="left"/>
-      <w:pPr>
-        <w:ind w:left="6109" w:hanging="360"/>
-      </w:pPr>
-    </w:lvl>
-    <w:lvl w:ilvl="8" w:tplc="240A001B" w:tentative="1">
-      <w:start w:val="1"/>
-      <w:numFmt w:val="lowerRoman"/>
-      <w:lvlText w:val="%9."/>
-      <w:lvlJc w:val="right"/>
-      <w:pPr>
-        <w:ind w:left="6829" w:hanging="180"/>
-      </w:pPr>
-    </w:lvl>
-  </w:abstractNum>
-  <w:abstractNum w:abstractNumId="6" w15:restartNumberingAfterBreak="0">
-    <w:nsid w:val="08A30870"/>
-    <w:multiLevelType w:val="hybridMultilevel"/>
-    <w:tmpl w:val="A808E67C"/>
-    <w:lvl w:ilvl="0" w:tplc="240A0001">
-      <w:start w:val="1"/>
-      <w:numFmt w:val="bullet"/>
-      <w:lvlText w:val=""/>
-      <w:lvlJc w:val="left"/>
-      <w:pPr>
-        <w:ind w:left="720" w:hanging="360"/>
-      </w:pPr>
-      <w:rPr>
-        <w:rFonts w:ascii="Symbol" w:hAnsi="Symbol" w:hint="default"/>
-      </w:rPr>
-    </w:lvl>
-    <w:lvl w:ilvl="1" w:tplc="240A0003" w:tentative="1">
-      <w:start w:val="1"/>
-      <w:numFmt w:val="bullet"/>
-      <w:lvlText w:val="o"/>
-      <w:lvlJc w:val="left"/>
-      <w:pPr>
-        <w:ind w:left="1440" w:hanging="360"/>
-      </w:pPr>
-      <w:rPr>
-        <w:rFonts w:ascii="Courier New" w:hAnsi="Courier New" w:cs="Courier New" w:hint="default"/>
-      </w:rPr>
-    </w:lvl>
-    <w:lvl w:ilvl="2" w:tplc="240A0005" w:tentative="1">
-      <w:start w:val="1"/>
-      <w:numFmt w:val="bullet"/>
-      <w:lvlText w:val=""/>
-      <w:lvlJc w:val="left"/>
-      <w:pPr>
-        <w:ind w:left="2160" w:hanging="360"/>
-      </w:pPr>
-      <w:rPr>
-        <w:rFonts w:ascii="Wingdings" w:hAnsi="Wingdings" w:hint="default"/>
-      </w:rPr>
-    </w:lvl>
-    <w:lvl w:ilvl="3" w:tplc="240A0001" w:tentative="1">
-      <w:start w:val="1"/>
-      <w:numFmt w:val="bullet"/>
-      <w:lvlText w:val=""/>
-      <w:lvlJc w:val="left"/>
-      <w:pPr>
-        <w:ind w:left="2880" w:hanging="360"/>
-      </w:pPr>
-      <w:rPr>
-        <w:rFonts w:ascii="Symbol" w:hAnsi="Symbol" w:hint="default"/>
-      </w:rPr>
-    </w:lvl>
-    <w:lvl w:ilvl="4" w:tplc="240A0003" w:tentative="1">
-      <w:start w:val="1"/>
-      <w:numFmt w:val="bullet"/>
-      <w:lvlText w:val="o"/>
-      <w:lvlJc w:val="left"/>
-      <w:pPr>
-        <w:ind w:left="3600" w:hanging="360"/>
-      </w:pPr>
-      <w:rPr>
-        <w:rFonts w:ascii="Courier New" w:hAnsi="Courier New" w:cs="Courier New" w:hint="default"/>
-      </w:rPr>
-    </w:lvl>
-    <w:lvl w:ilvl="5" w:tplc="240A0005" w:tentative="1">
-      <w:start w:val="1"/>
-      <w:numFmt w:val="bullet"/>
-      <w:lvlText w:val=""/>
-      <w:lvlJc w:val="left"/>
-      <w:pPr>
-        <w:ind w:left="4320" w:hanging="360"/>
-      </w:pPr>
-      <w:rPr>
-        <w:rFonts w:ascii="Wingdings" w:hAnsi="Wingdings" w:hint="default"/>
-      </w:rPr>
-    </w:lvl>
-    <w:lvl w:ilvl="6" w:tplc="240A0001" w:tentative="1">
-      <w:start w:val="1"/>
-      <w:numFmt w:val="bullet"/>
-      <w:lvlText w:val=""/>
-      <w:lvlJc w:val="left"/>
-      <w:pPr>
-        <w:ind w:left="5040" w:hanging="360"/>
-      </w:pPr>
-      <w:rPr>
-        <w:rFonts w:ascii="Symbol" w:hAnsi="Symbol" w:hint="default"/>
-      </w:rPr>
-    </w:lvl>
-    <w:lvl w:ilvl="7" w:tplc="240A0003" w:tentative="1">
-      <w:start w:val="1"/>
-      <w:numFmt w:val="bullet"/>
-      <w:lvlText w:val="o"/>
-      <w:lvlJc w:val="left"/>
-      <w:pPr>
-        <w:ind w:left="5760" w:hanging="360"/>
-      </w:pPr>
-      <w:rPr>
-        <w:rFonts w:ascii="Courier New" w:hAnsi="Courier New" w:cs="Courier New" w:hint="default"/>
-      </w:rPr>
-    </w:lvl>
-    <w:lvl w:ilvl="8" w:tplc="240A0005" w:tentative="1">
-      <w:start w:val="1"/>
-      <w:numFmt w:val="bullet"/>
-      <w:lvlText w:val=""/>
-      <w:lvlJc w:val="left"/>
-      <w:pPr>
-        <w:ind w:left="6480" w:hanging="360"/>
-      </w:pPr>
-      <w:rPr>
-        <w:rFonts w:ascii="Wingdings" w:hAnsi="Wingdings" w:hint="default"/>
-      </w:rPr>
-    </w:lvl>
-  </w:abstractNum>
-  <w:abstractNum w:abstractNumId="7" w15:restartNumberingAfterBreak="0">
     <w:nsid w:val="0A52183E"/>
     <w:multiLevelType w:val="hybridMultilevel"/>
     <w:tmpl w:val="963AC56E"/>
@@ -8904,233 +8235,7 @@
       </w:rPr>
     </w:lvl>
   </w:abstractNum>
-  <w:abstractNum w:abstractNumId="8" w15:restartNumberingAfterBreak="0">
-    <w:nsid w:val="0A8E2539"/>
-    <w:multiLevelType w:val="hybridMultilevel"/>
-    <w:tmpl w:val="6A1C36BE"/>
-    <w:lvl w:ilvl="0" w:tplc="240A0001">
-      <w:start w:val="1"/>
-      <w:numFmt w:val="bullet"/>
-      <w:lvlText w:val=""/>
-      <w:lvlJc w:val="left"/>
-      <w:pPr>
-        <w:ind w:left="1429" w:hanging="360"/>
-      </w:pPr>
-      <w:rPr>
-        <w:rFonts w:ascii="Symbol" w:hAnsi="Symbol" w:hint="default"/>
-      </w:rPr>
-    </w:lvl>
-    <w:lvl w:ilvl="1" w:tplc="240A0003" w:tentative="1">
-      <w:start w:val="1"/>
-      <w:numFmt w:val="bullet"/>
-      <w:lvlText w:val="o"/>
-      <w:lvlJc w:val="left"/>
-      <w:pPr>
-        <w:ind w:left="2149" w:hanging="360"/>
-      </w:pPr>
-      <w:rPr>
-        <w:rFonts w:ascii="Courier New" w:hAnsi="Courier New" w:cs="Courier New" w:hint="default"/>
-      </w:rPr>
-    </w:lvl>
-    <w:lvl w:ilvl="2" w:tplc="240A0005" w:tentative="1">
-      <w:start w:val="1"/>
-      <w:numFmt w:val="bullet"/>
-      <w:lvlText w:val=""/>
-      <w:lvlJc w:val="left"/>
-      <w:pPr>
-        <w:ind w:left="2869" w:hanging="360"/>
-      </w:pPr>
-      <w:rPr>
-        <w:rFonts w:ascii="Wingdings" w:hAnsi="Wingdings" w:hint="default"/>
-      </w:rPr>
-    </w:lvl>
-    <w:lvl w:ilvl="3" w:tplc="240A0001" w:tentative="1">
-      <w:start w:val="1"/>
-      <w:numFmt w:val="bullet"/>
-      <w:lvlText w:val=""/>
-      <w:lvlJc w:val="left"/>
-      <w:pPr>
-        <w:ind w:left="3589" w:hanging="360"/>
-      </w:pPr>
-      <w:rPr>
-        <w:rFonts w:ascii="Symbol" w:hAnsi="Symbol" w:hint="default"/>
-      </w:rPr>
-    </w:lvl>
-    <w:lvl w:ilvl="4" w:tplc="240A0003" w:tentative="1">
-      <w:start w:val="1"/>
-      <w:numFmt w:val="bullet"/>
-      <w:lvlText w:val="o"/>
-      <w:lvlJc w:val="left"/>
-      <w:pPr>
-        <w:ind w:left="4309" w:hanging="360"/>
-      </w:pPr>
-      <w:rPr>
-        <w:rFonts w:ascii="Courier New" w:hAnsi="Courier New" w:cs="Courier New" w:hint="default"/>
-      </w:rPr>
-    </w:lvl>
-    <w:lvl w:ilvl="5" w:tplc="240A0005" w:tentative="1">
-      <w:start w:val="1"/>
-      <w:numFmt w:val="bullet"/>
-      <w:lvlText w:val=""/>
-      <w:lvlJc w:val="left"/>
-      <w:pPr>
-        <w:ind w:left="5029" w:hanging="360"/>
-      </w:pPr>
-      <w:rPr>
-        <w:rFonts w:ascii="Wingdings" w:hAnsi="Wingdings" w:hint="default"/>
-      </w:rPr>
-    </w:lvl>
-    <w:lvl w:ilvl="6" w:tplc="240A0001" w:tentative="1">
-      <w:start w:val="1"/>
-      <w:numFmt w:val="bullet"/>
-      <w:lvlText w:val=""/>
-      <w:lvlJc w:val="left"/>
-      <w:pPr>
-        <w:ind w:left="5749" w:hanging="360"/>
-      </w:pPr>
-      <w:rPr>
-        <w:rFonts w:ascii="Symbol" w:hAnsi="Symbol" w:hint="default"/>
-      </w:rPr>
-    </w:lvl>
-    <w:lvl w:ilvl="7" w:tplc="240A0003" w:tentative="1">
-      <w:start w:val="1"/>
-      <w:numFmt w:val="bullet"/>
-      <w:lvlText w:val="o"/>
-      <w:lvlJc w:val="left"/>
-      <w:pPr>
-        <w:ind w:left="6469" w:hanging="360"/>
-      </w:pPr>
-      <w:rPr>
-        <w:rFonts w:ascii="Courier New" w:hAnsi="Courier New" w:cs="Courier New" w:hint="default"/>
-      </w:rPr>
-    </w:lvl>
-    <w:lvl w:ilvl="8" w:tplc="240A0005" w:tentative="1">
-      <w:start w:val="1"/>
-      <w:numFmt w:val="bullet"/>
-      <w:lvlText w:val=""/>
-      <w:lvlJc w:val="left"/>
-      <w:pPr>
-        <w:ind w:left="7189" w:hanging="360"/>
-      </w:pPr>
-      <w:rPr>
-        <w:rFonts w:ascii="Wingdings" w:hAnsi="Wingdings" w:hint="default"/>
-      </w:rPr>
-    </w:lvl>
-  </w:abstractNum>
-  <w:abstractNum w:abstractNumId="9" w15:restartNumberingAfterBreak="0">
-    <w:nsid w:val="0EEC25CA"/>
-    <w:multiLevelType w:val="hybridMultilevel"/>
-    <w:tmpl w:val="E286EE6E"/>
-    <w:lvl w:ilvl="0" w:tplc="240A0001">
-      <w:start w:val="1"/>
-      <w:numFmt w:val="bullet"/>
-      <w:lvlText w:val=""/>
-      <w:lvlJc w:val="left"/>
-      <w:pPr>
-        <w:ind w:left="1429" w:hanging="360"/>
-      </w:pPr>
-      <w:rPr>
-        <w:rFonts w:ascii="Symbol" w:hAnsi="Symbol" w:hint="default"/>
-      </w:rPr>
-    </w:lvl>
-    <w:lvl w:ilvl="1" w:tplc="240A0003" w:tentative="1">
-      <w:start w:val="1"/>
-      <w:numFmt w:val="bullet"/>
-      <w:lvlText w:val="o"/>
-      <w:lvlJc w:val="left"/>
-      <w:pPr>
-        <w:ind w:left="2149" w:hanging="360"/>
-      </w:pPr>
-      <w:rPr>
-        <w:rFonts w:ascii="Courier New" w:hAnsi="Courier New" w:cs="Courier New" w:hint="default"/>
-      </w:rPr>
-    </w:lvl>
-    <w:lvl w:ilvl="2" w:tplc="240A0005" w:tentative="1">
-      <w:start w:val="1"/>
-      <w:numFmt w:val="bullet"/>
-      <w:lvlText w:val=""/>
-      <w:lvlJc w:val="left"/>
-      <w:pPr>
-        <w:ind w:left="2869" w:hanging="360"/>
-      </w:pPr>
-      <w:rPr>
-        <w:rFonts w:ascii="Wingdings" w:hAnsi="Wingdings" w:hint="default"/>
-      </w:rPr>
-    </w:lvl>
-    <w:lvl w:ilvl="3" w:tplc="240A0001" w:tentative="1">
-      <w:start w:val="1"/>
-      <w:numFmt w:val="bullet"/>
-      <w:lvlText w:val=""/>
-      <w:lvlJc w:val="left"/>
-      <w:pPr>
-        <w:ind w:left="3589" w:hanging="360"/>
-      </w:pPr>
-      <w:rPr>
-        <w:rFonts w:ascii="Symbol" w:hAnsi="Symbol" w:hint="default"/>
-      </w:rPr>
-    </w:lvl>
-    <w:lvl w:ilvl="4" w:tplc="240A0003" w:tentative="1">
-      <w:start w:val="1"/>
-      <w:numFmt w:val="bullet"/>
-      <w:lvlText w:val="o"/>
-      <w:lvlJc w:val="left"/>
-      <w:pPr>
-        <w:ind w:left="4309" w:hanging="360"/>
-      </w:pPr>
-      <w:rPr>
-        <w:rFonts w:ascii="Courier New" w:hAnsi="Courier New" w:cs="Courier New" w:hint="default"/>
-      </w:rPr>
-    </w:lvl>
-    <w:lvl w:ilvl="5" w:tplc="240A0005" w:tentative="1">
-      <w:start w:val="1"/>
-      <w:numFmt w:val="bullet"/>
-      <w:lvlText w:val=""/>
-      <w:lvlJc w:val="left"/>
-      <w:pPr>
-        <w:ind w:left="5029" w:hanging="360"/>
-      </w:pPr>
-      <w:rPr>
-        <w:rFonts w:ascii="Wingdings" w:hAnsi="Wingdings" w:hint="default"/>
-      </w:rPr>
-    </w:lvl>
-    <w:lvl w:ilvl="6" w:tplc="240A0001" w:tentative="1">
-      <w:start w:val="1"/>
-      <w:numFmt w:val="bullet"/>
-      <w:lvlText w:val=""/>
-      <w:lvlJc w:val="left"/>
-      <w:pPr>
-        <w:ind w:left="5749" w:hanging="360"/>
-      </w:pPr>
-      <w:rPr>
-        <w:rFonts w:ascii="Symbol" w:hAnsi="Symbol" w:hint="default"/>
-      </w:rPr>
-    </w:lvl>
-    <w:lvl w:ilvl="7" w:tplc="240A0003" w:tentative="1">
-      <w:start w:val="1"/>
-      <w:numFmt w:val="bullet"/>
-      <w:lvlText w:val="o"/>
-      <w:lvlJc w:val="left"/>
-      <w:pPr>
-        <w:ind w:left="6469" w:hanging="360"/>
-      </w:pPr>
-      <w:rPr>
-        <w:rFonts w:ascii="Courier New" w:hAnsi="Courier New" w:cs="Courier New" w:hint="default"/>
-      </w:rPr>
-    </w:lvl>
-    <w:lvl w:ilvl="8" w:tplc="240A0005" w:tentative="1">
-      <w:start w:val="1"/>
-      <w:numFmt w:val="bullet"/>
-      <w:lvlText w:val=""/>
-      <w:lvlJc w:val="left"/>
-      <w:pPr>
-        <w:ind w:left="7189" w:hanging="360"/>
-      </w:pPr>
-      <w:rPr>
-        <w:rFonts w:ascii="Wingdings" w:hAnsi="Wingdings" w:hint="default"/>
-      </w:rPr>
-    </w:lvl>
-  </w:abstractNum>
-  <w:abstractNum w:abstractNumId="10" w15:restartNumberingAfterBreak="0">
+  <w:abstractNum w:abstractNumId="2" w15:restartNumberingAfterBreak="0">
     <w:nsid w:val="10857F1D"/>
     <w:multiLevelType w:val="hybridMultilevel"/>
     <w:tmpl w:val="A7F28960"/>
@@ -9243,7 +8348,7 @@
       </w:rPr>
     </w:lvl>
   </w:abstractNum>
-  <w:abstractNum w:abstractNumId="11" w15:restartNumberingAfterBreak="0">
+  <w:abstractNum w:abstractNumId="3" w15:restartNumberingAfterBreak="0">
     <w:nsid w:val="13820EF0"/>
     <w:multiLevelType w:val="hybridMultilevel"/>
     <w:tmpl w:val="69F2F0B6"/>
@@ -9356,187 +8461,7 @@
       </w:rPr>
     </w:lvl>
   </w:abstractNum>
-  <w:abstractNum w:abstractNumId="12" w15:restartNumberingAfterBreak="0">
-    <w:nsid w:val="175A19C1"/>
-    <w:multiLevelType w:val="hybridMultilevel"/>
-    <w:tmpl w:val="5B6CC244"/>
-    <w:lvl w:ilvl="0" w:tplc="3C32D98C">
-      <w:start w:val="1"/>
-      <w:numFmt w:val="upperLetter"/>
-      <w:lvlText w:val="%1."/>
-      <w:lvlJc w:val="left"/>
-      <w:pPr>
-        <w:ind w:left="1069" w:hanging="360"/>
-      </w:pPr>
-      <w:rPr>
-        <w:rFonts w:hint="default"/>
-        <w:b/>
-      </w:rPr>
-    </w:lvl>
-    <w:lvl w:ilvl="1" w:tplc="240A0019" w:tentative="1">
-      <w:start w:val="1"/>
-      <w:numFmt w:val="lowerLetter"/>
-      <w:lvlText w:val="%2."/>
-      <w:lvlJc w:val="left"/>
-      <w:pPr>
-        <w:ind w:left="1789" w:hanging="360"/>
-      </w:pPr>
-    </w:lvl>
-    <w:lvl w:ilvl="2" w:tplc="240A001B" w:tentative="1">
-      <w:start w:val="1"/>
-      <w:numFmt w:val="lowerRoman"/>
-      <w:lvlText w:val="%3."/>
-      <w:lvlJc w:val="right"/>
-      <w:pPr>
-        <w:ind w:left="2509" w:hanging="180"/>
-      </w:pPr>
-    </w:lvl>
-    <w:lvl w:ilvl="3" w:tplc="240A000F" w:tentative="1">
-      <w:start w:val="1"/>
-      <w:numFmt w:val="decimal"/>
-      <w:lvlText w:val="%4."/>
-      <w:lvlJc w:val="left"/>
-      <w:pPr>
-        <w:ind w:left="3229" w:hanging="360"/>
-      </w:pPr>
-    </w:lvl>
-    <w:lvl w:ilvl="4" w:tplc="240A0019" w:tentative="1">
-      <w:start w:val="1"/>
-      <w:numFmt w:val="lowerLetter"/>
-      <w:lvlText w:val="%5."/>
-      <w:lvlJc w:val="left"/>
-      <w:pPr>
-        <w:ind w:left="3949" w:hanging="360"/>
-      </w:pPr>
-    </w:lvl>
-    <w:lvl w:ilvl="5" w:tplc="240A001B" w:tentative="1">
-      <w:start w:val="1"/>
-      <w:numFmt w:val="lowerRoman"/>
-      <w:lvlText w:val="%6."/>
-      <w:lvlJc w:val="right"/>
-      <w:pPr>
-        <w:ind w:left="4669" w:hanging="180"/>
-      </w:pPr>
-    </w:lvl>
-    <w:lvl w:ilvl="6" w:tplc="240A000F" w:tentative="1">
-      <w:start w:val="1"/>
-      <w:numFmt w:val="decimal"/>
-      <w:lvlText w:val="%7."/>
-      <w:lvlJc w:val="left"/>
-      <w:pPr>
-        <w:ind w:left="5389" w:hanging="360"/>
-      </w:pPr>
-    </w:lvl>
-    <w:lvl w:ilvl="7" w:tplc="240A0019" w:tentative="1">
-      <w:start w:val="1"/>
-      <w:numFmt w:val="lowerLetter"/>
-      <w:lvlText w:val="%8."/>
-      <w:lvlJc w:val="left"/>
-      <w:pPr>
-        <w:ind w:left="6109" w:hanging="360"/>
-      </w:pPr>
-    </w:lvl>
-    <w:lvl w:ilvl="8" w:tplc="240A001B" w:tentative="1">
-      <w:start w:val="1"/>
-      <w:numFmt w:val="lowerRoman"/>
-      <w:lvlText w:val="%9."/>
-      <w:lvlJc w:val="right"/>
-      <w:pPr>
-        <w:ind w:left="6829" w:hanging="180"/>
-      </w:pPr>
-    </w:lvl>
-  </w:abstractNum>
-  <w:abstractNum w:abstractNumId="13" w15:restartNumberingAfterBreak="0">
-    <w:nsid w:val="17BE01FD"/>
-    <w:multiLevelType w:val="hybridMultilevel"/>
-    <w:tmpl w:val="BC6C3516"/>
-    <w:lvl w:ilvl="0" w:tplc="0FA8E5CE">
-      <w:start w:val="8"/>
-      <w:numFmt w:val="bullet"/>
-      <w:lvlText w:val="-"/>
-      <w:lvlJc w:val="left"/>
-      <w:pPr>
-        <w:ind w:left="1776" w:hanging="360"/>
-      </w:pPr>
-      <w:rPr>
-        <w:rFonts w:ascii="Aptos" w:eastAsiaTheme="minorHAnsi" w:hAnsi="Aptos" w:cstheme="minorBidi" w:hint="default"/>
-        <w:b/>
-      </w:rPr>
-    </w:lvl>
-    <w:lvl w:ilvl="1" w:tplc="FFFFFFFF" w:tentative="1">
-      <w:start w:val="1"/>
-      <w:numFmt w:val="lowerLetter"/>
-      <w:lvlText w:val="%2."/>
-      <w:lvlJc w:val="left"/>
-      <w:pPr>
-        <w:ind w:left="2496" w:hanging="360"/>
-      </w:pPr>
-    </w:lvl>
-    <w:lvl w:ilvl="2" w:tplc="FFFFFFFF" w:tentative="1">
-      <w:start w:val="1"/>
-      <w:numFmt w:val="lowerRoman"/>
-      <w:lvlText w:val="%3."/>
-      <w:lvlJc w:val="right"/>
-      <w:pPr>
-        <w:ind w:left="3216" w:hanging="180"/>
-      </w:pPr>
-    </w:lvl>
-    <w:lvl w:ilvl="3" w:tplc="FFFFFFFF" w:tentative="1">
-      <w:start w:val="1"/>
-      <w:numFmt w:val="decimal"/>
-      <w:lvlText w:val="%4."/>
-      <w:lvlJc w:val="left"/>
-      <w:pPr>
-        <w:ind w:left="3936" w:hanging="360"/>
-      </w:pPr>
-    </w:lvl>
-    <w:lvl w:ilvl="4" w:tplc="FFFFFFFF" w:tentative="1">
-      <w:start w:val="1"/>
-      <w:numFmt w:val="lowerLetter"/>
-      <w:lvlText w:val="%5."/>
-      <w:lvlJc w:val="left"/>
-      <w:pPr>
-        <w:ind w:left="4656" w:hanging="360"/>
-      </w:pPr>
-    </w:lvl>
-    <w:lvl w:ilvl="5" w:tplc="FFFFFFFF" w:tentative="1">
-      <w:start w:val="1"/>
-      <w:numFmt w:val="lowerRoman"/>
-      <w:lvlText w:val="%6."/>
-      <w:lvlJc w:val="right"/>
-      <w:pPr>
-        <w:ind w:left="5376" w:hanging="180"/>
-      </w:pPr>
-    </w:lvl>
-    <w:lvl w:ilvl="6" w:tplc="FFFFFFFF" w:tentative="1">
-      <w:start w:val="1"/>
-      <w:numFmt w:val="decimal"/>
-      <w:lvlText w:val="%7."/>
-      <w:lvlJc w:val="left"/>
-      <w:pPr>
-        <w:ind w:left="6096" w:hanging="360"/>
-      </w:pPr>
-    </w:lvl>
-    <w:lvl w:ilvl="7" w:tplc="FFFFFFFF" w:tentative="1">
-      <w:start w:val="1"/>
-      <w:numFmt w:val="lowerLetter"/>
-      <w:lvlText w:val="%8."/>
-      <w:lvlJc w:val="left"/>
-      <w:pPr>
-        <w:ind w:left="6816" w:hanging="360"/>
-      </w:pPr>
-    </w:lvl>
-    <w:lvl w:ilvl="8" w:tplc="FFFFFFFF" w:tentative="1">
-      <w:start w:val="1"/>
-      <w:numFmt w:val="lowerRoman"/>
-      <w:lvlText w:val="%9."/>
-      <w:lvlJc w:val="right"/>
-      <w:pPr>
-        <w:ind w:left="7536" w:hanging="180"/>
-      </w:pPr>
-    </w:lvl>
-  </w:abstractNum>
-  <w:abstractNum w:abstractNumId="14" w15:restartNumberingAfterBreak="0">
+  <w:abstractNum w:abstractNumId="4" w15:restartNumberingAfterBreak="0">
     <w:nsid w:val="18227AEC"/>
     <w:multiLevelType w:val="hybridMultilevel"/>
     <w:tmpl w:val="E71CD1C8"/>
@@ -9649,120 +8574,7 @@
       </w:rPr>
     </w:lvl>
   </w:abstractNum>
-  <w:abstractNum w:abstractNumId="15" w15:restartNumberingAfterBreak="0">
-    <w:nsid w:val="18D019C1"/>
-    <w:multiLevelType w:val="hybridMultilevel"/>
-    <w:tmpl w:val="50A2B170"/>
-    <w:lvl w:ilvl="0" w:tplc="240A0001">
-      <w:start w:val="1"/>
-      <w:numFmt w:val="bullet"/>
-      <w:lvlText w:val=""/>
-      <w:lvlJc w:val="left"/>
-      <w:pPr>
-        <w:ind w:left="1429" w:hanging="360"/>
-      </w:pPr>
-      <w:rPr>
-        <w:rFonts w:ascii="Symbol" w:hAnsi="Symbol" w:hint="default"/>
-      </w:rPr>
-    </w:lvl>
-    <w:lvl w:ilvl="1" w:tplc="240A0003" w:tentative="1">
-      <w:start w:val="1"/>
-      <w:numFmt w:val="bullet"/>
-      <w:lvlText w:val="o"/>
-      <w:lvlJc w:val="left"/>
-      <w:pPr>
-        <w:ind w:left="2149" w:hanging="360"/>
-      </w:pPr>
-      <w:rPr>
-        <w:rFonts w:ascii="Courier New" w:hAnsi="Courier New" w:cs="Courier New" w:hint="default"/>
-      </w:rPr>
-    </w:lvl>
-    <w:lvl w:ilvl="2" w:tplc="240A0005" w:tentative="1">
-      <w:start w:val="1"/>
-      <w:numFmt w:val="bullet"/>
-      <w:lvlText w:val=""/>
-      <w:lvlJc w:val="left"/>
-      <w:pPr>
-        <w:ind w:left="2869" w:hanging="360"/>
-      </w:pPr>
-      <w:rPr>
-        <w:rFonts w:ascii="Wingdings" w:hAnsi="Wingdings" w:hint="default"/>
-      </w:rPr>
-    </w:lvl>
-    <w:lvl w:ilvl="3" w:tplc="240A0001" w:tentative="1">
-      <w:start w:val="1"/>
-      <w:numFmt w:val="bullet"/>
-      <w:lvlText w:val=""/>
-      <w:lvlJc w:val="left"/>
-      <w:pPr>
-        <w:ind w:left="3589" w:hanging="360"/>
-      </w:pPr>
-      <w:rPr>
-        <w:rFonts w:ascii="Symbol" w:hAnsi="Symbol" w:hint="default"/>
-      </w:rPr>
-    </w:lvl>
-    <w:lvl w:ilvl="4" w:tplc="240A0003" w:tentative="1">
-      <w:start w:val="1"/>
-      <w:numFmt w:val="bullet"/>
-      <w:lvlText w:val="o"/>
-      <w:lvlJc w:val="left"/>
-      <w:pPr>
-        <w:ind w:left="4309" w:hanging="360"/>
-      </w:pPr>
-      <w:rPr>
-        <w:rFonts w:ascii="Courier New" w:hAnsi="Courier New" w:cs="Courier New" w:hint="default"/>
-      </w:rPr>
-    </w:lvl>
-    <w:lvl w:ilvl="5" w:tplc="240A0005" w:tentative="1">
-      <w:start w:val="1"/>
-      <w:numFmt w:val="bullet"/>
-      <w:lvlText w:val=""/>
-      <w:lvlJc w:val="left"/>
-      <w:pPr>
-        <w:ind w:left="5029" w:hanging="360"/>
-      </w:pPr>
-      <w:rPr>
-        <w:rFonts w:ascii="Wingdings" w:hAnsi="Wingdings" w:hint="default"/>
-      </w:rPr>
-    </w:lvl>
-    <w:lvl w:ilvl="6" w:tplc="240A0001" w:tentative="1">
-      <w:start w:val="1"/>
-      <w:numFmt w:val="bullet"/>
-      <w:lvlText w:val=""/>
-      <w:lvlJc w:val="left"/>
-      <w:pPr>
-        <w:ind w:left="5749" w:hanging="360"/>
-      </w:pPr>
-      <w:rPr>
-        <w:rFonts w:ascii="Symbol" w:hAnsi="Symbol" w:hint="default"/>
-      </w:rPr>
-    </w:lvl>
-    <w:lvl w:ilvl="7" w:tplc="240A0003" w:tentative="1">
-      <w:start w:val="1"/>
-      <w:numFmt w:val="bullet"/>
-      <w:lvlText w:val="o"/>
-      <w:lvlJc w:val="left"/>
-      <w:pPr>
-        <w:ind w:left="6469" w:hanging="360"/>
-      </w:pPr>
-      <w:rPr>
-        <w:rFonts w:ascii="Courier New" w:hAnsi="Courier New" w:cs="Courier New" w:hint="default"/>
-      </w:rPr>
-    </w:lvl>
-    <w:lvl w:ilvl="8" w:tplc="240A0005" w:tentative="1">
-      <w:start w:val="1"/>
-      <w:numFmt w:val="bullet"/>
-      <w:lvlText w:val=""/>
-      <w:lvlJc w:val="left"/>
-      <w:pPr>
-        <w:ind w:left="7189" w:hanging="360"/>
-      </w:pPr>
-      <w:rPr>
-        <w:rFonts w:ascii="Wingdings" w:hAnsi="Wingdings" w:hint="default"/>
-      </w:rPr>
-    </w:lvl>
-  </w:abstractNum>
-  <w:abstractNum w:abstractNumId="16" w15:restartNumberingAfterBreak="0">
+  <w:abstractNum w:abstractNumId="5" w15:restartNumberingAfterBreak="0">
     <w:nsid w:val="1957490C"/>
     <w:multiLevelType w:val="hybridMultilevel"/>
     <w:tmpl w:val="35600368"/>
@@ -9875,98 +8687,7 @@
       </w:rPr>
     </w:lvl>
   </w:abstractNum>
-  <w:abstractNum w:abstractNumId="17" w15:restartNumberingAfterBreak="0">
-    <w:nsid w:val="1B677784"/>
-    <w:multiLevelType w:val="hybridMultilevel"/>
-    <w:tmpl w:val="FE4EA5F4"/>
-    <w:lvl w:ilvl="0" w:tplc="40B0F4E8">
-      <w:start w:val="1"/>
-      <w:numFmt w:val="decimal"/>
-      <w:lvlText w:val="%1."/>
-      <w:lvlJc w:val="left"/>
-      <w:pPr>
-        <w:ind w:left="1429" w:hanging="360"/>
-      </w:pPr>
-      <w:rPr>
-        <w:rFonts w:hint="default"/>
-        <w:b/>
-        <w:bCs/>
-      </w:rPr>
-    </w:lvl>
-    <w:lvl w:ilvl="1" w:tplc="240A0019" w:tentative="1">
-      <w:start w:val="1"/>
-      <w:numFmt w:val="lowerLetter"/>
-      <w:lvlText w:val="%2."/>
-      <w:lvlJc w:val="left"/>
-      <w:pPr>
-        <w:ind w:left="2149" w:hanging="360"/>
-      </w:pPr>
-    </w:lvl>
-    <w:lvl w:ilvl="2" w:tplc="240A001B" w:tentative="1">
-      <w:start w:val="1"/>
-      <w:numFmt w:val="lowerRoman"/>
-      <w:lvlText w:val="%3."/>
-      <w:lvlJc w:val="right"/>
-      <w:pPr>
-        <w:ind w:left="2869" w:hanging="180"/>
-      </w:pPr>
-    </w:lvl>
-    <w:lvl w:ilvl="3" w:tplc="240A000F" w:tentative="1">
-      <w:start w:val="1"/>
-      <w:numFmt w:val="decimal"/>
-      <w:lvlText w:val="%4."/>
-      <w:lvlJc w:val="left"/>
-      <w:pPr>
-        <w:ind w:left="3589" w:hanging="360"/>
-      </w:pPr>
-    </w:lvl>
-    <w:lvl w:ilvl="4" w:tplc="240A0019" w:tentative="1">
-      <w:start w:val="1"/>
-      <w:numFmt w:val="lowerLetter"/>
-      <w:lvlText w:val="%5."/>
-      <w:lvlJc w:val="left"/>
-      <w:pPr>
-        <w:ind w:left="4309" w:hanging="360"/>
-      </w:pPr>
-    </w:lvl>
-    <w:lvl w:ilvl="5" w:tplc="240A001B" w:tentative="1">
-      <w:start w:val="1"/>
-      <w:numFmt w:val="lowerRoman"/>
-      <w:lvlText w:val="%6."/>
-      <w:lvlJc w:val="right"/>
-      <w:pPr>
-        <w:ind w:left="5029" w:hanging="180"/>
-      </w:pPr>
-    </w:lvl>
-    <w:lvl w:ilvl="6" w:tplc="240A000F" w:tentative="1">
-      <w:start w:val="1"/>
-      <w:numFmt w:val="decimal"/>
-      <w:lvlText w:val="%7."/>
-      <w:lvlJc w:val="left"/>
-      <w:pPr>
-        <w:ind w:left="5749" w:hanging="360"/>
-      </w:pPr>
-    </w:lvl>
-    <w:lvl w:ilvl="7" w:tplc="240A0019" w:tentative="1">
-      <w:start w:val="1"/>
-      <w:numFmt w:val="lowerLetter"/>
-      <w:lvlText w:val="%8."/>
-      <w:lvlJc w:val="left"/>
-      <w:pPr>
-        <w:ind w:left="6469" w:hanging="360"/>
-      </w:pPr>
-    </w:lvl>
-    <w:lvl w:ilvl="8" w:tplc="240A001B" w:tentative="1">
-      <w:start w:val="1"/>
-      <w:numFmt w:val="lowerRoman"/>
-      <w:lvlText w:val="%9."/>
-      <w:lvlJc w:val="right"/>
-      <w:pPr>
-        <w:ind w:left="7189" w:hanging="180"/>
-      </w:pPr>
-    </w:lvl>
-  </w:abstractNum>
-  <w:abstractNum w:abstractNumId="18" w15:restartNumberingAfterBreak="0">
+  <w:abstractNum w:abstractNumId="6" w15:restartNumberingAfterBreak="0">
     <w:nsid w:val="204478C9"/>
     <w:multiLevelType w:val="hybridMultilevel"/>
     <w:tmpl w:val="B29ED2AC"/>
@@ -10056,347 +8777,7 @@
       </w:pPr>
     </w:lvl>
   </w:abstractNum>
-  <w:abstractNum w:abstractNumId="19" w15:restartNumberingAfterBreak="0">
-    <w:nsid w:val="25AB4C0C"/>
-    <w:multiLevelType w:val="hybridMultilevel"/>
-    <w:tmpl w:val="3C887934"/>
-    <w:lvl w:ilvl="0" w:tplc="240A0001">
-      <w:start w:val="1"/>
-      <w:numFmt w:val="bullet"/>
-      <w:lvlText w:val=""/>
-      <w:lvlJc w:val="left"/>
-      <w:pPr>
-        <w:ind w:left="1429" w:hanging="360"/>
-      </w:pPr>
-      <w:rPr>
-        <w:rFonts w:ascii="Symbol" w:hAnsi="Symbol" w:hint="default"/>
-      </w:rPr>
-    </w:lvl>
-    <w:lvl w:ilvl="1" w:tplc="240A0003" w:tentative="1">
-      <w:start w:val="1"/>
-      <w:numFmt w:val="bullet"/>
-      <w:lvlText w:val="o"/>
-      <w:lvlJc w:val="left"/>
-      <w:pPr>
-        <w:ind w:left="2149" w:hanging="360"/>
-      </w:pPr>
-      <w:rPr>
-        <w:rFonts w:ascii="Courier New" w:hAnsi="Courier New" w:cs="Courier New" w:hint="default"/>
-      </w:rPr>
-    </w:lvl>
-    <w:lvl w:ilvl="2" w:tplc="240A0005" w:tentative="1">
-      <w:start w:val="1"/>
-      <w:numFmt w:val="bullet"/>
-      <w:lvlText w:val=""/>
-      <w:lvlJc w:val="left"/>
-      <w:pPr>
-        <w:ind w:left="2869" w:hanging="360"/>
-      </w:pPr>
-      <w:rPr>
-        <w:rFonts w:ascii="Wingdings" w:hAnsi="Wingdings" w:hint="default"/>
-      </w:rPr>
-    </w:lvl>
-    <w:lvl w:ilvl="3" w:tplc="240A0001" w:tentative="1">
-      <w:start w:val="1"/>
-      <w:numFmt w:val="bullet"/>
-      <w:lvlText w:val=""/>
-      <w:lvlJc w:val="left"/>
-      <w:pPr>
-        <w:ind w:left="3589" w:hanging="360"/>
-      </w:pPr>
-      <w:rPr>
-        <w:rFonts w:ascii="Symbol" w:hAnsi="Symbol" w:hint="default"/>
-      </w:rPr>
-    </w:lvl>
-    <w:lvl w:ilvl="4" w:tplc="240A0003" w:tentative="1">
-      <w:start w:val="1"/>
-      <w:numFmt w:val="bullet"/>
-      <w:lvlText w:val="o"/>
-      <w:lvlJc w:val="left"/>
-      <w:pPr>
-        <w:ind w:left="4309" w:hanging="360"/>
-      </w:pPr>
-      <w:rPr>
-        <w:rFonts w:ascii="Courier New" w:hAnsi="Courier New" w:cs="Courier New" w:hint="default"/>
-      </w:rPr>
-    </w:lvl>
-    <w:lvl w:ilvl="5" w:tplc="240A0005" w:tentative="1">
-      <w:start w:val="1"/>
-      <w:numFmt w:val="bullet"/>
-      <w:lvlText w:val=""/>
-      <w:lvlJc w:val="left"/>
-      <w:pPr>
-        <w:ind w:left="5029" w:hanging="360"/>
-      </w:pPr>
-      <w:rPr>
-        <w:rFonts w:ascii="Wingdings" w:hAnsi="Wingdings" w:hint="default"/>
-      </w:rPr>
-    </w:lvl>
-    <w:lvl w:ilvl="6" w:tplc="240A0001" w:tentative="1">
-      <w:start w:val="1"/>
-      <w:numFmt w:val="bullet"/>
-      <w:lvlText w:val=""/>
-      <w:lvlJc w:val="left"/>
-      <w:pPr>
-        <w:ind w:left="5749" w:hanging="360"/>
-      </w:pPr>
-      <w:rPr>
-        <w:rFonts w:ascii="Symbol" w:hAnsi="Symbol" w:hint="default"/>
-      </w:rPr>
-    </w:lvl>
-    <w:lvl w:ilvl="7" w:tplc="240A0003" w:tentative="1">
-      <w:start w:val="1"/>
-      <w:numFmt w:val="bullet"/>
-      <w:lvlText w:val="o"/>
-      <w:lvlJc w:val="left"/>
-      <w:pPr>
-        <w:ind w:left="6469" w:hanging="360"/>
-      </w:pPr>
-      <w:rPr>
-        <w:rFonts w:ascii="Courier New" w:hAnsi="Courier New" w:cs="Courier New" w:hint="default"/>
-      </w:rPr>
-    </w:lvl>
-    <w:lvl w:ilvl="8" w:tplc="240A0005" w:tentative="1">
-      <w:start w:val="1"/>
-      <w:numFmt w:val="bullet"/>
-      <w:lvlText w:val=""/>
-      <w:lvlJc w:val="left"/>
-      <w:pPr>
-        <w:ind w:left="7189" w:hanging="360"/>
-      </w:pPr>
-      <w:rPr>
-        <w:rFonts w:ascii="Wingdings" w:hAnsi="Wingdings" w:hint="default"/>
-      </w:rPr>
-    </w:lvl>
-  </w:abstractNum>
-  <w:abstractNum w:abstractNumId="20" w15:restartNumberingAfterBreak="0">
-    <w:nsid w:val="26955B33"/>
-    <w:multiLevelType w:val="hybridMultilevel"/>
-    <w:tmpl w:val="66AC6276"/>
-    <w:lvl w:ilvl="0" w:tplc="05D4D43E">
-      <w:start w:val="1"/>
-      <w:numFmt w:val="lowerLetter"/>
-      <w:lvlText w:val="%1)"/>
-      <w:lvlJc w:val="left"/>
-      <w:pPr>
-        <w:ind w:left="1429" w:hanging="360"/>
-      </w:pPr>
-      <w:rPr>
-        <w:rFonts w:hint="default"/>
-        <w:b/>
-      </w:rPr>
-    </w:lvl>
-    <w:lvl w:ilvl="1" w:tplc="FFFFFFFF" w:tentative="1">
-      <w:start w:val="1"/>
-      <w:numFmt w:val="bullet"/>
-      <w:lvlText w:val="o"/>
-      <w:lvlJc w:val="left"/>
-      <w:pPr>
-        <w:ind w:left="2149" w:hanging="360"/>
-      </w:pPr>
-      <w:rPr>
-        <w:rFonts w:ascii="Courier New" w:hAnsi="Courier New" w:cs="Courier New" w:hint="default"/>
-      </w:rPr>
-    </w:lvl>
-    <w:lvl w:ilvl="2" w:tplc="FFFFFFFF" w:tentative="1">
-      <w:start w:val="1"/>
-      <w:numFmt w:val="bullet"/>
-      <w:lvlText w:val=""/>
-      <w:lvlJc w:val="left"/>
-      <w:pPr>
-        <w:ind w:left="2869" w:hanging="360"/>
-      </w:pPr>
-      <w:rPr>
-        <w:rFonts w:ascii="Wingdings" w:hAnsi="Wingdings" w:hint="default"/>
-      </w:rPr>
-    </w:lvl>
-    <w:lvl w:ilvl="3" w:tplc="FFFFFFFF" w:tentative="1">
-      <w:start w:val="1"/>
-      <w:numFmt w:val="bullet"/>
-      <w:lvlText w:val=""/>
-      <w:lvlJc w:val="left"/>
-      <w:pPr>
-        <w:ind w:left="3589" w:hanging="360"/>
-      </w:pPr>
-      <w:rPr>
-        <w:rFonts w:ascii="Symbol" w:hAnsi="Symbol" w:hint="default"/>
-      </w:rPr>
-    </w:lvl>
-    <w:lvl w:ilvl="4" w:tplc="FFFFFFFF" w:tentative="1">
-      <w:start w:val="1"/>
-      <w:numFmt w:val="bullet"/>
-      <w:lvlText w:val="o"/>
-      <w:lvlJc w:val="left"/>
-      <w:pPr>
-        <w:ind w:left="4309" w:hanging="360"/>
-      </w:pPr>
-      <w:rPr>
-        <w:rFonts w:ascii="Courier New" w:hAnsi="Courier New" w:cs="Courier New" w:hint="default"/>
-      </w:rPr>
-    </w:lvl>
-    <w:lvl w:ilvl="5" w:tplc="FFFFFFFF" w:tentative="1">
-      <w:start w:val="1"/>
-      <w:numFmt w:val="bullet"/>
-      <w:lvlText w:val=""/>
-      <w:lvlJc w:val="left"/>
-      <w:pPr>
-        <w:ind w:left="5029" w:hanging="360"/>
-      </w:pPr>
-      <w:rPr>
-        <w:rFonts w:ascii="Wingdings" w:hAnsi="Wingdings" w:hint="default"/>
-      </w:rPr>
-    </w:lvl>
-    <w:lvl w:ilvl="6" w:tplc="FFFFFFFF" w:tentative="1">
-      <w:start w:val="1"/>
-      <w:numFmt w:val="bullet"/>
-      <w:lvlText w:val=""/>
-      <w:lvlJc w:val="left"/>
-      <w:pPr>
-        <w:ind w:left="5749" w:hanging="360"/>
-      </w:pPr>
-      <w:rPr>
-        <w:rFonts w:ascii="Symbol" w:hAnsi="Symbol" w:hint="default"/>
-      </w:rPr>
-    </w:lvl>
-    <w:lvl w:ilvl="7" w:tplc="FFFFFFFF" w:tentative="1">
-      <w:start w:val="1"/>
-      <w:numFmt w:val="bullet"/>
-      <w:lvlText w:val="o"/>
-      <w:lvlJc w:val="left"/>
-      <w:pPr>
-        <w:ind w:left="6469" w:hanging="360"/>
-      </w:pPr>
-      <w:rPr>
-        <w:rFonts w:ascii="Courier New" w:hAnsi="Courier New" w:cs="Courier New" w:hint="default"/>
-      </w:rPr>
-    </w:lvl>
-    <w:lvl w:ilvl="8" w:tplc="FFFFFFFF" w:tentative="1">
-      <w:start w:val="1"/>
-      <w:numFmt w:val="bullet"/>
-      <w:lvlText w:val=""/>
-      <w:lvlJc w:val="left"/>
-      <w:pPr>
-        <w:ind w:left="7189" w:hanging="360"/>
-      </w:pPr>
-      <w:rPr>
-        <w:rFonts w:ascii="Wingdings" w:hAnsi="Wingdings" w:hint="default"/>
-      </w:rPr>
-    </w:lvl>
-  </w:abstractNum>
-  <w:abstractNum w:abstractNumId="21" w15:restartNumberingAfterBreak="0">
-    <w:nsid w:val="272316D9"/>
-    <w:multiLevelType w:val="hybridMultilevel"/>
-    <w:tmpl w:val="500E8764"/>
-    <w:lvl w:ilvl="0" w:tplc="240A0001">
-      <w:start w:val="1"/>
-      <w:numFmt w:val="bullet"/>
-      <w:lvlText w:val=""/>
-      <w:lvlJc w:val="left"/>
-      <w:pPr>
-        <w:ind w:left="1429" w:hanging="360"/>
-      </w:pPr>
-      <w:rPr>
-        <w:rFonts w:ascii="Symbol" w:hAnsi="Symbol" w:hint="default"/>
-      </w:rPr>
-    </w:lvl>
-    <w:lvl w:ilvl="1" w:tplc="240A0003" w:tentative="1">
-      <w:start w:val="1"/>
-      <w:numFmt w:val="bullet"/>
-      <w:lvlText w:val="o"/>
-      <w:lvlJc w:val="left"/>
-      <w:pPr>
-        <w:ind w:left="2149" w:hanging="360"/>
-      </w:pPr>
-      <w:rPr>
-        <w:rFonts w:ascii="Courier New" w:hAnsi="Courier New" w:cs="Courier New" w:hint="default"/>
-      </w:rPr>
-    </w:lvl>
-    <w:lvl w:ilvl="2" w:tplc="240A0005" w:tentative="1">
-      <w:start w:val="1"/>
-      <w:numFmt w:val="bullet"/>
-      <w:lvlText w:val=""/>
-      <w:lvlJc w:val="left"/>
-      <w:pPr>
-        <w:ind w:left="2869" w:hanging="360"/>
-      </w:pPr>
-      <w:rPr>
-        <w:rFonts w:ascii="Wingdings" w:hAnsi="Wingdings" w:hint="default"/>
-      </w:rPr>
-    </w:lvl>
-    <w:lvl w:ilvl="3" w:tplc="240A0001" w:tentative="1">
-      <w:start w:val="1"/>
-      <w:numFmt w:val="bullet"/>
-      <w:lvlText w:val=""/>
-      <w:lvlJc w:val="left"/>
-      <w:pPr>
-        <w:ind w:left="3589" w:hanging="360"/>
-      </w:pPr>
-      <w:rPr>
-        <w:rFonts w:ascii="Symbol" w:hAnsi="Symbol" w:hint="default"/>
-      </w:rPr>
-    </w:lvl>
-    <w:lvl w:ilvl="4" w:tplc="240A0003" w:tentative="1">
-      <w:start w:val="1"/>
-      <w:numFmt w:val="bullet"/>
-      <w:lvlText w:val="o"/>
-      <w:lvlJc w:val="left"/>
-      <w:pPr>
-        <w:ind w:left="4309" w:hanging="360"/>
-      </w:pPr>
-      <w:rPr>
-        <w:rFonts w:ascii="Courier New" w:hAnsi="Courier New" w:cs="Courier New" w:hint="default"/>
-      </w:rPr>
-    </w:lvl>
-    <w:lvl w:ilvl="5" w:tplc="240A0005" w:tentative="1">
-      <w:start w:val="1"/>
-      <w:numFmt w:val="bullet"/>
-      <w:lvlText w:val=""/>
-      <w:lvlJc w:val="left"/>
-      <w:pPr>
-        <w:ind w:left="5029" w:hanging="360"/>
-      </w:pPr>
-      <w:rPr>
-        <w:rFonts w:ascii="Wingdings" w:hAnsi="Wingdings" w:hint="default"/>
-      </w:rPr>
-    </w:lvl>
-    <w:lvl w:ilvl="6" w:tplc="240A0001" w:tentative="1">
-      <w:start w:val="1"/>
-      <w:numFmt w:val="bullet"/>
-      <w:lvlText w:val=""/>
-      <w:lvlJc w:val="left"/>
-      <w:pPr>
-        <w:ind w:left="5749" w:hanging="360"/>
-      </w:pPr>
-      <w:rPr>
-        <w:rFonts w:ascii="Symbol" w:hAnsi="Symbol" w:hint="default"/>
-      </w:rPr>
-    </w:lvl>
-    <w:lvl w:ilvl="7" w:tplc="240A0003" w:tentative="1">
-      <w:start w:val="1"/>
-      <w:numFmt w:val="bullet"/>
-      <w:lvlText w:val="o"/>
-      <w:lvlJc w:val="left"/>
-      <w:pPr>
-        <w:ind w:left="6469" w:hanging="360"/>
-      </w:pPr>
-      <w:rPr>
-        <w:rFonts w:ascii="Courier New" w:hAnsi="Courier New" w:cs="Courier New" w:hint="default"/>
-      </w:rPr>
-    </w:lvl>
-    <w:lvl w:ilvl="8" w:tplc="240A0005" w:tentative="1">
-      <w:start w:val="1"/>
-      <w:numFmt w:val="bullet"/>
-      <w:lvlText w:val=""/>
-      <w:lvlJc w:val="left"/>
-      <w:pPr>
-        <w:ind w:left="7189" w:hanging="360"/>
-      </w:pPr>
-      <w:rPr>
-        <w:rFonts w:ascii="Wingdings" w:hAnsi="Wingdings" w:hint="default"/>
-      </w:rPr>
-    </w:lvl>
-  </w:abstractNum>
-  <w:abstractNum w:abstractNumId="22" w15:restartNumberingAfterBreak="0">
+  <w:abstractNum w:abstractNumId="7" w15:restartNumberingAfterBreak="0">
     <w:nsid w:val="27412B07"/>
     <w:multiLevelType w:val="hybridMultilevel"/>
     <w:tmpl w:val="9288F288"/>
@@ -10492,7 +8873,7 @@
       </w:pPr>
     </w:lvl>
   </w:abstractNum>
-  <w:abstractNum w:abstractNumId="23" w15:restartNumberingAfterBreak="0">
+  <w:abstractNum w:abstractNumId="8" w15:restartNumberingAfterBreak="0">
     <w:nsid w:val="2C30666A"/>
     <w:multiLevelType w:val="hybridMultilevel"/>
     <w:tmpl w:val="3302456E"/>
@@ -10581,7 +8962,7 @@
       </w:pPr>
     </w:lvl>
   </w:abstractNum>
-  <w:abstractNum w:abstractNumId="24" w15:restartNumberingAfterBreak="0">
+  <w:abstractNum w:abstractNumId="9" w15:restartNumberingAfterBreak="0">
     <w:nsid w:val="2CC371BA"/>
     <w:multiLevelType w:val="hybridMultilevel"/>
     <w:tmpl w:val="E912D588"/>
@@ -10694,233 +9075,7 @@
       </w:rPr>
     </w:lvl>
   </w:abstractNum>
-  <w:abstractNum w:abstractNumId="25" w15:restartNumberingAfterBreak="0">
-    <w:nsid w:val="2D6C434D"/>
-    <w:multiLevelType w:val="hybridMultilevel"/>
-    <w:tmpl w:val="5F362014"/>
-    <w:lvl w:ilvl="0" w:tplc="240A0001">
-      <w:start w:val="1"/>
-      <w:numFmt w:val="bullet"/>
-      <w:lvlText w:val=""/>
-      <w:lvlJc w:val="left"/>
-      <w:pPr>
-        <w:ind w:left="1429" w:hanging="360"/>
-      </w:pPr>
-      <w:rPr>
-        <w:rFonts w:ascii="Symbol" w:hAnsi="Symbol" w:hint="default"/>
-      </w:rPr>
-    </w:lvl>
-    <w:lvl w:ilvl="1" w:tplc="240A0003" w:tentative="1">
-      <w:start w:val="1"/>
-      <w:numFmt w:val="bullet"/>
-      <w:lvlText w:val="o"/>
-      <w:lvlJc w:val="left"/>
-      <w:pPr>
-        <w:ind w:left="2149" w:hanging="360"/>
-      </w:pPr>
-      <w:rPr>
-        <w:rFonts w:ascii="Courier New" w:hAnsi="Courier New" w:cs="Courier New" w:hint="default"/>
-      </w:rPr>
-    </w:lvl>
-    <w:lvl w:ilvl="2" w:tplc="240A0005" w:tentative="1">
-      <w:start w:val="1"/>
-      <w:numFmt w:val="bullet"/>
-      <w:lvlText w:val=""/>
-      <w:lvlJc w:val="left"/>
-      <w:pPr>
-        <w:ind w:left="2869" w:hanging="360"/>
-      </w:pPr>
-      <w:rPr>
-        <w:rFonts w:ascii="Wingdings" w:hAnsi="Wingdings" w:hint="default"/>
-      </w:rPr>
-    </w:lvl>
-    <w:lvl w:ilvl="3" w:tplc="240A0001" w:tentative="1">
-      <w:start w:val="1"/>
-      <w:numFmt w:val="bullet"/>
-      <w:lvlText w:val=""/>
-      <w:lvlJc w:val="left"/>
-      <w:pPr>
-        <w:ind w:left="3589" w:hanging="360"/>
-      </w:pPr>
-      <w:rPr>
-        <w:rFonts w:ascii="Symbol" w:hAnsi="Symbol" w:hint="default"/>
-      </w:rPr>
-    </w:lvl>
-    <w:lvl w:ilvl="4" w:tplc="240A0003" w:tentative="1">
-      <w:start w:val="1"/>
-      <w:numFmt w:val="bullet"/>
-      <w:lvlText w:val="o"/>
-      <w:lvlJc w:val="left"/>
-      <w:pPr>
-        <w:ind w:left="4309" w:hanging="360"/>
-      </w:pPr>
-      <w:rPr>
-        <w:rFonts w:ascii="Courier New" w:hAnsi="Courier New" w:cs="Courier New" w:hint="default"/>
-      </w:rPr>
-    </w:lvl>
-    <w:lvl w:ilvl="5" w:tplc="240A0005" w:tentative="1">
-      <w:start w:val="1"/>
-      <w:numFmt w:val="bullet"/>
-      <w:lvlText w:val=""/>
-      <w:lvlJc w:val="left"/>
-      <w:pPr>
-        <w:ind w:left="5029" w:hanging="360"/>
-      </w:pPr>
-      <w:rPr>
-        <w:rFonts w:ascii="Wingdings" w:hAnsi="Wingdings" w:hint="default"/>
-      </w:rPr>
-    </w:lvl>
-    <w:lvl w:ilvl="6" w:tplc="240A0001" w:tentative="1">
-      <w:start w:val="1"/>
-      <w:numFmt w:val="bullet"/>
-      <w:lvlText w:val=""/>
-      <w:lvlJc w:val="left"/>
-      <w:pPr>
-        <w:ind w:left="5749" w:hanging="360"/>
-      </w:pPr>
-      <w:rPr>
-        <w:rFonts w:ascii="Symbol" w:hAnsi="Symbol" w:hint="default"/>
-      </w:rPr>
-    </w:lvl>
-    <w:lvl w:ilvl="7" w:tplc="240A0003" w:tentative="1">
-      <w:start w:val="1"/>
-      <w:numFmt w:val="bullet"/>
-      <w:lvlText w:val="o"/>
-      <w:lvlJc w:val="left"/>
-      <w:pPr>
-        <w:ind w:left="6469" w:hanging="360"/>
-      </w:pPr>
-      <w:rPr>
-        <w:rFonts w:ascii="Courier New" w:hAnsi="Courier New" w:cs="Courier New" w:hint="default"/>
-      </w:rPr>
-    </w:lvl>
-    <w:lvl w:ilvl="8" w:tplc="240A0005" w:tentative="1">
-      <w:start w:val="1"/>
-      <w:numFmt w:val="bullet"/>
-      <w:lvlText w:val=""/>
-      <w:lvlJc w:val="left"/>
-      <w:pPr>
-        <w:ind w:left="7189" w:hanging="360"/>
-      </w:pPr>
-      <w:rPr>
-        <w:rFonts w:ascii="Wingdings" w:hAnsi="Wingdings" w:hint="default"/>
-      </w:rPr>
-    </w:lvl>
-  </w:abstractNum>
-  <w:abstractNum w:abstractNumId="26" w15:restartNumberingAfterBreak="0">
-    <w:nsid w:val="2D9D1A4E"/>
-    <w:multiLevelType w:val="hybridMultilevel"/>
-    <w:tmpl w:val="A0822670"/>
-    <w:lvl w:ilvl="0" w:tplc="240A0001">
-      <w:start w:val="1"/>
-      <w:numFmt w:val="bullet"/>
-      <w:lvlText w:val=""/>
-      <w:lvlJc w:val="left"/>
-      <w:pPr>
-        <w:ind w:left="1429" w:hanging="360"/>
-      </w:pPr>
-      <w:rPr>
-        <w:rFonts w:ascii="Symbol" w:hAnsi="Symbol" w:hint="default"/>
-      </w:rPr>
-    </w:lvl>
-    <w:lvl w:ilvl="1" w:tplc="240A0003" w:tentative="1">
-      <w:start w:val="1"/>
-      <w:numFmt w:val="bullet"/>
-      <w:lvlText w:val="o"/>
-      <w:lvlJc w:val="left"/>
-      <w:pPr>
-        <w:ind w:left="2149" w:hanging="360"/>
-      </w:pPr>
-      <w:rPr>
-        <w:rFonts w:ascii="Courier New" w:hAnsi="Courier New" w:cs="Courier New" w:hint="default"/>
-      </w:rPr>
-    </w:lvl>
-    <w:lvl w:ilvl="2" w:tplc="240A0005" w:tentative="1">
-      <w:start w:val="1"/>
-      <w:numFmt w:val="bullet"/>
-      <w:lvlText w:val=""/>
-      <w:lvlJc w:val="left"/>
-      <w:pPr>
-        <w:ind w:left="2869" w:hanging="360"/>
-      </w:pPr>
-      <w:rPr>
-        <w:rFonts w:ascii="Wingdings" w:hAnsi="Wingdings" w:hint="default"/>
-      </w:rPr>
-    </w:lvl>
-    <w:lvl w:ilvl="3" w:tplc="240A0001" w:tentative="1">
-      <w:start w:val="1"/>
-      <w:numFmt w:val="bullet"/>
-      <w:lvlText w:val=""/>
-      <w:lvlJc w:val="left"/>
-      <w:pPr>
-        <w:ind w:left="3589" w:hanging="360"/>
-      </w:pPr>
-      <w:rPr>
-        <w:rFonts w:ascii="Symbol" w:hAnsi="Symbol" w:hint="default"/>
-      </w:rPr>
-    </w:lvl>
-    <w:lvl w:ilvl="4" w:tplc="240A0003" w:tentative="1">
-      <w:start w:val="1"/>
-      <w:numFmt w:val="bullet"/>
-      <w:lvlText w:val="o"/>
-      <w:lvlJc w:val="left"/>
-      <w:pPr>
-        <w:ind w:left="4309" w:hanging="360"/>
-      </w:pPr>
-      <w:rPr>
-        <w:rFonts w:ascii="Courier New" w:hAnsi="Courier New" w:cs="Courier New" w:hint="default"/>
-      </w:rPr>
-    </w:lvl>
-    <w:lvl w:ilvl="5" w:tplc="240A0005" w:tentative="1">
-      <w:start w:val="1"/>
-      <w:numFmt w:val="bullet"/>
-      <w:lvlText w:val=""/>
-      <w:lvlJc w:val="left"/>
-      <w:pPr>
-        <w:ind w:left="5029" w:hanging="360"/>
-      </w:pPr>
-      <w:rPr>
-        <w:rFonts w:ascii="Wingdings" w:hAnsi="Wingdings" w:hint="default"/>
-      </w:rPr>
-    </w:lvl>
-    <w:lvl w:ilvl="6" w:tplc="240A0001" w:tentative="1">
-      <w:start w:val="1"/>
-      <w:numFmt w:val="bullet"/>
-      <w:lvlText w:val=""/>
-      <w:lvlJc w:val="left"/>
-      <w:pPr>
-        <w:ind w:left="5749" w:hanging="360"/>
-      </w:pPr>
-      <w:rPr>
-        <w:rFonts w:ascii="Symbol" w:hAnsi="Symbol" w:hint="default"/>
-      </w:rPr>
-    </w:lvl>
-    <w:lvl w:ilvl="7" w:tplc="240A0003" w:tentative="1">
-      <w:start w:val="1"/>
-      <w:numFmt w:val="bullet"/>
-      <w:lvlText w:val="o"/>
-      <w:lvlJc w:val="left"/>
-      <w:pPr>
-        <w:ind w:left="6469" w:hanging="360"/>
-      </w:pPr>
-      <w:rPr>
-        <w:rFonts w:ascii="Courier New" w:hAnsi="Courier New" w:cs="Courier New" w:hint="default"/>
-      </w:rPr>
-    </w:lvl>
-    <w:lvl w:ilvl="8" w:tplc="240A0005" w:tentative="1">
-      <w:start w:val="1"/>
-      <w:numFmt w:val="bullet"/>
-      <w:lvlText w:val=""/>
-      <w:lvlJc w:val="left"/>
-      <w:pPr>
-        <w:ind w:left="7189" w:hanging="360"/>
-      </w:pPr>
-      <w:rPr>
-        <w:rFonts w:ascii="Wingdings" w:hAnsi="Wingdings" w:hint="default"/>
-      </w:rPr>
-    </w:lvl>
-  </w:abstractNum>
-  <w:abstractNum w:abstractNumId="27" w15:restartNumberingAfterBreak="0">
+  <w:abstractNum w:abstractNumId="10" w15:restartNumberingAfterBreak="0">
     <w:nsid w:val="2E87278A"/>
     <w:multiLevelType w:val="hybridMultilevel"/>
     <w:tmpl w:val="60E6D276"/>
@@ -11033,7 +9188,7 @@
       </w:rPr>
     </w:lvl>
   </w:abstractNum>
-  <w:abstractNum w:abstractNumId="28" w15:restartNumberingAfterBreak="0">
+  <w:abstractNum w:abstractNumId="11" w15:restartNumberingAfterBreak="0">
     <w:nsid w:val="30212702"/>
     <w:multiLevelType w:val="hybridMultilevel"/>
     <w:tmpl w:val="418ABD16"/>
@@ -11146,120 +9301,7 @@
       </w:rPr>
     </w:lvl>
   </w:abstractNum>
-  <w:abstractNum w:abstractNumId="29" w15:restartNumberingAfterBreak="0">
-    <w:nsid w:val="30A851D6"/>
-    <w:multiLevelType w:val="hybridMultilevel"/>
-    <w:tmpl w:val="9E826B5C"/>
-    <w:lvl w:ilvl="0" w:tplc="240A0001">
-      <w:start w:val="1"/>
-      <w:numFmt w:val="bullet"/>
-      <w:lvlText w:val=""/>
-      <w:lvlJc w:val="left"/>
-      <w:pPr>
-        <w:ind w:left="1429" w:hanging="360"/>
-      </w:pPr>
-      <w:rPr>
-        <w:rFonts w:ascii="Symbol" w:hAnsi="Symbol" w:hint="default"/>
-      </w:rPr>
-    </w:lvl>
-    <w:lvl w:ilvl="1" w:tplc="240A0003" w:tentative="1">
-      <w:start w:val="1"/>
-      <w:numFmt w:val="bullet"/>
-      <w:lvlText w:val="o"/>
-      <w:lvlJc w:val="left"/>
-      <w:pPr>
-        <w:ind w:left="2149" w:hanging="360"/>
-      </w:pPr>
-      <w:rPr>
-        <w:rFonts w:ascii="Courier New" w:hAnsi="Courier New" w:cs="Courier New" w:hint="default"/>
-      </w:rPr>
-    </w:lvl>
-    <w:lvl w:ilvl="2" w:tplc="240A0005" w:tentative="1">
-      <w:start w:val="1"/>
-      <w:numFmt w:val="bullet"/>
-      <w:lvlText w:val=""/>
-      <w:lvlJc w:val="left"/>
-      <w:pPr>
-        <w:ind w:left="2869" w:hanging="360"/>
-      </w:pPr>
-      <w:rPr>
-        <w:rFonts w:ascii="Wingdings" w:hAnsi="Wingdings" w:hint="default"/>
-      </w:rPr>
-    </w:lvl>
-    <w:lvl w:ilvl="3" w:tplc="240A0001" w:tentative="1">
-      <w:start w:val="1"/>
-      <w:numFmt w:val="bullet"/>
-      <w:lvlText w:val=""/>
-      <w:lvlJc w:val="left"/>
-      <w:pPr>
-        <w:ind w:left="3589" w:hanging="360"/>
-      </w:pPr>
-      <w:rPr>
-        <w:rFonts w:ascii="Symbol" w:hAnsi="Symbol" w:hint="default"/>
-      </w:rPr>
-    </w:lvl>
-    <w:lvl w:ilvl="4" w:tplc="240A0003" w:tentative="1">
-      <w:start w:val="1"/>
-      <w:numFmt w:val="bullet"/>
-      <w:lvlText w:val="o"/>
-      <w:lvlJc w:val="left"/>
-      <w:pPr>
-        <w:ind w:left="4309" w:hanging="360"/>
-      </w:pPr>
-      <w:rPr>
-        <w:rFonts w:ascii="Courier New" w:hAnsi="Courier New" w:cs="Courier New" w:hint="default"/>
-      </w:rPr>
-    </w:lvl>
-    <w:lvl w:ilvl="5" w:tplc="240A0005" w:tentative="1">
-      <w:start w:val="1"/>
-      <w:numFmt w:val="bullet"/>
-      <w:lvlText w:val=""/>
-      <w:lvlJc w:val="left"/>
-      <w:pPr>
-        <w:ind w:left="5029" w:hanging="360"/>
-      </w:pPr>
-      <w:rPr>
-        <w:rFonts w:ascii="Wingdings" w:hAnsi="Wingdings" w:hint="default"/>
-      </w:rPr>
-    </w:lvl>
-    <w:lvl w:ilvl="6" w:tplc="240A0001" w:tentative="1">
-      <w:start w:val="1"/>
-      <w:numFmt w:val="bullet"/>
-      <w:lvlText w:val=""/>
-      <w:lvlJc w:val="left"/>
-      <w:pPr>
-        <w:ind w:left="5749" w:hanging="360"/>
-      </w:pPr>
-      <w:rPr>
-        <w:rFonts w:ascii="Symbol" w:hAnsi="Symbol" w:hint="default"/>
-      </w:rPr>
-    </w:lvl>
-    <w:lvl w:ilvl="7" w:tplc="240A0003" w:tentative="1">
-      <w:start w:val="1"/>
-      <w:numFmt w:val="bullet"/>
-      <w:lvlText w:val="o"/>
-      <w:lvlJc w:val="left"/>
-      <w:pPr>
-        <w:ind w:left="6469" w:hanging="360"/>
-      </w:pPr>
-      <w:rPr>
-        <w:rFonts w:ascii="Courier New" w:hAnsi="Courier New" w:cs="Courier New" w:hint="default"/>
-      </w:rPr>
-    </w:lvl>
-    <w:lvl w:ilvl="8" w:tplc="240A0005" w:tentative="1">
-      <w:start w:val="1"/>
-      <w:numFmt w:val="bullet"/>
-      <w:lvlText w:val=""/>
-      <w:lvlJc w:val="left"/>
-      <w:pPr>
-        <w:ind w:left="7189" w:hanging="360"/>
-      </w:pPr>
-      <w:rPr>
-        <w:rFonts w:ascii="Wingdings" w:hAnsi="Wingdings" w:hint="default"/>
-      </w:rPr>
-    </w:lvl>
-  </w:abstractNum>
-  <w:abstractNum w:abstractNumId="30" w15:restartNumberingAfterBreak="0">
+  <w:abstractNum w:abstractNumId="12" w15:restartNumberingAfterBreak="0">
     <w:nsid w:val="320E0AE2"/>
     <w:multiLevelType w:val="hybridMultilevel"/>
     <w:tmpl w:val="7B3642A2"/>
@@ -11372,233 +9414,7 @@
       </w:rPr>
     </w:lvl>
   </w:abstractNum>
-  <w:abstractNum w:abstractNumId="31" w15:restartNumberingAfterBreak="0">
-    <w:nsid w:val="32F17595"/>
-    <w:multiLevelType w:val="hybridMultilevel"/>
-    <w:tmpl w:val="5574D88E"/>
-    <w:lvl w:ilvl="0" w:tplc="240A0001">
-      <w:start w:val="1"/>
-      <w:numFmt w:val="bullet"/>
-      <w:lvlText w:val=""/>
-      <w:lvlJc w:val="left"/>
-      <w:pPr>
-        <w:ind w:left="1429" w:hanging="360"/>
-      </w:pPr>
-      <w:rPr>
-        <w:rFonts w:ascii="Symbol" w:hAnsi="Symbol" w:hint="default"/>
-      </w:rPr>
-    </w:lvl>
-    <w:lvl w:ilvl="1" w:tplc="240A0003" w:tentative="1">
-      <w:start w:val="1"/>
-      <w:numFmt w:val="bullet"/>
-      <w:lvlText w:val="o"/>
-      <w:lvlJc w:val="left"/>
-      <w:pPr>
-        <w:ind w:left="2149" w:hanging="360"/>
-      </w:pPr>
-      <w:rPr>
-        <w:rFonts w:ascii="Courier New" w:hAnsi="Courier New" w:cs="Courier New" w:hint="default"/>
-      </w:rPr>
-    </w:lvl>
-    <w:lvl w:ilvl="2" w:tplc="240A0005" w:tentative="1">
-      <w:start w:val="1"/>
-      <w:numFmt w:val="bullet"/>
-      <w:lvlText w:val=""/>
-      <w:lvlJc w:val="left"/>
-      <w:pPr>
-        <w:ind w:left="2869" w:hanging="360"/>
-      </w:pPr>
-      <w:rPr>
-        <w:rFonts w:ascii="Wingdings" w:hAnsi="Wingdings" w:hint="default"/>
-      </w:rPr>
-    </w:lvl>
-    <w:lvl w:ilvl="3" w:tplc="240A0001" w:tentative="1">
-      <w:start w:val="1"/>
-      <w:numFmt w:val="bullet"/>
-      <w:lvlText w:val=""/>
-      <w:lvlJc w:val="left"/>
-      <w:pPr>
-        <w:ind w:left="3589" w:hanging="360"/>
-      </w:pPr>
-      <w:rPr>
-        <w:rFonts w:ascii="Symbol" w:hAnsi="Symbol" w:hint="default"/>
-      </w:rPr>
-    </w:lvl>
-    <w:lvl w:ilvl="4" w:tplc="240A0003" w:tentative="1">
-      <w:start w:val="1"/>
-      <w:numFmt w:val="bullet"/>
-      <w:lvlText w:val="o"/>
-      <w:lvlJc w:val="left"/>
-      <w:pPr>
-        <w:ind w:left="4309" w:hanging="360"/>
-      </w:pPr>
-      <w:rPr>
-        <w:rFonts w:ascii="Courier New" w:hAnsi="Courier New" w:cs="Courier New" w:hint="default"/>
-      </w:rPr>
-    </w:lvl>
-    <w:lvl w:ilvl="5" w:tplc="240A0005" w:tentative="1">
-      <w:start w:val="1"/>
-      <w:numFmt w:val="bullet"/>
-      <w:lvlText w:val=""/>
-      <w:lvlJc w:val="left"/>
-      <w:pPr>
-        <w:ind w:left="5029" w:hanging="360"/>
-      </w:pPr>
-      <w:rPr>
-        <w:rFonts w:ascii="Wingdings" w:hAnsi="Wingdings" w:hint="default"/>
-      </w:rPr>
-    </w:lvl>
-    <w:lvl w:ilvl="6" w:tplc="240A0001" w:tentative="1">
-      <w:start w:val="1"/>
-      <w:numFmt w:val="bullet"/>
-      <w:lvlText w:val=""/>
-      <w:lvlJc w:val="left"/>
-      <w:pPr>
-        <w:ind w:left="5749" w:hanging="360"/>
-      </w:pPr>
-      <w:rPr>
-        <w:rFonts w:ascii="Symbol" w:hAnsi="Symbol" w:hint="default"/>
-      </w:rPr>
-    </w:lvl>
-    <w:lvl w:ilvl="7" w:tplc="240A0003" w:tentative="1">
-      <w:start w:val="1"/>
-      <w:numFmt w:val="bullet"/>
-      <w:lvlText w:val="o"/>
-      <w:lvlJc w:val="left"/>
-      <w:pPr>
-        <w:ind w:left="6469" w:hanging="360"/>
-      </w:pPr>
-      <w:rPr>
-        <w:rFonts w:ascii="Courier New" w:hAnsi="Courier New" w:cs="Courier New" w:hint="default"/>
-      </w:rPr>
-    </w:lvl>
-    <w:lvl w:ilvl="8" w:tplc="240A0005" w:tentative="1">
-      <w:start w:val="1"/>
-      <w:numFmt w:val="bullet"/>
-      <w:lvlText w:val=""/>
-      <w:lvlJc w:val="left"/>
-      <w:pPr>
-        <w:ind w:left="7189" w:hanging="360"/>
-      </w:pPr>
-      <w:rPr>
-        <w:rFonts w:ascii="Wingdings" w:hAnsi="Wingdings" w:hint="default"/>
-      </w:rPr>
-    </w:lvl>
-  </w:abstractNum>
-  <w:abstractNum w:abstractNumId="32" w15:restartNumberingAfterBreak="0">
-    <w:nsid w:val="3309161E"/>
-    <w:multiLevelType w:val="hybridMultilevel"/>
-    <w:tmpl w:val="6476A25E"/>
-    <w:lvl w:ilvl="0" w:tplc="240A0001">
-      <w:start w:val="1"/>
-      <w:numFmt w:val="bullet"/>
-      <w:lvlText w:val=""/>
-      <w:lvlJc w:val="left"/>
-      <w:pPr>
-        <w:ind w:left="1429" w:hanging="360"/>
-      </w:pPr>
-      <w:rPr>
-        <w:rFonts w:ascii="Symbol" w:hAnsi="Symbol" w:hint="default"/>
-      </w:rPr>
-    </w:lvl>
-    <w:lvl w:ilvl="1" w:tplc="240A0003" w:tentative="1">
-      <w:start w:val="1"/>
-      <w:numFmt w:val="bullet"/>
-      <w:lvlText w:val="o"/>
-      <w:lvlJc w:val="left"/>
-      <w:pPr>
-        <w:ind w:left="2149" w:hanging="360"/>
-      </w:pPr>
-      <w:rPr>
-        <w:rFonts w:ascii="Courier New" w:hAnsi="Courier New" w:cs="Courier New" w:hint="default"/>
-      </w:rPr>
-    </w:lvl>
-    <w:lvl w:ilvl="2" w:tplc="240A0005" w:tentative="1">
-      <w:start w:val="1"/>
-      <w:numFmt w:val="bullet"/>
-      <w:lvlText w:val=""/>
-      <w:lvlJc w:val="left"/>
-      <w:pPr>
-        <w:ind w:left="2869" w:hanging="360"/>
-      </w:pPr>
-      <w:rPr>
-        <w:rFonts w:ascii="Wingdings" w:hAnsi="Wingdings" w:hint="default"/>
-      </w:rPr>
-    </w:lvl>
-    <w:lvl w:ilvl="3" w:tplc="240A0001" w:tentative="1">
-      <w:start w:val="1"/>
-      <w:numFmt w:val="bullet"/>
-      <w:lvlText w:val=""/>
-      <w:lvlJc w:val="left"/>
-      <w:pPr>
-        <w:ind w:left="3589" w:hanging="360"/>
-      </w:pPr>
-      <w:rPr>
-        <w:rFonts w:ascii="Symbol" w:hAnsi="Symbol" w:hint="default"/>
-      </w:rPr>
-    </w:lvl>
-    <w:lvl w:ilvl="4" w:tplc="240A0003" w:tentative="1">
-      <w:start w:val="1"/>
-      <w:numFmt w:val="bullet"/>
-      <w:lvlText w:val="o"/>
-      <w:lvlJc w:val="left"/>
-      <w:pPr>
-        <w:ind w:left="4309" w:hanging="360"/>
-      </w:pPr>
-      <w:rPr>
-        <w:rFonts w:ascii="Courier New" w:hAnsi="Courier New" w:cs="Courier New" w:hint="default"/>
-      </w:rPr>
-    </w:lvl>
-    <w:lvl w:ilvl="5" w:tplc="240A0005" w:tentative="1">
-      <w:start w:val="1"/>
-      <w:numFmt w:val="bullet"/>
-      <w:lvlText w:val=""/>
-      <w:lvlJc w:val="left"/>
-      <w:pPr>
-        <w:ind w:left="5029" w:hanging="360"/>
-      </w:pPr>
-      <w:rPr>
-        <w:rFonts w:ascii="Wingdings" w:hAnsi="Wingdings" w:hint="default"/>
-      </w:rPr>
-    </w:lvl>
-    <w:lvl w:ilvl="6" w:tplc="240A0001" w:tentative="1">
-      <w:start w:val="1"/>
-      <w:numFmt w:val="bullet"/>
-      <w:lvlText w:val=""/>
-      <w:lvlJc w:val="left"/>
-      <w:pPr>
-        <w:ind w:left="5749" w:hanging="360"/>
-      </w:pPr>
-      <w:rPr>
-        <w:rFonts w:ascii="Symbol" w:hAnsi="Symbol" w:hint="default"/>
-      </w:rPr>
-    </w:lvl>
-    <w:lvl w:ilvl="7" w:tplc="240A0003" w:tentative="1">
-      <w:start w:val="1"/>
-      <w:numFmt w:val="bullet"/>
-      <w:lvlText w:val="o"/>
-      <w:lvlJc w:val="left"/>
-      <w:pPr>
-        <w:ind w:left="6469" w:hanging="360"/>
-      </w:pPr>
-      <w:rPr>
-        <w:rFonts w:ascii="Courier New" w:hAnsi="Courier New" w:cs="Courier New" w:hint="default"/>
-      </w:rPr>
-    </w:lvl>
-    <w:lvl w:ilvl="8" w:tplc="240A0005" w:tentative="1">
-      <w:start w:val="1"/>
-      <w:numFmt w:val="bullet"/>
-      <w:lvlText w:val=""/>
-      <w:lvlJc w:val="left"/>
-      <w:pPr>
-        <w:ind w:left="7189" w:hanging="360"/>
-      </w:pPr>
-      <w:rPr>
-        <w:rFonts w:ascii="Wingdings" w:hAnsi="Wingdings" w:hint="default"/>
-      </w:rPr>
-    </w:lvl>
-  </w:abstractNum>
-  <w:abstractNum w:abstractNumId="33" w15:restartNumberingAfterBreak="0">
+  <w:abstractNum w:abstractNumId="13" w15:restartNumberingAfterBreak="0">
     <w:nsid w:val="338F3106"/>
     <w:multiLevelType w:val="hybridMultilevel"/>
     <w:tmpl w:val="CE369974"/>
@@ -11711,233 +9527,7 @@
       </w:rPr>
     </w:lvl>
   </w:abstractNum>
-  <w:abstractNum w:abstractNumId="34" w15:restartNumberingAfterBreak="0">
-    <w:nsid w:val="34752A01"/>
-    <w:multiLevelType w:val="hybridMultilevel"/>
-    <w:tmpl w:val="524EE8FE"/>
-    <w:lvl w:ilvl="0" w:tplc="240A0001">
-      <w:start w:val="1"/>
-      <w:numFmt w:val="bullet"/>
-      <w:lvlText w:val=""/>
-      <w:lvlJc w:val="left"/>
-      <w:pPr>
-        <w:ind w:left="1429" w:hanging="360"/>
-      </w:pPr>
-      <w:rPr>
-        <w:rFonts w:ascii="Symbol" w:hAnsi="Symbol" w:hint="default"/>
-      </w:rPr>
-    </w:lvl>
-    <w:lvl w:ilvl="1" w:tplc="240A0003" w:tentative="1">
-      <w:start w:val="1"/>
-      <w:numFmt w:val="bullet"/>
-      <w:lvlText w:val="o"/>
-      <w:lvlJc w:val="left"/>
-      <w:pPr>
-        <w:ind w:left="2149" w:hanging="360"/>
-      </w:pPr>
-      <w:rPr>
-        <w:rFonts w:ascii="Courier New" w:hAnsi="Courier New" w:cs="Courier New" w:hint="default"/>
-      </w:rPr>
-    </w:lvl>
-    <w:lvl w:ilvl="2" w:tplc="240A0005" w:tentative="1">
-      <w:start w:val="1"/>
-      <w:numFmt w:val="bullet"/>
-      <w:lvlText w:val=""/>
-      <w:lvlJc w:val="left"/>
-      <w:pPr>
-        <w:ind w:left="2869" w:hanging="360"/>
-      </w:pPr>
-      <w:rPr>
-        <w:rFonts w:ascii="Wingdings" w:hAnsi="Wingdings" w:hint="default"/>
-      </w:rPr>
-    </w:lvl>
-    <w:lvl w:ilvl="3" w:tplc="240A0001" w:tentative="1">
-      <w:start w:val="1"/>
-      <w:numFmt w:val="bullet"/>
-      <w:lvlText w:val=""/>
-      <w:lvlJc w:val="left"/>
-      <w:pPr>
-        <w:ind w:left="3589" w:hanging="360"/>
-      </w:pPr>
-      <w:rPr>
-        <w:rFonts w:ascii="Symbol" w:hAnsi="Symbol" w:hint="default"/>
-      </w:rPr>
-    </w:lvl>
-    <w:lvl w:ilvl="4" w:tplc="240A0003" w:tentative="1">
-      <w:start w:val="1"/>
-      <w:numFmt w:val="bullet"/>
-      <w:lvlText w:val="o"/>
-      <w:lvlJc w:val="left"/>
-      <w:pPr>
-        <w:ind w:left="4309" w:hanging="360"/>
-      </w:pPr>
-      <w:rPr>
-        <w:rFonts w:ascii="Courier New" w:hAnsi="Courier New" w:cs="Courier New" w:hint="default"/>
-      </w:rPr>
-    </w:lvl>
-    <w:lvl w:ilvl="5" w:tplc="240A0005" w:tentative="1">
-      <w:start w:val="1"/>
-      <w:numFmt w:val="bullet"/>
-      <w:lvlText w:val=""/>
-      <w:lvlJc w:val="left"/>
-      <w:pPr>
-        <w:ind w:left="5029" w:hanging="360"/>
-      </w:pPr>
-      <w:rPr>
-        <w:rFonts w:ascii="Wingdings" w:hAnsi="Wingdings" w:hint="default"/>
-      </w:rPr>
-    </w:lvl>
-    <w:lvl w:ilvl="6" w:tplc="240A0001" w:tentative="1">
-      <w:start w:val="1"/>
-      <w:numFmt w:val="bullet"/>
-      <w:lvlText w:val=""/>
-      <w:lvlJc w:val="left"/>
-      <w:pPr>
-        <w:ind w:left="5749" w:hanging="360"/>
-      </w:pPr>
-      <w:rPr>
-        <w:rFonts w:ascii="Symbol" w:hAnsi="Symbol" w:hint="default"/>
-      </w:rPr>
-    </w:lvl>
-    <w:lvl w:ilvl="7" w:tplc="240A0003" w:tentative="1">
-      <w:start w:val="1"/>
-      <w:numFmt w:val="bullet"/>
-      <w:lvlText w:val="o"/>
-      <w:lvlJc w:val="left"/>
-      <w:pPr>
-        <w:ind w:left="6469" w:hanging="360"/>
-      </w:pPr>
-      <w:rPr>
-        <w:rFonts w:ascii="Courier New" w:hAnsi="Courier New" w:cs="Courier New" w:hint="default"/>
-      </w:rPr>
-    </w:lvl>
-    <w:lvl w:ilvl="8" w:tplc="240A0005" w:tentative="1">
-      <w:start w:val="1"/>
-      <w:numFmt w:val="bullet"/>
-      <w:lvlText w:val=""/>
-      <w:lvlJc w:val="left"/>
-      <w:pPr>
-        <w:ind w:left="7189" w:hanging="360"/>
-      </w:pPr>
-      <w:rPr>
-        <w:rFonts w:ascii="Wingdings" w:hAnsi="Wingdings" w:hint="default"/>
-      </w:rPr>
-    </w:lvl>
-  </w:abstractNum>
-  <w:abstractNum w:abstractNumId="35" w15:restartNumberingAfterBreak="0">
-    <w:nsid w:val="361F1259"/>
-    <w:multiLevelType w:val="hybridMultilevel"/>
-    <w:tmpl w:val="2F52A4B0"/>
-    <w:lvl w:ilvl="0" w:tplc="240A0001">
-      <w:start w:val="1"/>
-      <w:numFmt w:val="bullet"/>
-      <w:lvlText w:val=""/>
-      <w:lvlJc w:val="left"/>
-      <w:pPr>
-        <w:ind w:left="1429" w:hanging="360"/>
-      </w:pPr>
-      <w:rPr>
-        <w:rFonts w:ascii="Symbol" w:hAnsi="Symbol" w:hint="default"/>
-      </w:rPr>
-    </w:lvl>
-    <w:lvl w:ilvl="1" w:tplc="240A0003" w:tentative="1">
-      <w:start w:val="1"/>
-      <w:numFmt w:val="bullet"/>
-      <w:lvlText w:val="o"/>
-      <w:lvlJc w:val="left"/>
-      <w:pPr>
-        <w:ind w:left="2149" w:hanging="360"/>
-      </w:pPr>
-      <w:rPr>
-        <w:rFonts w:ascii="Courier New" w:hAnsi="Courier New" w:cs="Courier New" w:hint="default"/>
-      </w:rPr>
-    </w:lvl>
-    <w:lvl w:ilvl="2" w:tplc="240A0005" w:tentative="1">
-      <w:start w:val="1"/>
-      <w:numFmt w:val="bullet"/>
-      <w:lvlText w:val=""/>
-      <w:lvlJc w:val="left"/>
-      <w:pPr>
-        <w:ind w:left="2869" w:hanging="360"/>
-      </w:pPr>
-      <w:rPr>
-        <w:rFonts w:ascii="Wingdings" w:hAnsi="Wingdings" w:hint="default"/>
-      </w:rPr>
-    </w:lvl>
-    <w:lvl w:ilvl="3" w:tplc="240A0001" w:tentative="1">
-      <w:start w:val="1"/>
-      <w:numFmt w:val="bullet"/>
-      <w:lvlText w:val=""/>
-      <w:lvlJc w:val="left"/>
-      <w:pPr>
-        <w:ind w:left="3589" w:hanging="360"/>
-      </w:pPr>
-      <w:rPr>
-        <w:rFonts w:ascii="Symbol" w:hAnsi="Symbol" w:hint="default"/>
-      </w:rPr>
-    </w:lvl>
-    <w:lvl w:ilvl="4" w:tplc="240A0003" w:tentative="1">
-      <w:start w:val="1"/>
-      <w:numFmt w:val="bullet"/>
-      <w:lvlText w:val="o"/>
-      <w:lvlJc w:val="left"/>
-      <w:pPr>
-        <w:ind w:left="4309" w:hanging="360"/>
-      </w:pPr>
-      <w:rPr>
-        <w:rFonts w:ascii="Courier New" w:hAnsi="Courier New" w:cs="Courier New" w:hint="default"/>
-      </w:rPr>
-    </w:lvl>
-    <w:lvl w:ilvl="5" w:tplc="240A0005" w:tentative="1">
-      <w:start w:val="1"/>
-      <w:numFmt w:val="bullet"/>
-      <w:lvlText w:val=""/>
-      <w:lvlJc w:val="left"/>
-      <w:pPr>
-        <w:ind w:left="5029" w:hanging="360"/>
-      </w:pPr>
-      <w:rPr>
-        <w:rFonts w:ascii="Wingdings" w:hAnsi="Wingdings" w:hint="default"/>
-      </w:rPr>
-    </w:lvl>
-    <w:lvl w:ilvl="6" w:tplc="240A0001" w:tentative="1">
-      <w:start w:val="1"/>
-      <w:numFmt w:val="bullet"/>
-      <w:lvlText w:val=""/>
-      <w:lvlJc w:val="left"/>
-      <w:pPr>
-        <w:ind w:left="5749" w:hanging="360"/>
-      </w:pPr>
-      <w:rPr>
-        <w:rFonts w:ascii="Symbol" w:hAnsi="Symbol" w:hint="default"/>
-      </w:rPr>
-    </w:lvl>
-    <w:lvl w:ilvl="7" w:tplc="240A0003" w:tentative="1">
-      <w:start w:val="1"/>
-      <w:numFmt w:val="bullet"/>
-      <w:lvlText w:val="o"/>
-      <w:lvlJc w:val="left"/>
-      <w:pPr>
-        <w:ind w:left="6469" w:hanging="360"/>
-      </w:pPr>
-      <w:rPr>
-        <w:rFonts w:ascii="Courier New" w:hAnsi="Courier New" w:cs="Courier New" w:hint="default"/>
-      </w:rPr>
-    </w:lvl>
-    <w:lvl w:ilvl="8" w:tplc="240A0005" w:tentative="1">
-      <w:start w:val="1"/>
-      <w:numFmt w:val="bullet"/>
-      <w:lvlText w:val=""/>
-      <w:lvlJc w:val="left"/>
-      <w:pPr>
-        <w:ind w:left="7189" w:hanging="360"/>
-      </w:pPr>
-      <w:rPr>
-        <w:rFonts w:ascii="Wingdings" w:hAnsi="Wingdings" w:hint="default"/>
-      </w:rPr>
-    </w:lvl>
-  </w:abstractNum>
-  <w:abstractNum w:abstractNumId="36" w15:restartNumberingAfterBreak="0">
+  <w:abstractNum w:abstractNumId="14" w15:restartNumberingAfterBreak="0">
     <w:nsid w:val="368E176E"/>
     <w:multiLevelType w:val="hybridMultilevel"/>
     <w:tmpl w:val="B8A2C05A"/>
@@ -12031,322 +9621,7 @@
       </w:pPr>
     </w:lvl>
   </w:abstractNum>
-  <w:abstractNum w:abstractNumId="37" w15:restartNumberingAfterBreak="0">
-    <w:nsid w:val="36A47B94"/>
-    <w:multiLevelType w:val="hybridMultilevel"/>
-    <w:tmpl w:val="63FE7D38"/>
-    <w:lvl w:ilvl="0" w:tplc="8DEAE310">
-      <w:start w:val="1"/>
-      <w:numFmt w:val="decimal"/>
-      <w:lvlText w:val="%1."/>
-      <w:lvlJc w:val="left"/>
-      <w:pPr>
-        <w:ind w:left="1069" w:hanging="360"/>
-      </w:pPr>
-      <w:rPr>
-        <w:rFonts w:hint="default"/>
-      </w:rPr>
-    </w:lvl>
-    <w:lvl w:ilvl="1" w:tplc="240A0019" w:tentative="1">
-      <w:start w:val="1"/>
-      <w:numFmt w:val="lowerLetter"/>
-      <w:lvlText w:val="%2."/>
-      <w:lvlJc w:val="left"/>
-      <w:pPr>
-        <w:ind w:left="1789" w:hanging="360"/>
-      </w:pPr>
-    </w:lvl>
-    <w:lvl w:ilvl="2" w:tplc="240A001B" w:tentative="1">
-      <w:start w:val="1"/>
-      <w:numFmt w:val="lowerRoman"/>
-      <w:lvlText w:val="%3."/>
-      <w:lvlJc w:val="right"/>
-      <w:pPr>
-        <w:ind w:left="2509" w:hanging="180"/>
-      </w:pPr>
-    </w:lvl>
-    <w:lvl w:ilvl="3" w:tplc="240A000F" w:tentative="1">
-      <w:start w:val="1"/>
-      <w:numFmt w:val="decimal"/>
-      <w:lvlText w:val="%4."/>
-      <w:lvlJc w:val="left"/>
-      <w:pPr>
-        <w:ind w:left="3229" w:hanging="360"/>
-      </w:pPr>
-    </w:lvl>
-    <w:lvl w:ilvl="4" w:tplc="240A0019" w:tentative="1">
-      <w:start w:val="1"/>
-      <w:numFmt w:val="lowerLetter"/>
-      <w:lvlText w:val="%5."/>
-      <w:lvlJc w:val="left"/>
-      <w:pPr>
-        <w:ind w:left="3949" w:hanging="360"/>
-      </w:pPr>
-    </w:lvl>
-    <w:lvl w:ilvl="5" w:tplc="240A001B" w:tentative="1">
-      <w:start w:val="1"/>
-      <w:numFmt w:val="lowerRoman"/>
-      <w:lvlText w:val="%6."/>
-      <w:lvlJc w:val="right"/>
-      <w:pPr>
-        <w:ind w:left="4669" w:hanging="180"/>
-      </w:pPr>
-    </w:lvl>
-    <w:lvl w:ilvl="6" w:tplc="240A000F" w:tentative="1">
-      <w:start w:val="1"/>
-      <w:numFmt w:val="decimal"/>
-      <w:lvlText w:val="%7."/>
-      <w:lvlJc w:val="left"/>
-      <w:pPr>
-        <w:ind w:left="5389" w:hanging="360"/>
-      </w:pPr>
-    </w:lvl>
-    <w:lvl w:ilvl="7" w:tplc="240A0019" w:tentative="1">
-      <w:start w:val="1"/>
-      <w:numFmt w:val="lowerLetter"/>
-      <w:lvlText w:val="%8."/>
-      <w:lvlJc w:val="left"/>
-      <w:pPr>
-        <w:ind w:left="6109" w:hanging="360"/>
-      </w:pPr>
-    </w:lvl>
-    <w:lvl w:ilvl="8" w:tplc="240A001B" w:tentative="1">
-      <w:start w:val="1"/>
-      <w:numFmt w:val="lowerRoman"/>
-      <w:lvlText w:val="%9."/>
-      <w:lvlJc w:val="right"/>
-      <w:pPr>
-        <w:ind w:left="6829" w:hanging="180"/>
-      </w:pPr>
-    </w:lvl>
-  </w:abstractNum>
-  <w:abstractNum w:abstractNumId="38" w15:restartNumberingAfterBreak="0">
-    <w:nsid w:val="376673CF"/>
-    <w:multiLevelType w:val="hybridMultilevel"/>
-    <w:tmpl w:val="4AE6E8F6"/>
-    <w:lvl w:ilvl="0" w:tplc="240A0001">
-      <w:start w:val="1"/>
-      <w:numFmt w:val="bullet"/>
-      <w:lvlText w:val=""/>
-      <w:lvlJc w:val="left"/>
-      <w:pPr>
-        <w:ind w:left="1429" w:hanging="360"/>
-      </w:pPr>
-      <w:rPr>
-        <w:rFonts w:ascii="Symbol" w:hAnsi="Symbol" w:hint="default"/>
-      </w:rPr>
-    </w:lvl>
-    <w:lvl w:ilvl="1" w:tplc="240A0003" w:tentative="1">
-      <w:start w:val="1"/>
-      <w:numFmt w:val="bullet"/>
-      <w:lvlText w:val="o"/>
-      <w:lvlJc w:val="left"/>
-      <w:pPr>
-        <w:ind w:left="2149" w:hanging="360"/>
-      </w:pPr>
-      <w:rPr>
-        <w:rFonts w:ascii="Courier New" w:hAnsi="Courier New" w:cs="Courier New" w:hint="default"/>
-      </w:rPr>
-    </w:lvl>
-    <w:lvl w:ilvl="2" w:tplc="240A0005" w:tentative="1">
-      <w:start w:val="1"/>
-      <w:numFmt w:val="bullet"/>
-      <w:lvlText w:val=""/>
-      <w:lvlJc w:val="left"/>
-      <w:pPr>
-        <w:ind w:left="2869" w:hanging="360"/>
-      </w:pPr>
-      <w:rPr>
-        <w:rFonts w:ascii="Wingdings" w:hAnsi="Wingdings" w:hint="default"/>
-      </w:rPr>
-    </w:lvl>
-    <w:lvl w:ilvl="3" w:tplc="240A0001" w:tentative="1">
-      <w:start w:val="1"/>
-      <w:numFmt w:val="bullet"/>
-      <w:lvlText w:val=""/>
-      <w:lvlJc w:val="left"/>
-      <w:pPr>
-        <w:ind w:left="3589" w:hanging="360"/>
-      </w:pPr>
-      <w:rPr>
-        <w:rFonts w:ascii="Symbol" w:hAnsi="Symbol" w:hint="default"/>
-      </w:rPr>
-    </w:lvl>
-    <w:lvl w:ilvl="4" w:tplc="240A0003" w:tentative="1">
-      <w:start w:val="1"/>
-      <w:numFmt w:val="bullet"/>
-      <w:lvlText w:val="o"/>
-      <w:lvlJc w:val="left"/>
-      <w:pPr>
-        <w:ind w:left="4309" w:hanging="360"/>
-      </w:pPr>
-      <w:rPr>
-        <w:rFonts w:ascii="Courier New" w:hAnsi="Courier New" w:cs="Courier New" w:hint="default"/>
-      </w:rPr>
-    </w:lvl>
-    <w:lvl w:ilvl="5" w:tplc="240A0005" w:tentative="1">
-      <w:start w:val="1"/>
-      <w:numFmt w:val="bullet"/>
-      <w:lvlText w:val=""/>
-      <w:lvlJc w:val="left"/>
-      <w:pPr>
-        <w:ind w:left="5029" w:hanging="360"/>
-      </w:pPr>
-      <w:rPr>
-        <w:rFonts w:ascii="Wingdings" w:hAnsi="Wingdings" w:hint="default"/>
-      </w:rPr>
-    </w:lvl>
-    <w:lvl w:ilvl="6" w:tplc="240A0001" w:tentative="1">
-      <w:start w:val="1"/>
-      <w:numFmt w:val="bullet"/>
-      <w:lvlText w:val=""/>
-      <w:lvlJc w:val="left"/>
-      <w:pPr>
-        <w:ind w:left="5749" w:hanging="360"/>
-      </w:pPr>
-      <w:rPr>
-        <w:rFonts w:ascii="Symbol" w:hAnsi="Symbol" w:hint="default"/>
-      </w:rPr>
-    </w:lvl>
-    <w:lvl w:ilvl="7" w:tplc="240A0003" w:tentative="1">
-      <w:start w:val="1"/>
-      <w:numFmt w:val="bullet"/>
-      <w:lvlText w:val="o"/>
-      <w:lvlJc w:val="left"/>
-      <w:pPr>
-        <w:ind w:left="6469" w:hanging="360"/>
-      </w:pPr>
-      <w:rPr>
-        <w:rFonts w:ascii="Courier New" w:hAnsi="Courier New" w:cs="Courier New" w:hint="default"/>
-      </w:rPr>
-    </w:lvl>
-    <w:lvl w:ilvl="8" w:tplc="240A0005" w:tentative="1">
-      <w:start w:val="1"/>
-      <w:numFmt w:val="bullet"/>
-      <w:lvlText w:val=""/>
-      <w:lvlJc w:val="left"/>
-      <w:pPr>
-        <w:ind w:left="7189" w:hanging="360"/>
-      </w:pPr>
-      <w:rPr>
-        <w:rFonts w:ascii="Wingdings" w:hAnsi="Wingdings" w:hint="default"/>
-      </w:rPr>
-    </w:lvl>
-  </w:abstractNum>
-  <w:abstractNum w:abstractNumId="39" w15:restartNumberingAfterBreak="0">
-    <w:nsid w:val="385270B5"/>
-    <w:multiLevelType w:val="hybridMultilevel"/>
-    <w:tmpl w:val="367ECC50"/>
-    <w:lvl w:ilvl="0" w:tplc="240A0001">
-      <w:start w:val="1"/>
-      <w:numFmt w:val="bullet"/>
-      <w:lvlText w:val=""/>
-      <w:lvlJc w:val="left"/>
-      <w:pPr>
-        <w:ind w:left="1429" w:hanging="360"/>
-      </w:pPr>
-      <w:rPr>
-        <w:rFonts w:ascii="Symbol" w:hAnsi="Symbol" w:hint="default"/>
-      </w:rPr>
-    </w:lvl>
-    <w:lvl w:ilvl="1" w:tplc="240A0003" w:tentative="1">
-      <w:start w:val="1"/>
-      <w:numFmt w:val="bullet"/>
-      <w:lvlText w:val="o"/>
-      <w:lvlJc w:val="left"/>
-      <w:pPr>
-        <w:ind w:left="2149" w:hanging="360"/>
-      </w:pPr>
-      <w:rPr>
-        <w:rFonts w:ascii="Courier New" w:hAnsi="Courier New" w:cs="Courier New" w:hint="default"/>
-      </w:rPr>
-    </w:lvl>
-    <w:lvl w:ilvl="2" w:tplc="240A0005" w:tentative="1">
-      <w:start w:val="1"/>
-      <w:numFmt w:val="bullet"/>
-      <w:lvlText w:val=""/>
-      <w:lvlJc w:val="left"/>
-      <w:pPr>
-        <w:ind w:left="2869" w:hanging="360"/>
-      </w:pPr>
-      <w:rPr>
-        <w:rFonts w:ascii="Wingdings" w:hAnsi="Wingdings" w:hint="default"/>
-      </w:rPr>
-    </w:lvl>
-    <w:lvl w:ilvl="3" w:tplc="240A0001" w:tentative="1">
-      <w:start w:val="1"/>
-      <w:numFmt w:val="bullet"/>
-      <w:lvlText w:val=""/>
-      <w:lvlJc w:val="left"/>
-      <w:pPr>
-        <w:ind w:left="3589" w:hanging="360"/>
-      </w:pPr>
-      <w:rPr>
-        <w:rFonts w:ascii="Symbol" w:hAnsi="Symbol" w:hint="default"/>
-      </w:rPr>
-    </w:lvl>
-    <w:lvl w:ilvl="4" w:tplc="240A0003" w:tentative="1">
-      <w:start w:val="1"/>
-      <w:numFmt w:val="bullet"/>
-      <w:lvlText w:val="o"/>
-      <w:lvlJc w:val="left"/>
-      <w:pPr>
-        <w:ind w:left="4309" w:hanging="360"/>
-      </w:pPr>
-      <w:rPr>
-        <w:rFonts w:ascii="Courier New" w:hAnsi="Courier New" w:cs="Courier New" w:hint="default"/>
-      </w:rPr>
-    </w:lvl>
-    <w:lvl w:ilvl="5" w:tplc="240A0005" w:tentative="1">
-      <w:start w:val="1"/>
-      <w:numFmt w:val="bullet"/>
-      <w:lvlText w:val=""/>
-      <w:lvlJc w:val="left"/>
-      <w:pPr>
-        <w:ind w:left="5029" w:hanging="360"/>
-      </w:pPr>
-      <w:rPr>
-        <w:rFonts w:ascii="Wingdings" w:hAnsi="Wingdings" w:hint="default"/>
-      </w:rPr>
-    </w:lvl>
-    <w:lvl w:ilvl="6" w:tplc="240A0001" w:tentative="1">
-      <w:start w:val="1"/>
-      <w:numFmt w:val="bullet"/>
-      <w:lvlText w:val=""/>
-      <w:lvlJc w:val="left"/>
-      <w:pPr>
-        <w:ind w:left="5749" w:hanging="360"/>
-      </w:pPr>
-      <w:rPr>
-        <w:rFonts w:ascii="Symbol" w:hAnsi="Symbol" w:hint="default"/>
-      </w:rPr>
-    </w:lvl>
-    <w:lvl w:ilvl="7" w:tplc="240A0003" w:tentative="1">
-      <w:start w:val="1"/>
-      <w:numFmt w:val="bullet"/>
-      <w:lvlText w:val="o"/>
-      <w:lvlJc w:val="left"/>
-      <w:pPr>
-        <w:ind w:left="6469" w:hanging="360"/>
-      </w:pPr>
-      <w:rPr>
-        <w:rFonts w:ascii="Courier New" w:hAnsi="Courier New" w:cs="Courier New" w:hint="default"/>
-      </w:rPr>
-    </w:lvl>
-    <w:lvl w:ilvl="8" w:tplc="240A0005" w:tentative="1">
-      <w:start w:val="1"/>
-      <w:numFmt w:val="bullet"/>
-      <w:lvlText w:val=""/>
-      <w:lvlJc w:val="left"/>
-      <w:pPr>
-        <w:ind w:left="7189" w:hanging="360"/>
-      </w:pPr>
-      <w:rPr>
-        <w:rFonts w:ascii="Wingdings" w:hAnsi="Wingdings" w:hint="default"/>
-      </w:rPr>
-    </w:lvl>
-  </w:abstractNum>
-  <w:abstractNum w:abstractNumId="40" w15:restartNumberingAfterBreak="0">
+  <w:abstractNum w:abstractNumId="15" w15:restartNumberingAfterBreak="0">
     <w:nsid w:val="391A61EF"/>
     <w:multiLevelType w:val="hybridMultilevel"/>
     <w:tmpl w:val="A89027BC"/>
@@ -12459,843 +9734,7 @@
       </w:rPr>
     </w:lvl>
   </w:abstractNum>
-  <w:abstractNum w:abstractNumId="41" w15:restartNumberingAfterBreak="0">
-    <w:nsid w:val="3AD945ED"/>
-    <w:multiLevelType w:val="hybridMultilevel"/>
-    <w:tmpl w:val="AEB04A08"/>
-    <w:lvl w:ilvl="0" w:tplc="240A0001">
-      <w:start w:val="1"/>
-      <w:numFmt w:val="bullet"/>
-      <w:lvlText w:val=""/>
-      <w:lvlJc w:val="left"/>
-      <w:pPr>
-        <w:ind w:left="1429" w:hanging="360"/>
-      </w:pPr>
-      <w:rPr>
-        <w:rFonts w:ascii="Symbol" w:hAnsi="Symbol" w:hint="default"/>
-      </w:rPr>
-    </w:lvl>
-    <w:lvl w:ilvl="1" w:tplc="240A0003" w:tentative="1">
-      <w:start w:val="1"/>
-      <w:numFmt w:val="bullet"/>
-      <w:lvlText w:val="o"/>
-      <w:lvlJc w:val="left"/>
-      <w:pPr>
-        <w:ind w:left="2149" w:hanging="360"/>
-      </w:pPr>
-      <w:rPr>
-        <w:rFonts w:ascii="Courier New" w:hAnsi="Courier New" w:cs="Courier New" w:hint="default"/>
-      </w:rPr>
-    </w:lvl>
-    <w:lvl w:ilvl="2" w:tplc="240A0005" w:tentative="1">
-      <w:start w:val="1"/>
-      <w:numFmt w:val="bullet"/>
-      <w:lvlText w:val=""/>
-      <w:lvlJc w:val="left"/>
-      <w:pPr>
-        <w:ind w:left="2869" w:hanging="360"/>
-      </w:pPr>
-      <w:rPr>
-        <w:rFonts w:ascii="Wingdings" w:hAnsi="Wingdings" w:hint="default"/>
-      </w:rPr>
-    </w:lvl>
-    <w:lvl w:ilvl="3" w:tplc="240A0001" w:tentative="1">
-      <w:start w:val="1"/>
-      <w:numFmt w:val="bullet"/>
-      <w:lvlText w:val=""/>
-      <w:lvlJc w:val="left"/>
-      <w:pPr>
-        <w:ind w:left="3589" w:hanging="360"/>
-      </w:pPr>
-      <w:rPr>
-        <w:rFonts w:ascii="Symbol" w:hAnsi="Symbol" w:hint="default"/>
-      </w:rPr>
-    </w:lvl>
-    <w:lvl w:ilvl="4" w:tplc="240A0003" w:tentative="1">
-      <w:start w:val="1"/>
-      <w:numFmt w:val="bullet"/>
-      <w:lvlText w:val="o"/>
-      <w:lvlJc w:val="left"/>
-      <w:pPr>
-        <w:ind w:left="4309" w:hanging="360"/>
-      </w:pPr>
-      <w:rPr>
-        <w:rFonts w:ascii="Courier New" w:hAnsi="Courier New" w:cs="Courier New" w:hint="default"/>
-      </w:rPr>
-    </w:lvl>
-    <w:lvl w:ilvl="5" w:tplc="240A0005" w:tentative="1">
-      <w:start w:val="1"/>
-      <w:numFmt w:val="bullet"/>
-      <w:lvlText w:val=""/>
-      <w:lvlJc w:val="left"/>
-      <w:pPr>
-        <w:ind w:left="5029" w:hanging="360"/>
-      </w:pPr>
-      <w:rPr>
-        <w:rFonts w:ascii="Wingdings" w:hAnsi="Wingdings" w:hint="default"/>
-      </w:rPr>
-    </w:lvl>
-    <w:lvl w:ilvl="6" w:tplc="240A0001" w:tentative="1">
-      <w:start w:val="1"/>
-      <w:numFmt w:val="bullet"/>
-      <w:lvlText w:val=""/>
-      <w:lvlJc w:val="left"/>
-      <w:pPr>
-        <w:ind w:left="5749" w:hanging="360"/>
-      </w:pPr>
-      <w:rPr>
-        <w:rFonts w:ascii="Symbol" w:hAnsi="Symbol" w:hint="default"/>
-      </w:rPr>
-    </w:lvl>
-    <w:lvl w:ilvl="7" w:tplc="240A0003" w:tentative="1">
-      <w:start w:val="1"/>
-      <w:numFmt w:val="bullet"/>
-      <w:lvlText w:val="o"/>
-      <w:lvlJc w:val="left"/>
-      <w:pPr>
-        <w:ind w:left="6469" w:hanging="360"/>
-      </w:pPr>
-      <w:rPr>
-        <w:rFonts w:ascii="Courier New" w:hAnsi="Courier New" w:cs="Courier New" w:hint="default"/>
-      </w:rPr>
-    </w:lvl>
-    <w:lvl w:ilvl="8" w:tplc="240A0005" w:tentative="1">
-      <w:start w:val="1"/>
-      <w:numFmt w:val="bullet"/>
-      <w:lvlText w:val=""/>
-      <w:lvlJc w:val="left"/>
-      <w:pPr>
-        <w:ind w:left="7189" w:hanging="360"/>
-      </w:pPr>
-      <w:rPr>
-        <w:rFonts w:ascii="Wingdings" w:hAnsi="Wingdings" w:hint="default"/>
-      </w:rPr>
-    </w:lvl>
-  </w:abstractNum>
-  <w:abstractNum w:abstractNumId="42" w15:restartNumberingAfterBreak="0">
-    <w:nsid w:val="3B6559EB"/>
-    <w:multiLevelType w:val="hybridMultilevel"/>
-    <w:tmpl w:val="7D489B56"/>
-    <w:lvl w:ilvl="0" w:tplc="240A0001">
-      <w:start w:val="1"/>
-      <w:numFmt w:val="bullet"/>
-      <w:lvlText w:val=""/>
-      <w:lvlJc w:val="left"/>
-      <w:pPr>
-        <w:ind w:left="720" w:hanging="360"/>
-      </w:pPr>
-      <w:rPr>
-        <w:rFonts w:ascii="Symbol" w:hAnsi="Symbol" w:hint="default"/>
-      </w:rPr>
-    </w:lvl>
-    <w:lvl w:ilvl="1" w:tplc="240A0003" w:tentative="1">
-      <w:start w:val="1"/>
-      <w:numFmt w:val="bullet"/>
-      <w:lvlText w:val="o"/>
-      <w:lvlJc w:val="left"/>
-      <w:pPr>
-        <w:ind w:left="1440" w:hanging="360"/>
-      </w:pPr>
-      <w:rPr>
-        <w:rFonts w:ascii="Courier New" w:hAnsi="Courier New" w:cs="Courier New" w:hint="default"/>
-      </w:rPr>
-    </w:lvl>
-    <w:lvl w:ilvl="2" w:tplc="240A0005" w:tentative="1">
-      <w:start w:val="1"/>
-      <w:numFmt w:val="bullet"/>
-      <w:lvlText w:val=""/>
-      <w:lvlJc w:val="left"/>
-      <w:pPr>
-        <w:ind w:left="2160" w:hanging="360"/>
-      </w:pPr>
-      <w:rPr>
-        <w:rFonts w:ascii="Wingdings" w:hAnsi="Wingdings" w:hint="default"/>
-      </w:rPr>
-    </w:lvl>
-    <w:lvl w:ilvl="3" w:tplc="240A0001" w:tentative="1">
-      <w:start w:val="1"/>
-      <w:numFmt w:val="bullet"/>
-      <w:lvlText w:val=""/>
-      <w:lvlJc w:val="left"/>
-      <w:pPr>
-        <w:ind w:left="2880" w:hanging="360"/>
-      </w:pPr>
-      <w:rPr>
-        <w:rFonts w:ascii="Symbol" w:hAnsi="Symbol" w:hint="default"/>
-      </w:rPr>
-    </w:lvl>
-    <w:lvl w:ilvl="4" w:tplc="240A0003" w:tentative="1">
-      <w:start w:val="1"/>
-      <w:numFmt w:val="bullet"/>
-      <w:lvlText w:val="o"/>
-      <w:lvlJc w:val="left"/>
-      <w:pPr>
-        <w:ind w:left="3600" w:hanging="360"/>
-      </w:pPr>
-      <w:rPr>
-        <w:rFonts w:ascii="Courier New" w:hAnsi="Courier New" w:cs="Courier New" w:hint="default"/>
-      </w:rPr>
-    </w:lvl>
-    <w:lvl w:ilvl="5" w:tplc="240A0005" w:tentative="1">
-      <w:start w:val="1"/>
-      <w:numFmt w:val="bullet"/>
-      <w:lvlText w:val=""/>
-      <w:lvlJc w:val="left"/>
-      <w:pPr>
-        <w:ind w:left="4320" w:hanging="360"/>
-      </w:pPr>
-      <w:rPr>
-        <w:rFonts w:ascii="Wingdings" w:hAnsi="Wingdings" w:hint="default"/>
-      </w:rPr>
-    </w:lvl>
-    <w:lvl w:ilvl="6" w:tplc="240A0001" w:tentative="1">
-      <w:start w:val="1"/>
-      <w:numFmt w:val="bullet"/>
-      <w:lvlText w:val=""/>
-      <w:lvlJc w:val="left"/>
-      <w:pPr>
-        <w:ind w:left="5040" w:hanging="360"/>
-      </w:pPr>
-      <w:rPr>
-        <w:rFonts w:ascii="Symbol" w:hAnsi="Symbol" w:hint="default"/>
-      </w:rPr>
-    </w:lvl>
-    <w:lvl w:ilvl="7" w:tplc="240A0003" w:tentative="1">
-      <w:start w:val="1"/>
-      <w:numFmt w:val="bullet"/>
-      <w:lvlText w:val="o"/>
-      <w:lvlJc w:val="left"/>
-      <w:pPr>
-        <w:ind w:left="5760" w:hanging="360"/>
-      </w:pPr>
-      <w:rPr>
-        <w:rFonts w:ascii="Courier New" w:hAnsi="Courier New" w:cs="Courier New" w:hint="default"/>
-      </w:rPr>
-    </w:lvl>
-    <w:lvl w:ilvl="8" w:tplc="240A0005" w:tentative="1">
-      <w:start w:val="1"/>
-      <w:numFmt w:val="bullet"/>
-      <w:lvlText w:val=""/>
-      <w:lvlJc w:val="left"/>
-      <w:pPr>
-        <w:ind w:left="6480" w:hanging="360"/>
-      </w:pPr>
-      <w:rPr>
-        <w:rFonts w:ascii="Wingdings" w:hAnsi="Wingdings" w:hint="default"/>
-      </w:rPr>
-    </w:lvl>
-  </w:abstractNum>
-  <w:abstractNum w:abstractNumId="43" w15:restartNumberingAfterBreak="0">
-    <w:nsid w:val="3CCA4CAD"/>
-    <w:multiLevelType w:val="hybridMultilevel"/>
-    <w:tmpl w:val="B3D0D754"/>
-    <w:lvl w:ilvl="0" w:tplc="240A0001">
-      <w:start w:val="1"/>
-      <w:numFmt w:val="bullet"/>
-      <w:lvlText w:val=""/>
-      <w:lvlJc w:val="left"/>
-      <w:pPr>
-        <w:ind w:left="1429" w:hanging="360"/>
-      </w:pPr>
-      <w:rPr>
-        <w:rFonts w:ascii="Symbol" w:hAnsi="Symbol" w:hint="default"/>
-      </w:rPr>
-    </w:lvl>
-    <w:lvl w:ilvl="1" w:tplc="240A0003" w:tentative="1">
-      <w:start w:val="1"/>
-      <w:numFmt w:val="bullet"/>
-      <w:lvlText w:val="o"/>
-      <w:lvlJc w:val="left"/>
-      <w:pPr>
-        <w:ind w:left="2149" w:hanging="360"/>
-      </w:pPr>
-      <w:rPr>
-        <w:rFonts w:ascii="Courier New" w:hAnsi="Courier New" w:cs="Courier New" w:hint="default"/>
-      </w:rPr>
-    </w:lvl>
-    <w:lvl w:ilvl="2" w:tplc="240A0005" w:tentative="1">
-      <w:start w:val="1"/>
-      <w:numFmt w:val="bullet"/>
-      <w:lvlText w:val=""/>
-      <w:lvlJc w:val="left"/>
-      <w:pPr>
-        <w:ind w:left="2869" w:hanging="360"/>
-      </w:pPr>
-      <w:rPr>
-        <w:rFonts w:ascii="Wingdings" w:hAnsi="Wingdings" w:hint="default"/>
-      </w:rPr>
-    </w:lvl>
-    <w:lvl w:ilvl="3" w:tplc="240A0001" w:tentative="1">
-      <w:start w:val="1"/>
-      <w:numFmt w:val="bullet"/>
-      <w:lvlText w:val=""/>
-      <w:lvlJc w:val="left"/>
-      <w:pPr>
-        <w:ind w:left="3589" w:hanging="360"/>
-      </w:pPr>
-      <w:rPr>
-        <w:rFonts w:ascii="Symbol" w:hAnsi="Symbol" w:hint="default"/>
-      </w:rPr>
-    </w:lvl>
-    <w:lvl w:ilvl="4" w:tplc="240A0003" w:tentative="1">
-      <w:start w:val="1"/>
-      <w:numFmt w:val="bullet"/>
-      <w:lvlText w:val="o"/>
-      <w:lvlJc w:val="left"/>
-      <w:pPr>
-        <w:ind w:left="4309" w:hanging="360"/>
-      </w:pPr>
-      <w:rPr>
-        <w:rFonts w:ascii="Courier New" w:hAnsi="Courier New" w:cs="Courier New" w:hint="default"/>
-      </w:rPr>
-    </w:lvl>
-    <w:lvl w:ilvl="5" w:tplc="240A0005" w:tentative="1">
-      <w:start w:val="1"/>
-      <w:numFmt w:val="bullet"/>
-      <w:lvlText w:val=""/>
-      <w:lvlJc w:val="left"/>
-      <w:pPr>
-        <w:ind w:left="5029" w:hanging="360"/>
-      </w:pPr>
-      <w:rPr>
-        <w:rFonts w:ascii="Wingdings" w:hAnsi="Wingdings" w:hint="default"/>
-      </w:rPr>
-    </w:lvl>
-    <w:lvl w:ilvl="6" w:tplc="240A0001" w:tentative="1">
-      <w:start w:val="1"/>
-      <w:numFmt w:val="bullet"/>
-      <w:lvlText w:val=""/>
-      <w:lvlJc w:val="left"/>
-      <w:pPr>
-        <w:ind w:left="5749" w:hanging="360"/>
-      </w:pPr>
-      <w:rPr>
-        <w:rFonts w:ascii="Symbol" w:hAnsi="Symbol" w:hint="default"/>
-      </w:rPr>
-    </w:lvl>
-    <w:lvl w:ilvl="7" w:tplc="240A0003" w:tentative="1">
-      <w:start w:val="1"/>
-      <w:numFmt w:val="bullet"/>
-      <w:lvlText w:val="o"/>
-      <w:lvlJc w:val="left"/>
-      <w:pPr>
-        <w:ind w:left="6469" w:hanging="360"/>
-      </w:pPr>
-      <w:rPr>
-        <w:rFonts w:ascii="Courier New" w:hAnsi="Courier New" w:cs="Courier New" w:hint="default"/>
-      </w:rPr>
-    </w:lvl>
-    <w:lvl w:ilvl="8" w:tplc="240A0005" w:tentative="1">
-      <w:start w:val="1"/>
-      <w:numFmt w:val="bullet"/>
-      <w:lvlText w:val=""/>
-      <w:lvlJc w:val="left"/>
-      <w:pPr>
-        <w:ind w:left="7189" w:hanging="360"/>
-      </w:pPr>
-      <w:rPr>
-        <w:rFonts w:ascii="Wingdings" w:hAnsi="Wingdings" w:hint="default"/>
-      </w:rPr>
-    </w:lvl>
-  </w:abstractNum>
-  <w:abstractNum w:abstractNumId="44" w15:restartNumberingAfterBreak="0">
-    <w:nsid w:val="3F8B7D12"/>
-    <w:multiLevelType w:val="hybridMultilevel"/>
-    <w:tmpl w:val="FE56D548"/>
-    <w:lvl w:ilvl="0" w:tplc="240A0001">
-      <w:start w:val="1"/>
-      <w:numFmt w:val="bullet"/>
-      <w:lvlText w:val=""/>
-      <w:lvlJc w:val="left"/>
-      <w:pPr>
-        <w:ind w:left="1429" w:hanging="360"/>
-      </w:pPr>
-      <w:rPr>
-        <w:rFonts w:ascii="Symbol" w:hAnsi="Symbol" w:hint="default"/>
-      </w:rPr>
-    </w:lvl>
-    <w:lvl w:ilvl="1" w:tplc="240A0003" w:tentative="1">
-      <w:start w:val="1"/>
-      <w:numFmt w:val="bullet"/>
-      <w:lvlText w:val="o"/>
-      <w:lvlJc w:val="left"/>
-      <w:pPr>
-        <w:ind w:left="2149" w:hanging="360"/>
-      </w:pPr>
-      <w:rPr>
-        <w:rFonts w:ascii="Courier New" w:hAnsi="Courier New" w:cs="Courier New" w:hint="default"/>
-      </w:rPr>
-    </w:lvl>
-    <w:lvl w:ilvl="2" w:tplc="240A0005" w:tentative="1">
-      <w:start w:val="1"/>
-      <w:numFmt w:val="bullet"/>
-      <w:lvlText w:val=""/>
-      <w:lvlJc w:val="left"/>
-      <w:pPr>
-        <w:ind w:left="2869" w:hanging="360"/>
-      </w:pPr>
-      <w:rPr>
-        <w:rFonts w:ascii="Wingdings" w:hAnsi="Wingdings" w:hint="default"/>
-      </w:rPr>
-    </w:lvl>
-    <w:lvl w:ilvl="3" w:tplc="240A0001" w:tentative="1">
-      <w:start w:val="1"/>
-      <w:numFmt w:val="bullet"/>
-      <w:lvlText w:val=""/>
-      <w:lvlJc w:val="left"/>
-      <w:pPr>
-        <w:ind w:left="3589" w:hanging="360"/>
-      </w:pPr>
-      <w:rPr>
-        <w:rFonts w:ascii="Symbol" w:hAnsi="Symbol" w:hint="default"/>
-      </w:rPr>
-    </w:lvl>
-    <w:lvl w:ilvl="4" w:tplc="240A0003" w:tentative="1">
-      <w:start w:val="1"/>
-      <w:numFmt w:val="bullet"/>
-      <w:lvlText w:val="o"/>
-      <w:lvlJc w:val="left"/>
-      <w:pPr>
-        <w:ind w:left="4309" w:hanging="360"/>
-      </w:pPr>
-      <w:rPr>
-        <w:rFonts w:ascii="Courier New" w:hAnsi="Courier New" w:cs="Courier New" w:hint="default"/>
-      </w:rPr>
-    </w:lvl>
-    <w:lvl w:ilvl="5" w:tplc="240A0005" w:tentative="1">
-      <w:start w:val="1"/>
-      <w:numFmt w:val="bullet"/>
-      <w:lvlText w:val=""/>
-      <w:lvlJc w:val="left"/>
-      <w:pPr>
-        <w:ind w:left="5029" w:hanging="360"/>
-      </w:pPr>
-      <w:rPr>
-        <w:rFonts w:ascii="Wingdings" w:hAnsi="Wingdings" w:hint="default"/>
-      </w:rPr>
-    </w:lvl>
-    <w:lvl w:ilvl="6" w:tplc="240A0001" w:tentative="1">
-      <w:start w:val="1"/>
-      <w:numFmt w:val="bullet"/>
-      <w:lvlText w:val=""/>
-      <w:lvlJc w:val="left"/>
-      <w:pPr>
-        <w:ind w:left="5749" w:hanging="360"/>
-      </w:pPr>
-      <w:rPr>
-        <w:rFonts w:ascii="Symbol" w:hAnsi="Symbol" w:hint="default"/>
-      </w:rPr>
-    </w:lvl>
-    <w:lvl w:ilvl="7" w:tplc="240A0003" w:tentative="1">
-      <w:start w:val="1"/>
-      <w:numFmt w:val="bullet"/>
-      <w:lvlText w:val="o"/>
-      <w:lvlJc w:val="left"/>
-      <w:pPr>
-        <w:ind w:left="6469" w:hanging="360"/>
-      </w:pPr>
-      <w:rPr>
-        <w:rFonts w:ascii="Courier New" w:hAnsi="Courier New" w:cs="Courier New" w:hint="default"/>
-      </w:rPr>
-    </w:lvl>
-    <w:lvl w:ilvl="8" w:tplc="240A0005" w:tentative="1">
-      <w:start w:val="1"/>
-      <w:numFmt w:val="bullet"/>
-      <w:lvlText w:val=""/>
-      <w:lvlJc w:val="left"/>
-      <w:pPr>
-        <w:ind w:left="7189" w:hanging="360"/>
-      </w:pPr>
-      <w:rPr>
-        <w:rFonts w:ascii="Wingdings" w:hAnsi="Wingdings" w:hint="default"/>
-      </w:rPr>
-    </w:lvl>
-  </w:abstractNum>
-  <w:abstractNum w:abstractNumId="45" w15:restartNumberingAfterBreak="0">
-    <w:nsid w:val="41D00C60"/>
-    <w:multiLevelType w:val="hybridMultilevel"/>
-    <w:tmpl w:val="AC3E6238"/>
-    <w:lvl w:ilvl="0" w:tplc="240A0001">
-      <w:start w:val="1"/>
-      <w:numFmt w:val="bullet"/>
-      <w:lvlText w:val=""/>
-      <w:lvlJc w:val="left"/>
-      <w:pPr>
-        <w:ind w:left="1429" w:hanging="360"/>
-      </w:pPr>
-      <w:rPr>
-        <w:rFonts w:ascii="Symbol" w:hAnsi="Symbol" w:hint="default"/>
-      </w:rPr>
-    </w:lvl>
-    <w:lvl w:ilvl="1" w:tplc="240A0003" w:tentative="1">
-      <w:start w:val="1"/>
-      <w:numFmt w:val="bullet"/>
-      <w:lvlText w:val="o"/>
-      <w:lvlJc w:val="left"/>
-      <w:pPr>
-        <w:ind w:left="2149" w:hanging="360"/>
-      </w:pPr>
-      <w:rPr>
-        <w:rFonts w:ascii="Courier New" w:hAnsi="Courier New" w:cs="Courier New" w:hint="default"/>
-      </w:rPr>
-    </w:lvl>
-    <w:lvl w:ilvl="2" w:tplc="240A0005" w:tentative="1">
-      <w:start w:val="1"/>
-      <w:numFmt w:val="bullet"/>
-      <w:lvlText w:val=""/>
-      <w:lvlJc w:val="left"/>
-      <w:pPr>
-        <w:ind w:left="2869" w:hanging="360"/>
-      </w:pPr>
-      <w:rPr>
-        <w:rFonts w:ascii="Wingdings" w:hAnsi="Wingdings" w:hint="default"/>
-      </w:rPr>
-    </w:lvl>
-    <w:lvl w:ilvl="3" w:tplc="240A0001" w:tentative="1">
-      <w:start w:val="1"/>
-      <w:numFmt w:val="bullet"/>
-      <w:lvlText w:val=""/>
-      <w:lvlJc w:val="left"/>
-      <w:pPr>
-        <w:ind w:left="3589" w:hanging="360"/>
-      </w:pPr>
-      <w:rPr>
-        <w:rFonts w:ascii="Symbol" w:hAnsi="Symbol" w:hint="default"/>
-      </w:rPr>
-    </w:lvl>
-    <w:lvl w:ilvl="4" w:tplc="240A0003" w:tentative="1">
-      <w:start w:val="1"/>
-      <w:numFmt w:val="bullet"/>
-      <w:lvlText w:val="o"/>
-      <w:lvlJc w:val="left"/>
-      <w:pPr>
-        <w:ind w:left="4309" w:hanging="360"/>
-      </w:pPr>
-      <w:rPr>
-        <w:rFonts w:ascii="Courier New" w:hAnsi="Courier New" w:cs="Courier New" w:hint="default"/>
-      </w:rPr>
-    </w:lvl>
-    <w:lvl w:ilvl="5" w:tplc="240A0005" w:tentative="1">
-      <w:start w:val="1"/>
-      <w:numFmt w:val="bullet"/>
-      <w:lvlText w:val=""/>
-      <w:lvlJc w:val="left"/>
-      <w:pPr>
-        <w:ind w:left="5029" w:hanging="360"/>
-      </w:pPr>
-      <w:rPr>
-        <w:rFonts w:ascii="Wingdings" w:hAnsi="Wingdings" w:hint="default"/>
-      </w:rPr>
-    </w:lvl>
-    <w:lvl w:ilvl="6" w:tplc="240A0001" w:tentative="1">
-      <w:start w:val="1"/>
-      <w:numFmt w:val="bullet"/>
-      <w:lvlText w:val=""/>
-      <w:lvlJc w:val="left"/>
-      <w:pPr>
-        <w:ind w:left="5749" w:hanging="360"/>
-      </w:pPr>
-      <w:rPr>
-        <w:rFonts w:ascii="Symbol" w:hAnsi="Symbol" w:hint="default"/>
-      </w:rPr>
-    </w:lvl>
-    <w:lvl w:ilvl="7" w:tplc="240A0003" w:tentative="1">
-      <w:start w:val="1"/>
-      <w:numFmt w:val="bullet"/>
-      <w:lvlText w:val="o"/>
-      <w:lvlJc w:val="left"/>
-      <w:pPr>
-        <w:ind w:left="6469" w:hanging="360"/>
-      </w:pPr>
-      <w:rPr>
-        <w:rFonts w:ascii="Courier New" w:hAnsi="Courier New" w:cs="Courier New" w:hint="default"/>
-      </w:rPr>
-    </w:lvl>
-    <w:lvl w:ilvl="8" w:tplc="240A0005" w:tentative="1">
-      <w:start w:val="1"/>
-      <w:numFmt w:val="bullet"/>
-      <w:lvlText w:val=""/>
-      <w:lvlJc w:val="left"/>
-      <w:pPr>
-        <w:ind w:left="7189" w:hanging="360"/>
-      </w:pPr>
-      <w:rPr>
-        <w:rFonts w:ascii="Wingdings" w:hAnsi="Wingdings" w:hint="default"/>
-      </w:rPr>
-    </w:lvl>
-  </w:abstractNum>
-  <w:abstractNum w:abstractNumId="46" w15:restartNumberingAfterBreak="0">
-    <w:nsid w:val="453A7ED5"/>
-    <w:multiLevelType w:val="hybridMultilevel"/>
-    <w:tmpl w:val="D8780C66"/>
-    <w:lvl w:ilvl="0" w:tplc="05D4D43E">
-      <w:start w:val="1"/>
-      <w:numFmt w:val="lowerLetter"/>
-      <w:lvlText w:val="%1)"/>
-      <w:lvlJc w:val="left"/>
-      <w:pPr>
-        <w:ind w:left="1069" w:hanging="360"/>
-      </w:pPr>
-      <w:rPr>
-        <w:rFonts w:hint="default"/>
-        <w:b/>
-      </w:rPr>
-    </w:lvl>
-    <w:lvl w:ilvl="1" w:tplc="240A0019" w:tentative="1">
-      <w:start w:val="1"/>
-      <w:numFmt w:val="lowerLetter"/>
-      <w:lvlText w:val="%2."/>
-      <w:lvlJc w:val="left"/>
-      <w:pPr>
-        <w:ind w:left="1789" w:hanging="360"/>
-      </w:pPr>
-    </w:lvl>
-    <w:lvl w:ilvl="2" w:tplc="240A001B" w:tentative="1">
-      <w:start w:val="1"/>
-      <w:numFmt w:val="lowerRoman"/>
-      <w:lvlText w:val="%3."/>
-      <w:lvlJc w:val="right"/>
-      <w:pPr>
-        <w:ind w:left="2509" w:hanging="180"/>
-      </w:pPr>
-    </w:lvl>
-    <w:lvl w:ilvl="3" w:tplc="240A000F" w:tentative="1">
-      <w:start w:val="1"/>
-      <w:numFmt w:val="decimal"/>
-      <w:lvlText w:val="%4."/>
-      <w:lvlJc w:val="left"/>
-      <w:pPr>
-        <w:ind w:left="3229" w:hanging="360"/>
-      </w:pPr>
-    </w:lvl>
-    <w:lvl w:ilvl="4" w:tplc="240A0019" w:tentative="1">
-      <w:start w:val="1"/>
-      <w:numFmt w:val="lowerLetter"/>
-      <w:lvlText w:val="%5."/>
-      <w:lvlJc w:val="left"/>
-      <w:pPr>
-        <w:ind w:left="3949" w:hanging="360"/>
-      </w:pPr>
-    </w:lvl>
-    <w:lvl w:ilvl="5" w:tplc="240A001B" w:tentative="1">
-      <w:start w:val="1"/>
-      <w:numFmt w:val="lowerRoman"/>
-      <w:lvlText w:val="%6."/>
-      <w:lvlJc w:val="right"/>
-      <w:pPr>
-        <w:ind w:left="4669" w:hanging="180"/>
-      </w:pPr>
-    </w:lvl>
-    <w:lvl w:ilvl="6" w:tplc="240A000F" w:tentative="1">
-      <w:start w:val="1"/>
-      <w:numFmt w:val="decimal"/>
-      <w:lvlText w:val="%7."/>
-      <w:lvlJc w:val="left"/>
-      <w:pPr>
-        <w:ind w:left="5389" w:hanging="360"/>
-      </w:pPr>
-    </w:lvl>
-    <w:lvl w:ilvl="7" w:tplc="240A0019" w:tentative="1">
-      <w:start w:val="1"/>
-      <w:numFmt w:val="lowerLetter"/>
-      <w:lvlText w:val="%8."/>
-      <w:lvlJc w:val="left"/>
-      <w:pPr>
-        <w:ind w:left="6109" w:hanging="360"/>
-      </w:pPr>
-    </w:lvl>
-    <w:lvl w:ilvl="8" w:tplc="240A001B" w:tentative="1">
-      <w:start w:val="1"/>
-      <w:numFmt w:val="lowerRoman"/>
-      <w:lvlText w:val="%9."/>
-      <w:lvlJc w:val="right"/>
-      <w:pPr>
-        <w:ind w:left="6829" w:hanging="180"/>
-      </w:pPr>
-    </w:lvl>
-  </w:abstractNum>
-  <w:abstractNum w:abstractNumId="47" w15:restartNumberingAfterBreak="0">
-    <w:nsid w:val="4A06116B"/>
-    <w:multiLevelType w:val="hybridMultilevel"/>
-    <w:tmpl w:val="DA68615E"/>
-    <w:lvl w:ilvl="0" w:tplc="5D283B9C">
-      <w:start w:val="1"/>
-      <w:numFmt w:val="upperLetter"/>
-      <w:lvlText w:val="%1."/>
-      <w:lvlJc w:val="left"/>
-      <w:pPr>
-        <w:ind w:left="2138" w:hanging="360"/>
-      </w:pPr>
-      <w:rPr>
-        <w:b/>
-        <w:bCs/>
-      </w:rPr>
-    </w:lvl>
-    <w:lvl w:ilvl="1" w:tplc="240A0019" w:tentative="1">
-      <w:start w:val="1"/>
-      <w:numFmt w:val="lowerLetter"/>
-      <w:lvlText w:val="%2."/>
-      <w:lvlJc w:val="left"/>
-      <w:pPr>
-        <w:ind w:left="2149" w:hanging="360"/>
-      </w:pPr>
-    </w:lvl>
-    <w:lvl w:ilvl="2" w:tplc="240A001B" w:tentative="1">
-      <w:start w:val="1"/>
-      <w:numFmt w:val="lowerRoman"/>
-      <w:lvlText w:val="%3."/>
-      <w:lvlJc w:val="right"/>
-      <w:pPr>
-        <w:ind w:left="2869" w:hanging="180"/>
-      </w:pPr>
-    </w:lvl>
-    <w:lvl w:ilvl="3" w:tplc="240A000F" w:tentative="1">
-      <w:start w:val="1"/>
-      <w:numFmt w:val="decimal"/>
-      <w:lvlText w:val="%4."/>
-      <w:lvlJc w:val="left"/>
-      <w:pPr>
-        <w:ind w:left="3589" w:hanging="360"/>
-      </w:pPr>
-    </w:lvl>
-    <w:lvl w:ilvl="4" w:tplc="240A0019" w:tentative="1">
-      <w:start w:val="1"/>
-      <w:numFmt w:val="lowerLetter"/>
-      <w:lvlText w:val="%5."/>
-      <w:lvlJc w:val="left"/>
-      <w:pPr>
-        <w:ind w:left="4309" w:hanging="360"/>
-      </w:pPr>
-    </w:lvl>
-    <w:lvl w:ilvl="5" w:tplc="240A001B" w:tentative="1">
-      <w:start w:val="1"/>
-      <w:numFmt w:val="lowerRoman"/>
-      <w:lvlText w:val="%6."/>
-      <w:lvlJc w:val="right"/>
-      <w:pPr>
-        <w:ind w:left="5029" w:hanging="180"/>
-      </w:pPr>
-    </w:lvl>
-    <w:lvl w:ilvl="6" w:tplc="240A000F" w:tentative="1">
-      <w:start w:val="1"/>
-      <w:numFmt w:val="decimal"/>
-      <w:lvlText w:val="%7."/>
-      <w:lvlJc w:val="left"/>
-      <w:pPr>
-        <w:ind w:left="5749" w:hanging="360"/>
-      </w:pPr>
-    </w:lvl>
-    <w:lvl w:ilvl="7" w:tplc="240A0019" w:tentative="1">
-      <w:start w:val="1"/>
-      <w:numFmt w:val="lowerLetter"/>
-      <w:lvlText w:val="%8."/>
-      <w:lvlJc w:val="left"/>
-      <w:pPr>
-        <w:ind w:left="6469" w:hanging="360"/>
-      </w:pPr>
-    </w:lvl>
-    <w:lvl w:ilvl="8" w:tplc="240A001B" w:tentative="1">
-      <w:start w:val="1"/>
-      <w:numFmt w:val="lowerRoman"/>
-      <w:lvlText w:val="%9."/>
-      <w:lvlJc w:val="right"/>
-      <w:pPr>
-        <w:ind w:left="7189" w:hanging="180"/>
-      </w:pPr>
-    </w:lvl>
-  </w:abstractNum>
-  <w:abstractNum w:abstractNumId="48" w15:restartNumberingAfterBreak="0">
-    <w:nsid w:val="4AD16668"/>
-    <w:multiLevelType w:val="hybridMultilevel"/>
-    <w:tmpl w:val="CE0C27D6"/>
-    <w:lvl w:ilvl="0" w:tplc="1CE6F14A">
-      <w:start w:val="1"/>
-      <w:numFmt w:val="decimal"/>
-      <w:lvlText w:val="%1."/>
-      <w:lvlJc w:val="left"/>
-      <w:pPr>
-        <w:ind w:left="1778" w:hanging="360"/>
-      </w:pPr>
-      <w:rPr>
-        <w:rFonts w:hint="default"/>
-        <w:b/>
-        <w:bCs/>
-      </w:rPr>
-    </w:lvl>
-    <w:lvl w:ilvl="1" w:tplc="240A0019" w:tentative="1">
-      <w:start w:val="1"/>
-      <w:numFmt w:val="lowerLetter"/>
-      <w:lvlText w:val="%2."/>
-      <w:lvlJc w:val="left"/>
-      <w:pPr>
-        <w:ind w:left="2149" w:hanging="360"/>
-      </w:pPr>
-    </w:lvl>
-    <w:lvl w:ilvl="2" w:tplc="240A001B" w:tentative="1">
-      <w:start w:val="1"/>
-      <w:numFmt w:val="lowerRoman"/>
-      <w:lvlText w:val="%3."/>
-      <w:lvlJc w:val="right"/>
-      <w:pPr>
-        <w:ind w:left="2869" w:hanging="180"/>
-      </w:pPr>
-    </w:lvl>
-    <w:lvl w:ilvl="3" w:tplc="240A000F" w:tentative="1">
-      <w:start w:val="1"/>
-      <w:numFmt w:val="decimal"/>
-      <w:lvlText w:val="%4."/>
-      <w:lvlJc w:val="left"/>
-      <w:pPr>
-        <w:ind w:left="3589" w:hanging="360"/>
-      </w:pPr>
-    </w:lvl>
-    <w:lvl w:ilvl="4" w:tplc="240A0019" w:tentative="1">
-      <w:start w:val="1"/>
-      <w:numFmt w:val="lowerLetter"/>
-      <w:lvlText w:val="%5."/>
-      <w:lvlJc w:val="left"/>
-      <w:pPr>
-        <w:ind w:left="4309" w:hanging="360"/>
-      </w:pPr>
-    </w:lvl>
-    <w:lvl w:ilvl="5" w:tplc="240A001B" w:tentative="1">
-      <w:start w:val="1"/>
-      <w:numFmt w:val="lowerRoman"/>
-      <w:lvlText w:val="%6."/>
-      <w:lvlJc w:val="right"/>
-      <w:pPr>
-        <w:ind w:left="5029" w:hanging="180"/>
-      </w:pPr>
-    </w:lvl>
-    <w:lvl w:ilvl="6" w:tplc="240A000F" w:tentative="1">
-      <w:start w:val="1"/>
-      <w:numFmt w:val="decimal"/>
-      <w:lvlText w:val="%7."/>
-      <w:lvlJc w:val="left"/>
-      <w:pPr>
-        <w:ind w:left="5749" w:hanging="360"/>
-      </w:pPr>
-    </w:lvl>
-    <w:lvl w:ilvl="7" w:tplc="240A0019" w:tentative="1">
-      <w:start w:val="1"/>
-      <w:numFmt w:val="lowerLetter"/>
-      <w:lvlText w:val="%8."/>
-      <w:lvlJc w:val="left"/>
-      <w:pPr>
-        <w:ind w:left="6469" w:hanging="360"/>
-      </w:pPr>
-    </w:lvl>
-    <w:lvl w:ilvl="8" w:tplc="240A001B" w:tentative="1">
-      <w:start w:val="1"/>
-      <w:numFmt w:val="lowerRoman"/>
-      <w:lvlText w:val="%9."/>
-      <w:lvlJc w:val="right"/>
-      <w:pPr>
-        <w:ind w:left="7189" w:hanging="180"/>
-      </w:pPr>
-    </w:lvl>
-  </w:abstractNum>
-  <w:abstractNum w:abstractNumId="49" w15:restartNumberingAfterBreak="0">
+  <w:abstractNum w:abstractNumId="16" w15:restartNumberingAfterBreak="0">
     <w:nsid w:val="4EBE1EF6"/>
     <w:multiLevelType w:val="hybridMultilevel"/>
     <w:tmpl w:val="F6A60586"/>
@@ -13388,1089 +9827,7 @@
       </w:pPr>
     </w:lvl>
   </w:abstractNum>
-  <w:abstractNum w:abstractNumId="50" w15:restartNumberingAfterBreak="0">
-    <w:nsid w:val="537D3A01"/>
-    <w:multiLevelType w:val="hybridMultilevel"/>
-    <w:tmpl w:val="F9223BB8"/>
-    <w:lvl w:ilvl="0" w:tplc="83C0EBC8">
-      <w:start w:val="1"/>
-      <w:numFmt w:val="decimal"/>
-      <w:lvlText w:val="%1."/>
-      <w:lvlJc w:val="left"/>
-      <w:pPr>
-        <w:ind w:left="1069" w:hanging="360"/>
-      </w:pPr>
-      <w:rPr>
-        <w:rFonts w:hint="default"/>
-      </w:rPr>
-    </w:lvl>
-    <w:lvl w:ilvl="1" w:tplc="240A0019" w:tentative="1">
-      <w:start w:val="1"/>
-      <w:numFmt w:val="lowerLetter"/>
-      <w:lvlText w:val="%2."/>
-      <w:lvlJc w:val="left"/>
-      <w:pPr>
-        <w:ind w:left="1789" w:hanging="360"/>
-      </w:pPr>
-    </w:lvl>
-    <w:lvl w:ilvl="2" w:tplc="240A001B" w:tentative="1">
-      <w:start w:val="1"/>
-      <w:numFmt w:val="lowerRoman"/>
-      <w:lvlText w:val="%3."/>
-      <w:lvlJc w:val="right"/>
-      <w:pPr>
-        <w:ind w:left="2509" w:hanging="180"/>
-      </w:pPr>
-    </w:lvl>
-    <w:lvl w:ilvl="3" w:tplc="240A000F" w:tentative="1">
-      <w:start w:val="1"/>
-      <w:numFmt w:val="decimal"/>
-      <w:lvlText w:val="%4."/>
-      <w:lvlJc w:val="left"/>
-      <w:pPr>
-        <w:ind w:left="3229" w:hanging="360"/>
-      </w:pPr>
-    </w:lvl>
-    <w:lvl w:ilvl="4" w:tplc="240A0019" w:tentative="1">
-      <w:start w:val="1"/>
-      <w:numFmt w:val="lowerLetter"/>
-      <w:lvlText w:val="%5."/>
-      <w:lvlJc w:val="left"/>
-      <w:pPr>
-        <w:ind w:left="3949" w:hanging="360"/>
-      </w:pPr>
-    </w:lvl>
-    <w:lvl w:ilvl="5" w:tplc="240A001B" w:tentative="1">
-      <w:start w:val="1"/>
-      <w:numFmt w:val="lowerRoman"/>
-      <w:lvlText w:val="%6."/>
-      <w:lvlJc w:val="right"/>
-      <w:pPr>
-        <w:ind w:left="4669" w:hanging="180"/>
-      </w:pPr>
-    </w:lvl>
-    <w:lvl w:ilvl="6" w:tplc="240A000F" w:tentative="1">
-      <w:start w:val="1"/>
-      <w:numFmt w:val="decimal"/>
-      <w:lvlText w:val="%7."/>
-      <w:lvlJc w:val="left"/>
-      <w:pPr>
-        <w:ind w:left="5389" w:hanging="360"/>
-      </w:pPr>
-    </w:lvl>
-    <w:lvl w:ilvl="7" w:tplc="240A0019" w:tentative="1">
-      <w:start w:val="1"/>
-      <w:numFmt w:val="lowerLetter"/>
-      <w:lvlText w:val="%8."/>
-      <w:lvlJc w:val="left"/>
-      <w:pPr>
-        <w:ind w:left="6109" w:hanging="360"/>
-      </w:pPr>
-    </w:lvl>
-    <w:lvl w:ilvl="8" w:tplc="240A001B" w:tentative="1">
-      <w:start w:val="1"/>
-      <w:numFmt w:val="lowerRoman"/>
-      <w:lvlText w:val="%9."/>
-      <w:lvlJc w:val="right"/>
-      <w:pPr>
-        <w:ind w:left="6829" w:hanging="180"/>
-      </w:pPr>
-    </w:lvl>
-  </w:abstractNum>
-  <w:abstractNum w:abstractNumId="51" w15:restartNumberingAfterBreak="0">
-    <w:nsid w:val="5639223F"/>
-    <w:multiLevelType w:val="hybridMultilevel"/>
-    <w:tmpl w:val="570CB9CA"/>
-    <w:lvl w:ilvl="0" w:tplc="240A0001">
-      <w:start w:val="1"/>
-      <w:numFmt w:val="bullet"/>
-      <w:lvlText w:val=""/>
-      <w:lvlJc w:val="left"/>
-      <w:pPr>
-        <w:ind w:left="1429" w:hanging="360"/>
-      </w:pPr>
-      <w:rPr>
-        <w:rFonts w:ascii="Symbol" w:hAnsi="Symbol" w:hint="default"/>
-      </w:rPr>
-    </w:lvl>
-    <w:lvl w:ilvl="1" w:tplc="240A0003" w:tentative="1">
-      <w:start w:val="1"/>
-      <w:numFmt w:val="bullet"/>
-      <w:lvlText w:val="o"/>
-      <w:lvlJc w:val="left"/>
-      <w:pPr>
-        <w:ind w:left="2149" w:hanging="360"/>
-      </w:pPr>
-      <w:rPr>
-        <w:rFonts w:ascii="Courier New" w:hAnsi="Courier New" w:cs="Courier New" w:hint="default"/>
-      </w:rPr>
-    </w:lvl>
-    <w:lvl w:ilvl="2" w:tplc="240A0005" w:tentative="1">
-      <w:start w:val="1"/>
-      <w:numFmt w:val="bullet"/>
-      <w:lvlText w:val=""/>
-      <w:lvlJc w:val="left"/>
-      <w:pPr>
-        <w:ind w:left="2869" w:hanging="360"/>
-      </w:pPr>
-      <w:rPr>
-        <w:rFonts w:ascii="Wingdings" w:hAnsi="Wingdings" w:hint="default"/>
-      </w:rPr>
-    </w:lvl>
-    <w:lvl w:ilvl="3" w:tplc="240A0001" w:tentative="1">
-      <w:start w:val="1"/>
-      <w:numFmt w:val="bullet"/>
-      <w:lvlText w:val=""/>
-      <w:lvlJc w:val="left"/>
-      <w:pPr>
-        <w:ind w:left="3589" w:hanging="360"/>
-      </w:pPr>
-      <w:rPr>
-        <w:rFonts w:ascii="Symbol" w:hAnsi="Symbol" w:hint="default"/>
-      </w:rPr>
-    </w:lvl>
-    <w:lvl w:ilvl="4" w:tplc="240A0003" w:tentative="1">
-      <w:start w:val="1"/>
-      <w:numFmt w:val="bullet"/>
-      <w:lvlText w:val="o"/>
-      <w:lvlJc w:val="left"/>
-      <w:pPr>
-        <w:ind w:left="4309" w:hanging="360"/>
-      </w:pPr>
-      <w:rPr>
-        <w:rFonts w:ascii="Courier New" w:hAnsi="Courier New" w:cs="Courier New" w:hint="default"/>
-      </w:rPr>
-    </w:lvl>
-    <w:lvl w:ilvl="5" w:tplc="240A0005" w:tentative="1">
-      <w:start w:val="1"/>
-      <w:numFmt w:val="bullet"/>
-      <w:lvlText w:val=""/>
-      <w:lvlJc w:val="left"/>
-      <w:pPr>
-        <w:ind w:left="5029" w:hanging="360"/>
-      </w:pPr>
-      <w:rPr>
-        <w:rFonts w:ascii="Wingdings" w:hAnsi="Wingdings" w:hint="default"/>
-      </w:rPr>
-    </w:lvl>
-    <w:lvl w:ilvl="6" w:tplc="240A0001" w:tentative="1">
-      <w:start w:val="1"/>
-      <w:numFmt w:val="bullet"/>
-      <w:lvlText w:val=""/>
-      <w:lvlJc w:val="left"/>
-      <w:pPr>
-        <w:ind w:left="5749" w:hanging="360"/>
-      </w:pPr>
-      <w:rPr>
-        <w:rFonts w:ascii="Symbol" w:hAnsi="Symbol" w:hint="default"/>
-      </w:rPr>
-    </w:lvl>
-    <w:lvl w:ilvl="7" w:tplc="240A0003" w:tentative="1">
-      <w:start w:val="1"/>
-      <w:numFmt w:val="bullet"/>
-      <w:lvlText w:val="o"/>
-      <w:lvlJc w:val="left"/>
-      <w:pPr>
-        <w:ind w:left="6469" w:hanging="360"/>
-      </w:pPr>
-      <w:rPr>
-        <w:rFonts w:ascii="Courier New" w:hAnsi="Courier New" w:cs="Courier New" w:hint="default"/>
-      </w:rPr>
-    </w:lvl>
-    <w:lvl w:ilvl="8" w:tplc="240A0005" w:tentative="1">
-      <w:start w:val="1"/>
-      <w:numFmt w:val="bullet"/>
-      <w:lvlText w:val=""/>
-      <w:lvlJc w:val="left"/>
-      <w:pPr>
-        <w:ind w:left="7189" w:hanging="360"/>
-      </w:pPr>
-      <w:rPr>
-        <w:rFonts w:ascii="Wingdings" w:hAnsi="Wingdings" w:hint="default"/>
-      </w:rPr>
-    </w:lvl>
-  </w:abstractNum>
-  <w:abstractNum w:abstractNumId="52" w15:restartNumberingAfterBreak="0">
-    <w:nsid w:val="568A35C2"/>
-    <w:multiLevelType w:val="hybridMultilevel"/>
-    <w:tmpl w:val="1952AEF8"/>
-    <w:lvl w:ilvl="0" w:tplc="240A0001">
-      <w:start w:val="1"/>
-      <w:numFmt w:val="bullet"/>
-      <w:lvlText w:val=""/>
-      <w:lvlJc w:val="left"/>
-      <w:pPr>
-        <w:ind w:left="1429" w:hanging="360"/>
-      </w:pPr>
-      <w:rPr>
-        <w:rFonts w:ascii="Symbol" w:hAnsi="Symbol" w:hint="default"/>
-      </w:rPr>
-    </w:lvl>
-    <w:lvl w:ilvl="1" w:tplc="240A0003" w:tentative="1">
-      <w:start w:val="1"/>
-      <w:numFmt w:val="bullet"/>
-      <w:lvlText w:val="o"/>
-      <w:lvlJc w:val="left"/>
-      <w:pPr>
-        <w:ind w:left="2149" w:hanging="360"/>
-      </w:pPr>
-      <w:rPr>
-        <w:rFonts w:ascii="Courier New" w:hAnsi="Courier New" w:cs="Courier New" w:hint="default"/>
-      </w:rPr>
-    </w:lvl>
-    <w:lvl w:ilvl="2" w:tplc="240A0005" w:tentative="1">
-      <w:start w:val="1"/>
-      <w:numFmt w:val="bullet"/>
-      <w:lvlText w:val=""/>
-      <w:lvlJc w:val="left"/>
-      <w:pPr>
-        <w:ind w:left="2869" w:hanging="360"/>
-      </w:pPr>
-      <w:rPr>
-        <w:rFonts w:ascii="Wingdings" w:hAnsi="Wingdings" w:hint="default"/>
-      </w:rPr>
-    </w:lvl>
-    <w:lvl w:ilvl="3" w:tplc="240A0001" w:tentative="1">
-      <w:start w:val="1"/>
-      <w:numFmt w:val="bullet"/>
-      <w:lvlText w:val=""/>
-      <w:lvlJc w:val="left"/>
-      <w:pPr>
-        <w:ind w:left="3589" w:hanging="360"/>
-      </w:pPr>
-      <w:rPr>
-        <w:rFonts w:ascii="Symbol" w:hAnsi="Symbol" w:hint="default"/>
-      </w:rPr>
-    </w:lvl>
-    <w:lvl w:ilvl="4" w:tplc="240A0003" w:tentative="1">
-      <w:start w:val="1"/>
-      <w:numFmt w:val="bullet"/>
-      <w:lvlText w:val="o"/>
-      <w:lvlJc w:val="left"/>
-      <w:pPr>
-        <w:ind w:left="4309" w:hanging="360"/>
-      </w:pPr>
-      <w:rPr>
-        <w:rFonts w:ascii="Courier New" w:hAnsi="Courier New" w:cs="Courier New" w:hint="default"/>
-      </w:rPr>
-    </w:lvl>
-    <w:lvl w:ilvl="5" w:tplc="240A0005" w:tentative="1">
-      <w:start w:val="1"/>
-      <w:numFmt w:val="bullet"/>
-      <w:lvlText w:val=""/>
-      <w:lvlJc w:val="left"/>
-      <w:pPr>
-        <w:ind w:left="5029" w:hanging="360"/>
-      </w:pPr>
-      <w:rPr>
-        <w:rFonts w:ascii="Wingdings" w:hAnsi="Wingdings" w:hint="default"/>
-      </w:rPr>
-    </w:lvl>
-    <w:lvl w:ilvl="6" w:tplc="240A0001" w:tentative="1">
-      <w:start w:val="1"/>
-      <w:numFmt w:val="bullet"/>
-      <w:lvlText w:val=""/>
-      <w:lvlJc w:val="left"/>
-      <w:pPr>
-        <w:ind w:left="5749" w:hanging="360"/>
-      </w:pPr>
-      <w:rPr>
-        <w:rFonts w:ascii="Symbol" w:hAnsi="Symbol" w:hint="default"/>
-      </w:rPr>
-    </w:lvl>
-    <w:lvl w:ilvl="7" w:tplc="240A0003" w:tentative="1">
-      <w:start w:val="1"/>
-      <w:numFmt w:val="bullet"/>
-      <w:lvlText w:val="o"/>
-      <w:lvlJc w:val="left"/>
-      <w:pPr>
-        <w:ind w:left="6469" w:hanging="360"/>
-      </w:pPr>
-      <w:rPr>
-        <w:rFonts w:ascii="Courier New" w:hAnsi="Courier New" w:cs="Courier New" w:hint="default"/>
-      </w:rPr>
-    </w:lvl>
-    <w:lvl w:ilvl="8" w:tplc="240A0005" w:tentative="1">
-      <w:start w:val="1"/>
-      <w:numFmt w:val="bullet"/>
-      <w:lvlText w:val=""/>
-      <w:lvlJc w:val="left"/>
-      <w:pPr>
-        <w:ind w:left="7189" w:hanging="360"/>
-      </w:pPr>
-      <w:rPr>
-        <w:rFonts w:ascii="Wingdings" w:hAnsi="Wingdings" w:hint="default"/>
-      </w:rPr>
-    </w:lvl>
-  </w:abstractNum>
-  <w:abstractNum w:abstractNumId="53" w15:restartNumberingAfterBreak="0">
-    <w:nsid w:val="583A6988"/>
-    <w:multiLevelType w:val="hybridMultilevel"/>
-    <w:tmpl w:val="30126986"/>
-    <w:lvl w:ilvl="0" w:tplc="240A0001">
-      <w:start w:val="1"/>
-      <w:numFmt w:val="bullet"/>
-      <w:lvlText w:val=""/>
-      <w:lvlJc w:val="left"/>
-      <w:pPr>
-        <w:ind w:left="1429" w:hanging="360"/>
-      </w:pPr>
-      <w:rPr>
-        <w:rFonts w:ascii="Symbol" w:hAnsi="Symbol" w:hint="default"/>
-      </w:rPr>
-    </w:lvl>
-    <w:lvl w:ilvl="1" w:tplc="240A0003" w:tentative="1">
-      <w:start w:val="1"/>
-      <w:numFmt w:val="bullet"/>
-      <w:lvlText w:val="o"/>
-      <w:lvlJc w:val="left"/>
-      <w:pPr>
-        <w:ind w:left="2149" w:hanging="360"/>
-      </w:pPr>
-      <w:rPr>
-        <w:rFonts w:ascii="Courier New" w:hAnsi="Courier New" w:cs="Courier New" w:hint="default"/>
-      </w:rPr>
-    </w:lvl>
-    <w:lvl w:ilvl="2" w:tplc="240A0005" w:tentative="1">
-      <w:start w:val="1"/>
-      <w:numFmt w:val="bullet"/>
-      <w:lvlText w:val=""/>
-      <w:lvlJc w:val="left"/>
-      <w:pPr>
-        <w:ind w:left="2869" w:hanging="360"/>
-      </w:pPr>
-      <w:rPr>
-        <w:rFonts w:ascii="Wingdings" w:hAnsi="Wingdings" w:hint="default"/>
-      </w:rPr>
-    </w:lvl>
-    <w:lvl w:ilvl="3" w:tplc="240A0001" w:tentative="1">
-      <w:start w:val="1"/>
-      <w:numFmt w:val="bullet"/>
-      <w:lvlText w:val=""/>
-      <w:lvlJc w:val="left"/>
-      <w:pPr>
-        <w:ind w:left="3589" w:hanging="360"/>
-      </w:pPr>
-      <w:rPr>
-        <w:rFonts w:ascii="Symbol" w:hAnsi="Symbol" w:hint="default"/>
-      </w:rPr>
-    </w:lvl>
-    <w:lvl w:ilvl="4" w:tplc="240A0003" w:tentative="1">
-      <w:start w:val="1"/>
-      <w:numFmt w:val="bullet"/>
-      <w:lvlText w:val="o"/>
-      <w:lvlJc w:val="left"/>
-      <w:pPr>
-        <w:ind w:left="4309" w:hanging="360"/>
-      </w:pPr>
-      <w:rPr>
-        <w:rFonts w:ascii="Courier New" w:hAnsi="Courier New" w:cs="Courier New" w:hint="default"/>
-      </w:rPr>
-    </w:lvl>
-    <w:lvl w:ilvl="5" w:tplc="240A0005" w:tentative="1">
-      <w:start w:val="1"/>
-      <w:numFmt w:val="bullet"/>
-      <w:lvlText w:val=""/>
-      <w:lvlJc w:val="left"/>
-      <w:pPr>
-        <w:ind w:left="5029" w:hanging="360"/>
-      </w:pPr>
-      <w:rPr>
-        <w:rFonts w:ascii="Wingdings" w:hAnsi="Wingdings" w:hint="default"/>
-      </w:rPr>
-    </w:lvl>
-    <w:lvl w:ilvl="6" w:tplc="240A0001" w:tentative="1">
-      <w:start w:val="1"/>
-      <w:numFmt w:val="bullet"/>
-      <w:lvlText w:val=""/>
-      <w:lvlJc w:val="left"/>
-      <w:pPr>
-        <w:ind w:left="5749" w:hanging="360"/>
-      </w:pPr>
-      <w:rPr>
-        <w:rFonts w:ascii="Symbol" w:hAnsi="Symbol" w:hint="default"/>
-      </w:rPr>
-    </w:lvl>
-    <w:lvl w:ilvl="7" w:tplc="240A0003" w:tentative="1">
-      <w:start w:val="1"/>
-      <w:numFmt w:val="bullet"/>
-      <w:lvlText w:val="o"/>
-      <w:lvlJc w:val="left"/>
-      <w:pPr>
-        <w:ind w:left="6469" w:hanging="360"/>
-      </w:pPr>
-      <w:rPr>
-        <w:rFonts w:ascii="Courier New" w:hAnsi="Courier New" w:cs="Courier New" w:hint="default"/>
-      </w:rPr>
-    </w:lvl>
-    <w:lvl w:ilvl="8" w:tplc="240A0005" w:tentative="1">
-      <w:start w:val="1"/>
-      <w:numFmt w:val="bullet"/>
-      <w:lvlText w:val=""/>
-      <w:lvlJc w:val="left"/>
-      <w:pPr>
-        <w:ind w:left="7189" w:hanging="360"/>
-      </w:pPr>
-      <w:rPr>
-        <w:rFonts w:ascii="Wingdings" w:hAnsi="Wingdings" w:hint="default"/>
-      </w:rPr>
-    </w:lvl>
-  </w:abstractNum>
-  <w:abstractNum w:abstractNumId="54" w15:restartNumberingAfterBreak="0">
-    <w:nsid w:val="58DB11E3"/>
-    <w:multiLevelType w:val="hybridMultilevel"/>
-    <w:tmpl w:val="E42AAE6A"/>
-    <w:lvl w:ilvl="0" w:tplc="240A0001">
-      <w:start w:val="1"/>
-      <w:numFmt w:val="bullet"/>
-      <w:lvlText w:val=""/>
-      <w:lvlJc w:val="left"/>
-      <w:pPr>
-        <w:ind w:left="1429" w:hanging="360"/>
-      </w:pPr>
-      <w:rPr>
-        <w:rFonts w:ascii="Symbol" w:hAnsi="Symbol" w:hint="default"/>
-      </w:rPr>
-    </w:lvl>
-    <w:lvl w:ilvl="1" w:tplc="240A0003" w:tentative="1">
-      <w:start w:val="1"/>
-      <w:numFmt w:val="bullet"/>
-      <w:lvlText w:val="o"/>
-      <w:lvlJc w:val="left"/>
-      <w:pPr>
-        <w:ind w:left="2149" w:hanging="360"/>
-      </w:pPr>
-      <w:rPr>
-        <w:rFonts w:ascii="Courier New" w:hAnsi="Courier New" w:cs="Courier New" w:hint="default"/>
-      </w:rPr>
-    </w:lvl>
-    <w:lvl w:ilvl="2" w:tplc="240A0005" w:tentative="1">
-      <w:start w:val="1"/>
-      <w:numFmt w:val="bullet"/>
-      <w:lvlText w:val=""/>
-      <w:lvlJc w:val="left"/>
-      <w:pPr>
-        <w:ind w:left="2869" w:hanging="360"/>
-      </w:pPr>
-      <w:rPr>
-        <w:rFonts w:ascii="Wingdings" w:hAnsi="Wingdings" w:hint="default"/>
-      </w:rPr>
-    </w:lvl>
-    <w:lvl w:ilvl="3" w:tplc="240A0001" w:tentative="1">
-      <w:start w:val="1"/>
-      <w:numFmt w:val="bullet"/>
-      <w:lvlText w:val=""/>
-      <w:lvlJc w:val="left"/>
-      <w:pPr>
-        <w:ind w:left="3589" w:hanging="360"/>
-      </w:pPr>
-      <w:rPr>
-        <w:rFonts w:ascii="Symbol" w:hAnsi="Symbol" w:hint="default"/>
-      </w:rPr>
-    </w:lvl>
-    <w:lvl w:ilvl="4" w:tplc="240A0003" w:tentative="1">
-      <w:start w:val="1"/>
-      <w:numFmt w:val="bullet"/>
-      <w:lvlText w:val="o"/>
-      <w:lvlJc w:val="left"/>
-      <w:pPr>
-        <w:ind w:left="4309" w:hanging="360"/>
-      </w:pPr>
-      <w:rPr>
-        <w:rFonts w:ascii="Courier New" w:hAnsi="Courier New" w:cs="Courier New" w:hint="default"/>
-      </w:rPr>
-    </w:lvl>
-    <w:lvl w:ilvl="5" w:tplc="240A0005" w:tentative="1">
-      <w:start w:val="1"/>
-      <w:numFmt w:val="bullet"/>
-      <w:lvlText w:val=""/>
-      <w:lvlJc w:val="left"/>
-      <w:pPr>
-        <w:ind w:left="5029" w:hanging="360"/>
-      </w:pPr>
-      <w:rPr>
-        <w:rFonts w:ascii="Wingdings" w:hAnsi="Wingdings" w:hint="default"/>
-      </w:rPr>
-    </w:lvl>
-    <w:lvl w:ilvl="6" w:tplc="240A0001" w:tentative="1">
-      <w:start w:val="1"/>
-      <w:numFmt w:val="bullet"/>
-      <w:lvlText w:val=""/>
-      <w:lvlJc w:val="left"/>
-      <w:pPr>
-        <w:ind w:left="5749" w:hanging="360"/>
-      </w:pPr>
-      <w:rPr>
-        <w:rFonts w:ascii="Symbol" w:hAnsi="Symbol" w:hint="default"/>
-      </w:rPr>
-    </w:lvl>
-    <w:lvl w:ilvl="7" w:tplc="240A0003" w:tentative="1">
-      <w:start w:val="1"/>
-      <w:numFmt w:val="bullet"/>
-      <w:lvlText w:val="o"/>
-      <w:lvlJc w:val="left"/>
-      <w:pPr>
-        <w:ind w:left="6469" w:hanging="360"/>
-      </w:pPr>
-      <w:rPr>
-        <w:rFonts w:ascii="Courier New" w:hAnsi="Courier New" w:cs="Courier New" w:hint="default"/>
-      </w:rPr>
-    </w:lvl>
-    <w:lvl w:ilvl="8" w:tplc="240A0005" w:tentative="1">
-      <w:start w:val="1"/>
-      <w:numFmt w:val="bullet"/>
-      <w:lvlText w:val=""/>
-      <w:lvlJc w:val="left"/>
-      <w:pPr>
-        <w:ind w:left="7189" w:hanging="360"/>
-      </w:pPr>
-      <w:rPr>
-        <w:rFonts w:ascii="Wingdings" w:hAnsi="Wingdings" w:hint="default"/>
-      </w:rPr>
-    </w:lvl>
-  </w:abstractNum>
-  <w:abstractNum w:abstractNumId="55" w15:restartNumberingAfterBreak="0">
-    <w:nsid w:val="59BF359F"/>
-    <w:multiLevelType w:val="hybridMultilevel"/>
-    <w:tmpl w:val="CC44FAD4"/>
-    <w:lvl w:ilvl="0" w:tplc="240A0001">
-      <w:start w:val="1"/>
-      <w:numFmt w:val="bullet"/>
-      <w:lvlText w:val=""/>
-      <w:lvlJc w:val="left"/>
-      <w:pPr>
-        <w:ind w:left="1429" w:hanging="360"/>
-      </w:pPr>
-      <w:rPr>
-        <w:rFonts w:ascii="Symbol" w:hAnsi="Symbol" w:hint="default"/>
-      </w:rPr>
-    </w:lvl>
-    <w:lvl w:ilvl="1" w:tplc="240A0003" w:tentative="1">
-      <w:start w:val="1"/>
-      <w:numFmt w:val="bullet"/>
-      <w:lvlText w:val="o"/>
-      <w:lvlJc w:val="left"/>
-      <w:pPr>
-        <w:ind w:left="2149" w:hanging="360"/>
-      </w:pPr>
-      <w:rPr>
-        <w:rFonts w:ascii="Courier New" w:hAnsi="Courier New" w:cs="Courier New" w:hint="default"/>
-      </w:rPr>
-    </w:lvl>
-    <w:lvl w:ilvl="2" w:tplc="240A0005" w:tentative="1">
-      <w:start w:val="1"/>
-      <w:numFmt w:val="bullet"/>
-      <w:lvlText w:val=""/>
-      <w:lvlJc w:val="left"/>
-      <w:pPr>
-        <w:ind w:left="2869" w:hanging="360"/>
-      </w:pPr>
-      <w:rPr>
-        <w:rFonts w:ascii="Wingdings" w:hAnsi="Wingdings" w:hint="default"/>
-      </w:rPr>
-    </w:lvl>
-    <w:lvl w:ilvl="3" w:tplc="240A0001" w:tentative="1">
-      <w:start w:val="1"/>
-      <w:numFmt w:val="bullet"/>
-      <w:lvlText w:val=""/>
-      <w:lvlJc w:val="left"/>
-      <w:pPr>
-        <w:ind w:left="3589" w:hanging="360"/>
-      </w:pPr>
-      <w:rPr>
-        <w:rFonts w:ascii="Symbol" w:hAnsi="Symbol" w:hint="default"/>
-      </w:rPr>
-    </w:lvl>
-    <w:lvl w:ilvl="4" w:tplc="240A0003" w:tentative="1">
-      <w:start w:val="1"/>
-      <w:numFmt w:val="bullet"/>
-      <w:lvlText w:val="o"/>
-      <w:lvlJc w:val="left"/>
-      <w:pPr>
-        <w:ind w:left="4309" w:hanging="360"/>
-      </w:pPr>
-      <w:rPr>
-        <w:rFonts w:ascii="Courier New" w:hAnsi="Courier New" w:cs="Courier New" w:hint="default"/>
-      </w:rPr>
-    </w:lvl>
-    <w:lvl w:ilvl="5" w:tplc="240A0005" w:tentative="1">
-      <w:start w:val="1"/>
-      <w:numFmt w:val="bullet"/>
-      <w:lvlText w:val=""/>
-      <w:lvlJc w:val="left"/>
-      <w:pPr>
-        <w:ind w:left="5029" w:hanging="360"/>
-      </w:pPr>
-      <w:rPr>
-        <w:rFonts w:ascii="Wingdings" w:hAnsi="Wingdings" w:hint="default"/>
-      </w:rPr>
-    </w:lvl>
-    <w:lvl w:ilvl="6" w:tplc="240A0001" w:tentative="1">
-      <w:start w:val="1"/>
-      <w:numFmt w:val="bullet"/>
-      <w:lvlText w:val=""/>
-      <w:lvlJc w:val="left"/>
-      <w:pPr>
-        <w:ind w:left="5749" w:hanging="360"/>
-      </w:pPr>
-      <w:rPr>
-        <w:rFonts w:ascii="Symbol" w:hAnsi="Symbol" w:hint="default"/>
-      </w:rPr>
-    </w:lvl>
-    <w:lvl w:ilvl="7" w:tplc="240A0003" w:tentative="1">
-      <w:start w:val="1"/>
-      <w:numFmt w:val="bullet"/>
-      <w:lvlText w:val="o"/>
-      <w:lvlJc w:val="left"/>
-      <w:pPr>
-        <w:ind w:left="6469" w:hanging="360"/>
-      </w:pPr>
-      <w:rPr>
-        <w:rFonts w:ascii="Courier New" w:hAnsi="Courier New" w:cs="Courier New" w:hint="default"/>
-      </w:rPr>
-    </w:lvl>
-    <w:lvl w:ilvl="8" w:tplc="240A0005" w:tentative="1">
-      <w:start w:val="1"/>
-      <w:numFmt w:val="bullet"/>
-      <w:lvlText w:val=""/>
-      <w:lvlJc w:val="left"/>
-      <w:pPr>
-        <w:ind w:left="7189" w:hanging="360"/>
-      </w:pPr>
-      <w:rPr>
-        <w:rFonts w:ascii="Wingdings" w:hAnsi="Wingdings" w:hint="default"/>
-      </w:rPr>
-    </w:lvl>
-  </w:abstractNum>
-  <w:abstractNum w:abstractNumId="56" w15:restartNumberingAfterBreak="0">
-    <w:nsid w:val="5B99474B"/>
-    <w:multiLevelType w:val="hybridMultilevel"/>
-    <w:tmpl w:val="970E89D2"/>
-    <w:lvl w:ilvl="0" w:tplc="240A0001">
-      <w:start w:val="1"/>
-      <w:numFmt w:val="bullet"/>
-      <w:lvlText w:val=""/>
-      <w:lvlJc w:val="left"/>
-      <w:pPr>
-        <w:ind w:left="1429" w:hanging="360"/>
-      </w:pPr>
-      <w:rPr>
-        <w:rFonts w:ascii="Symbol" w:hAnsi="Symbol" w:hint="default"/>
-      </w:rPr>
-    </w:lvl>
-    <w:lvl w:ilvl="1" w:tplc="240A0003" w:tentative="1">
-      <w:start w:val="1"/>
-      <w:numFmt w:val="bullet"/>
-      <w:lvlText w:val="o"/>
-      <w:lvlJc w:val="left"/>
-      <w:pPr>
-        <w:ind w:left="2149" w:hanging="360"/>
-      </w:pPr>
-      <w:rPr>
-        <w:rFonts w:ascii="Courier New" w:hAnsi="Courier New" w:cs="Courier New" w:hint="default"/>
-      </w:rPr>
-    </w:lvl>
-    <w:lvl w:ilvl="2" w:tplc="240A0005" w:tentative="1">
-      <w:start w:val="1"/>
-      <w:numFmt w:val="bullet"/>
-      <w:lvlText w:val=""/>
-      <w:lvlJc w:val="left"/>
-      <w:pPr>
-        <w:ind w:left="2869" w:hanging="360"/>
-      </w:pPr>
-      <w:rPr>
-        <w:rFonts w:ascii="Wingdings" w:hAnsi="Wingdings" w:hint="default"/>
-      </w:rPr>
-    </w:lvl>
-    <w:lvl w:ilvl="3" w:tplc="240A0001" w:tentative="1">
-      <w:start w:val="1"/>
-      <w:numFmt w:val="bullet"/>
-      <w:lvlText w:val=""/>
-      <w:lvlJc w:val="left"/>
-      <w:pPr>
-        <w:ind w:left="3589" w:hanging="360"/>
-      </w:pPr>
-      <w:rPr>
-        <w:rFonts w:ascii="Symbol" w:hAnsi="Symbol" w:hint="default"/>
-      </w:rPr>
-    </w:lvl>
-    <w:lvl w:ilvl="4" w:tplc="240A0003" w:tentative="1">
-      <w:start w:val="1"/>
-      <w:numFmt w:val="bullet"/>
-      <w:lvlText w:val="o"/>
-      <w:lvlJc w:val="left"/>
-      <w:pPr>
-        <w:ind w:left="4309" w:hanging="360"/>
-      </w:pPr>
-      <w:rPr>
-        <w:rFonts w:ascii="Courier New" w:hAnsi="Courier New" w:cs="Courier New" w:hint="default"/>
-      </w:rPr>
-    </w:lvl>
-    <w:lvl w:ilvl="5" w:tplc="240A0005" w:tentative="1">
-      <w:start w:val="1"/>
-      <w:numFmt w:val="bullet"/>
-      <w:lvlText w:val=""/>
-      <w:lvlJc w:val="left"/>
-      <w:pPr>
-        <w:ind w:left="5029" w:hanging="360"/>
-      </w:pPr>
-      <w:rPr>
-        <w:rFonts w:ascii="Wingdings" w:hAnsi="Wingdings" w:hint="default"/>
-      </w:rPr>
-    </w:lvl>
-    <w:lvl w:ilvl="6" w:tplc="240A0001" w:tentative="1">
-      <w:start w:val="1"/>
-      <w:numFmt w:val="bullet"/>
-      <w:lvlText w:val=""/>
-      <w:lvlJc w:val="left"/>
-      <w:pPr>
-        <w:ind w:left="5749" w:hanging="360"/>
-      </w:pPr>
-      <w:rPr>
-        <w:rFonts w:ascii="Symbol" w:hAnsi="Symbol" w:hint="default"/>
-      </w:rPr>
-    </w:lvl>
-    <w:lvl w:ilvl="7" w:tplc="240A0003" w:tentative="1">
-      <w:start w:val="1"/>
-      <w:numFmt w:val="bullet"/>
-      <w:lvlText w:val="o"/>
-      <w:lvlJc w:val="left"/>
-      <w:pPr>
-        <w:ind w:left="6469" w:hanging="360"/>
-      </w:pPr>
-      <w:rPr>
-        <w:rFonts w:ascii="Courier New" w:hAnsi="Courier New" w:cs="Courier New" w:hint="default"/>
-      </w:rPr>
-    </w:lvl>
-    <w:lvl w:ilvl="8" w:tplc="240A0005" w:tentative="1">
-      <w:start w:val="1"/>
-      <w:numFmt w:val="bullet"/>
-      <w:lvlText w:val=""/>
-      <w:lvlJc w:val="left"/>
-      <w:pPr>
-        <w:ind w:left="7189" w:hanging="360"/>
-      </w:pPr>
-      <w:rPr>
-        <w:rFonts w:ascii="Wingdings" w:hAnsi="Wingdings" w:hint="default"/>
-      </w:rPr>
-    </w:lvl>
-  </w:abstractNum>
-  <w:abstractNum w:abstractNumId="57" w15:restartNumberingAfterBreak="0">
-    <w:nsid w:val="60EE4FD0"/>
-    <w:multiLevelType w:val="hybridMultilevel"/>
-    <w:tmpl w:val="07F0E5A0"/>
-    <w:lvl w:ilvl="0" w:tplc="96C8EBEA">
-      <w:start w:val="1"/>
-      <w:numFmt w:val="decimal"/>
-      <w:lvlText w:val="%1."/>
-      <w:lvlJc w:val="left"/>
-      <w:pPr>
-        <w:ind w:left="1069" w:hanging="360"/>
-      </w:pPr>
-      <w:rPr>
-        <w:rFonts w:hint="default"/>
-      </w:rPr>
-    </w:lvl>
-    <w:lvl w:ilvl="1" w:tplc="240A0019" w:tentative="1">
-      <w:start w:val="1"/>
-      <w:numFmt w:val="lowerLetter"/>
-      <w:lvlText w:val="%2."/>
-      <w:lvlJc w:val="left"/>
-      <w:pPr>
-        <w:ind w:left="1789" w:hanging="360"/>
-      </w:pPr>
-    </w:lvl>
-    <w:lvl w:ilvl="2" w:tplc="240A001B" w:tentative="1">
-      <w:start w:val="1"/>
-      <w:numFmt w:val="lowerRoman"/>
-      <w:lvlText w:val="%3."/>
-      <w:lvlJc w:val="right"/>
-      <w:pPr>
-        <w:ind w:left="2509" w:hanging="180"/>
-      </w:pPr>
-    </w:lvl>
-    <w:lvl w:ilvl="3" w:tplc="240A000F" w:tentative="1">
-      <w:start w:val="1"/>
-      <w:numFmt w:val="decimal"/>
-      <w:lvlText w:val="%4."/>
-      <w:lvlJc w:val="left"/>
-      <w:pPr>
-        <w:ind w:left="3229" w:hanging="360"/>
-      </w:pPr>
-    </w:lvl>
-    <w:lvl w:ilvl="4" w:tplc="240A0019" w:tentative="1">
-      <w:start w:val="1"/>
-      <w:numFmt w:val="lowerLetter"/>
-      <w:lvlText w:val="%5."/>
-      <w:lvlJc w:val="left"/>
-      <w:pPr>
-        <w:ind w:left="3949" w:hanging="360"/>
-      </w:pPr>
-    </w:lvl>
-    <w:lvl w:ilvl="5" w:tplc="240A001B" w:tentative="1">
-      <w:start w:val="1"/>
-      <w:numFmt w:val="lowerRoman"/>
-      <w:lvlText w:val="%6."/>
-      <w:lvlJc w:val="right"/>
-      <w:pPr>
-        <w:ind w:left="4669" w:hanging="180"/>
-      </w:pPr>
-    </w:lvl>
-    <w:lvl w:ilvl="6" w:tplc="240A000F" w:tentative="1">
-      <w:start w:val="1"/>
-      <w:numFmt w:val="decimal"/>
-      <w:lvlText w:val="%7."/>
-      <w:lvlJc w:val="left"/>
-      <w:pPr>
-        <w:ind w:left="5389" w:hanging="360"/>
-      </w:pPr>
-    </w:lvl>
-    <w:lvl w:ilvl="7" w:tplc="240A0019" w:tentative="1">
-      <w:start w:val="1"/>
-      <w:numFmt w:val="lowerLetter"/>
-      <w:lvlText w:val="%8."/>
-      <w:lvlJc w:val="left"/>
-      <w:pPr>
-        <w:ind w:left="6109" w:hanging="360"/>
-      </w:pPr>
-    </w:lvl>
-    <w:lvl w:ilvl="8" w:tplc="240A001B" w:tentative="1">
-      <w:start w:val="1"/>
-      <w:numFmt w:val="lowerRoman"/>
-      <w:lvlText w:val="%9."/>
-      <w:lvlJc w:val="right"/>
-      <w:pPr>
-        <w:ind w:left="6829" w:hanging="180"/>
-      </w:pPr>
-    </w:lvl>
-  </w:abstractNum>
-  <w:abstractNum w:abstractNumId="58" w15:restartNumberingAfterBreak="0">
-    <w:nsid w:val="60FF5383"/>
-    <w:multiLevelType w:val="hybridMultilevel"/>
-    <w:tmpl w:val="0D1AFCB8"/>
-    <w:lvl w:ilvl="0" w:tplc="240A0001">
-      <w:start w:val="1"/>
-      <w:numFmt w:val="bullet"/>
-      <w:lvlText w:val=""/>
-      <w:lvlJc w:val="left"/>
-      <w:pPr>
-        <w:ind w:left="1429" w:hanging="360"/>
-      </w:pPr>
-      <w:rPr>
-        <w:rFonts w:ascii="Symbol" w:hAnsi="Symbol" w:hint="default"/>
-      </w:rPr>
-    </w:lvl>
-    <w:lvl w:ilvl="1" w:tplc="240A0003" w:tentative="1">
-      <w:start w:val="1"/>
-      <w:numFmt w:val="bullet"/>
-      <w:lvlText w:val="o"/>
-      <w:lvlJc w:val="left"/>
-      <w:pPr>
-        <w:ind w:left="2149" w:hanging="360"/>
-      </w:pPr>
-      <w:rPr>
-        <w:rFonts w:ascii="Courier New" w:hAnsi="Courier New" w:cs="Courier New" w:hint="default"/>
-      </w:rPr>
-    </w:lvl>
-    <w:lvl w:ilvl="2" w:tplc="240A0005" w:tentative="1">
-      <w:start w:val="1"/>
-      <w:numFmt w:val="bullet"/>
-      <w:lvlText w:val=""/>
-      <w:lvlJc w:val="left"/>
-      <w:pPr>
-        <w:ind w:left="2869" w:hanging="360"/>
-      </w:pPr>
-      <w:rPr>
-        <w:rFonts w:ascii="Wingdings" w:hAnsi="Wingdings" w:hint="default"/>
-      </w:rPr>
-    </w:lvl>
-    <w:lvl w:ilvl="3" w:tplc="240A0001" w:tentative="1">
-      <w:start w:val="1"/>
-      <w:numFmt w:val="bullet"/>
-      <w:lvlText w:val=""/>
-      <w:lvlJc w:val="left"/>
-      <w:pPr>
-        <w:ind w:left="3589" w:hanging="360"/>
-      </w:pPr>
-      <w:rPr>
-        <w:rFonts w:ascii="Symbol" w:hAnsi="Symbol" w:hint="default"/>
-      </w:rPr>
-    </w:lvl>
-    <w:lvl w:ilvl="4" w:tplc="240A0003" w:tentative="1">
-      <w:start w:val="1"/>
-      <w:numFmt w:val="bullet"/>
-      <w:lvlText w:val="o"/>
-      <w:lvlJc w:val="left"/>
-      <w:pPr>
-        <w:ind w:left="4309" w:hanging="360"/>
-      </w:pPr>
-      <w:rPr>
-        <w:rFonts w:ascii="Courier New" w:hAnsi="Courier New" w:cs="Courier New" w:hint="default"/>
-      </w:rPr>
-    </w:lvl>
-    <w:lvl w:ilvl="5" w:tplc="240A0005" w:tentative="1">
-      <w:start w:val="1"/>
-      <w:numFmt w:val="bullet"/>
-      <w:lvlText w:val=""/>
-      <w:lvlJc w:val="left"/>
-      <w:pPr>
-        <w:ind w:left="5029" w:hanging="360"/>
-      </w:pPr>
-      <w:rPr>
-        <w:rFonts w:ascii="Wingdings" w:hAnsi="Wingdings" w:hint="default"/>
-      </w:rPr>
-    </w:lvl>
-    <w:lvl w:ilvl="6" w:tplc="240A0001" w:tentative="1">
-      <w:start w:val="1"/>
-      <w:numFmt w:val="bullet"/>
-      <w:lvlText w:val=""/>
-      <w:lvlJc w:val="left"/>
-      <w:pPr>
-        <w:ind w:left="5749" w:hanging="360"/>
-      </w:pPr>
-      <w:rPr>
-        <w:rFonts w:ascii="Symbol" w:hAnsi="Symbol" w:hint="default"/>
-      </w:rPr>
-    </w:lvl>
-    <w:lvl w:ilvl="7" w:tplc="240A0003" w:tentative="1">
-      <w:start w:val="1"/>
-      <w:numFmt w:val="bullet"/>
-      <w:lvlText w:val="o"/>
-      <w:lvlJc w:val="left"/>
-      <w:pPr>
-        <w:ind w:left="6469" w:hanging="360"/>
-      </w:pPr>
-      <w:rPr>
-        <w:rFonts w:ascii="Courier New" w:hAnsi="Courier New" w:cs="Courier New" w:hint="default"/>
-      </w:rPr>
-    </w:lvl>
-    <w:lvl w:ilvl="8" w:tplc="240A0005" w:tentative="1">
-      <w:start w:val="1"/>
-      <w:numFmt w:val="bullet"/>
-      <w:lvlText w:val=""/>
-      <w:lvlJc w:val="left"/>
-      <w:pPr>
-        <w:ind w:left="7189" w:hanging="360"/>
-      </w:pPr>
-      <w:rPr>
-        <w:rFonts w:ascii="Wingdings" w:hAnsi="Wingdings" w:hint="default"/>
-      </w:rPr>
-    </w:lvl>
-  </w:abstractNum>
-  <w:abstractNum w:abstractNumId="59" w15:restartNumberingAfterBreak="0">
-    <w:nsid w:val="62BA553C"/>
-    <w:multiLevelType w:val="hybridMultilevel"/>
-    <w:tmpl w:val="699C2254"/>
-    <w:lvl w:ilvl="0" w:tplc="240A0001">
-      <w:start w:val="1"/>
-      <w:numFmt w:val="bullet"/>
-      <w:lvlText w:val=""/>
-      <w:lvlJc w:val="left"/>
-      <w:pPr>
-        <w:ind w:left="1429" w:hanging="360"/>
-      </w:pPr>
-      <w:rPr>
-        <w:rFonts w:ascii="Symbol" w:hAnsi="Symbol" w:hint="default"/>
-      </w:rPr>
-    </w:lvl>
-    <w:lvl w:ilvl="1" w:tplc="240A0003" w:tentative="1">
-      <w:start w:val="1"/>
-      <w:numFmt w:val="bullet"/>
-      <w:lvlText w:val="o"/>
-      <w:lvlJc w:val="left"/>
-      <w:pPr>
-        <w:ind w:left="2149" w:hanging="360"/>
-      </w:pPr>
-      <w:rPr>
-        <w:rFonts w:ascii="Courier New" w:hAnsi="Courier New" w:cs="Courier New" w:hint="default"/>
-      </w:rPr>
-    </w:lvl>
-    <w:lvl w:ilvl="2" w:tplc="240A0005" w:tentative="1">
-      <w:start w:val="1"/>
-      <w:numFmt w:val="bullet"/>
-      <w:lvlText w:val=""/>
-      <w:lvlJc w:val="left"/>
-      <w:pPr>
-        <w:ind w:left="2869" w:hanging="360"/>
-      </w:pPr>
-      <w:rPr>
-        <w:rFonts w:ascii="Wingdings" w:hAnsi="Wingdings" w:hint="default"/>
-      </w:rPr>
-    </w:lvl>
-    <w:lvl w:ilvl="3" w:tplc="240A0001" w:tentative="1">
-      <w:start w:val="1"/>
-      <w:numFmt w:val="bullet"/>
-      <w:lvlText w:val=""/>
-      <w:lvlJc w:val="left"/>
-      <w:pPr>
-        <w:ind w:left="3589" w:hanging="360"/>
-      </w:pPr>
-      <w:rPr>
-        <w:rFonts w:ascii="Symbol" w:hAnsi="Symbol" w:hint="default"/>
-      </w:rPr>
-    </w:lvl>
-    <w:lvl w:ilvl="4" w:tplc="240A0003" w:tentative="1">
-      <w:start w:val="1"/>
-      <w:numFmt w:val="bullet"/>
-      <w:lvlText w:val="o"/>
-      <w:lvlJc w:val="left"/>
-      <w:pPr>
-        <w:ind w:left="4309" w:hanging="360"/>
-      </w:pPr>
-      <w:rPr>
-        <w:rFonts w:ascii="Courier New" w:hAnsi="Courier New" w:cs="Courier New" w:hint="default"/>
-      </w:rPr>
-    </w:lvl>
-    <w:lvl w:ilvl="5" w:tplc="240A0005" w:tentative="1">
-      <w:start w:val="1"/>
-      <w:numFmt w:val="bullet"/>
-      <w:lvlText w:val=""/>
-      <w:lvlJc w:val="left"/>
-      <w:pPr>
-        <w:ind w:left="5029" w:hanging="360"/>
-      </w:pPr>
-      <w:rPr>
-        <w:rFonts w:ascii="Wingdings" w:hAnsi="Wingdings" w:hint="default"/>
-      </w:rPr>
-    </w:lvl>
-    <w:lvl w:ilvl="6" w:tplc="240A0001" w:tentative="1">
-      <w:start w:val="1"/>
-      <w:numFmt w:val="bullet"/>
-      <w:lvlText w:val=""/>
-      <w:lvlJc w:val="left"/>
-      <w:pPr>
-        <w:ind w:left="5749" w:hanging="360"/>
-      </w:pPr>
-      <w:rPr>
-        <w:rFonts w:ascii="Symbol" w:hAnsi="Symbol" w:hint="default"/>
-      </w:rPr>
-    </w:lvl>
-    <w:lvl w:ilvl="7" w:tplc="240A0003" w:tentative="1">
-      <w:start w:val="1"/>
-      <w:numFmt w:val="bullet"/>
-      <w:lvlText w:val="o"/>
-      <w:lvlJc w:val="left"/>
-      <w:pPr>
-        <w:ind w:left="6469" w:hanging="360"/>
-      </w:pPr>
-      <w:rPr>
-        <w:rFonts w:ascii="Courier New" w:hAnsi="Courier New" w:cs="Courier New" w:hint="default"/>
-      </w:rPr>
-    </w:lvl>
-    <w:lvl w:ilvl="8" w:tplc="240A0005" w:tentative="1">
-      <w:start w:val="1"/>
-      <w:numFmt w:val="bullet"/>
-      <w:lvlText w:val=""/>
-      <w:lvlJc w:val="left"/>
-      <w:pPr>
-        <w:ind w:left="7189" w:hanging="360"/>
-      </w:pPr>
-      <w:rPr>
-        <w:rFonts w:ascii="Wingdings" w:hAnsi="Wingdings" w:hint="default"/>
-      </w:rPr>
-    </w:lvl>
-  </w:abstractNum>
-  <w:abstractNum w:abstractNumId="60" w15:restartNumberingAfterBreak="0">
+  <w:abstractNum w:abstractNumId="17" w15:restartNumberingAfterBreak="0">
     <w:nsid w:val="6454274D"/>
     <w:multiLevelType w:val="hybridMultilevel"/>
     <w:tmpl w:val="E5DCA992"/>
@@ -14583,662 +9940,7 @@
       </w:rPr>
     </w:lvl>
   </w:abstractNum>
-  <w:abstractNum w:abstractNumId="61" w15:restartNumberingAfterBreak="0">
-    <w:nsid w:val="648051C2"/>
-    <w:multiLevelType w:val="hybridMultilevel"/>
-    <w:tmpl w:val="56D8F646"/>
-    <w:lvl w:ilvl="0" w:tplc="240A000F">
-      <w:start w:val="1"/>
-      <w:numFmt w:val="decimal"/>
-      <w:lvlText w:val="%1."/>
-      <w:lvlJc w:val="left"/>
-      <w:pPr>
-        <w:ind w:left="1069" w:hanging="360"/>
-      </w:pPr>
-      <w:rPr>
-        <w:rFonts w:hint="default"/>
-        <w:b/>
-      </w:rPr>
-    </w:lvl>
-    <w:lvl w:ilvl="1" w:tplc="FFFFFFFF" w:tentative="1">
-      <w:start w:val="1"/>
-      <w:numFmt w:val="lowerLetter"/>
-      <w:lvlText w:val="%2."/>
-      <w:lvlJc w:val="left"/>
-      <w:pPr>
-        <w:ind w:left="1789" w:hanging="360"/>
-      </w:pPr>
-    </w:lvl>
-    <w:lvl w:ilvl="2" w:tplc="FFFFFFFF" w:tentative="1">
-      <w:start w:val="1"/>
-      <w:numFmt w:val="lowerRoman"/>
-      <w:lvlText w:val="%3."/>
-      <w:lvlJc w:val="right"/>
-      <w:pPr>
-        <w:ind w:left="2509" w:hanging="180"/>
-      </w:pPr>
-    </w:lvl>
-    <w:lvl w:ilvl="3" w:tplc="FFFFFFFF" w:tentative="1">
-      <w:start w:val="1"/>
-      <w:numFmt w:val="decimal"/>
-      <w:lvlText w:val="%4."/>
-      <w:lvlJc w:val="left"/>
-      <w:pPr>
-        <w:ind w:left="3229" w:hanging="360"/>
-      </w:pPr>
-    </w:lvl>
-    <w:lvl w:ilvl="4" w:tplc="FFFFFFFF" w:tentative="1">
-      <w:start w:val="1"/>
-      <w:numFmt w:val="lowerLetter"/>
-      <w:lvlText w:val="%5."/>
-      <w:lvlJc w:val="left"/>
-      <w:pPr>
-        <w:ind w:left="3949" w:hanging="360"/>
-      </w:pPr>
-    </w:lvl>
-    <w:lvl w:ilvl="5" w:tplc="FFFFFFFF" w:tentative="1">
-      <w:start w:val="1"/>
-      <w:numFmt w:val="lowerRoman"/>
-      <w:lvlText w:val="%6."/>
-      <w:lvlJc w:val="right"/>
-      <w:pPr>
-        <w:ind w:left="4669" w:hanging="180"/>
-      </w:pPr>
-    </w:lvl>
-    <w:lvl w:ilvl="6" w:tplc="FFFFFFFF" w:tentative="1">
-      <w:start w:val="1"/>
-      <w:numFmt w:val="decimal"/>
-      <w:lvlText w:val="%7."/>
-      <w:lvlJc w:val="left"/>
-      <w:pPr>
-        <w:ind w:left="5389" w:hanging="360"/>
-      </w:pPr>
-    </w:lvl>
-    <w:lvl w:ilvl="7" w:tplc="FFFFFFFF" w:tentative="1">
-      <w:start w:val="1"/>
-      <w:numFmt w:val="lowerLetter"/>
-      <w:lvlText w:val="%8."/>
-      <w:lvlJc w:val="left"/>
-      <w:pPr>
-        <w:ind w:left="6109" w:hanging="360"/>
-      </w:pPr>
-    </w:lvl>
-    <w:lvl w:ilvl="8" w:tplc="FFFFFFFF" w:tentative="1">
-      <w:start w:val="1"/>
-      <w:numFmt w:val="lowerRoman"/>
-      <w:lvlText w:val="%9."/>
-      <w:lvlJc w:val="right"/>
-      <w:pPr>
-        <w:ind w:left="6829" w:hanging="180"/>
-      </w:pPr>
-    </w:lvl>
-  </w:abstractNum>
-  <w:abstractNum w:abstractNumId="62" w15:restartNumberingAfterBreak="0">
-    <w:nsid w:val="65913446"/>
-    <w:multiLevelType w:val="hybridMultilevel"/>
-    <w:tmpl w:val="44501BE6"/>
-    <w:lvl w:ilvl="0" w:tplc="240A0001">
-      <w:start w:val="1"/>
-      <w:numFmt w:val="bullet"/>
-      <w:lvlText w:val=""/>
-      <w:lvlJc w:val="left"/>
-      <w:pPr>
-        <w:ind w:left="1429" w:hanging="360"/>
-      </w:pPr>
-      <w:rPr>
-        <w:rFonts w:ascii="Symbol" w:hAnsi="Symbol" w:hint="default"/>
-      </w:rPr>
-    </w:lvl>
-    <w:lvl w:ilvl="1" w:tplc="240A0003" w:tentative="1">
-      <w:start w:val="1"/>
-      <w:numFmt w:val="bullet"/>
-      <w:lvlText w:val="o"/>
-      <w:lvlJc w:val="left"/>
-      <w:pPr>
-        <w:ind w:left="2149" w:hanging="360"/>
-      </w:pPr>
-      <w:rPr>
-        <w:rFonts w:ascii="Courier New" w:hAnsi="Courier New" w:cs="Courier New" w:hint="default"/>
-      </w:rPr>
-    </w:lvl>
-    <w:lvl w:ilvl="2" w:tplc="240A0005" w:tentative="1">
-      <w:start w:val="1"/>
-      <w:numFmt w:val="bullet"/>
-      <w:lvlText w:val=""/>
-      <w:lvlJc w:val="left"/>
-      <w:pPr>
-        <w:ind w:left="2869" w:hanging="360"/>
-      </w:pPr>
-      <w:rPr>
-        <w:rFonts w:ascii="Wingdings" w:hAnsi="Wingdings" w:hint="default"/>
-      </w:rPr>
-    </w:lvl>
-    <w:lvl w:ilvl="3" w:tplc="240A0001" w:tentative="1">
-      <w:start w:val="1"/>
-      <w:numFmt w:val="bullet"/>
-      <w:lvlText w:val=""/>
-      <w:lvlJc w:val="left"/>
-      <w:pPr>
-        <w:ind w:left="3589" w:hanging="360"/>
-      </w:pPr>
-      <w:rPr>
-        <w:rFonts w:ascii="Symbol" w:hAnsi="Symbol" w:hint="default"/>
-      </w:rPr>
-    </w:lvl>
-    <w:lvl w:ilvl="4" w:tplc="240A0003" w:tentative="1">
-      <w:start w:val="1"/>
-      <w:numFmt w:val="bullet"/>
-      <w:lvlText w:val="o"/>
-      <w:lvlJc w:val="left"/>
-      <w:pPr>
-        <w:ind w:left="4309" w:hanging="360"/>
-      </w:pPr>
-      <w:rPr>
-        <w:rFonts w:ascii="Courier New" w:hAnsi="Courier New" w:cs="Courier New" w:hint="default"/>
-      </w:rPr>
-    </w:lvl>
-    <w:lvl w:ilvl="5" w:tplc="240A0005" w:tentative="1">
-      <w:start w:val="1"/>
-      <w:numFmt w:val="bullet"/>
-      <w:lvlText w:val=""/>
-      <w:lvlJc w:val="left"/>
-      <w:pPr>
-        <w:ind w:left="5029" w:hanging="360"/>
-      </w:pPr>
-      <w:rPr>
-        <w:rFonts w:ascii="Wingdings" w:hAnsi="Wingdings" w:hint="default"/>
-      </w:rPr>
-    </w:lvl>
-    <w:lvl w:ilvl="6" w:tplc="240A0001" w:tentative="1">
-      <w:start w:val="1"/>
-      <w:numFmt w:val="bullet"/>
-      <w:lvlText w:val=""/>
-      <w:lvlJc w:val="left"/>
-      <w:pPr>
-        <w:ind w:left="5749" w:hanging="360"/>
-      </w:pPr>
-      <w:rPr>
-        <w:rFonts w:ascii="Symbol" w:hAnsi="Symbol" w:hint="default"/>
-      </w:rPr>
-    </w:lvl>
-    <w:lvl w:ilvl="7" w:tplc="240A0003" w:tentative="1">
-      <w:start w:val="1"/>
-      <w:numFmt w:val="bullet"/>
-      <w:lvlText w:val="o"/>
-      <w:lvlJc w:val="left"/>
-      <w:pPr>
-        <w:ind w:left="6469" w:hanging="360"/>
-      </w:pPr>
-      <w:rPr>
-        <w:rFonts w:ascii="Courier New" w:hAnsi="Courier New" w:cs="Courier New" w:hint="default"/>
-      </w:rPr>
-    </w:lvl>
-    <w:lvl w:ilvl="8" w:tplc="240A0005" w:tentative="1">
-      <w:start w:val="1"/>
-      <w:numFmt w:val="bullet"/>
-      <w:lvlText w:val=""/>
-      <w:lvlJc w:val="left"/>
-      <w:pPr>
-        <w:ind w:left="7189" w:hanging="360"/>
-      </w:pPr>
-      <w:rPr>
-        <w:rFonts w:ascii="Wingdings" w:hAnsi="Wingdings" w:hint="default"/>
-      </w:rPr>
-    </w:lvl>
-  </w:abstractNum>
-  <w:abstractNum w:abstractNumId="63" w15:restartNumberingAfterBreak="0">
-    <w:nsid w:val="6AD254BC"/>
-    <w:multiLevelType w:val="hybridMultilevel"/>
-    <w:tmpl w:val="E138DC14"/>
-    <w:lvl w:ilvl="0" w:tplc="240A0001">
-      <w:start w:val="1"/>
-      <w:numFmt w:val="bullet"/>
-      <w:lvlText w:val=""/>
-      <w:lvlJc w:val="left"/>
-      <w:pPr>
-        <w:ind w:left="1429" w:hanging="360"/>
-      </w:pPr>
-      <w:rPr>
-        <w:rFonts w:ascii="Symbol" w:hAnsi="Symbol" w:hint="default"/>
-      </w:rPr>
-    </w:lvl>
-    <w:lvl w:ilvl="1" w:tplc="240A0003" w:tentative="1">
-      <w:start w:val="1"/>
-      <w:numFmt w:val="bullet"/>
-      <w:lvlText w:val="o"/>
-      <w:lvlJc w:val="left"/>
-      <w:pPr>
-        <w:ind w:left="2149" w:hanging="360"/>
-      </w:pPr>
-      <w:rPr>
-        <w:rFonts w:ascii="Courier New" w:hAnsi="Courier New" w:cs="Courier New" w:hint="default"/>
-      </w:rPr>
-    </w:lvl>
-    <w:lvl w:ilvl="2" w:tplc="240A0005" w:tentative="1">
-      <w:start w:val="1"/>
-      <w:numFmt w:val="bullet"/>
-      <w:lvlText w:val=""/>
-      <w:lvlJc w:val="left"/>
-      <w:pPr>
-        <w:ind w:left="2869" w:hanging="360"/>
-      </w:pPr>
-      <w:rPr>
-        <w:rFonts w:ascii="Wingdings" w:hAnsi="Wingdings" w:hint="default"/>
-      </w:rPr>
-    </w:lvl>
-    <w:lvl w:ilvl="3" w:tplc="240A0001" w:tentative="1">
-      <w:start w:val="1"/>
-      <w:numFmt w:val="bullet"/>
-      <w:lvlText w:val=""/>
-      <w:lvlJc w:val="left"/>
-      <w:pPr>
-        <w:ind w:left="3589" w:hanging="360"/>
-      </w:pPr>
-      <w:rPr>
-        <w:rFonts w:ascii="Symbol" w:hAnsi="Symbol" w:hint="default"/>
-      </w:rPr>
-    </w:lvl>
-    <w:lvl w:ilvl="4" w:tplc="240A0003" w:tentative="1">
-      <w:start w:val="1"/>
-      <w:numFmt w:val="bullet"/>
-      <w:lvlText w:val="o"/>
-      <w:lvlJc w:val="left"/>
-      <w:pPr>
-        <w:ind w:left="4309" w:hanging="360"/>
-      </w:pPr>
-      <w:rPr>
-        <w:rFonts w:ascii="Courier New" w:hAnsi="Courier New" w:cs="Courier New" w:hint="default"/>
-      </w:rPr>
-    </w:lvl>
-    <w:lvl w:ilvl="5" w:tplc="240A0005" w:tentative="1">
-      <w:start w:val="1"/>
-      <w:numFmt w:val="bullet"/>
-      <w:lvlText w:val=""/>
-      <w:lvlJc w:val="left"/>
-      <w:pPr>
-        <w:ind w:left="5029" w:hanging="360"/>
-      </w:pPr>
-      <w:rPr>
-        <w:rFonts w:ascii="Wingdings" w:hAnsi="Wingdings" w:hint="default"/>
-      </w:rPr>
-    </w:lvl>
-    <w:lvl w:ilvl="6" w:tplc="240A0001" w:tentative="1">
-      <w:start w:val="1"/>
-      <w:numFmt w:val="bullet"/>
-      <w:lvlText w:val=""/>
-      <w:lvlJc w:val="left"/>
-      <w:pPr>
-        <w:ind w:left="5749" w:hanging="360"/>
-      </w:pPr>
-      <w:rPr>
-        <w:rFonts w:ascii="Symbol" w:hAnsi="Symbol" w:hint="default"/>
-      </w:rPr>
-    </w:lvl>
-    <w:lvl w:ilvl="7" w:tplc="240A0003" w:tentative="1">
-      <w:start w:val="1"/>
-      <w:numFmt w:val="bullet"/>
-      <w:lvlText w:val="o"/>
-      <w:lvlJc w:val="left"/>
-      <w:pPr>
-        <w:ind w:left="6469" w:hanging="360"/>
-      </w:pPr>
-      <w:rPr>
-        <w:rFonts w:ascii="Courier New" w:hAnsi="Courier New" w:cs="Courier New" w:hint="default"/>
-      </w:rPr>
-    </w:lvl>
-    <w:lvl w:ilvl="8" w:tplc="240A0005" w:tentative="1">
-      <w:start w:val="1"/>
-      <w:numFmt w:val="bullet"/>
-      <w:lvlText w:val=""/>
-      <w:lvlJc w:val="left"/>
-      <w:pPr>
-        <w:ind w:left="7189" w:hanging="360"/>
-      </w:pPr>
-      <w:rPr>
-        <w:rFonts w:ascii="Wingdings" w:hAnsi="Wingdings" w:hint="default"/>
-      </w:rPr>
-    </w:lvl>
-  </w:abstractNum>
-  <w:abstractNum w:abstractNumId="64" w15:restartNumberingAfterBreak="0">
-    <w:nsid w:val="6C780EFD"/>
-    <w:multiLevelType w:val="hybridMultilevel"/>
-    <w:tmpl w:val="47ACDDB0"/>
-    <w:lvl w:ilvl="0" w:tplc="240A0001">
-      <w:start w:val="1"/>
-      <w:numFmt w:val="bullet"/>
-      <w:lvlText w:val=""/>
-      <w:lvlJc w:val="left"/>
-      <w:pPr>
-        <w:ind w:left="1429" w:hanging="360"/>
-      </w:pPr>
-      <w:rPr>
-        <w:rFonts w:ascii="Symbol" w:hAnsi="Symbol" w:hint="default"/>
-      </w:rPr>
-    </w:lvl>
-    <w:lvl w:ilvl="1" w:tplc="240A0003" w:tentative="1">
-      <w:start w:val="1"/>
-      <w:numFmt w:val="bullet"/>
-      <w:lvlText w:val="o"/>
-      <w:lvlJc w:val="left"/>
-      <w:pPr>
-        <w:ind w:left="2149" w:hanging="360"/>
-      </w:pPr>
-      <w:rPr>
-        <w:rFonts w:ascii="Courier New" w:hAnsi="Courier New" w:cs="Courier New" w:hint="default"/>
-      </w:rPr>
-    </w:lvl>
-    <w:lvl w:ilvl="2" w:tplc="240A0005" w:tentative="1">
-      <w:start w:val="1"/>
-      <w:numFmt w:val="bullet"/>
-      <w:lvlText w:val=""/>
-      <w:lvlJc w:val="left"/>
-      <w:pPr>
-        <w:ind w:left="2869" w:hanging="360"/>
-      </w:pPr>
-      <w:rPr>
-        <w:rFonts w:ascii="Wingdings" w:hAnsi="Wingdings" w:hint="default"/>
-      </w:rPr>
-    </w:lvl>
-    <w:lvl w:ilvl="3" w:tplc="240A0001" w:tentative="1">
-      <w:start w:val="1"/>
-      <w:numFmt w:val="bullet"/>
-      <w:lvlText w:val=""/>
-      <w:lvlJc w:val="left"/>
-      <w:pPr>
-        <w:ind w:left="3589" w:hanging="360"/>
-      </w:pPr>
-      <w:rPr>
-        <w:rFonts w:ascii="Symbol" w:hAnsi="Symbol" w:hint="default"/>
-      </w:rPr>
-    </w:lvl>
-    <w:lvl w:ilvl="4" w:tplc="240A0003" w:tentative="1">
-      <w:start w:val="1"/>
-      <w:numFmt w:val="bullet"/>
-      <w:lvlText w:val="o"/>
-      <w:lvlJc w:val="left"/>
-      <w:pPr>
-        <w:ind w:left="4309" w:hanging="360"/>
-      </w:pPr>
-      <w:rPr>
-        <w:rFonts w:ascii="Courier New" w:hAnsi="Courier New" w:cs="Courier New" w:hint="default"/>
-      </w:rPr>
-    </w:lvl>
-    <w:lvl w:ilvl="5" w:tplc="240A0005" w:tentative="1">
-      <w:start w:val="1"/>
-      <w:numFmt w:val="bullet"/>
-      <w:lvlText w:val=""/>
-      <w:lvlJc w:val="left"/>
-      <w:pPr>
-        <w:ind w:left="5029" w:hanging="360"/>
-      </w:pPr>
-      <w:rPr>
-        <w:rFonts w:ascii="Wingdings" w:hAnsi="Wingdings" w:hint="default"/>
-      </w:rPr>
-    </w:lvl>
-    <w:lvl w:ilvl="6" w:tplc="240A0001" w:tentative="1">
-      <w:start w:val="1"/>
-      <w:numFmt w:val="bullet"/>
-      <w:lvlText w:val=""/>
-      <w:lvlJc w:val="left"/>
-      <w:pPr>
-        <w:ind w:left="5749" w:hanging="360"/>
-      </w:pPr>
-      <w:rPr>
-        <w:rFonts w:ascii="Symbol" w:hAnsi="Symbol" w:hint="default"/>
-      </w:rPr>
-    </w:lvl>
-    <w:lvl w:ilvl="7" w:tplc="240A0003" w:tentative="1">
-      <w:start w:val="1"/>
-      <w:numFmt w:val="bullet"/>
-      <w:lvlText w:val="o"/>
-      <w:lvlJc w:val="left"/>
-      <w:pPr>
-        <w:ind w:left="6469" w:hanging="360"/>
-      </w:pPr>
-      <w:rPr>
-        <w:rFonts w:ascii="Courier New" w:hAnsi="Courier New" w:cs="Courier New" w:hint="default"/>
-      </w:rPr>
-    </w:lvl>
-    <w:lvl w:ilvl="8" w:tplc="240A0005" w:tentative="1">
-      <w:start w:val="1"/>
-      <w:numFmt w:val="bullet"/>
-      <w:lvlText w:val=""/>
-      <w:lvlJc w:val="left"/>
-      <w:pPr>
-        <w:ind w:left="7189" w:hanging="360"/>
-      </w:pPr>
-      <w:rPr>
-        <w:rFonts w:ascii="Wingdings" w:hAnsi="Wingdings" w:hint="default"/>
-      </w:rPr>
-    </w:lvl>
-  </w:abstractNum>
-  <w:abstractNum w:abstractNumId="65" w15:restartNumberingAfterBreak="0">
-    <w:nsid w:val="6CD61588"/>
-    <w:multiLevelType w:val="hybridMultilevel"/>
-    <w:tmpl w:val="6B5E6A78"/>
-    <w:lvl w:ilvl="0" w:tplc="240A0001">
-      <w:start w:val="1"/>
-      <w:numFmt w:val="bullet"/>
-      <w:lvlText w:val=""/>
-      <w:lvlJc w:val="left"/>
-      <w:pPr>
-        <w:ind w:left="1429" w:hanging="360"/>
-      </w:pPr>
-      <w:rPr>
-        <w:rFonts w:ascii="Symbol" w:hAnsi="Symbol" w:hint="default"/>
-      </w:rPr>
-    </w:lvl>
-    <w:lvl w:ilvl="1" w:tplc="240A0003" w:tentative="1">
-      <w:start w:val="1"/>
-      <w:numFmt w:val="bullet"/>
-      <w:lvlText w:val="o"/>
-      <w:lvlJc w:val="left"/>
-      <w:pPr>
-        <w:ind w:left="2149" w:hanging="360"/>
-      </w:pPr>
-      <w:rPr>
-        <w:rFonts w:ascii="Courier New" w:hAnsi="Courier New" w:cs="Courier New" w:hint="default"/>
-      </w:rPr>
-    </w:lvl>
-    <w:lvl w:ilvl="2" w:tplc="240A0005" w:tentative="1">
-      <w:start w:val="1"/>
-      <w:numFmt w:val="bullet"/>
-      <w:lvlText w:val=""/>
-      <w:lvlJc w:val="left"/>
-      <w:pPr>
-        <w:ind w:left="2869" w:hanging="360"/>
-      </w:pPr>
-      <w:rPr>
-        <w:rFonts w:ascii="Wingdings" w:hAnsi="Wingdings" w:hint="default"/>
-      </w:rPr>
-    </w:lvl>
-    <w:lvl w:ilvl="3" w:tplc="240A0001" w:tentative="1">
-      <w:start w:val="1"/>
-      <w:numFmt w:val="bullet"/>
-      <w:lvlText w:val=""/>
-      <w:lvlJc w:val="left"/>
-      <w:pPr>
-        <w:ind w:left="3589" w:hanging="360"/>
-      </w:pPr>
-      <w:rPr>
-        <w:rFonts w:ascii="Symbol" w:hAnsi="Symbol" w:hint="default"/>
-      </w:rPr>
-    </w:lvl>
-    <w:lvl w:ilvl="4" w:tplc="240A0003" w:tentative="1">
-      <w:start w:val="1"/>
-      <w:numFmt w:val="bullet"/>
-      <w:lvlText w:val="o"/>
-      <w:lvlJc w:val="left"/>
-      <w:pPr>
-        <w:ind w:left="4309" w:hanging="360"/>
-      </w:pPr>
-      <w:rPr>
-        <w:rFonts w:ascii="Courier New" w:hAnsi="Courier New" w:cs="Courier New" w:hint="default"/>
-      </w:rPr>
-    </w:lvl>
-    <w:lvl w:ilvl="5" w:tplc="240A0005" w:tentative="1">
-      <w:start w:val="1"/>
-      <w:numFmt w:val="bullet"/>
-      <w:lvlText w:val=""/>
-      <w:lvlJc w:val="left"/>
-      <w:pPr>
-        <w:ind w:left="5029" w:hanging="360"/>
-      </w:pPr>
-      <w:rPr>
-        <w:rFonts w:ascii="Wingdings" w:hAnsi="Wingdings" w:hint="default"/>
-      </w:rPr>
-    </w:lvl>
-    <w:lvl w:ilvl="6" w:tplc="240A0001" w:tentative="1">
-      <w:start w:val="1"/>
-      <w:numFmt w:val="bullet"/>
-      <w:lvlText w:val=""/>
-      <w:lvlJc w:val="left"/>
-      <w:pPr>
-        <w:ind w:left="5749" w:hanging="360"/>
-      </w:pPr>
-      <w:rPr>
-        <w:rFonts w:ascii="Symbol" w:hAnsi="Symbol" w:hint="default"/>
-      </w:rPr>
-    </w:lvl>
-    <w:lvl w:ilvl="7" w:tplc="240A0003" w:tentative="1">
-      <w:start w:val="1"/>
-      <w:numFmt w:val="bullet"/>
-      <w:lvlText w:val="o"/>
-      <w:lvlJc w:val="left"/>
-      <w:pPr>
-        <w:ind w:left="6469" w:hanging="360"/>
-      </w:pPr>
-      <w:rPr>
-        <w:rFonts w:ascii="Courier New" w:hAnsi="Courier New" w:cs="Courier New" w:hint="default"/>
-      </w:rPr>
-    </w:lvl>
-    <w:lvl w:ilvl="8" w:tplc="240A0005" w:tentative="1">
-      <w:start w:val="1"/>
-      <w:numFmt w:val="bullet"/>
-      <w:lvlText w:val=""/>
-      <w:lvlJc w:val="left"/>
-      <w:pPr>
-        <w:ind w:left="7189" w:hanging="360"/>
-      </w:pPr>
-      <w:rPr>
-        <w:rFonts w:ascii="Wingdings" w:hAnsi="Wingdings" w:hint="default"/>
-      </w:rPr>
-    </w:lvl>
-  </w:abstractNum>
-  <w:abstractNum w:abstractNumId="66" w15:restartNumberingAfterBreak="0">
-    <w:nsid w:val="6CE97D27"/>
-    <w:multiLevelType w:val="hybridMultilevel"/>
-    <w:tmpl w:val="592C69A8"/>
-    <w:lvl w:ilvl="0" w:tplc="240A0001">
-      <w:start w:val="1"/>
-      <w:numFmt w:val="bullet"/>
-      <w:lvlText w:val=""/>
-      <w:lvlJc w:val="left"/>
-      <w:pPr>
-        <w:ind w:left="1429" w:hanging="360"/>
-      </w:pPr>
-      <w:rPr>
-        <w:rFonts w:ascii="Symbol" w:hAnsi="Symbol" w:hint="default"/>
-      </w:rPr>
-    </w:lvl>
-    <w:lvl w:ilvl="1" w:tplc="240A0003" w:tentative="1">
-      <w:start w:val="1"/>
-      <w:numFmt w:val="bullet"/>
-      <w:lvlText w:val="o"/>
-      <w:lvlJc w:val="left"/>
-      <w:pPr>
-        <w:ind w:left="2149" w:hanging="360"/>
-      </w:pPr>
-      <w:rPr>
-        <w:rFonts w:ascii="Courier New" w:hAnsi="Courier New" w:cs="Courier New" w:hint="default"/>
-      </w:rPr>
-    </w:lvl>
-    <w:lvl w:ilvl="2" w:tplc="240A0005" w:tentative="1">
-      <w:start w:val="1"/>
-      <w:numFmt w:val="bullet"/>
-      <w:lvlText w:val=""/>
-      <w:lvlJc w:val="left"/>
-      <w:pPr>
-        <w:ind w:left="2869" w:hanging="360"/>
-      </w:pPr>
-      <w:rPr>
-        <w:rFonts w:ascii="Wingdings" w:hAnsi="Wingdings" w:hint="default"/>
-      </w:rPr>
-    </w:lvl>
-    <w:lvl w:ilvl="3" w:tplc="240A0001" w:tentative="1">
-      <w:start w:val="1"/>
-      <w:numFmt w:val="bullet"/>
-      <w:lvlText w:val=""/>
-      <w:lvlJc w:val="left"/>
-      <w:pPr>
-        <w:ind w:left="3589" w:hanging="360"/>
-      </w:pPr>
-      <w:rPr>
-        <w:rFonts w:ascii="Symbol" w:hAnsi="Symbol" w:hint="default"/>
-      </w:rPr>
-    </w:lvl>
-    <w:lvl w:ilvl="4" w:tplc="240A0003" w:tentative="1">
-      <w:start w:val="1"/>
-      <w:numFmt w:val="bullet"/>
-      <w:lvlText w:val="o"/>
-      <w:lvlJc w:val="left"/>
-      <w:pPr>
-        <w:ind w:left="4309" w:hanging="360"/>
-      </w:pPr>
-      <w:rPr>
-        <w:rFonts w:ascii="Courier New" w:hAnsi="Courier New" w:cs="Courier New" w:hint="default"/>
-      </w:rPr>
-    </w:lvl>
-    <w:lvl w:ilvl="5" w:tplc="240A0005" w:tentative="1">
-      <w:start w:val="1"/>
-      <w:numFmt w:val="bullet"/>
-      <w:lvlText w:val=""/>
-      <w:lvlJc w:val="left"/>
-      <w:pPr>
-        <w:ind w:left="5029" w:hanging="360"/>
-      </w:pPr>
-      <w:rPr>
-        <w:rFonts w:ascii="Wingdings" w:hAnsi="Wingdings" w:hint="default"/>
-      </w:rPr>
-    </w:lvl>
-    <w:lvl w:ilvl="6" w:tplc="240A0001" w:tentative="1">
-      <w:start w:val="1"/>
-      <w:numFmt w:val="bullet"/>
-      <w:lvlText w:val=""/>
-      <w:lvlJc w:val="left"/>
-      <w:pPr>
-        <w:ind w:left="5749" w:hanging="360"/>
-      </w:pPr>
-      <w:rPr>
-        <w:rFonts w:ascii="Symbol" w:hAnsi="Symbol" w:hint="default"/>
-      </w:rPr>
-    </w:lvl>
-    <w:lvl w:ilvl="7" w:tplc="240A0003" w:tentative="1">
-      <w:start w:val="1"/>
-      <w:numFmt w:val="bullet"/>
-      <w:lvlText w:val="o"/>
-      <w:lvlJc w:val="left"/>
-      <w:pPr>
-        <w:ind w:left="6469" w:hanging="360"/>
-      </w:pPr>
-      <w:rPr>
-        <w:rFonts w:ascii="Courier New" w:hAnsi="Courier New" w:cs="Courier New" w:hint="default"/>
-      </w:rPr>
-    </w:lvl>
-    <w:lvl w:ilvl="8" w:tplc="240A0005" w:tentative="1">
-      <w:start w:val="1"/>
-      <w:numFmt w:val="bullet"/>
-      <w:lvlText w:val=""/>
-      <w:lvlJc w:val="left"/>
-      <w:pPr>
-        <w:ind w:left="7189" w:hanging="360"/>
-      </w:pPr>
-      <w:rPr>
-        <w:rFonts w:ascii="Wingdings" w:hAnsi="Wingdings" w:hint="default"/>
-      </w:rPr>
-    </w:lvl>
-  </w:abstractNum>
-  <w:abstractNum w:abstractNumId="67" w15:restartNumberingAfterBreak="0">
+  <w:abstractNum w:abstractNumId="18" w15:restartNumberingAfterBreak="0">
     <w:nsid w:val="7621349A"/>
     <w:multiLevelType w:val="hybridMultilevel"/>
     <w:tmpl w:val="64B4E40A"/>
@@ -15351,233 +10053,7 @@
       </w:rPr>
     </w:lvl>
   </w:abstractNum>
-  <w:abstractNum w:abstractNumId="68" w15:restartNumberingAfterBreak="0">
-    <w:nsid w:val="79237B66"/>
-    <w:multiLevelType w:val="hybridMultilevel"/>
-    <w:tmpl w:val="9AA43066"/>
-    <w:lvl w:ilvl="0" w:tplc="240A0001">
-      <w:start w:val="1"/>
-      <w:numFmt w:val="bullet"/>
-      <w:lvlText w:val=""/>
-      <w:lvlJc w:val="left"/>
-      <w:pPr>
-        <w:ind w:left="1429" w:hanging="360"/>
-      </w:pPr>
-      <w:rPr>
-        <w:rFonts w:ascii="Symbol" w:hAnsi="Symbol" w:hint="default"/>
-      </w:rPr>
-    </w:lvl>
-    <w:lvl w:ilvl="1" w:tplc="240A0003" w:tentative="1">
-      <w:start w:val="1"/>
-      <w:numFmt w:val="bullet"/>
-      <w:lvlText w:val="o"/>
-      <w:lvlJc w:val="left"/>
-      <w:pPr>
-        <w:ind w:left="2149" w:hanging="360"/>
-      </w:pPr>
-      <w:rPr>
-        <w:rFonts w:ascii="Courier New" w:hAnsi="Courier New" w:cs="Courier New" w:hint="default"/>
-      </w:rPr>
-    </w:lvl>
-    <w:lvl w:ilvl="2" w:tplc="240A0005" w:tentative="1">
-      <w:start w:val="1"/>
-      <w:numFmt w:val="bullet"/>
-      <w:lvlText w:val=""/>
-      <w:lvlJc w:val="left"/>
-      <w:pPr>
-        <w:ind w:left="2869" w:hanging="360"/>
-      </w:pPr>
-      <w:rPr>
-        <w:rFonts w:ascii="Wingdings" w:hAnsi="Wingdings" w:hint="default"/>
-      </w:rPr>
-    </w:lvl>
-    <w:lvl w:ilvl="3" w:tplc="240A0001" w:tentative="1">
-      <w:start w:val="1"/>
-      <w:numFmt w:val="bullet"/>
-      <w:lvlText w:val=""/>
-      <w:lvlJc w:val="left"/>
-      <w:pPr>
-        <w:ind w:left="3589" w:hanging="360"/>
-      </w:pPr>
-      <w:rPr>
-        <w:rFonts w:ascii="Symbol" w:hAnsi="Symbol" w:hint="default"/>
-      </w:rPr>
-    </w:lvl>
-    <w:lvl w:ilvl="4" w:tplc="240A0003" w:tentative="1">
-      <w:start w:val="1"/>
-      <w:numFmt w:val="bullet"/>
-      <w:lvlText w:val="o"/>
-      <w:lvlJc w:val="left"/>
-      <w:pPr>
-        <w:ind w:left="4309" w:hanging="360"/>
-      </w:pPr>
-      <w:rPr>
-        <w:rFonts w:ascii="Courier New" w:hAnsi="Courier New" w:cs="Courier New" w:hint="default"/>
-      </w:rPr>
-    </w:lvl>
-    <w:lvl w:ilvl="5" w:tplc="240A0005" w:tentative="1">
-      <w:start w:val="1"/>
-      <w:numFmt w:val="bullet"/>
-      <w:lvlText w:val=""/>
-      <w:lvlJc w:val="left"/>
-      <w:pPr>
-        <w:ind w:left="5029" w:hanging="360"/>
-      </w:pPr>
-      <w:rPr>
-        <w:rFonts w:ascii="Wingdings" w:hAnsi="Wingdings" w:hint="default"/>
-      </w:rPr>
-    </w:lvl>
-    <w:lvl w:ilvl="6" w:tplc="240A0001" w:tentative="1">
-      <w:start w:val="1"/>
-      <w:numFmt w:val="bullet"/>
-      <w:lvlText w:val=""/>
-      <w:lvlJc w:val="left"/>
-      <w:pPr>
-        <w:ind w:left="5749" w:hanging="360"/>
-      </w:pPr>
-      <w:rPr>
-        <w:rFonts w:ascii="Symbol" w:hAnsi="Symbol" w:hint="default"/>
-      </w:rPr>
-    </w:lvl>
-    <w:lvl w:ilvl="7" w:tplc="240A0003" w:tentative="1">
-      <w:start w:val="1"/>
-      <w:numFmt w:val="bullet"/>
-      <w:lvlText w:val="o"/>
-      <w:lvlJc w:val="left"/>
-      <w:pPr>
-        <w:ind w:left="6469" w:hanging="360"/>
-      </w:pPr>
-      <w:rPr>
-        <w:rFonts w:ascii="Courier New" w:hAnsi="Courier New" w:cs="Courier New" w:hint="default"/>
-      </w:rPr>
-    </w:lvl>
-    <w:lvl w:ilvl="8" w:tplc="240A0005" w:tentative="1">
-      <w:start w:val="1"/>
-      <w:numFmt w:val="bullet"/>
-      <w:lvlText w:val=""/>
-      <w:lvlJc w:val="left"/>
-      <w:pPr>
-        <w:ind w:left="7189" w:hanging="360"/>
-      </w:pPr>
-      <w:rPr>
-        <w:rFonts w:ascii="Wingdings" w:hAnsi="Wingdings" w:hint="default"/>
-      </w:rPr>
-    </w:lvl>
-  </w:abstractNum>
-  <w:abstractNum w:abstractNumId="69" w15:restartNumberingAfterBreak="0">
-    <w:nsid w:val="7AF5496C"/>
-    <w:multiLevelType w:val="hybridMultilevel"/>
-    <w:tmpl w:val="17F8C936"/>
-    <w:lvl w:ilvl="0" w:tplc="240A0001">
-      <w:start w:val="1"/>
-      <w:numFmt w:val="bullet"/>
-      <w:lvlText w:val=""/>
-      <w:lvlJc w:val="left"/>
-      <w:pPr>
-        <w:ind w:left="1429" w:hanging="360"/>
-      </w:pPr>
-      <w:rPr>
-        <w:rFonts w:ascii="Symbol" w:hAnsi="Symbol" w:hint="default"/>
-      </w:rPr>
-    </w:lvl>
-    <w:lvl w:ilvl="1" w:tplc="240A0003" w:tentative="1">
-      <w:start w:val="1"/>
-      <w:numFmt w:val="bullet"/>
-      <w:lvlText w:val="o"/>
-      <w:lvlJc w:val="left"/>
-      <w:pPr>
-        <w:ind w:left="2149" w:hanging="360"/>
-      </w:pPr>
-      <w:rPr>
-        <w:rFonts w:ascii="Courier New" w:hAnsi="Courier New" w:cs="Courier New" w:hint="default"/>
-      </w:rPr>
-    </w:lvl>
-    <w:lvl w:ilvl="2" w:tplc="240A0005" w:tentative="1">
-      <w:start w:val="1"/>
-      <w:numFmt w:val="bullet"/>
-      <w:lvlText w:val=""/>
-      <w:lvlJc w:val="left"/>
-      <w:pPr>
-        <w:ind w:left="2869" w:hanging="360"/>
-      </w:pPr>
-      <w:rPr>
-        <w:rFonts w:ascii="Wingdings" w:hAnsi="Wingdings" w:hint="default"/>
-      </w:rPr>
-    </w:lvl>
-    <w:lvl w:ilvl="3" w:tplc="240A0001" w:tentative="1">
-      <w:start w:val="1"/>
-      <w:numFmt w:val="bullet"/>
-      <w:lvlText w:val=""/>
-      <w:lvlJc w:val="left"/>
-      <w:pPr>
-        <w:ind w:left="3589" w:hanging="360"/>
-      </w:pPr>
-      <w:rPr>
-        <w:rFonts w:ascii="Symbol" w:hAnsi="Symbol" w:hint="default"/>
-      </w:rPr>
-    </w:lvl>
-    <w:lvl w:ilvl="4" w:tplc="240A0003" w:tentative="1">
-      <w:start w:val="1"/>
-      <w:numFmt w:val="bullet"/>
-      <w:lvlText w:val="o"/>
-      <w:lvlJc w:val="left"/>
-      <w:pPr>
-        <w:ind w:left="4309" w:hanging="360"/>
-      </w:pPr>
-      <w:rPr>
-        <w:rFonts w:ascii="Courier New" w:hAnsi="Courier New" w:cs="Courier New" w:hint="default"/>
-      </w:rPr>
-    </w:lvl>
-    <w:lvl w:ilvl="5" w:tplc="240A0005" w:tentative="1">
-      <w:start w:val="1"/>
-      <w:numFmt w:val="bullet"/>
-      <w:lvlText w:val=""/>
-      <w:lvlJc w:val="left"/>
-      <w:pPr>
-        <w:ind w:left="5029" w:hanging="360"/>
-      </w:pPr>
-      <w:rPr>
-        <w:rFonts w:ascii="Wingdings" w:hAnsi="Wingdings" w:hint="default"/>
-      </w:rPr>
-    </w:lvl>
-    <w:lvl w:ilvl="6" w:tplc="240A0001" w:tentative="1">
-      <w:start w:val="1"/>
-      <w:numFmt w:val="bullet"/>
-      <w:lvlText w:val=""/>
-      <w:lvlJc w:val="left"/>
-      <w:pPr>
-        <w:ind w:left="5749" w:hanging="360"/>
-      </w:pPr>
-      <w:rPr>
-        <w:rFonts w:ascii="Symbol" w:hAnsi="Symbol" w:hint="default"/>
-      </w:rPr>
-    </w:lvl>
-    <w:lvl w:ilvl="7" w:tplc="240A0003" w:tentative="1">
-      <w:start w:val="1"/>
-      <w:numFmt w:val="bullet"/>
-      <w:lvlText w:val="o"/>
-      <w:lvlJc w:val="left"/>
-      <w:pPr>
-        <w:ind w:left="6469" w:hanging="360"/>
-      </w:pPr>
-      <w:rPr>
-        <w:rFonts w:ascii="Courier New" w:hAnsi="Courier New" w:cs="Courier New" w:hint="default"/>
-      </w:rPr>
-    </w:lvl>
-    <w:lvl w:ilvl="8" w:tplc="240A0005" w:tentative="1">
-      <w:start w:val="1"/>
-      <w:numFmt w:val="bullet"/>
-      <w:lvlText w:val=""/>
-      <w:lvlJc w:val="left"/>
-      <w:pPr>
-        <w:ind w:left="7189" w:hanging="360"/>
-      </w:pPr>
-      <w:rPr>
-        <w:rFonts w:ascii="Wingdings" w:hAnsi="Wingdings" w:hint="default"/>
-      </w:rPr>
-    </w:lvl>
-  </w:abstractNum>
-  <w:abstractNum w:abstractNumId="70" w15:restartNumberingAfterBreak="0">
+  <w:abstractNum w:abstractNumId="19" w15:restartNumberingAfterBreak="0">
     <w:nsid w:val="7C161D1C"/>
     <w:multiLevelType w:val="multilevel"/>
     <w:tmpl w:val="1B004DC2"/>
@@ -15665,441 +10141,72 @@
       </w:pPr>
     </w:lvl>
   </w:abstractNum>
-  <w:abstractNum w:abstractNumId="71" w15:restartNumberingAfterBreak="0">
-    <w:nsid w:val="7D2C46F8"/>
-    <w:multiLevelType w:val="hybridMultilevel"/>
-    <w:tmpl w:val="BF9EB4E6"/>
-    <w:lvl w:ilvl="0" w:tplc="240A0001">
-      <w:start w:val="1"/>
-      <w:numFmt w:val="bullet"/>
-      <w:lvlText w:val=""/>
-      <w:lvlJc w:val="left"/>
-      <w:pPr>
-        <w:ind w:left="1429" w:hanging="360"/>
-      </w:pPr>
-      <w:rPr>
-        <w:rFonts w:ascii="Symbol" w:hAnsi="Symbol" w:hint="default"/>
-      </w:rPr>
-    </w:lvl>
-    <w:lvl w:ilvl="1" w:tplc="240A0003" w:tentative="1">
-      <w:start w:val="1"/>
-      <w:numFmt w:val="bullet"/>
-      <w:lvlText w:val="o"/>
-      <w:lvlJc w:val="left"/>
-      <w:pPr>
-        <w:ind w:left="2149" w:hanging="360"/>
-      </w:pPr>
-      <w:rPr>
-        <w:rFonts w:ascii="Courier New" w:hAnsi="Courier New" w:cs="Courier New" w:hint="default"/>
-      </w:rPr>
-    </w:lvl>
-    <w:lvl w:ilvl="2" w:tplc="240A0005" w:tentative="1">
-      <w:start w:val="1"/>
-      <w:numFmt w:val="bullet"/>
-      <w:lvlText w:val=""/>
-      <w:lvlJc w:val="left"/>
-      <w:pPr>
-        <w:ind w:left="2869" w:hanging="360"/>
-      </w:pPr>
-      <w:rPr>
-        <w:rFonts w:ascii="Wingdings" w:hAnsi="Wingdings" w:hint="default"/>
-      </w:rPr>
-    </w:lvl>
-    <w:lvl w:ilvl="3" w:tplc="240A0001" w:tentative="1">
-      <w:start w:val="1"/>
-      <w:numFmt w:val="bullet"/>
-      <w:lvlText w:val=""/>
-      <w:lvlJc w:val="left"/>
-      <w:pPr>
-        <w:ind w:left="3589" w:hanging="360"/>
-      </w:pPr>
-      <w:rPr>
-        <w:rFonts w:ascii="Symbol" w:hAnsi="Symbol" w:hint="default"/>
-      </w:rPr>
-    </w:lvl>
-    <w:lvl w:ilvl="4" w:tplc="240A0003" w:tentative="1">
-      <w:start w:val="1"/>
-      <w:numFmt w:val="bullet"/>
-      <w:lvlText w:val="o"/>
-      <w:lvlJc w:val="left"/>
-      <w:pPr>
-        <w:ind w:left="4309" w:hanging="360"/>
-      </w:pPr>
-      <w:rPr>
-        <w:rFonts w:ascii="Courier New" w:hAnsi="Courier New" w:cs="Courier New" w:hint="default"/>
-      </w:rPr>
-    </w:lvl>
-    <w:lvl w:ilvl="5" w:tplc="240A0005" w:tentative="1">
-      <w:start w:val="1"/>
-      <w:numFmt w:val="bullet"/>
-      <w:lvlText w:val=""/>
-      <w:lvlJc w:val="left"/>
-      <w:pPr>
-        <w:ind w:left="5029" w:hanging="360"/>
-      </w:pPr>
-      <w:rPr>
-        <w:rFonts w:ascii="Wingdings" w:hAnsi="Wingdings" w:hint="default"/>
-      </w:rPr>
-    </w:lvl>
-    <w:lvl w:ilvl="6" w:tplc="240A0001" w:tentative="1">
-      <w:start w:val="1"/>
-      <w:numFmt w:val="bullet"/>
-      <w:lvlText w:val=""/>
-      <w:lvlJc w:val="left"/>
-      <w:pPr>
-        <w:ind w:left="5749" w:hanging="360"/>
-      </w:pPr>
-      <w:rPr>
-        <w:rFonts w:ascii="Symbol" w:hAnsi="Symbol" w:hint="default"/>
-      </w:rPr>
-    </w:lvl>
-    <w:lvl w:ilvl="7" w:tplc="240A0003" w:tentative="1">
-      <w:start w:val="1"/>
-      <w:numFmt w:val="bullet"/>
-      <w:lvlText w:val="o"/>
-      <w:lvlJc w:val="left"/>
-      <w:pPr>
-        <w:ind w:left="6469" w:hanging="360"/>
-      </w:pPr>
-      <w:rPr>
-        <w:rFonts w:ascii="Courier New" w:hAnsi="Courier New" w:cs="Courier New" w:hint="default"/>
-      </w:rPr>
-    </w:lvl>
-    <w:lvl w:ilvl="8" w:tplc="240A0005" w:tentative="1">
-      <w:start w:val="1"/>
-      <w:numFmt w:val="bullet"/>
-      <w:lvlText w:val=""/>
-      <w:lvlJc w:val="left"/>
-      <w:pPr>
-        <w:ind w:left="7189" w:hanging="360"/>
-      </w:pPr>
-      <w:rPr>
-        <w:rFonts w:ascii="Wingdings" w:hAnsi="Wingdings" w:hint="default"/>
-      </w:rPr>
-    </w:lvl>
-  </w:abstractNum>
-  <w:abstractNum w:abstractNumId="72" w15:restartNumberingAfterBreak="0">
-    <w:nsid w:val="7FE6698A"/>
-    <w:multiLevelType w:val="hybridMultilevel"/>
-    <w:tmpl w:val="28220A4A"/>
-    <w:lvl w:ilvl="0" w:tplc="1CE6F14A">
-      <w:start w:val="1"/>
-      <w:numFmt w:val="decimal"/>
-      <w:lvlText w:val="%1."/>
-      <w:lvlJc w:val="left"/>
-      <w:pPr>
-        <w:ind w:left="1778" w:hanging="360"/>
-      </w:pPr>
-      <w:rPr>
-        <w:rFonts w:hint="default"/>
-        <w:b/>
-        <w:bCs/>
-      </w:rPr>
-    </w:lvl>
-    <w:lvl w:ilvl="1" w:tplc="240A0019" w:tentative="1">
-      <w:start w:val="1"/>
-      <w:numFmt w:val="lowerLetter"/>
-      <w:lvlText w:val="%2."/>
-      <w:lvlJc w:val="left"/>
-      <w:pPr>
-        <w:ind w:left="2149" w:hanging="360"/>
-      </w:pPr>
-    </w:lvl>
-    <w:lvl w:ilvl="2" w:tplc="240A001B" w:tentative="1">
-      <w:start w:val="1"/>
-      <w:numFmt w:val="lowerRoman"/>
-      <w:lvlText w:val="%3."/>
-      <w:lvlJc w:val="right"/>
-      <w:pPr>
-        <w:ind w:left="2869" w:hanging="180"/>
-      </w:pPr>
-    </w:lvl>
-    <w:lvl w:ilvl="3" w:tplc="240A000F" w:tentative="1">
-      <w:start w:val="1"/>
-      <w:numFmt w:val="decimal"/>
-      <w:lvlText w:val="%4."/>
-      <w:lvlJc w:val="left"/>
-      <w:pPr>
-        <w:ind w:left="3589" w:hanging="360"/>
-      </w:pPr>
-    </w:lvl>
-    <w:lvl w:ilvl="4" w:tplc="240A0019" w:tentative="1">
-      <w:start w:val="1"/>
-      <w:numFmt w:val="lowerLetter"/>
-      <w:lvlText w:val="%5."/>
-      <w:lvlJc w:val="left"/>
-      <w:pPr>
-        <w:ind w:left="4309" w:hanging="360"/>
-      </w:pPr>
-    </w:lvl>
-    <w:lvl w:ilvl="5" w:tplc="240A001B" w:tentative="1">
-      <w:start w:val="1"/>
-      <w:numFmt w:val="lowerRoman"/>
-      <w:lvlText w:val="%6."/>
-      <w:lvlJc w:val="right"/>
-      <w:pPr>
-        <w:ind w:left="5029" w:hanging="180"/>
-      </w:pPr>
-    </w:lvl>
-    <w:lvl w:ilvl="6" w:tplc="240A000F" w:tentative="1">
-      <w:start w:val="1"/>
-      <w:numFmt w:val="decimal"/>
-      <w:lvlText w:val="%7."/>
-      <w:lvlJc w:val="left"/>
-      <w:pPr>
-        <w:ind w:left="5749" w:hanging="360"/>
-      </w:pPr>
-    </w:lvl>
-    <w:lvl w:ilvl="7" w:tplc="240A0019" w:tentative="1">
-      <w:start w:val="1"/>
-      <w:numFmt w:val="lowerLetter"/>
-      <w:lvlText w:val="%8."/>
-      <w:lvlJc w:val="left"/>
-      <w:pPr>
-        <w:ind w:left="6469" w:hanging="360"/>
-      </w:pPr>
-    </w:lvl>
-    <w:lvl w:ilvl="8" w:tplc="240A001B" w:tentative="1">
-      <w:start w:val="1"/>
-      <w:numFmt w:val="lowerRoman"/>
-      <w:lvlText w:val="%9."/>
-      <w:lvlJc w:val="right"/>
-      <w:pPr>
-        <w:ind w:left="7189" w:hanging="180"/>
-      </w:pPr>
-    </w:lvl>
-  </w:abstractNum>
-  <w:num w:numId="1" w16cid:durableId="1152409922">
-    <w:abstractNumId w:val="70"/>
+  <w:num w:numId="1">
+    <w:abstractNumId w:val="19"/>
   </w:num>
-  <w:num w:numId="2" w16cid:durableId="2013069439">
+  <w:num w:numId="2">
     <w:abstractNumId w:val="0"/>
   </w:num>
-  <w:num w:numId="3" w16cid:durableId="290592795">
-    <w:abstractNumId w:val="22"/>
+  <w:num w:numId="3">
+    <w:abstractNumId w:val="7"/>
   </w:num>
-  <w:num w:numId="4" w16cid:durableId="1423448847">
-    <w:abstractNumId w:val="49"/>
+  <w:num w:numId="4">
+    <w:abstractNumId w:val="16"/>
   </w:num>
-  <w:num w:numId="5" w16cid:durableId="1618098052">
-    <w:abstractNumId w:val="36"/>
+  <w:num w:numId="5">
+    <w:abstractNumId w:val="14"/>
   </w:num>
-  <w:num w:numId="6" w16cid:durableId="1230919876">
-    <w:abstractNumId w:val="31"/>
+  <w:num w:numId="6">
+    <w:abstractNumId w:val="1"/>
   </w:num>
-  <w:num w:numId="7" w16cid:durableId="551382966">
-    <w:abstractNumId w:val="63"/>
+  <w:num w:numId="7">
+    <w:abstractNumId w:val="15"/>
   </w:num>
-  <w:num w:numId="8" w16cid:durableId="1603606670">
-    <w:abstractNumId w:val="34"/>
+  <w:num w:numId="8">
+    <w:abstractNumId w:val="13"/>
   </w:num>
-  <w:num w:numId="9" w16cid:durableId="1128400619">
+  <w:num w:numId="9">
+    <w:abstractNumId w:val="18"/>
+  </w:num>
+  <w:num w:numId="10">
+    <w:abstractNumId w:val="5"/>
+  </w:num>
+  <w:num w:numId="11">
+    <w:abstractNumId w:val="4"/>
+  </w:num>
+  <w:num w:numId="12">
+    <w:abstractNumId w:val="10"/>
+  </w:num>
+  <w:num w:numId="13">
+    <w:abstractNumId w:val="17"/>
+  </w:num>
+  <w:num w:numId="14">
+    <w:abstractNumId w:val="2"/>
+  </w:num>
+  <w:num w:numId="15">
+    <w:abstractNumId w:val="11"/>
+  </w:num>
+  <w:num w:numId="16">
+    <w:abstractNumId w:val="3"/>
+  </w:num>
+  <w:num w:numId="17">
+    <w:abstractNumId w:val="9"/>
+  </w:num>
+  <w:num w:numId="18">
+    <w:abstractNumId w:val="6"/>
+  </w:num>
+  <w:num w:numId="19">
+    <w:abstractNumId w:val="12"/>
+  </w:num>
+  <w:num w:numId="20">
     <w:abstractNumId w:val="8"/>
   </w:num>
-  <w:num w:numId="10" w16cid:durableId="15350222">
-    <w:abstractNumId w:val="53"/>
-  </w:num>
-  <w:num w:numId="11" w16cid:durableId="1566799760">
-    <w:abstractNumId w:val="21"/>
-  </w:num>
-  <w:num w:numId="12" w16cid:durableId="2125615652">
-    <w:abstractNumId w:val="65"/>
-  </w:num>
-  <w:num w:numId="13" w16cid:durableId="1385374162">
-    <w:abstractNumId w:val="5"/>
-  </w:num>
-  <w:num w:numId="14" w16cid:durableId="42145506">
-    <w:abstractNumId w:val="72"/>
-  </w:num>
-  <w:num w:numId="15" w16cid:durableId="1846896182">
-    <w:abstractNumId w:val="3"/>
-  </w:num>
-  <w:num w:numId="16" w16cid:durableId="1710300630">
-    <w:abstractNumId w:val="45"/>
-  </w:num>
-  <w:num w:numId="17" w16cid:durableId="360713515">
-    <w:abstractNumId w:val="48"/>
-  </w:num>
-  <w:num w:numId="18" w16cid:durableId="1692146112">
-    <w:abstractNumId w:val="1"/>
-  </w:num>
-  <w:num w:numId="19" w16cid:durableId="673990675">
-    <w:abstractNumId w:val="50"/>
-  </w:num>
-  <w:num w:numId="20" w16cid:durableId="74279558">
-    <w:abstractNumId w:val="64"/>
-  </w:num>
-  <w:num w:numId="21" w16cid:durableId="638728805">
-    <w:abstractNumId w:val="59"/>
-  </w:num>
-  <w:num w:numId="22" w16cid:durableId="732898590">
-    <w:abstractNumId w:val="32"/>
-  </w:num>
-  <w:num w:numId="23" w16cid:durableId="1255700492">
-    <w:abstractNumId w:val="37"/>
-  </w:num>
-  <w:num w:numId="24" w16cid:durableId="794718347">
-    <w:abstractNumId w:val="55"/>
-  </w:num>
-  <w:num w:numId="25" w16cid:durableId="1462769960">
-    <w:abstractNumId w:val="54"/>
-  </w:num>
-  <w:num w:numId="26" w16cid:durableId="1995180110">
-    <w:abstractNumId w:val="52"/>
-  </w:num>
-  <w:num w:numId="27" w16cid:durableId="1297644926">
-    <w:abstractNumId w:val="26"/>
-  </w:num>
-  <w:num w:numId="28" w16cid:durableId="1967664819">
-    <w:abstractNumId w:val="57"/>
-  </w:num>
-  <w:num w:numId="29" w16cid:durableId="15542923">
-    <w:abstractNumId w:val="56"/>
-  </w:num>
-  <w:num w:numId="30" w16cid:durableId="1392655191">
-    <w:abstractNumId w:val="44"/>
-  </w:num>
-  <w:num w:numId="31" w16cid:durableId="1149521362">
-    <w:abstractNumId w:val="19"/>
-  </w:num>
-  <w:num w:numId="32" w16cid:durableId="1454446407">
-    <w:abstractNumId w:val="43"/>
-  </w:num>
-  <w:num w:numId="33" w16cid:durableId="1703432406">
-    <w:abstractNumId w:val="51"/>
-  </w:num>
-  <w:num w:numId="34" w16cid:durableId="1433236724">
-    <w:abstractNumId w:val="6"/>
-  </w:num>
-  <w:num w:numId="35" w16cid:durableId="318844852">
-    <w:abstractNumId w:val="42"/>
-  </w:num>
-  <w:num w:numId="36" w16cid:durableId="608775551">
-    <w:abstractNumId w:val="12"/>
-  </w:num>
-  <w:num w:numId="37" w16cid:durableId="1376731420">
-    <w:abstractNumId w:val="2"/>
-  </w:num>
-  <w:num w:numId="38" w16cid:durableId="1266113819">
-    <w:abstractNumId w:val="29"/>
-  </w:num>
-  <w:num w:numId="39" w16cid:durableId="897321885">
-    <w:abstractNumId w:val="41"/>
-  </w:num>
-  <w:num w:numId="40" w16cid:durableId="1152256773">
-    <w:abstractNumId w:val="46"/>
-  </w:num>
-  <w:num w:numId="41" w16cid:durableId="413206275">
-    <w:abstractNumId w:val="38"/>
-  </w:num>
-  <w:num w:numId="42" w16cid:durableId="2097169149">
-    <w:abstractNumId w:val="20"/>
-  </w:num>
-  <w:num w:numId="43" w16cid:durableId="946502298">
-    <w:abstractNumId w:val="61"/>
-  </w:num>
-  <w:num w:numId="44" w16cid:durableId="1788431367">
-    <w:abstractNumId w:val="13"/>
-  </w:num>
-  <w:num w:numId="45" w16cid:durableId="6908177">
-    <w:abstractNumId w:val="68"/>
-  </w:num>
-  <w:num w:numId="46" w16cid:durableId="1167745209">
-    <w:abstractNumId w:val="66"/>
-  </w:num>
-  <w:num w:numId="47" w16cid:durableId="488135288">
-    <w:abstractNumId w:val="4"/>
-  </w:num>
-  <w:num w:numId="48" w16cid:durableId="1387602193">
-    <w:abstractNumId w:val="35"/>
-  </w:num>
-  <w:num w:numId="49" w16cid:durableId="2089617873">
-    <w:abstractNumId w:val="39"/>
-  </w:num>
-  <w:num w:numId="50" w16cid:durableId="1224368817">
-    <w:abstractNumId w:val="62"/>
-  </w:num>
-  <w:num w:numId="51" w16cid:durableId="170796638">
-    <w:abstractNumId w:val="25"/>
-  </w:num>
-  <w:num w:numId="52" w16cid:durableId="610088175">
-    <w:abstractNumId w:val="71"/>
-  </w:num>
-  <w:num w:numId="53" w16cid:durableId="589698359">
-    <w:abstractNumId w:val="9"/>
-  </w:num>
-  <w:num w:numId="54" w16cid:durableId="1863395857">
-    <w:abstractNumId w:val="15"/>
-  </w:num>
-  <w:num w:numId="55" w16cid:durableId="1018578243">
-    <w:abstractNumId w:val="58"/>
-  </w:num>
-  <w:num w:numId="56" w16cid:durableId="1403867062">
-    <w:abstractNumId w:val="47"/>
-  </w:num>
-  <w:num w:numId="57" w16cid:durableId="1059015677">
-    <w:abstractNumId w:val="69"/>
-  </w:num>
-  <w:num w:numId="58" w16cid:durableId="1838035080">
-    <w:abstractNumId w:val="17"/>
-  </w:num>
-  <w:num w:numId="59" w16cid:durableId="1350336074">
-    <w:abstractNumId w:val="36"/>
-    <w:lvlOverride w:ilvl="0">
-      <w:startOverride w:val="1"/>
-    </w:lvlOverride>
-  </w:num>
-  <w:num w:numId="60" w16cid:durableId="635138455">
-    <w:abstractNumId w:val="7"/>
-  </w:num>
-  <w:num w:numId="61" w16cid:durableId="1107038283">
-    <w:abstractNumId w:val="40"/>
-  </w:num>
-  <w:num w:numId="62" w16cid:durableId="705908615">
-    <w:abstractNumId w:val="33"/>
-  </w:num>
-  <w:num w:numId="63" w16cid:durableId="199905311">
-    <w:abstractNumId w:val="67"/>
-  </w:num>
-  <w:num w:numId="64" w16cid:durableId="872112581">
-    <w:abstractNumId w:val="16"/>
-  </w:num>
-  <w:num w:numId="65" w16cid:durableId="1147362900">
-    <w:abstractNumId w:val="14"/>
-  </w:num>
-  <w:num w:numId="66" w16cid:durableId="48695744">
-    <w:abstractNumId w:val="27"/>
-  </w:num>
-  <w:num w:numId="67" w16cid:durableId="1993173585">
-    <w:abstractNumId w:val="60"/>
-  </w:num>
-  <w:num w:numId="68" w16cid:durableId="686909797">
-    <w:abstractNumId w:val="10"/>
-  </w:num>
-  <w:num w:numId="69" w16cid:durableId="47383856">
-    <w:abstractNumId w:val="28"/>
-  </w:num>
-  <w:num w:numId="70" w16cid:durableId="662972265">
-    <w:abstractNumId w:val="11"/>
-  </w:num>
-  <w:num w:numId="71" w16cid:durableId="1386566365">
-    <w:abstractNumId w:val="24"/>
-  </w:num>
-  <w:num w:numId="72" w16cid:durableId="330724166">
-    <w:abstractNumId w:val="18"/>
-  </w:num>
-  <w:num w:numId="73" w16cid:durableId="430054772">
-    <w:abstractNumId w:val="30"/>
-  </w:num>
-  <w:num w:numId="74" w16cid:durableId="47455828">
-    <w:abstractNumId w:val="23"/>
-  </w:num>
-  <w:numIdMacAtCleanup w:val="33"/>
+  <w:numIdMacAtCleanup w:val="20"/>
 </w:numbering>
 </file>
 
 <file path=word/styles.xml><?xml version="1.0" encoding="utf-8"?>
-<w:styles xmlns:mc="http://schemas.openxmlformats.org/markup-compatibility/2006" xmlns:r="http://schemas.openxmlformats.org/officeDocument/2006/relationships" xmlns:w="http://schemas.openxmlformats.org/wordprocessingml/2006/main" xmlns:w14="http://schemas.microsoft.com/office/word/2010/wordml" xmlns:w15="http://schemas.microsoft.com/office/word/2012/wordml" xmlns:w16cex="http://schemas.microsoft.com/office/word/2018/wordml/cex" xmlns:w16cid="http://schemas.microsoft.com/office/word/2016/wordml/cid" xmlns:w16="http://schemas.microsoft.com/office/word/2018/wordml" xmlns:w16du="http://schemas.microsoft.com/office/word/2023/wordml/word16du" xmlns:w16sdtdh="http://schemas.microsoft.com/office/word/2020/wordml/sdtdatahash" xmlns:w16se="http://schemas.microsoft.com/office/word/2015/wordml/symex" mc:Ignorable="w14 w15 w16se w16cid w16 w16cex w16sdtdh w16du">
+<w:styles xmlns:mc="http://schemas.openxmlformats.org/markup-compatibility/2006" xmlns:r="http://schemas.openxmlformats.org/officeDocument/2006/relationships" xmlns:w="http://schemas.openxmlformats.org/wordprocessingml/2006/main" xmlns:w14="http://schemas.microsoft.com/office/word/2010/wordml" xmlns:w15="http://schemas.microsoft.com/office/word/2012/wordml" xmlns:w16cex="http://schemas.microsoft.com/office/word/2018/wordml/cex" xmlns:w16cid="http://schemas.microsoft.com/office/word/2016/wordml/cid" xmlns:w16="http://schemas.microsoft.com/office/word/2018/wordml" xmlns:w16sdtdh="http://schemas.microsoft.com/office/word/2020/wordml/sdtdatahash" xmlns:w16se="http://schemas.microsoft.com/office/word/2015/wordml/symex" mc:Ignorable="w14 w15 w16se w16cid w16 w16cex w16sdtdh">
   <w:docDefaults>
     <w:rPrDefault>
       <w:rPr>
@@ -17337,6 +11444,19 @@
       <w:u w:val="single"/>
     </w:rPr>
   </w:style>
+  <w:style w:type="paragraph" w:styleId="Revisin">
+    <w:name w:val="Revision"/>
+    <w:hidden/>
+    <w:uiPriority w:val="99"/>
+    <w:semiHidden/>
+    <w:rsid w:val="001E229A"/>
+    <w:pPr>
+      <w:spacing w:after="0" w:line="240" w:lineRule="auto"/>
+    </w:pPr>
+    <w:rPr>
+      <w:sz w:val="28"/>
+    </w:rPr>
+  </w:style>
 </w:styles>
 </file>
 
@@ -17636,19 +11756,6 @@
 </file>
 
 <file path=customXml/item1.xml><?xml version="1.0" encoding="utf-8"?>
-<?mso-contentType ?>
-<FormTemplates xmlns="http://schemas.microsoft.com/sharepoint/v3/contenttype/forms">
-  <Display>DocumentLibraryForm</Display>
-  <Edit>DocumentLibraryForm</Edit>
-  <New>DocumentLibraryForm</New>
-</FormTemplates>
-</file>
-
-<file path=customXml/item2.xml><?xml version="1.0" encoding="utf-8"?>
-<b:Sources xmlns:b="http://schemas.openxmlformats.org/officeDocument/2006/bibliography" xmlns="http://schemas.openxmlformats.org/officeDocument/2006/bibliography" SelectedStyle="\APASixthEditionOfficeOnline.xsl" StyleName="APA" Version="6"/>
-</file>
-
-<file path=customXml/item3.xml><?xml version="1.0" encoding="utf-8"?>
 <p:properties xmlns:p="http://schemas.microsoft.com/office/2006/metadata/properties" xmlns:xsi="http://www.w3.org/2001/XMLSchema-instance" xmlns:pc="http://schemas.microsoft.com/office/infopath/2007/PartnerControls">
   <documentManagement>
     <TaxCatchAll xmlns="cb45339b-ced9-4d0d-8f64-77573914d53b" xsi:nil="true"/>
@@ -17659,7 +11766,7 @@
 </p:properties>
 </file>
 
-<file path=customXml/item4.xml><?xml version="1.0" encoding="utf-8"?>
+<file path=customXml/item2.xml><?xml version="1.0" encoding="utf-8"?>
 <ct:contentTypeSchema xmlns:ct="http://schemas.microsoft.com/office/2006/metadata/contentType" xmlns:ma="http://schemas.microsoft.com/office/2006/metadata/properties/metaAttributes" ct:_="" ma:_="" ma:contentTypeName="Documento" ma:contentTypeID="0x01010049282E1EDBE9234EA9E6D38F720E265F" ma:contentTypeVersion="15" ma:contentTypeDescription="Crear nuevo documento." ma:contentTypeScope="" ma:versionID="b31c7aa9eaf043a08b87120b3c4916e3">
   <xsd:schema xmlns:xsd="http://www.w3.org/2001/XMLSchema" xmlns:xs="http://www.w3.org/2001/XMLSchema" xmlns:p="http://schemas.microsoft.com/office/2006/metadata/properties" xmlns:ns2="cb45339b-ced9-4d0d-8f64-77573914d53b" xmlns:ns3="43a3ca16-9c26-4813-b83f-4aec9927b43f" targetNamespace="http://schemas.microsoft.com/office/2006/metadata/properties" ma:root="true" ma:fieldsID="3533d065b04d75c457075bc55f1f5315" ns2:_="" ns3:_="">
     <xsd:import namespace="cb45339b-ced9-4d0d-8f64-77573914d53b"/>
@@ -17894,23 +12001,20 @@
 </ct:contentTypeSchema>
 </file>
 
-<file path=customXml/itemProps1.xml><?xml version="1.0" encoding="utf-8"?>
-<ds:datastoreItem xmlns:ds="http://schemas.openxmlformats.org/officeDocument/2006/customXml" ds:itemID="{D7305D16-6962-45C9-942D-73C046144103}">
-  <ds:schemaRefs>
-    <ds:schemaRef ds:uri="http://schemas.microsoft.com/sharepoint/v3/contenttype/forms"/>
-  </ds:schemaRefs>
-</ds:datastoreItem>
+<file path=customXml/item3.xml><?xml version="1.0" encoding="utf-8"?>
+<?mso-contentType ?>
+<FormTemplates xmlns="http://schemas.microsoft.com/sharepoint/v3/contenttype/forms">
+  <Display>DocumentLibraryForm</Display>
+  <Edit>DocumentLibraryForm</Edit>
+  <New>DocumentLibraryForm</New>
+</FormTemplates>
 </file>
 
-<file path=customXml/itemProps2.xml><?xml version="1.0" encoding="utf-8"?>
-<ds:datastoreItem xmlns:ds="http://schemas.openxmlformats.org/officeDocument/2006/customXml" ds:itemID="{6EE93F23-A60C-6441-8020-95AD6C655D55}">
-  <ds:schemaRefs>
-    <ds:schemaRef ds:uri="http://schemas.openxmlformats.org/officeDocument/2006/bibliography"/>
-  </ds:schemaRefs>
-</ds:datastoreItem>
+<file path=customXml/item4.xml><?xml version="1.0" encoding="utf-8"?>
+<b:Sources xmlns:b="http://schemas.openxmlformats.org/officeDocument/2006/bibliography" xmlns="http://schemas.openxmlformats.org/officeDocument/2006/bibliography" SelectedStyle="\APASixthEditionOfficeOnline.xsl" StyleName="APA" Version="6"/>
 </file>
 
-<file path=customXml/itemProps3.xml><?xml version="1.0" encoding="utf-8"?>
+<file path=customXml/itemProps1.xml><?xml version="1.0" encoding="utf-8"?>
 <ds:datastoreItem xmlns:ds="http://schemas.openxmlformats.org/officeDocument/2006/customXml" ds:itemID="{DB5DA925-33C7-47E6-A085-589C03EE541A}">
   <ds:schemaRefs>
     <ds:schemaRef ds:uri="http://schemas.microsoft.com/office/2006/metadata/properties"/>
@@ -17921,7 +12025,7 @@
 </ds:datastoreItem>
 </file>
 
-<file path=customXml/itemProps4.xml><?xml version="1.0" encoding="utf-8"?>
+<file path=customXml/itemProps2.xml><?xml version="1.0" encoding="utf-8"?>
 <ds:datastoreItem xmlns:ds="http://schemas.openxmlformats.org/officeDocument/2006/customXml" ds:itemID="{0CBDC343-2722-4873-82AE-3638E2E4B391}">
   <ds:schemaRefs>
     <ds:schemaRef ds:uri="http://schemas.microsoft.com/office/2006/metadata/contentType"/>
@@ -17938,4 +12042,20 @@
     <ds:schemaRef ds:uri="http://schemas.microsoft.com/internal/obd"/>
   </ds:schemaRefs>
 </ds:datastoreItem>
+</file>
+
+<file path=customXml/itemProps3.xml><?xml version="1.0" encoding="utf-8"?>
+<ds:datastoreItem xmlns:ds="http://schemas.openxmlformats.org/officeDocument/2006/customXml" ds:itemID="{D7305D16-6962-45C9-942D-73C046144103}">
+  <ds:schemaRefs>
+    <ds:schemaRef ds:uri="http://schemas.microsoft.com/sharepoint/v3/contenttype/forms"/>
+  </ds:schemaRefs>
+</ds:datastoreItem>
+</file>
+
+<file path=customXml/itemProps4.xml><?xml version="1.0" encoding="utf-8"?>
+<ds:datastoreItem xmlns:ds="http://schemas.openxmlformats.org/officeDocument/2006/customXml" ds:itemID="{6EE93F23-A60C-6441-8020-95AD6C655D55}">
+  <ds:schemaRefs>
+    <ds:schemaRef ds:uri="http://schemas.openxmlformats.org/officeDocument/2006/bibliography"/>
+  </ds:schemaRefs>
+</ds:datastoreItem>
 </file>
--- a/fuentes/41310010_CF1_DU.docx
+++ b/fuentes/41310010_CF1_DU.docx
@@ -1,6 +1,6 @@
 
 <file path=word/document.xml><?xml version="1.0" encoding="utf-8"?>
-<w:document xmlns:wpc="http://schemas.microsoft.com/office/word/2010/wordprocessingCanvas" xmlns:cx="http://schemas.microsoft.com/office/drawing/2014/chartex" xmlns:cx1="http://schemas.microsoft.com/office/drawing/2015/9/8/chartex" xmlns:cx2="http://schemas.microsoft.com/office/drawing/2015/10/21/chartex" xmlns:cx3="http://schemas.microsoft.com/office/drawing/2016/5/9/chartex" xmlns:cx4="http://schemas.microsoft.com/office/drawing/2016/5/10/chartex" xmlns:cx5="http://schemas.microsoft.com/office/drawing/2016/5/11/chartex" xmlns:cx6="http://schemas.microsoft.com/office/drawing/2016/5/12/chartex" xmlns:cx7="http://schemas.microsoft.com/office/drawing/2016/5/13/chartex" xmlns:cx8="http://schemas.microsoft.com/office/drawing/2016/5/14/chartex" xmlns:mc="http://schemas.openxmlformats.org/markup-compatibility/2006" xmlns:aink="http://schemas.microsoft.com/office/drawing/2016/ink" xmlns:am3d="http://schemas.microsoft.com/office/drawing/2017/model3d" xmlns:o="urn:schemas-microsoft-com:office:office" xmlns:r="http://schemas.openxmlformats.org/officeDocument/2006/relationships" xmlns:m="http://schemas.openxmlformats.org/officeDocument/2006/math" xmlns:v="urn:schemas-microsoft-com:vml" xmlns:wp14="http://schemas.microsoft.com/office/word/2010/wordprocessingDrawing" xmlns:wp="http://schemas.openxmlformats.org/drawingml/2006/wordprocessingDrawing" xmlns:w10="urn:schemas-microsoft-com:office:word" xmlns:w="http://schemas.openxmlformats.org/wordprocessingml/2006/main" xmlns:w14="http://schemas.microsoft.com/office/word/2010/wordml" xmlns:w15="http://schemas.microsoft.com/office/word/2012/wordml" xmlns:w16cex="http://schemas.microsoft.com/office/word/2018/wordml/cex" xmlns:w16cid="http://schemas.microsoft.com/office/word/2016/wordml/cid" xmlns:w16="http://schemas.microsoft.com/office/word/2018/wordml" xmlns:w16sdtdh="http://schemas.microsoft.com/office/word/2020/wordml/sdtdatahash" xmlns:w16se="http://schemas.microsoft.com/office/word/2015/wordml/symex" xmlns:wpg="http://schemas.microsoft.com/office/word/2010/wordprocessingGroup" xmlns:wpi="http://schemas.microsoft.com/office/word/2010/wordprocessingInk" xmlns:wne="http://schemas.microsoft.com/office/word/2006/wordml" xmlns:wps="http://schemas.microsoft.com/office/word/2010/wordprocessingShape" mc:Ignorable="w14 w15 w16se w16cid w16 w16cex w16sdtdh wp14">
+<w:document xmlns:wpc="http://schemas.microsoft.com/office/word/2010/wordprocessingCanvas" xmlns:cx="http://schemas.microsoft.com/office/drawing/2014/chartex" xmlns:cx1="http://schemas.microsoft.com/office/drawing/2015/9/8/chartex" xmlns:cx2="http://schemas.microsoft.com/office/drawing/2015/10/21/chartex" xmlns:cx3="http://schemas.microsoft.com/office/drawing/2016/5/9/chartex" xmlns:cx4="http://schemas.microsoft.com/office/drawing/2016/5/10/chartex" xmlns:cx5="http://schemas.microsoft.com/office/drawing/2016/5/11/chartex" xmlns:cx6="http://schemas.microsoft.com/office/drawing/2016/5/12/chartex" xmlns:cx7="http://schemas.microsoft.com/office/drawing/2016/5/13/chartex" xmlns:cx8="http://schemas.microsoft.com/office/drawing/2016/5/14/chartex" xmlns:mc="http://schemas.openxmlformats.org/markup-compatibility/2006" xmlns:aink="http://schemas.microsoft.com/office/drawing/2016/ink" xmlns:am3d="http://schemas.microsoft.com/office/drawing/2017/model3d" xmlns:o="urn:schemas-microsoft-com:office:office" xmlns:oel="http://schemas.microsoft.com/office/2019/extlst" xmlns:r="http://schemas.openxmlformats.org/officeDocument/2006/relationships" xmlns:m="http://schemas.openxmlformats.org/officeDocument/2006/math" xmlns:v="urn:schemas-microsoft-com:vml" xmlns:wp14="http://schemas.microsoft.com/office/word/2010/wordprocessingDrawing" xmlns:wp="http://schemas.openxmlformats.org/drawingml/2006/wordprocessingDrawing" xmlns:w10="urn:schemas-microsoft-com:office:word" xmlns:w="http://schemas.openxmlformats.org/wordprocessingml/2006/main" xmlns:w14="http://schemas.microsoft.com/office/word/2010/wordml" xmlns:w15="http://schemas.microsoft.com/office/word/2012/wordml" xmlns:w16cex="http://schemas.microsoft.com/office/word/2018/wordml/cex" xmlns:w16cid="http://schemas.microsoft.com/office/word/2016/wordml/cid" xmlns:w16="http://schemas.microsoft.com/office/word/2018/wordml" xmlns:w16du="http://schemas.microsoft.com/office/word/2023/wordml/word16du" xmlns:w16sdtdh="http://schemas.microsoft.com/office/word/2020/wordml/sdtdatahash" xmlns:w16se="http://schemas.microsoft.com/office/word/2015/wordml/symex" xmlns:wpg="http://schemas.microsoft.com/office/word/2010/wordprocessingGroup" xmlns:wpi="http://schemas.microsoft.com/office/word/2010/wordprocessingInk" xmlns:wne="http://schemas.microsoft.com/office/word/2006/wordml" xmlns:wps="http://schemas.microsoft.com/office/word/2010/wordprocessingShape" mc:Ignorable="w14 w15 w16se w16cid w16 w16cex w16sdtdh w16du wp14">
   <w:body>
     <w:p>
       <w:r>
@@ -199,7 +199,7 @@
               </wp:anchor>
             </w:drawing>
           </mc:Choice>
-          <mc:Fallback xmlns:w16du="http://schemas.microsoft.com/office/word/2023/wordml/word16du" xmlns:oel="http://schemas.microsoft.com/office/2019/extlst">
+          <mc:Fallback>
             <w:pict>
               <v:rect w14:anchorId="7494B951" id="Rectángulo 3" o:spid="_x0000_s1026" alt="&quot;&quot;" style="position:absolute;margin-left:-55.7pt;margin-top:26.5pt;width:613.85pt;height:204pt;z-index:-251655168;visibility:visible;mso-wrap-style:square;mso-height-percent:0;mso-wrap-distance-left:9pt;mso-wrap-distance-top:0;mso-wrap-distance-right:9pt;mso-wrap-distance-bottom:0;mso-position-horizontal:absolute;mso-position-horizontal-relative:text;mso-position-vertical:absolute;mso-position-vertical-relative:text;mso-height-percent:0;mso-height-relative:margin;v-text-anchor:middle" o:gfxdata="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" fillcolor="#00314d" stroked="f" strokeweight="1pt"/>
             </w:pict>
@@ -294,7 +294,7 @@
               </wp:anchor>
             </w:drawing>
           </mc:Choice>
-          <mc:Fallback xmlns:w16du="http://schemas.microsoft.com/office/word/2023/wordml/word16du" xmlns:oel="http://schemas.microsoft.com/office/2019/extlst">
+          <mc:Fallback>
             <w:pict>
               <v:shapetype w14:anchorId="2E2DABF6" id="_x0000_t202" coordsize="21600,21600" o:spt="202" path="m,l,21600r21600,l21600,xe">
                 <v:stroke joinstyle="miter"/>
@@ -2478,6 +2478,11 @@
         <w:rPr>
           <w:b/>
         </w:rPr>
+      </w:r>
+      <w:r>
+        <w:rPr>
+          <w:b/>
+        </w:rPr>
         <w:fldChar w:fldCharType="separate"/>
       </w:r>
       <w:r>
@@ -2660,7 +2665,7 @@
         <w:pStyle w:val="Prrafodelista"/>
         <w:numPr>
           <w:ilvl w:val="0"/>
-          <w:numId w:val="6"/>
+          <w:numId w:val="60"/>
         </w:numPr>
         <w:rPr>
           <w:lang w:val="es-419" w:eastAsia="es-CO"/>
@@ -2678,7 +2683,7 @@
         <w:pStyle w:val="Prrafodelista"/>
         <w:numPr>
           <w:ilvl w:val="0"/>
-          <w:numId w:val="6"/>
+          <w:numId w:val="60"/>
         </w:numPr>
         <w:rPr>
           <w:lang w:val="es-419" w:eastAsia="es-CO"/>
@@ -2696,7 +2701,7 @@
         <w:pStyle w:val="Prrafodelista"/>
         <w:numPr>
           <w:ilvl w:val="0"/>
-          <w:numId w:val="6"/>
+          <w:numId w:val="60"/>
         </w:numPr>
         <w:rPr>
           <w:lang w:val="es-419" w:eastAsia="es-CO"/>
@@ -2748,7 +2753,7 @@
         <w:pStyle w:val="Prrafodelista"/>
         <w:numPr>
           <w:ilvl w:val="0"/>
-          <w:numId w:val="7"/>
+          <w:numId w:val="61"/>
         </w:numPr>
         <w:rPr>
           <w:lang w:val="es-419" w:eastAsia="es-CO"/>
@@ -2774,7 +2779,7 @@
         <w:pStyle w:val="Prrafodelista"/>
         <w:numPr>
           <w:ilvl w:val="0"/>
-          <w:numId w:val="7"/>
+          <w:numId w:val="61"/>
         </w:numPr>
         <w:rPr>
           <w:lang w:val="es-419" w:eastAsia="es-CO"/>
@@ -2885,10 +2890,10 @@
           <w:lang w:val="es-419" w:eastAsia="es-CO"/>
         </w:rPr>
         <w:drawing>
-          <wp:inline distT="0" distB="0" distL="0" distR="0" wp14:anchorId="33E2D03A" wp14:editId="59D14AB6">
+          <wp:inline distT="0" distB="0" distL="0" distR="0" wp14:anchorId="33E2D03A" wp14:editId="56221C9B">
             <wp:extent cx="5528945" cy="4485746"/>
             <wp:effectExtent l="0" t="0" r="0" b="0"/>
-            <wp:docPr id="127955062" name="Imagen 4" descr="La imagen describe un modelo pedagógico centrado en la relación entre varias dimensiones clave. En el centro se ubica el &quot;modelo pedagógico&quot;, rodeado por cuatro áreas principales que lo estructuran: la dimensión pedagógica, enseñar a aprender, la estructura de conocimientos y la coherencia en las acciones. Estos elementos contribuyen exponen los enfoques educativos, poniendo énfasis en la organización del conocimiento y la implementación coherente de las acciones pedagógicas. "/>
+            <wp:docPr id="127955062" name="Imagen 4" descr="=&quot;La imagen describe un modelo pedagógico centrado en la relación entre varias dimensiones clave. En el centro se ubica el “modelo pedagógico”, rodeado por cuatro áreas principales que lo estructuran: la dimensión pedagógica, enseñar a aprender, la estructura de conocimientos y la coherencia en las acciones. Estos elementos contribuyen y exponen los enfoques educativos, poniendo énfasis en la organización del conocimiento y la implementación coherente de las acciones pedagógicas.&quot;"/>
             <wp:cNvGraphicFramePr>
               <a:graphicFrameLocks xmlns:a="http://schemas.openxmlformats.org/drawingml/2006/main" noChangeAspect="1"/>
             </wp:cNvGraphicFramePr>
@@ -2896,7 +2901,7 @@
               <a:graphicData uri="http://schemas.openxmlformats.org/drawingml/2006/picture">
                 <pic:pic xmlns:pic="http://schemas.openxmlformats.org/drawingml/2006/picture">
                   <pic:nvPicPr>
-                    <pic:cNvPr id="127955062" name="Imagen 4" descr="La imagen describe un modelo pedagógico centrado en la relación entre varias dimensiones clave. En el centro se ubica el &quot;modelo pedagógico&quot;, rodeado por cuatro áreas principales que lo estructuran: la dimensión pedagógica, enseñar a aprender, la estructura de conocimientos y la coherencia en las acciones. Estos elementos contribuyen exponen los enfoques educativos, poniendo énfasis en la organización del conocimiento y la implementación coherente de las acciones pedagógicas. "/>
+                    <pic:cNvPr id="127955062" name="Imagen 4" descr="=&quot;La imagen describe un modelo pedagógico centrado en la relación entre varias dimensiones clave. En el centro se ubica el “modelo pedagógico”, rodeado por cuatro áreas principales que lo estructuran: la dimensión pedagógica, enseñar a aprender, la estructura de conocimientos y la coherencia en las acciones. Estos elementos contribuyen y exponen los enfoques educativos, poniendo énfasis en la organización del conocimiento y la implementación coherente de las acciones pedagógicas.&quot;"/>
                     <pic:cNvPicPr>
                       <a:picLocks noChangeAspect="1" noChangeArrowheads="1"/>
                     </pic:cNvPicPr>
@@ -2973,7 +2978,7 @@
         <w:pStyle w:val="Prrafodelista"/>
         <w:numPr>
           <w:ilvl w:val="0"/>
-          <w:numId w:val="8"/>
+          <w:numId w:val="62"/>
         </w:numPr>
         <w:rPr>
           <w:b/>
@@ -3035,7 +3040,7 @@
         <w:pStyle w:val="Prrafodelista"/>
         <w:numPr>
           <w:ilvl w:val="0"/>
-          <w:numId w:val="8"/>
+          <w:numId w:val="62"/>
         </w:numPr>
         <w:rPr>
           <w:b/>
@@ -3104,7 +3109,7 @@
         <w:pStyle w:val="Prrafodelista"/>
         <w:numPr>
           <w:ilvl w:val="0"/>
-          <w:numId w:val="8"/>
+          <w:numId w:val="62"/>
         </w:numPr>
         <w:rPr>
           <w:b/>
@@ -3176,7 +3181,7 @@
         <w:pStyle w:val="Prrafodelista"/>
         <w:numPr>
           <w:ilvl w:val="0"/>
-          <w:numId w:val="8"/>
+          <w:numId w:val="62"/>
         </w:numPr>
         <w:rPr>
           <w:b/>
@@ -3231,7 +3236,7 @@
         <w:pStyle w:val="Prrafodelista"/>
         <w:numPr>
           <w:ilvl w:val="0"/>
-          <w:numId w:val="8"/>
+          <w:numId w:val="62"/>
         </w:numPr>
         <w:rPr>
           <w:b/>
@@ -3277,7 +3282,7 @@
         <w:pStyle w:val="Prrafodelista"/>
         <w:numPr>
           <w:ilvl w:val="0"/>
-          <w:numId w:val="8"/>
+          <w:numId w:val="62"/>
         </w:numPr>
         <w:rPr>
           <w:b/>
@@ -3314,7 +3319,7 @@
         <w:pStyle w:val="Prrafodelista"/>
         <w:numPr>
           <w:ilvl w:val="0"/>
-          <w:numId w:val="8"/>
+          <w:numId w:val="62"/>
         </w:numPr>
         <w:rPr>
           <w:b/>
@@ -3352,7 +3357,7 @@
         <w:pStyle w:val="Prrafodelista"/>
         <w:numPr>
           <w:ilvl w:val="0"/>
-          <w:numId w:val="9"/>
+          <w:numId w:val="63"/>
         </w:numPr>
         <w:rPr>
           <w:lang w:val="es-419" w:eastAsia="es-CO"/>
@@ -3370,7 +3375,7 @@
         <w:pStyle w:val="Prrafodelista"/>
         <w:numPr>
           <w:ilvl w:val="0"/>
-          <w:numId w:val="9"/>
+          <w:numId w:val="63"/>
         </w:numPr>
         <w:rPr>
           <w:lang w:val="es-419" w:eastAsia="es-CO"/>
@@ -3388,7 +3393,7 @@
         <w:pStyle w:val="Prrafodelista"/>
         <w:numPr>
           <w:ilvl w:val="0"/>
-          <w:numId w:val="9"/>
+          <w:numId w:val="63"/>
         </w:numPr>
         <w:rPr>
           <w:lang w:val="es-419" w:eastAsia="es-CO"/>
@@ -3406,7 +3411,7 @@
         <w:pStyle w:val="Prrafodelista"/>
         <w:numPr>
           <w:ilvl w:val="0"/>
-          <w:numId w:val="9"/>
+          <w:numId w:val="63"/>
         </w:numPr>
         <w:rPr>
           <w:lang w:val="es-419" w:eastAsia="es-CO"/>
@@ -3424,7 +3429,7 @@
         <w:pStyle w:val="Prrafodelista"/>
         <w:numPr>
           <w:ilvl w:val="0"/>
-          <w:numId w:val="9"/>
+          <w:numId w:val="63"/>
         </w:numPr>
         <w:rPr>
           <w:lang w:val="es-419" w:eastAsia="es-CO"/>
@@ -3660,7 +3665,7 @@
         <w:pStyle w:val="Prrafodelista"/>
         <w:numPr>
           <w:ilvl w:val="0"/>
-          <w:numId w:val="10"/>
+          <w:numId w:val="64"/>
         </w:numPr>
         <w:rPr>
           <w:lang w:val="es-419" w:eastAsia="es-CO"/>
@@ -3686,7 +3691,7 @@
         <w:pStyle w:val="Prrafodelista"/>
         <w:numPr>
           <w:ilvl w:val="0"/>
-          <w:numId w:val="10"/>
+          <w:numId w:val="64"/>
         </w:numPr>
         <w:rPr>
           <w:lang w:val="es-419" w:eastAsia="es-CO"/>
@@ -3718,7 +3723,7 @@
         <w:pStyle w:val="Prrafodelista"/>
         <w:numPr>
           <w:ilvl w:val="0"/>
-          <w:numId w:val="10"/>
+          <w:numId w:val="64"/>
         </w:numPr>
         <w:rPr>
           <w:lang w:val="es-419" w:eastAsia="es-CO"/>
@@ -3750,7 +3755,7 @@
         <w:pStyle w:val="Prrafodelista"/>
         <w:numPr>
           <w:ilvl w:val="0"/>
-          <w:numId w:val="10"/>
+          <w:numId w:val="64"/>
         </w:numPr>
         <w:rPr>
           <w:lang w:val="es-419" w:eastAsia="es-CO"/>
@@ -3782,7 +3787,7 @@
         <w:pStyle w:val="Prrafodelista"/>
         <w:numPr>
           <w:ilvl w:val="0"/>
-          <w:numId w:val="10"/>
+          <w:numId w:val="64"/>
         </w:numPr>
         <w:rPr>
           <w:lang w:val="es-419" w:eastAsia="es-CO"/>
@@ -3815,7 +3820,7 @@
         <w:pStyle w:val="Prrafodelista"/>
         <w:numPr>
           <w:ilvl w:val="0"/>
-          <w:numId w:val="10"/>
+          <w:numId w:val="64"/>
         </w:numPr>
         <w:rPr>
           <w:lang w:val="es-419" w:eastAsia="es-CO"/>
@@ -3859,7 +3864,7 @@
         <w:pStyle w:val="Prrafodelista"/>
         <w:numPr>
           <w:ilvl w:val="0"/>
-          <w:numId w:val="10"/>
+          <w:numId w:val="64"/>
         </w:numPr>
         <w:rPr>
           <w:lang w:val="es-419" w:eastAsia="es-CO"/>
@@ -3891,7 +3896,7 @@
         <w:pStyle w:val="Prrafodelista"/>
         <w:numPr>
           <w:ilvl w:val="0"/>
-          <w:numId w:val="10"/>
+          <w:numId w:val="64"/>
         </w:numPr>
         <w:rPr>
           <w:lang w:val="es-419" w:eastAsia="es-CO"/>
@@ -4048,7 +4053,7 @@
               <w:pStyle w:val="TextoTablas"/>
               <w:numPr>
                 <w:ilvl w:val="0"/>
-                <w:numId w:val="11"/>
+                <w:numId w:val="65"/>
               </w:numPr>
             </w:pPr>
             <w:r>
@@ -4060,7 +4065,7 @@
               <w:pStyle w:val="TextoTablas"/>
               <w:numPr>
                 <w:ilvl w:val="0"/>
-                <w:numId w:val="11"/>
+                <w:numId w:val="65"/>
               </w:numPr>
             </w:pPr>
             <w:r>
@@ -4092,7 +4097,7 @@
               <w:pStyle w:val="TextoTablas"/>
               <w:numPr>
                 <w:ilvl w:val="0"/>
-                <w:numId w:val="12"/>
+                <w:numId w:val="66"/>
               </w:numPr>
             </w:pPr>
             <w:r>
@@ -4127,7 +4132,7 @@
               <w:pStyle w:val="TextoTablas"/>
               <w:numPr>
                 <w:ilvl w:val="0"/>
-                <w:numId w:val="12"/>
+                <w:numId w:val="66"/>
               </w:numPr>
             </w:pPr>
             <w:r>
@@ -4139,7 +4144,7 @@
               <w:pStyle w:val="TextoTablas"/>
               <w:numPr>
                 <w:ilvl w:val="0"/>
-                <w:numId w:val="12"/>
+                <w:numId w:val="66"/>
               </w:numPr>
             </w:pPr>
             <w:r>
@@ -4171,7 +4176,7 @@
               <w:pStyle w:val="TextoTablas"/>
               <w:numPr>
                 <w:ilvl w:val="0"/>
-                <w:numId w:val="13"/>
+                <w:numId w:val="67"/>
               </w:numPr>
             </w:pPr>
             <w:r>
@@ -4183,7 +4188,7 @@
               <w:pStyle w:val="TextoTablas"/>
               <w:numPr>
                 <w:ilvl w:val="0"/>
-                <w:numId w:val="13"/>
+                <w:numId w:val="67"/>
               </w:numPr>
             </w:pPr>
             <w:r>
@@ -4218,7 +4223,7 @@
               <w:pStyle w:val="TextoTablas"/>
               <w:numPr>
                 <w:ilvl w:val="0"/>
-                <w:numId w:val="14"/>
+                <w:numId w:val="68"/>
               </w:numPr>
             </w:pPr>
             <w:r>
@@ -4230,7 +4235,7 @@
               <w:pStyle w:val="TextoTablas"/>
               <w:numPr>
                 <w:ilvl w:val="0"/>
-                <w:numId w:val="14"/>
+                <w:numId w:val="68"/>
               </w:numPr>
             </w:pPr>
             <w:r>
@@ -4242,7 +4247,7 @@
               <w:pStyle w:val="TextoTablas"/>
               <w:numPr>
                 <w:ilvl w:val="0"/>
-                <w:numId w:val="14"/>
+                <w:numId w:val="68"/>
               </w:numPr>
             </w:pPr>
             <w:r>
@@ -4274,7 +4279,7 @@
               <w:pStyle w:val="TextoTablas"/>
               <w:numPr>
                 <w:ilvl w:val="0"/>
-                <w:numId w:val="15"/>
+                <w:numId w:val="69"/>
               </w:numPr>
             </w:pPr>
             <w:r>
@@ -4286,7 +4291,7 @@
               <w:pStyle w:val="TextoTablas"/>
               <w:numPr>
                 <w:ilvl w:val="0"/>
-                <w:numId w:val="15"/>
+                <w:numId w:val="69"/>
               </w:numPr>
             </w:pPr>
             <w:r>
@@ -4321,7 +4326,7 @@
               <w:pStyle w:val="TextoTablas"/>
               <w:numPr>
                 <w:ilvl w:val="0"/>
-                <w:numId w:val="16"/>
+                <w:numId w:val="70"/>
               </w:numPr>
             </w:pPr>
             <w:r>
@@ -4333,7 +4338,7 @@
               <w:pStyle w:val="TextoTablas"/>
               <w:numPr>
                 <w:ilvl w:val="0"/>
-                <w:numId w:val="16"/>
+                <w:numId w:val="70"/>
               </w:numPr>
             </w:pPr>
             <w:r>
@@ -4345,7 +4350,7 @@
               <w:pStyle w:val="TextoTablas"/>
               <w:numPr>
                 <w:ilvl w:val="0"/>
-                <w:numId w:val="16"/>
+                <w:numId w:val="70"/>
               </w:numPr>
             </w:pPr>
             <w:r>
@@ -4377,7 +4382,7 @@
               <w:pStyle w:val="TextoTablas"/>
               <w:numPr>
                 <w:ilvl w:val="0"/>
-                <w:numId w:val="17"/>
+                <w:numId w:val="71"/>
               </w:numPr>
             </w:pPr>
             <w:r>
@@ -4532,7 +4537,7 @@
         <w:pStyle w:val="Prrafodelista"/>
         <w:numPr>
           <w:ilvl w:val="0"/>
-          <w:numId w:val="17"/>
+          <w:numId w:val="71"/>
         </w:numPr>
         <w:rPr>
           <w:lang w:val="es-419" w:eastAsia="es-CO"/>
@@ -4574,7 +4579,7 @@
         <w:pStyle w:val="Prrafodelista"/>
         <w:numPr>
           <w:ilvl w:val="0"/>
-          <w:numId w:val="17"/>
+          <w:numId w:val="71"/>
         </w:numPr>
         <w:rPr>
           <w:lang w:val="es-419" w:eastAsia="es-CO"/>
@@ -4616,7 +4621,7 @@
         <w:pStyle w:val="Prrafodelista"/>
         <w:numPr>
           <w:ilvl w:val="0"/>
-          <w:numId w:val="17"/>
+          <w:numId w:val="71"/>
         </w:numPr>
         <w:rPr>
           <w:lang w:val="es-419" w:eastAsia="es-CO"/>
@@ -5382,7 +5387,7 @@
         <w:pStyle w:val="Prrafodelista"/>
         <w:numPr>
           <w:ilvl w:val="0"/>
-          <w:numId w:val="18"/>
+          <w:numId w:val="72"/>
         </w:numPr>
         <w:rPr>
           <w:lang w:val="es-419" w:eastAsia="es-CO"/>
@@ -5432,7 +5437,7 @@
         <w:pStyle w:val="Prrafodelista"/>
         <w:numPr>
           <w:ilvl w:val="0"/>
-          <w:numId w:val="18"/>
+          <w:numId w:val="72"/>
         </w:numPr>
         <w:rPr>
           <w:lang w:val="es-419" w:eastAsia="es-CO"/>
@@ -5471,7 +5476,7 @@
         <w:pStyle w:val="Prrafodelista"/>
         <w:numPr>
           <w:ilvl w:val="0"/>
-          <w:numId w:val="18"/>
+          <w:numId w:val="72"/>
         </w:numPr>
         <w:rPr>
           <w:lang w:val="es-419" w:eastAsia="es-CO"/>
@@ -5517,7 +5522,7 @@
         <w:pStyle w:val="Prrafodelista"/>
         <w:numPr>
           <w:ilvl w:val="0"/>
-          <w:numId w:val="18"/>
+          <w:numId w:val="72"/>
         </w:numPr>
         <w:rPr>
           <w:lang w:val="es-419" w:eastAsia="es-CO"/>
@@ -5557,7 +5562,7 @@
         <w:pStyle w:val="Prrafodelista"/>
         <w:numPr>
           <w:ilvl w:val="0"/>
-          <w:numId w:val="18"/>
+          <w:numId w:val="72"/>
         </w:numPr>
         <w:rPr>
           <w:lang w:val="es-419" w:eastAsia="es-CO"/>
@@ -5721,7 +5726,7 @@
         <w:pStyle w:val="Prrafodelista"/>
         <w:numPr>
           <w:ilvl w:val="0"/>
-          <w:numId w:val="19"/>
+          <w:numId w:val="73"/>
         </w:numPr>
         <w:rPr>
           <w:lang w:val="es-419" w:eastAsia="es-CO"/>
@@ -5753,7 +5758,7 @@
         <w:pStyle w:val="Prrafodelista"/>
         <w:numPr>
           <w:ilvl w:val="0"/>
-          <w:numId w:val="19"/>
+          <w:numId w:val="73"/>
         </w:numPr>
         <w:rPr>
           <w:lang w:val="es-419" w:eastAsia="es-CO"/>
@@ -5804,7 +5809,7 @@
         <w:pStyle w:val="Prrafodelista"/>
         <w:numPr>
           <w:ilvl w:val="0"/>
-          <w:numId w:val="19"/>
+          <w:numId w:val="73"/>
         </w:numPr>
         <w:rPr>
           <w:lang w:val="es-419" w:eastAsia="es-CO"/>
@@ -5836,7 +5841,7 @@
         <w:pStyle w:val="Prrafodelista"/>
         <w:numPr>
           <w:ilvl w:val="0"/>
-          <w:numId w:val="19"/>
+          <w:numId w:val="73"/>
         </w:numPr>
         <w:rPr>
           <w:lang w:val="es-419" w:eastAsia="es-CO"/>
@@ -6110,7 +6115,7 @@
         <w:pStyle w:val="Prrafodelista"/>
         <w:numPr>
           <w:ilvl w:val="0"/>
-          <w:numId w:val="20"/>
+          <w:numId w:val="74"/>
         </w:numPr>
         <w:rPr>
           <w:lang w:val="es-419" w:eastAsia="es-CO"/>
@@ -6128,7 +6133,7 @@
         <w:pStyle w:val="Prrafodelista"/>
         <w:numPr>
           <w:ilvl w:val="0"/>
-          <w:numId w:val="20"/>
+          <w:numId w:val="74"/>
         </w:numPr>
         <w:rPr>
           <w:lang w:val="es-419" w:eastAsia="es-CO"/>
@@ -6146,7 +6151,7 @@
         <w:pStyle w:val="Prrafodelista"/>
         <w:numPr>
           <w:ilvl w:val="0"/>
-          <w:numId w:val="20"/>
+          <w:numId w:val="74"/>
         </w:numPr>
         <w:rPr>
           <w:lang w:val="es-419" w:eastAsia="es-CO"/>
@@ -6164,7 +6169,7 @@
         <w:pStyle w:val="Prrafodelista"/>
         <w:numPr>
           <w:ilvl w:val="0"/>
-          <w:numId w:val="20"/>
+          <w:numId w:val="74"/>
         </w:numPr>
         <w:rPr>
           <w:lang w:val="es-419" w:eastAsia="es-CO"/>
@@ -6182,7 +6187,7 @@
         <w:pStyle w:val="Prrafodelista"/>
         <w:numPr>
           <w:ilvl w:val="0"/>
-          <w:numId w:val="20"/>
+          <w:numId w:val="74"/>
         </w:numPr>
         <w:rPr>
           <w:lang w:val="es-419" w:eastAsia="es-CO"/>
@@ -7798,7 +7803,7 @@
 </file>
 
 <file path=word/endnotes.xml><?xml version="1.0" encoding="utf-8"?>
-<w:endnotes xmlns:wpc="http://schemas.microsoft.com/office/word/2010/wordprocessingCanvas" xmlns:cx="http://schemas.microsoft.com/office/drawing/2014/chartex" xmlns:cx1="http://schemas.microsoft.com/office/drawing/2015/9/8/chartex" xmlns:cx2="http://schemas.microsoft.com/office/drawing/2015/10/21/chartex" xmlns:cx3="http://schemas.microsoft.com/office/drawing/2016/5/9/chartex" xmlns:cx4="http://schemas.microsoft.com/office/drawing/2016/5/10/chartex" xmlns:cx5="http://schemas.microsoft.com/office/drawing/2016/5/11/chartex" xmlns:cx6="http://schemas.microsoft.com/office/drawing/2016/5/12/chartex" xmlns:cx7="http://schemas.microsoft.com/office/drawing/2016/5/13/chartex" xmlns:cx8="http://schemas.microsoft.com/office/drawing/2016/5/14/chartex" xmlns:mc="http://schemas.openxmlformats.org/markup-compatibility/2006" xmlns:aink="http://schemas.microsoft.com/office/drawing/2016/ink" xmlns:am3d="http://schemas.microsoft.com/office/drawing/2017/model3d" xmlns:o="urn:schemas-microsoft-com:office:office" xmlns:r="http://schemas.openxmlformats.org/officeDocument/2006/relationships" xmlns:m="http://schemas.openxmlformats.org/officeDocument/2006/math" xmlns:v="urn:schemas-microsoft-com:vml" xmlns:wp14="http://schemas.microsoft.com/office/word/2010/wordprocessingDrawing" xmlns:wp="http://schemas.openxmlformats.org/drawingml/2006/wordprocessingDrawing" xmlns:w10="urn:schemas-microsoft-com:office:word" xmlns:w="http://schemas.openxmlformats.org/wordprocessingml/2006/main" xmlns:w14="http://schemas.microsoft.com/office/word/2010/wordml" xmlns:w15="http://schemas.microsoft.com/office/word/2012/wordml" xmlns:w16cex="http://schemas.microsoft.com/office/word/2018/wordml/cex" xmlns:w16cid="http://schemas.microsoft.com/office/word/2016/wordml/cid" xmlns:w16="http://schemas.microsoft.com/office/word/2018/wordml" xmlns:w16sdtdh="http://schemas.microsoft.com/office/word/2020/wordml/sdtdatahash" xmlns:w16se="http://schemas.microsoft.com/office/word/2015/wordml/symex" xmlns:wpg="http://schemas.microsoft.com/office/word/2010/wordprocessingGroup" xmlns:wpi="http://schemas.microsoft.com/office/word/2010/wordprocessingInk" xmlns:wne="http://schemas.microsoft.com/office/word/2006/wordml" xmlns:wps="http://schemas.microsoft.com/office/word/2010/wordprocessingShape" mc:Ignorable="w14 w15 w16se w16cid w16 w16cex w16sdtdh wp14">
+<w:endnotes xmlns:wpc="http://schemas.microsoft.com/office/word/2010/wordprocessingCanvas" xmlns:cx="http://schemas.microsoft.com/office/drawing/2014/chartex" xmlns:cx1="http://schemas.microsoft.com/office/drawing/2015/9/8/chartex" xmlns:cx2="http://schemas.microsoft.com/office/drawing/2015/10/21/chartex" xmlns:cx3="http://schemas.microsoft.com/office/drawing/2016/5/9/chartex" xmlns:cx4="http://schemas.microsoft.com/office/drawing/2016/5/10/chartex" xmlns:cx5="http://schemas.microsoft.com/office/drawing/2016/5/11/chartex" xmlns:cx6="http://schemas.microsoft.com/office/drawing/2016/5/12/chartex" xmlns:cx7="http://schemas.microsoft.com/office/drawing/2016/5/13/chartex" xmlns:cx8="http://schemas.microsoft.com/office/drawing/2016/5/14/chartex" xmlns:mc="http://schemas.openxmlformats.org/markup-compatibility/2006" xmlns:aink="http://schemas.microsoft.com/office/drawing/2016/ink" xmlns:am3d="http://schemas.microsoft.com/office/drawing/2017/model3d" xmlns:o="urn:schemas-microsoft-com:office:office" xmlns:oel="http://schemas.microsoft.com/office/2019/extlst" xmlns:r="http://schemas.openxmlformats.org/officeDocument/2006/relationships" xmlns:m="http://schemas.openxmlformats.org/officeDocument/2006/math" xmlns:v="urn:schemas-microsoft-com:vml" xmlns:wp14="http://schemas.microsoft.com/office/word/2010/wordprocessingDrawing" xmlns:wp="http://schemas.openxmlformats.org/drawingml/2006/wordprocessingDrawing" xmlns:w10="urn:schemas-microsoft-com:office:word" xmlns:w="http://schemas.openxmlformats.org/wordprocessingml/2006/main" xmlns:w14="http://schemas.microsoft.com/office/word/2010/wordml" xmlns:w15="http://schemas.microsoft.com/office/word/2012/wordml" xmlns:w16cex="http://schemas.microsoft.com/office/word/2018/wordml/cex" xmlns:w16cid="http://schemas.microsoft.com/office/word/2016/wordml/cid" xmlns:w16="http://schemas.microsoft.com/office/word/2018/wordml" xmlns:w16du="http://schemas.microsoft.com/office/word/2023/wordml/word16du" xmlns:w16sdtdh="http://schemas.microsoft.com/office/word/2020/wordml/sdtdatahash" xmlns:w16se="http://schemas.microsoft.com/office/word/2015/wordml/symex" xmlns:wpg="http://schemas.microsoft.com/office/word/2010/wordprocessingGroup" xmlns:wpi="http://schemas.microsoft.com/office/word/2010/wordprocessingInk" xmlns:wne="http://schemas.microsoft.com/office/word/2006/wordml" xmlns:wps="http://schemas.microsoft.com/office/word/2010/wordprocessingShape" mc:Ignorable="w14 w15 w16se w16cid w16 w16cex w16sdtdh w16du wp14">
   <w:endnote w:type="separator" w:id="-1">
     <w:p>
       <w:pPr>
@@ -7823,7 +7828,7 @@
 </file>
 
 <file path=word/footer1.xml><?xml version="1.0" encoding="utf-8"?>
-<w:ftr xmlns:wpc="http://schemas.microsoft.com/office/word/2010/wordprocessingCanvas" xmlns:cx="http://schemas.microsoft.com/office/drawing/2014/chartex" xmlns:cx1="http://schemas.microsoft.com/office/drawing/2015/9/8/chartex" xmlns:cx2="http://schemas.microsoft.com/office/drawing/2015/10/21/chartex" xmlns:cx3="http://schemas.microsoft.com/office/drawing/2016/5/9/chartex" xmlns:cx4="http://schemas.microsoft.com/office/drawing/2016/5/10/chartex" xmlns:cx5="http://schemas.microsoft.com/office/drawing/2016/5/11/chartex" xmlns:cx6="http://schemas.microsoft.com/office/drawing/2016/5/12/chartex" xmlns:cx7="http://schemas.microsoft.com/office/drawing/2016/5/13/chartex" xmlns:cx8="http://schemas.microsoft.com/office/drawing/2016/5/14/chartex" xmlns:mc="http://schemas.openxmlformats.org/markup-compatibility/2006" xmlns:aink="http://schemas.microsoft.com/office/drawing/2016/ink" xmlns:am3d="http://schemas.microsoft.com/office/drawing/2017/model3d" xmlns:o="urn:schemas-microsoft-com:office:office" xmlns:r="http://schemas.openxmlformats.org/officeDocument/2006/relationships" xmlns:m="http://schemas.openxmlformats.org/officeDocument/2006/math" xmlns:v="urn:schemas-microsoft-com:vml" xmlns:wp14="http://schemas.microsoft.com/office/word/2010/wordprocessingDrawing" xmlns:wp="http://schemas.openxmlformats.org/drawingml/2006/wordprocessingDrawing" xmlns:w10="urn:schemas-microsoft-com:office:word" xmlns:w="http://schemas.openxmlformats.org/wordprocessingml/2006/main" xmlns:w14="http://schemas.microsoft.com/office/word/2010/wordml" xmlns:w15="http://schemas.microsoft.com/office/word/2012/wordml" xmlns:w16cex="http://schemas.microsoft.com/office/word/2018/wordml/cex" xmlns:w16cid="http://schemas.microsoft.com/office/word/2016/wordml/cid" xmlns:w16="http://schemas.microsoft.com/office/word/2018/wordml" xmlns:w16sdtdh="http://schemas.microsoft.com/office/word/2020/wordml/sdtdatahash" xmlns:w16se="http://schemas.microsoft.com/office/word/2015/wordml/symex" xmlns:wpg="http://schemas.microsoft.com/office/word/2010/wordprocessingGroup" xmlns:wpi="http://schemas.microsoft.com/office/word/2010/wordprocessingInk" xmlns:wne="http://schemas.microsoft.com/office/word/2006/wordml" xmlns:wps="http://schemas.microsoft.com/office/word/2010/wordprocessingShape" mc:Ignorable="w14 w15 w16se w16cid w16 w16cex w16sdtdh wp14">
+<w:ftr xmlns:wpc="http://schemas.microsoft.com/office/word/2010/wordprocessingCanvas" xmlns:cx="http://schemas.microsoft.com/office/drawing/2014/chartex" xmlns:cx1="http://schemas.microsoft.com/office/drawing/2015/9/8/chartex" xmlns:cx2="http://schemas.microsoft.com/office/drawing/2015/10/21/chartex" xmlns:cx3="http://schemas.microsoft.com/office/drawing/2016/5/9/chartex" xmlns:cx4="http://schemas.microsoft.com/office/drawing/2016/5/10/chartex" xmlns:cx5="http://schemas.microsoft.com/office/drawing/2016/5/11/chartex" xmlns:cx6="http://schemas.microsoft.com/office/drawing/2016/5/12/chartex" xmlns:cx7="http://schemas.microsoft.com/office/drawing/2016/5/13/chartex" xmlns:cx8="http://schemas.microsoft.com/office/drawing/2016/5/14/chartex" xmlns:mc="http://schemas.openxmlformats.org/markup-compatibility/2006" xmlns:aink="http://schemas.microsoft.com/office/drawing/2016/ink" xmlns:am3d="http://schemas.microsoft.com/office/drawing/2017/model3d" xmlns:o="urn:schemas-microsoft-com:office:office" xmlns:oel="http://schemas.microsoft.com/office/2019/extlst" xmlns:r="http://schemas.openxmlformats.org/officeDocument/2006/relationships" xmlns:m="http://schemas.openxmlformats.org/officeDocument/2006/math" xmlns:v="urn:schemas-microsoft-com:vml" xmlns:wp14="http://schemas.microsoft.com/office/word/2010/wordprocessingDrawing" xmlns:wp="http://schemas.openxmlformats.org/drawingml/2006/wordprocessingDrawing" xmlns:w10="urn:schemas-microsoft-com:office:word" xmlns:w="http://schemas.openxmlformats.org/wordprocessingml/2006/main" xmlns:w14="http://schemas.microsoft.com/office/word/2010/wordml" xmlns:w15="http://schemas.microsoft.com/office/word/2012/wordml" xmlns:w16cex="http://schemas.microsoft.com/office/word/2018/wordml/cex" xmlns:w16cid="http://schemas.microsoft.com/office/word/2016/wordml/cid" xmlns:w16="http://schemas.microsoft.com/office/word/2018/wordml" xmlns:w16du="http://schemas.microsoft.com/office/word/2023/wordml/word16du" xmlns:w16sdtdh="http://schemas.microsoft.com/office/word/2020/wordml/sdtdatahash" xmlns:w16se="http://schemas.microsoft.com/office/word/2015/wordml/symex" xmlns:wpg="http://schemas.microsoft.com/office/word/2010/wordprocessingGroup" xmlns:wpi="http://schemas.microsoft.com/office/word/2010/wordprocessingInk" xmlns:wne="http://schemas.microsoft.com/office/word/2006/wordml" xmlns:wps="http://schemas.microsoft.com/office/word/2010/wordprocessingShape" mc:Ignorable="w14 w15 w16se w16cid w16 w16cex w16sdtdh w16du wp14">
   <w:sdt>
     <w:sdtPr>
       <w:id w:val="-1465197936"/>
@@ -7832,7 +7837,6 @@
         <w:docPartUnique/>
       </w:docPartObj>
     </w:sdtPr>
-    <w:sdtEndPr/>
     <w:sdtContent>
       <w:p>
         <w:pPr>
@@ -7927,7 +7931,7 @@
                 </wp:anchor>
               </w:drawing>
             </mc:Choice>
-            <mc:Fallback xmlns:w16du="http://schemas.microsoft.com/office/word/2023/wordml/word16du" xmlns:oel="http://schemas.microsoft.com/office/2019/extlst">
+            <mc:Fallback>
               <w:pict>
                 <v:shapetype w14:anchorId="797C42AF" id="_x0000_t202" coordsize="21600,21600" o:spt="202" path="m,l,21600r21600,l21600,xe">
                   <v:stroke joinstyle="miter"/>
@@ -7990,7 +7994,7 @@
 </file>
 
 <file path=word/footnotes.xml><?xml version="1.0" encoding="utf-8"?>
-<w:footnotes xmlns:wpc="http://schemas.microsoft.com/office/word/2010/wordprocessingCanvas" xmlns:cx="http://schemas.microsoft.com/office/drawing/2014/chartex" xmlns:cx1="http://schemas.microsoft.com/office/drawing/2015/9/8/chartex" xmlns:cx2="http://schemas.microsoft.com/office/drawing/2015/10/21/chartex" xmlns:cx3="http://schemas.microsoft.com/office/drawing/2016/5/9/chartex" xmlns:cx4="http://schemas.microsoft.com/office/drawing/2016/5/10/chartex" xmlns:cx5="http://schemas.microsoft.com/office/drawing/2016/5/11/chartex" xmlns:cx6="http://schemas.microsoft.com/office/drawing/2016/5/12/chartex" xmlns:cx7="http://schemas.microsoft.com/office/drawing/2016/5/13/chartex" xmlns:cx8="http://schemas.microsoft.com/office/drawing/2016/5/14/chartex" xmlns:mc="http://schemas.openxmlformats.org/markup-compatibility/2006" xmlns:aink="http://schemas.microsoft.com/office/drawing/2016/ink" xmlns:am3d="http://schemas.microsoft.com/office/drawing/2017/model3d" xmlns:o="urn:schemas-microsoft-com:office:office" xmlns:r="http://schemas.openxmlformats.org/officeDocument/2006/relationships" xmlns:m="http://schemas.openxmlformats.org/officeDocument/2006/math" xmlns:v="urn:schemas-microsoft-com:vml" xmlns:wp14="http://schemas.microsoft.com/office/word/2010/wordprocessingDrawing" xmlns:wp="http://schemas.openxmlformats.org/drawingml/2006/wordprocessingDrawing" xmlns:w10="urn:schemas-microsoft-com:office:word" xmlns:w="http://schemas.openxmlformats.org/wordprocessingml/2006/main" xmlns:w14="http://schemas.microsoft.com/office/word/2010/wordml" xmlns:w15="http://schemas.microsoft.com/office/word/2012/wordml" xmlns:w16cex="http://schemas.microsoft.com/office/word/2018/wordml/cex" xmlns:w16cid="http://schemas.microsoft.com/office/word/2016/wordml/cid" xmlns:w16="http://schemas.microsoft.com/office/word/2018/wordml" xmlns:w16sdtdh="http://schemas.microsoft.com/office/word/2020/wordml/sdtdatahash" xmlns:w16se="http://schemas.microsoft.com/office/word/2015/wordml/symex" xmlns:wpg="http://schemas.microsoft.com/office/word/2010/wordprocessingGroup" xmlns:wpi="http://schemas.microsoft.com/office/word/2010/wordprocessingInk" xmlns:wne="http://schemas.microsoft.com/office/word/2006/wordml" xmlns:wps="http://schemas.microsoft.com/office/word/2010/wordprocessingShape" mc:Ignorable="w14 w15 w16se w16cid w16 w16cex w16sdtdh wp14">
+<w:footnotes xmlns:wpc="http://schemas.microsoft.com/office/word/2010/wordprocessingCanvas" xmlns:cx="http://schemas.microsoft.com/office/drawing/2014/chartex" xmlns:cx1="http://schemas.microsoft.com/office/drawing/2015/9/8/chartex" xmlns:cx2="http://schemas.microsoft.com/office/drawing/2015/10/21/chartex" xmlns:cx3="http://schemas.microsoft.com/office/drawing/2016/5/9/chartex" xmlns:cx4="http://schemas.microsoft.com/office/drawing/2016/5/10/chartex" xmlns:cx5="http://schemas.microsoft.com/office/drawing/2016/5/11/chartex" xmlns:cx6="http://schemas.microsoft.com/office/drawing/2016/5/12/chartex" xmlns:cx7="http://schemas.microsoft.com/office/drawing/2016/5/13/chartex" xmlns:cx8="http://schemas.microsoft.com/office/drawing/2016/5/14/chartex" xmlns:mc="http://schemas.openxmlformats.org/markup-compatibility/2006" xmlns:aink="http://schemas.microsoft.com/office/drawing/2016/ink" xmlns:am3d="http://schemas.microsoft.com/office/drawing/2017/model3d" xmlns:o="urn:schemas-microsoft-com:office:office" xmlns:oel="http://schemas.microsoft.com/office/2019/extlst" xmlns:r="http://schemas.openxmlformats.org/officeDocument/2006/relationships" xmlns:m="http://schemas.openxmlformats.org/officeDocument/2006/math" xmlns:v="urn:schemas-microsoft-com:vml" xmlns:wp14="http://schemas.microsoft.com/office/word/2010/wordprocessingDrawing" xmlns:wp="http://schemas.openxmlformats.org/drawingml/2006/wordprocessingDrawing" xmlns:w10="urn:schemas-microsoft-com:office:word" xmlns:w="http://schemas.openxmlformats.org/wordprocessingml/2006/main" xmlns:w14="http://schemas.microsoft.com/office/word/2010/wordml" xmlns:w15="http://schemas.microsoft.com/office/word/2012/wordml" xmlns:w16cex="http://schemas.microsoft.com/office/word/2018/wordml/cex" xmlns:w16cid="http://schemas.microsoft.com/office/word/2016/wordml/cid" xmlns:w16="http://schemas.microsoft.com/office/word/2018/wordml" xmlns:w16du="http://schemas.microsoft.com/office/word/2023/wordml/word16du" xmlns:w16sdtdh="http://schemas.microsoft.com/office/word/2020/wordml/sdtdatahash" xmlns:w16se="http://schemas.microsoft.com/office/word/2015/wordml/symex" xmlns:wpg="http://schemas.microsoft.com/office/word/2010/wordprocessingGroup" xmlns:wpi="http://schemas.microsoft.com/office/word/2010/wordprocessingInk" xmlns:wne="http://schemas.microsoft.com/office/word/2006/wordml" xmlns:wps="http://schemas.microsoft.com/office/word/2010/wordprocessingShape" mc:Ignorable="w14 w15 w16se w16cid w16 w16cex w16sdtdh w16du wp14">
   <w:footnote w:type="separator" w:id="-1">
     <w:p>
       <w:pPr>
@@ -8015,7 +8019,7 @@
 </file>
 
 <file path=word/header1.xml><?xml version="1.0" encoding="utf-8"?>
-<w:hdr xmlns:wpc="http://schemas.microsoft.com/office/word/2010/wordprocessingCanvas" xmlns:cx="http://schemas.microsoft.com/office/drawing/2014/chartex" xmlns:cx1="http://schemas.microsoft.com/office/drawing/2015/9/8/chartex" xmlns:cx2="http://schemas.microsoft.com/office/drawing/2015/10/21/chartex" xmlns:cx3="http://schemas.microsoft.com/office/drawing/2016/5/9/chartex" xmlns:cx4="http://schemas.microsoft.com/office/drawing/2016/5/10/chartex" xmlns:cx5="http://schemas.microsoft.com/office/drawing/2016/5/11/chartex" xmlns:cx6="http://schemas.microsoft.com/office/drawing/2016/5/12/chartex" xmlns:cx7="http://schemas.microsoft.com/office/drawing/2016/5/13/chartex" xmlns:cx8="http://schemas.microsoft.com/office/drawing/2016/5/14/chartex" xmlns:mc="http://schemas.openxmlformats.org/markup-compatibility/2006" xmlns:aink="http://schemas.microsoft.com/office/drawing/2016/ink" xmlns:am3d="http://schemas.microsoft.com/office/drawing/2017/model3d" xmlns:o="urn:schemas-microsoft-com:office:office" xmlns:r="http://schemas.openxmlformats.org/officeDocument/2006/relationships" xmlns:m="http://schemas.openxmlformats.org/officeDocument/2006/math" xmlns:v="urn:schemas-microsoft-com:vml" xmlns:wp14="http://schemas.microsoft.com/office/word/2010/wordprocessingDrawing" xmlns:wp="http://schemas.openxmlformats.org/drawingml/2006/wordprocessingDrawing" xmlns:w10="urn:schemas-microsoft-com:office:word" xmlns:w="http://schemas.openxmlformats.org/wordprocessingml/2006/main" xmlns:w14="http://schemas.microsoft.com/office/word/2010/wordml" xmlns:w15="http://schemas.microsoft.com/office/word/2012/wordml" xmlns:w16cex="http://schemas.microsoft.com/office/word/2018/wordml/cex" xmlns:w16cid="http://schemas.microsoft.com/office/word/2016/wordml/cid" xmlns:w16="http://schemas.microsoft.com/office/word/2018/wordml" xmlns:w16sdtdh="http://schemas.microsoft.com/office/word/2020/wordml/sdtdatahash" xmlns:w16se="http://schemas.microsoft.com/office/word/2015/wordml/symex" xmlns:wpg="http://schemas.microsoft.com/office/word/2010/wordprocessingGroup" xmlns:wpi="http://schemas.microsoft.com/office/word/2010/wordprocessingInk" xmlns:wne="http://schemas.microsoft.com/office/word/2006/wordml" xmlns:wps="http://schemas.microsoft.com/office/word/2010/wordprocessingShape" mc:Ignorable="w14 w15 w16se w16cid w16 w16cex w16sdtdh wp14">
+<w:hdr xmlns:wpc="http://schemas.microsoft.com/office/word/2010/wordprocessingCanvas" xmlns:cx="http://schemas.microsoft.com/office/drawing/2014/chartex" xmlns:cx1="http://schemas.microsoft.com/office/drawing/2015/9/8/chartex" xmlns:cx2="http://schemas.microsoft.com/office/drawing/2015/10/21/chartex" xmlns:cx3="http://schemas.microsoft.com/office/drawing/2016/5/9/chartex" xmlns:cx4="http://schemas.microsoft.com/office/drawing/2016/5/10/chartex" xmlns:cx5="http://schemas.microsoft.com/office/drawing/2016/5/11/chartex" xmlns:cx6="http://schemas.microsoft.com/office/drawing/2016/5/12/chartex" xmlns:cx7="http://schemas.microsoft.com/office/drawing/2016/5/13/chartex" xmlns:cx8="http://schemas.microsoft.com/office/drawing/2016/5/14/chartex" xmlns:mc="http://schemas.openxmlformats.org/markup-compatibility/2006" xmlns:aink="http://schemas.microsoft.com/office/drawing/2016/ink" xmlns:am3d="http://schemas.microsoft.com/office/drawing/2017/model3d" xmlns:o="urn:schemas-microsoft-com:office:office" xmlns:oel="http://schemas.microsoft.com/office/2019/extlst" xmlns:r="http://schemas.openxmlformats.org/officeDocument/2006/relationships" xmlns:m="http://schemas.openxmlformats.org/officeDocument/2006/math" xmlns:v="urn:schemas-microsoft-com:vml" xmlns:wp14="http://schemas.microsoft.com/office/word/2010/wordprocessingDrawing" xmlns:wp="http://schemas.openxmlformats.org/drawingml/2006/wordprocessingDrawing" xmlns:w10="urn:schemas-microsoft-com:office:word" xmlns:w="http://schemas.openxmlformats.org/wordprocessingml/2006/main" xmlns:w14="http://schemas.microsoft.com/office/word/2010/wordml" xmlns:w15="http://schemas.microsoft.com/office/word/2012/wordml" xmlns:w16cex="http://schemas.microsoft.com/office/word/2018/wordml/cex" xmlns:w16cid="http://schemas.microsoft.com/office/word/2016/wordml/cid" xmlns:w16="http://schemas.microsoft.com/office/word/2018/wordml" xmlns:w16du="http://schemas.microsoft.com/office/word/2023/wordml/word16du" xmlns:w16sdtdh="http://schemas.microsoft.com/office/word/2020/wordml/sdtdatahash" xmlns:w16se="http://schemas.microsoft.com/office/word/2015/wordml/symex" xmlns:wpg="http://schemas.microsoft.com/office/word/2010/wordprocessingGroup" xmlns:wpi="http://schemas.microsoft.com/office/word/2010/wordprocessingInk" xmlns:wne="http://schemas.microsoft.com/office/word/2006/wordml" xmlns:wps="http://schemas.microsoft.com/office/word/2010/wordprocessingShape" mc:Ignorable="w14 w15 w16se w16cid w16 w16cex w16sdtdh w16du wp14">
   <w:p>
     <w:pPr>
       <w:pStyle w:val="Encabezado"/>
@@ -8100,7 +8104,7 @@
 </file>
 
 <file path=word/numbering.xml><?xml version="1.0" encoding="utf-8"?>
-<w:numbering xmlns:wpc="http://schemas.microsoft.com/office/word/2010/wordprocessingCanvas" xmlns:cx="http://schemas.microsoft.com/office/drawing/2014/chartex" xmlns:cx1="http://schemas.microsoft.com/office/drawing/2015/9/8/chartex" xmlns:cx2="http://schemas.microsoft.com/office/drawing/2015/10/21/chartex" xmlns:cx3="http://schemas.microsoft.com/office/drawing/2016/5/9/chartex" xmlns:cx4="http://schemas.microsoft.com/office/drawing/2016/5/10/chartex" xmlns:cx5="http://schemas.microsoft.com/office/drawing/2016/5/11/chartex" xmlns:cx6="http://schemas.microsoft.com/office/drawing/2016/5/12/chartex" xmlns:cx7="http://schemas.microsoft.com/office/drawing/2016/5/13/chartex" xmlns:cx8="http://schemas.microsoft.com/office/drawing/2016/5/14/chartex" xmlns:mc="http://schemas.openxmlformats.org/markup-compatibility/2006" xmlns:aink="http://schemas.microsoft.com/office/drawing/2016/ink" xmlns:am3d="http://schemas.microsoft.com/office/drawing/2017/model3d" xmlns:o="urn:schemas-microsoft-com:office:office" xmlns:r="http://schemas.openxmlformats.org/officeDocument/2006/relationships" xmlns:m="http://schemas.openxmlformats.org/officeDocument/2006/math" xmlns:v="urn:schemas-microsoft-com:vml" xmlns:wp14="http://schemas.microsoft.com/office/word/2010/wordprocessingDrawing" xmlns:wp="http://schemas.openxmlformats.org/drawingml/2006/wordprocessingDrawing" xmlns:w10="urn:schemas-microsoft-com:office:word" xmlns:w="http://schemas.openxmlformats.org/wordprocessingml/2006/main" xmlns:w14="http://schemas.microsoft.com/office/word/2010/wordml" xmlns:w15="http://schemas.microsoft.com/office/word/2012/wordml" xmlns:w16cex="http://schemas.microsoft.com/office/word/2018/wordml/cex" xmlns:w16cid="http://schemas.microsoft.com/office/word/2016/wordml/cid" xmlns:w16="http://schemas.microsoft.com/office/word/2018/wordml" xmlns:w16sdtdh="http://schemas.microsoft.com/office/word/2020/wordml/sdtdatahash" xmlns:w16se="http://schemas.microsoft.com/office/word/2015/wordml/symex" xmlns:wpg="http://schemas.microsoft.com/office/word/2010/wordprocessingGroup" xmlns:wpi="http://schemas.microsoft.com/office/word/2010/wordprocessingInk" xmlns:wne="http://schemas.microsoft.com/office/word/2006/wordml" xmlns:wps="http://schemas.microsoft.com/office/word/2010/wordprocessingShape" mc:Ignorable="w14 w15 w16se w16cid w16 w16cex w16sdtdh wp14">
+<w:numbering xmlns:wpc="http://schemas.microsoft.com/office/word/2010/wordprocessingCanvas" xmlns:cx="http://schemas.microsoft.com/office/drawing/2014/chartex" xmlns:cx1="http://schemas.microsoft.com/office/drawing/2015/9/8/chartex" xmlns:cx2="http://schemas.microsoft.com/office/drawing/2015/10/21/chartex" xmlns:cx3="http://schemas.microsoft.com/office/drawing/2016/5/9/chartex" xmlns:cx4="http://schemas.microsoft.com/office/drawing/2016/5/10/chartex" xmlns:cx5="http://schemas.microsoft.com/office/drawing/2016/5/11/chartex" xmlns:cx6="http://schemas.microsoft.com/office/drawing/2016/5/12/chartex" xmlns:cx7="http://schemas.microsoft.com/office/drawing/2016/5/13/chartex" xmlns:cx8="http://schemas.microsoft.com/office/drawing/2016/5/14/chartex" xmlns:mc="http://schemas.openxmlformats.org/markup-compatibility/2006" xmlns:aink="http://schemas.microsoft.com/office/drawing/2016/ink" xmlns:am3d="http://schemas.microsoft.com/office/drawing/2017/model3d" xmlns:o="urn:schemas-microsoft-com:office:office" xmlns:oel="http://schemas.microsoft.com/office/2019/extlst" xmlns:r="http://schemas.openxmlformats.org/officeDocument/2006/relationships" xmlns:m="http://schemas.openxmlformats.org/officeDocument/2006/math" xmlns:v="urn:schemas-microsoft-com:vml" xmlns:wp14="http://schemas.microsoft.com/office/word/2010/wordprocessingDrawing" xmlns:wp="http://schemas.openxmlformats.org/drawingml/2006/wordprocessingDrawing" xmlns:w10="urn:schemas-microsoft-com:office:word" xmlns:w="http://schemas.openxmlformats.org/wordprocessingml/2006/main" xmlns:w14="http://schemas.microsoft.com/office/word/2010/wordml" xmlns:w15="http://schemas.microsoft.com/office/word/2012/wordml" xmlns:w16cex="http://schemas.microsoft.com/office/word/2018/wordml/cex" xmlns:w16cid="http://schemas.microsoft.com/office/word/2016/wordml/cid" xmlns:w16="http://schemas.microsoft.com/office/word/2018/wordml" xmlns:w16du="http://schemas.microsoft.com/office/word/2023/wordml/word16du" xmlns:w16sdtdh="http://schemas.microsoft.com/office/word/2020/wordml/sdtdatahash" xmlns:w16se="http://schemas.microsoft.com/office/word/2015/wordml/symex" xmlns:wpg="http://schemas.microsoft.com/office/word/2010/wordprocessingGroup" xmlns:wpi="http://schemas.microsoft.com/office/word/2010/wordprocessingInk" xmlns:wne="http://schemas.microsoft.com/office/word/2006/wordml" xmlns:wps="http://schemas.microsoft.com/office/word/2010/wordprocessingShape" mc:Ignorable="w14 w15 w16se w16cid w16 w16cex w16sdtdh w16du wp14">
   <w:abstractNum w:abstractNumId="0" w15:restartNumberingAfterBreak="0">
     <w:nsid w:val="FFFFFF89"/>
     <w:multiLevelType w:val="singleLevel"/>
@@ -8123,6 +8127,639 @@
     </w:lvl>
   </w:abstractNum>
   <w:abstractNum w:abstractNumId="1" w15:restartNumberingAfterBreak="0">
+    <w:nsid w:val="022320FD"/>
+    <w:multiLevelType w:val="hybridMultilevel"/>
+    <w:tmpl w:val="6C6CCECA"/>
+    <w:lvl w:ilvl="0" w:tplc="240A0001">
+      <w:start w:val="1"/>
+      <w:numFmt w:val="bullet"/>
+      <w:lvlText w:val=""/>
+      <w:lvlJc w:val="left"/>
+      <w:pPr>
+        <w:ind w:left="1429" w:hanging="360"/>
+      </w:pPr>
+      <w:rPr>
+        <w:rFonts w:ascii="Symbol" w:hAnsi="Symbol" w:hint="default"/>
+      </w:rPr>
+    </w:lvl>
+    <w:lvl w:ilvl="1" w:tplc="240A0003" w:tentative="1">
+      <w:start w:val="1"/>
+      <w:numFmt w:val="bullet"/>
+      <w:lvlText w:val="o"/>
+      <w:lvlJc w:val="left"/>
+      <w:pPr>
+        <w:ind w:left="2149" w:hanging="360"/>
+      </w:pPr>
+      <w:rPr>
+        <w:rFonts w:ascii="Courier New" w:hAnsi="Courier New" w:cs="Courier New" w:hint="default"/>
+      </w:rPr>
+    </w:lvl>
+    <w:lvl w:ilvl="2" w:tplc="240A0005" w:tentative="1">
+      <w:start w:val="1"/>
+      <w:numFmt w:val="bullet"/>
+      <w:lvlText w:val=""/>
+      <w:lvlJc w:val="left"/>
+      <w:pPr>
+        <w:ind w:left="2869" w:hanging="360"/>
+      </w:pPr>
+      <w:rPr>
+        <w:rFonts w:ascii="Wingdings" w:hAnsi="Wingdings" w:hint="default"/>
+      </w:rPr>
+    </w:lvl>
+    <w:lvl w:ilvl="3" w:tplc="240A0001" w:tentative="1">
+      <w:start w:val="1"/>
+      <w:numFmt w:val="bullet"/>
+      <w:lvlText w:val=""/>
+      <w:lvlJc w:val="left"/>
+      <w:pPr>
+        <w:ind w:left="3589" w:hanging="360"/>
+      </w:pPr>
+      <w:rPr>
+        <w:rFonts w:ascii="Symbol" w:hAnsi="Symbol" w:hint="default"/>
+      </w:rPr>
+    </w:lvl>
+    <w:lvl w:ilvl="4" w:tplc="240A0003" w:tentative="1">
+      <w:start w:val="1"/>
+      <w:numFmt w:val="bullet"/>
+      <w:lvlText w:val="o"/>
+      <w:lvlJc w:val="left"/>
+      <w:pPr>
+        <w:ind w:left="4309" w:hanging="360"/>
+      </w:pPr>
+      <w:rPr>
+        <w:rFonts w:ascii="Courier New" w:hAnsi="Courier New" w:cs="Courier New" w:hint="default"/>
+      </w:rPr>
+    </w:lvl>
+    <w:lvl w:ilvl="5" w:tplc="240A0005" w:tentative="1">
+      <w:start w:val="1"/>
+      <w:numFmt w:val="bullet"/>
+      <w:lvlText w:val=""/>
+      <w:lvlJc w:val="left"/>
+      <w:pPr>
+        <w:ind w:left="5029" w:hanging="360"/>
+      </w:pPr>
+      <w:rPr>
+        <w:rFonts w:ascii="Wingdings" w:hAnsi="Wingdings" w:hint="default"/>
+      </w:rPr>
+    </w:lvl>
+    <w:lvl w:ilvl="6" w:tplc="240A0001" w:tentative="1">
+      <w:start w:val="1"/>
+      <w:numFmt w:val="bullet"/>
+      <w:lvlText w:val=""/>
+      <w:lvlJc w:val="left"/>
+      <w:pPr>
+        <w:ind w:left="5749" w:hanging="360"/>
+      </w:pPr>
+      <w:rPr>
+        <w:rFonts w:ascii="Symbol" w:hAnsi="Symbol" w:hint="default"/>
+      </w:rPr>
+    </w:lvl>
+    <w:lvl w:ilvl="7" w:tplc="240A0003" w:tentative="1">
+      <w:start w:val="1"/>
+      <w:numFmt w:val="bullet"/>
+      <w:lvlText w:val="o"/>
+      <w:lvlJc w:val="left"/>
+      <w:pPr>
+        <w:ind w:left="6469" w:hanging="360"/>
+      </w:pPr>
+      <w:rPr>
+        <w:rFonts w:ascii="Courier New" w:hAnsi="Courier New" w:cs="Courier New" w:hint="default"/>
+      </w:rPr>
+    </w:lvl>
+    <w:lvl w:ilvl="8" w:tplc="240A0005" w:tentative="1">
+      <w:start w:val="1"/>
+      <w:numFmt w:val="bullet"/>
+      <w:lvlText w:val=""/>
+      <w:lvlJc w:val="left"/>
+      <w:pPr>
+        <w:ind w:left="7189" w:hanging="360"/>
+      </w:pPr>
+      <w:rPr>
+        <w:rFonts w:ascii="Wingdings" w:hAnsi="Wingdings" w:hint="default"/>
+      </w:rPr>
+    </w:lvl>
+  </w:abstractNum>
+  <w:abstractNum w:abstractNumId="2" w15:restartNumberingAfterBreak="0">
+    <w:nsid w:val="030515A2"/>
+    <w:multiLevelType w:val="hybridMultilevel"/>
+    <w:tmpl w:val="5CE8A4EE"/>
+    <w:lvl w:ilvl="0" w:tplc="240A0001">
+      <w:start w:val="1"/>
+      <w:numFmt w:val="bullet"/>
+      <w:lvlText w:val=""/>
+      <w:lvlJc w:val="left"/>
+      <w:pPr>
+        <w:ind w:left="1429" w:hanging="360"/>
+      </w:pPr>
+      <w:rPr>
+        <w:rFonts w:ascii="Symbol" w:hAnsi="Symbol" w:hint="default"/>
+      </w:rPr>
+    </w:lvl>
+    <w:lvl w:ilvl="1" w:tplc="240A0003" w:tentative="1">
+      <w:start w:val="1"/>
+      <w:numFmt w:val="bullet"/>
+      <w:lvlText w:val="o"/>
+      <w:lvlJc w:val="left"/>
+      <w:pPr>
+        <w:ind w:left="2149" w:hanging="360"/>
+      </w:pPr>
+      <w:rPr>
+        <w:rFonts w:ascii="Courier New" w:hAnsi="Courier New" w:cs="Courier New" w:hint="default"/>
+      </w:rPr>
+    </w:lvl>
+    <w:lvl w:ilvl="2" w:tplc="240A0005" w:tentative="1">
+      <w:start w:val="1"/>
+      <w:numFmt w:val="bullet"/>
+      <w:lvlText w:val=""/>
+      <w:lvlJc w:val="left"/>
+      <w:pPr>
+        <w:ind w:left="2869" w:hanging="360"/>
+      </w:pPr>
+      <w:rPr>
+        <w:rFonts w:ascii="Wingdings" w:hAnsi="Wingdings" w:hint="default"/>
+      </w:rPr>
+    </w:lvl>
+    <w:lvl w:ilvl="3" w:tplc="240A0001" w:tentative="1">
+      <w:start w:val="1"/>
+      <w:numFmt w:val="bullet"/>
+      <w:lvlText w:val=""/>
+      <w:lvlJc w:val="left"/>
+      <w:pPr>
+        <w:ind w:left="3589" w:hanging="360"/>
+      </w:pPr>
+      <w:rPr>
+        <w:rFonts w:ascii="Symbol" w:hAnsi="Symbol" w:hint="default"/>
+      </w:rPr>
+    </w:lvl>
+    <w:lvl w:ilvl="4" w:tplc="240A0003" w:tentative="1">
+      <w:start w:val="1"/>
+      <w:numFmt w:val="bullet"/>
+      <w:lvlText w:val="o"/>
+      <w:lvlJc w:val="left"/>
+      <w:pPr>
+        <w:ind w:left="4309" w:hanging="360"/>
+      </w:pPr>
+      <w:rPr>
+        <w:rFonts w:ascii="Courier New" w:hAnsi="Courier New" w:cs="Courier New" w:hint="default"/>
+      </w:rPr>
+    </w:lvl>
+    <w:lvl w:ilvl="5" w:tplc="240A0005" w:tentative="1">
+      <w:start w:val="1"/>
+      <w:numFmt w:val="bullet"/>
+      <w:lvlText w:val=""/>
+      <w:lvlJc w:val="left"/>
+      <w:pPr>
+        <w:ind w:left="5029" w:hanging="360"/>
+      </w:pPr>
+      <w:rPr>
+        <w:rFonts w:ascii="Wingdings" w:hAnsi="Wingdings" w:hint="default"/>
+      </w:rPr>
+    </w:lvl>
+    <w:lvl w:ilvl="6" w:tplc="240A0001" w:tentative="1">
+      <w:start w:val="1"/>
+      <w:numFmt w:val="bullet"/>
+      <w:lvlText w:val=""/>
+      <w:lvlJc w:val="left"/>
+      <w:pPr>
+        <w:ind w:left="5749" w:hanging="360"/>
+      </w:pPr>
+      <w:rPr>
+        <w:rFonts w:ascii="Symbol" w:hAnsi="Symbol" w:hint="default"/>
+      </w:rPr>
+    </w:lvl>
+    <w:lvl w:ilvl="7" w:tplc="240A0003" w:tentative="1">
+      <w:start w:val="1"/>
+      <w:numFmt w:val="bullet"/>
+      <w:lvlText w:val="o"/>
+      <w:lvlJc w:val="left"/>
+      <w:pPr>
+        <w:ind w:left="6469" w:hanging="360"/>
+      </w:pPr>
+      <w:rPr>
+        <w:rFonts w:ascii="Courier New" w:hAnsi="Courier New" w:cs="Courier New" w:hint="default"/>
+      </w:rPr>
+    </w:lvl>
+    <w:lvl w:ilvl="8" w:tplc="240A0005" w:tentative="1">
+      <w:start w:val="1"/>
+      <w:numFmt w:val="bullet"/>
+      <w:lvlText w:val=""/>
+      <w:lvlJc w:val="left"/>
+      <w:pPr>
+        <w:ind w:left="7189" w:hanging="360"/>
+      </w:pPr>
+      <w:rPr>
+        <w:rFonts w:ascii="Wingdings" w:hAnsi="Wingdings" w:hint="default"/>
+      </w:rPr>
+    </w:lvl>
+  </w:abstractNum>
+  <w:abstractNum w:abstractNumId="3" w15:restartNumberingAfterBreak="0">
+    <w:nsid w:val="03255D94"/>
+    <w:multiLevelType w:val="hybridMultilevel"/>
+    <w:tmpl w:val="7E3AF03E"/>
+    <w:lvl w:ilvl="0" w:tplc="240A0001">
+      <w:start w:val="1"/>
+      <w:numFmt w:val="bullet"/>
+      <w:lvlText w:val=""/>
+      <w:lvlJc w:val="left"/>
+      <w:pPr>
+        <w:ind w:left="1429" w:hanging="360"/>
+      </w:pPr>
+      <w:rPr>
+        <w:rFonts w:ascii="Symbol" w:hAnsi="Symbol" w:hint="default"/>
+      </w:rPr>
+    </w:lvl>
+    <w:lvl w:ilvl="1" w:tplc="240A0003" w:tentative="1">
+      <w:start w:val="1"/>
+      <w:numFmt w:val="bullet"/>
+      <w:lvlText w:val="o"/>
+      <w:lvlJc w:val="left"/>
+      <w:pPr>
+        <w:ind w:left="2149" w:hanging="360"/>
+      </w:pPr>
+      <w:rPr>
+        <w:rFonts w:ascii="Courier New" w:hAnsi="Courier New" w:cs="Courier New" w:hint="default"/>
+      </w:rPr>
+    </w:lvl>
+    <w:lvl w:ilvl="2" w:tplc="240A0005" w:tentative="1">
+      <w:start w:val="1"/>
+      <w:numFmt w:val="bullet"/>
+      <w:lvlText w:val=""/>
+      <w:lvlJc w:val="left"/>
+      <w:pPr>
+        <w:ind w:left="2869" w:hanging="360"/>
+      </w:pPr>
+      <w:rPr>
+        <w:rFonts w:ascii="Wingdings" w:hAnsi="Wingdings" w:hint="default"/>
+      </w:rPr>
+    </w:lvl>
+    <w:lvl w:ilvl="3" w:tplc="240A0001" w:tentative="1">
+      <w:start w:val="1"/>
+      <w:numFmt w:val="bullet"/>
+      <w:lvlText w:val=""/>
+      <w:lvlJc w:val="left"/>
+      <w:pPr>
+        <w:ind w:left="3589" w:hanging="360"/>
+      </w:pPr>
+      <w:rPr>
+        <w:rFonts w:ascii="Symbol" w:hAnsi="Symbol" w:hint="default"/>
+      </w:rPr>
+    </w:lvl>
+    <w:lvl w:ilvl="4" w:tplc="240A0003" w:tentative="1">
+      <w:start w:val="1"/>
+      <w:numFmt w:val="bullet"/>
+      <w:lvlText w:val="o"/>
+      <w:lvlJc w:val="left"/>
+      <w:pPr>
+        <w:ind w:left="4309" w:hanging="360"/>
+      </w:pPr>
+      <w:rPr>
+        <w:rFonts w:ascii="Courier New" w:hAnsi="Courier New" w:cs="Courier New" w:hint="default"/>
+      </w:rPr>
+    </w:lvl>
+    <w:lvl w:ilvl="5" w:tplc="240A0005" w:tentative="1">
+      <w:start w:val="1"/>
+      <w:numFmt w:val="bullet"/>
+      <w:lvlText w:val=""/>
+      <w:lvlJc w:val="left"/>
+      <w:pPr>
+        <w:ind w:left="5029" w:hanging="360"/>
+      </w:pPr>
+      <w:rPr>
+        <w:rFonts w:ascii="Wingdings" w:hAnsi="Wingdings" w:hint="default"/>
+      </w:rPr>
+    </w:lvl>
+    <w:lvl w:ilvl="6" w:tplc="240A0001" w:tentative="1">
+      <w:start w:val="1"/>
+      <w:numFmt w:val="bullet"/>
+      <w:lvlText w:val=""/>
+      <w:lvlJc w:val="left"/>
+      <w:pPr>
+        <w:ind w:left="5749" w:hanging="360"/>
+      </w:pPr>
+      <w:rPr>
+        <w:rFonts w:ascii="Symbol" w:hAnsi="Symbol" w:hint="default"/>
+      </w:rPr>
+    </w:lvl>
+    <w:lvl w:ilvl="7" w:tplc="240A0003" w:tentative="1">
+      <w:start w:val="1"/>
+      <w:numFmt w:val="bullet"/>
+      <w:lvlText w:val="o"/>
+      <w:lvlJc w:val="left"/>
+      <w:pPr>
+        <w:ind w:left="6469" w:hanging="360"/>
+      </w:pPr>
+      <w:rPr>
+        <w:rFonts w:ascii="Courier New" w:hAnsi="Courier New" w:cs="Courier New" w:hint="default"/>
+      </w:rPr>
+    </w:lvl>
+    <w:lvl w:ilvl="8" w:tplc="240A0005" w:tentative="1">
+      <w:start w:val="1"/>
+      <w:numFmt w:val="bullet"/>
+      <w:lvlText w:val=""/>
+      <w:lvlJc w:val="left"/>
+      <w:pPr>
+        <w:ind w:left="7189" w:hanging="360"/>
+      </w:pPr>
+      <w:rPr>
+        <w:rFonts w:ascii="Wingdings" w:hAnsi="Wingdings" w:hint="default"/>
+      </w:rPr>
+    </w:lvl>
+  </w:abstractNum>
+  <w:abstractNum w:abstractNumId="4" w15:restartNumberingAfterBreak="0">
+    <w:nsid w:val="043357AC"/>
+    <w:multiLevelType w:val="hybridMultilevel"/>
+    <w:tmpl w:val="55643284"/>
+    <w:lvl w:ilvl="0" w:tplc="5D283B9C">
+      <w:start w:val="1"/>
+      <w:numFmt w:val="upperLetter"/>
+      <w:lvlText w:val="%1."/>
+      <w:lvlJc w:val="left"/>
+      <w:pPr>
+        <w:ind w:left="1429" w:hanging="360"/>
+      </w:pPr>
+      <w:rPr>
+        <w:b/>
+        <w:bCs/>
+      </w:rPr>
+    </w:lvl>
+    <w:lvl w:ilvl="1" w:tplc="240A0019" w:tentative="1">
+      <w:start w:val="1"/>
+      <w:numFmt w:val="lowerLetter"/>
+      <w:lvlText w:val="%2."/>
+      <w:lvlJc w:val="left"/>
+      <w:pPr>
+        <w:ind w:left="2149" w:hanging="360"/>
+      </w:pPr>
+    </w:lvl>
+    <w:lvl w:ilvl="2" w:tplc="240A001B" w:tentative="1">
+      <w:start w:val="1"/>
+      <w:numFmt w:val="lowerRoman"/>
+      <w:lvlText w:val="%3."/>
+      <w:lvlJc w:val="right"/>
+      <w:pPr>
+        <w:ind w:left="2869" w:hanging="180"/>
+      </w:pPr>
+    </w:lvl>
+    <w:lvl w:ilvl="3" w:tplc="240A000F" w:tentative="1">
+      <w:start w:val="1"/>
+      <w:numFmt w:val="decimal"/>
+      <w:lvlText w:val="%4."/>
+      <w:lvlJc w:val="left"/>
+      <w:pPr>
+        <w:ind w:left="3589" w:hanging="360"/>
+      </w:pPr>
+    </w:lvl>
+    <w:lvl w:ilvl="4" w:tplc="240A0019" w:tentative="1">
+      <w:start w:val="1"/>
+      <w:numFmt w:val="lowerLetter"/>
+      <w:lvlText w:val="%5."/>
+      <w:lvlJc w:val="left"/>
+      <w:pPr>
+        <w:ind w:left="4309" w:hanging="360"/>
+      </w:pPr>
+    </w:lvl>
+    <w:lvl w:ilvl="5" w:tplc="240A001B" w:tentative="1">
+      <w:start w:val="1"/>
+      <w:numFmt w:val="lowerRoman"/>
+      <w:lvlText w:val="%6."/>
+      <w:lvlJc w:val="right"/>
+      <w:pPr>
+        <w:ind w:left="5029" w:hanging="180"/>
+      </w:pPr>
+    </w:lvl>
+    <w:lvl w:ilvl="6" w:tplc="240A000F" w:tentative="1">
+      <w:start w:val="1"/>
+      <w:numFmt w:val="decimal"/>
+      <w:lvlText w:val="%7."/>
+      <w:lvlJc w:val="left"/>
+      <w:pPr>
+        <w:ind w:left="5749" w:hanging="360"/>
+      </w:pPr>
+    </w:lvl>
+    <w:lvl w:ilvl="7" w:tplc="240A0019" w:tentative="1">
+      <w:start w:val="1"/>
+      <w:numFmt w:val="lowerLetter"/>
+      <w:lvlText w:val="%8."/>
+      <w:lvlJc w:val="left"/>
+      <w:pPr>
+        <w:ind w:left="6469" w:hanging="360"/>
+      </w:pPr>
+    </w:lvl>
+    <w:lvl w:ilvl="8" w:tplc="240A001B" w:tentative="1">
+      <w:start w:val="1"/>
+      <w:numFmt w:val="lowerRoman"/>
+      <w:lvlText w:val="%9."/>
+      <w:lvlJc w:val="right"/>
+      <w:pPr>
+        <w:ind w:left="7189" w:hanging="180"/>
+      </w:pPr>
+    </w:lvl>
+  </w:abstractNum>
+  <w:abstractNum w:abstractNumId="5" w15:restartNumberingAfterBreak="0">
+    <w:nsid w:val="071F5C6B"/>
+    <w:multiLevelType w:val="hybridMultilevel"/>
+    <w:tmpl w:val="BBB8145A"/>
+    <w:lvl w:ilvl="0" w:tplc="1CE6F14A">
+      <w:start w:val="1"/>
+      <w:numFmt w:val="decimal"/>
+      <w:lvlText w:val="%1."/>
+      <w:lvlJc w:val="left"/>
+      <w:pPr>
+        <w:ind w:left="1069" w:hanging="360"/>
+      </w:pPr>
+      <w:rPr>
+        <w:rFonts w:hint="default"/>
+        <w:b/>
+        <w:bCs/>
+      </w:rPr>
+    </w:lvl>
+    <w:lvl w:ilvl="1" w:tplc="240A0019" w:tentative="1">
+      <w:start w:val="1"/>
+      <w:numFmt w:val="lowerLetter"/>
+      <w:lvlText w:val="%2."/>
+      <w:lvlJc w:val="left"/>
+      <w:pPr>
+        <w:ind w:left="1789" w:hanging="360"/>
+      </w:pPr>
+    </w:lvl>
+    <w:lvl w:ilvl="2" w:tplc="240A001B" w:tentative="1">
+      <w:start w:val="1"/>
+      <w:numFmt w:val="lowerRoman"/>
+      <w:lvlText w:val="%3."/>
+      <w:lvlJc w:val="right"/>
+      <w:pPr>
+        <w:ind w:left="2509" w:hanging="180"/>
+      </w:pPr>
+    </w:lvl>
+    <w:lvl w:ilvl="3" w:tplc="240A000F" w:tentative="1">
+      <w:start w:val="1"/>
+      <w:numFmt w:val="decimal"/>
+      <w:lvlText w:val="%4."/>
+      <w:lvlJc w:val="left"/>
+      <w:pPr>
+        <w:ind w:left="3229" w:hanging="360"/>
+      </w:pPr>
+    </w:lvl>
+    <w:lvl w:ilvl="4" w:tplc="240A0019" w:tentative="1">
+      <w:start w:val="1"/>
+      <w:numFmt w:val="lowerLetter"/>
+      <w:lvlText w:val="%5."/>
+      <w:lvlJc w:val="left"/>
+      <w:pPr>
+        <w:ind w:left="3949" w:hanging="360"/>
+      </w:pPr>
+    </w:lvl>
+    <w:lvl w:ilvl="5" w:tplc="240A001B" w:tentative="1">
+      <w:start w:val="1"/>
+      <w:numFmt w:val="lowerRoman"/>
+      <w:lvlText w:val="%6."/>
+      <w:lvlJc w:val="right"/>
+      <w:pPr>
+        <w:ind w:left="4669" w:hanging="180"/>
+      </w:pPr>
+    </w:lvl>
+    <w:lvl w:ilvl="6" w:tplc="240A000F" w:tentative="1">
+      <w:start w:val="1"/>
+      <w:numFmt w:val="decimal"/>
+      <w:lvlText w:val="%7."/>
+      <w:lvlJc w:val="left"/>
+      <w:pPr>
+        <w:ind w:left="5389" w:hanging="360"/>
+      </w:pPr>
+    </w:lvl>
+    <w:lvl w:ilvl="7" w:tplc="240A0019" w:tentative="1">
+      <w:start w:val="1"/>
+      <w:numFmt w:val="lowerLetter"/>
+      <w:lvlText w:val="%8."/>
+      <w:lvlJc w:val="left"/>
+      <w:pPr>
+        <w:ind w:left="6109" w:hanging="360"/>
+      </w:pPr>
+    </w:lvl>
+    <w:lvl w:ilvl="8" w:tplc="240A001B" w:tentative="1">
+      <w:start w:val="1"/>
+      <w:numFmt w:val="lowerRoman"/>
+      <w:lvlText w:val="%9."/>
+      <w:lvlJc w:val="right"/>
+      <w:pPr>
+        <w:ind w:left="6829" w:hanging="180"/>
+      </w:pPr>
+    </w:lvl>
+  </w:abstractNum>
+  <w:abstractNum w:abstractNumId="6" w15:restartNumberingAfterBreak="0">
+    <w:nsid w:val="08A30870"/>
+    <w:multiLevelType w:val="hybridMultilevel"/>
+    <w:tmpl w:val="A808E67C"/>
+    <w:lvl w:ilvl="0" w:tplc="240A0001">
+      <w:start w:val="1"/>
+      <w:numFmt w:val="bullet"/>
+      <w:lvlText w:val=""/>
+      <w:lvlJc w:val="left"/>
+      <w:pPr>
+        <w:ind w:left="720" w:hanging="360"/>
+      </w:pPr>
+      <w:rPr>
+        <w:rFonts w:ascii="Symbol" w:hAnsi="Symbol" w:hint="default"/>
+      </w:rPr>
+    </w:lvl>
+    <w:lvl w:ilvl="1" w:tplc="240A0003" w:tentative="1">
+      <w:start w:val="1"/>
+      <w:numFmt w:val="bullet"/>
+      <w:lvlText w:val="o"/>
+      <w:lvlJc w:val="left"/>
+      <w:pPr>
+        <w:ind w:left="1440" w:hanging="360"/>
+      </w:pPr>
+      <w:rPr>
+        <w:rFonts w:ascii="Courier New" w:hAnsi="Courier New" w:cs="Courier New" w:hint="default"/>
+      </w:rPr>
+    </w:lvl>
+    <w:lvl w:ilvl="2" w:tplc="240A0005" w:tentative="1">
+      <w:start w:val="1"/>
+      <w:numFmt w:val="bullet"/>
+      <w:lvlText w:val=""/>
+      <w:lvlJc w:val="left"/>
+      <w:pPr>
+        <w:ind w:left="2160" w:hanging="360"/>
+      </w:pPr>
+      <w:rPr>
+        <w:rFonts w:ascii="Wingdings" w:hAnsi="Wingdings" w:hint="default"/>
+      </w:rPr>
+    </w:lvl>
+    <w:lvl w:ilvl="3" w:tplc="240A0001" w:tentative="1">
+      <w:start w:val="1"/>
+      <w:numFmt w:val="bullet"/>
+      <w:lvlText w:val=""/>
+      <w:lvlJc w:val="left"/>
+      <w:pPr>
+        <w:ind w:left="2880" w:hanging="360"/>
+      </w:pPr>
+      <w:rPr>
+        <w:rFonts w:ascii="Symbol" w:hAnsi="Symbol" w:hint="default"/>
+      </w:rPr>
+    </w:lvl>
+    <w:lvl w:ilvl="4" w:tplc="240A0003" w:tentative="1">
+      <w:start w:val="1"/>
+      <w:numFmt w:val="bullet"/>
+      <w:lvlText w:val="o"/>
+      <w:lvlJc w:val="left"/>
+      <w:pPr>
+        <w:ind w:left="3600" w:hanging="360"/>
+      </w:pPr>
+      <w:rPr>
+        <w:rFonts w:ascii="Courier New" w:hAnsi="Courier New" w:cs="Courier New" w:hint="default"/>
+      </w:rPr>
+    </w:lvl>
+    <w:lvl w:ilvl="5" w:tplc="240A0005" w:tentative="1">
+      <w:start w:val="1"/>
+      <w:numFmt w:val="bullet"/>
+      <w:lvlText w:val=""/>
+      <w:lvlJc w:val="left"/>
+      <w:pPr>
+        <w:ind w:left="4320" w:hanging="360"/>
+      </w:pPr>
+      <w:rPr>
+        <w:rFonts w:ascii="Wingdings" w:hAnsi="Wingdings" w:hint="default"/>
+      </w:rPr>
+    </w:lvl>
+    <w:lvl w:ilvl="6" w:tplc="240A0001" w:tentative="1">
+      <w:start w:val="1"/>
+      <w:numFmt w:val="bullet"/>
+      <w:lvlText w:val=""/>
+      <w:lvlJc w:val="left"/>
+      <w:pPr>
+        <w:ind w:left="5040" w:hanging="360"/>
+      </w:pPr>
+      <w:rPr>
+        <w:rFonts w:ascii="Symbol" w:hAnsi="Symbol" w:hint="default"/>
+      </w:rPr>
+    </w:lvl>
+    <w:lvl w:ilvl="7" w:tplc="240A0003" w:tentative="1">
+      <w:start w:val="1"/>
+      <w:numFmt w:val="bullet"/>
+      <w:lvlText w:val="o"/>
+      <w:lvlJc w:val="left"/>
+      <w:pPr>
+        <w:ind w:left="5760" w:hanging="360"/>
+      </w:pPr>
+      <w:rPr>
+        <w:rFonts w:ascii="Courier New" w:hAnsi="Courier New" w:cs="Courier New" w:hint="default"/>
+      </w:rPr>
+    </w:lvl>
+    <w:lvl w:ilvl="8" w:tplc="240A0005" w:tentative="1">
+      <w:start w:val="1"/>
+      <w:numFmt w:val="bullet"/>
+      <w:lvlText w:val=""/>
+      <w:lvlJc w:val="left"/>
+      <w:pPr>
+        <w:ind w:left="6480" w:hanging="360"/>
+      </w:pPr>
+      <w:rPr>
+        <w:rFonts w:ascii="Wingdings" w:hAnsi="Wingdings" w:hint="default"/>
+      </w:rPr>
+    </w:lvl>
+  </w:abstractNum>
+  <w:abstractNum w:abstractNumId="7" w15:restartNumberingAfterBreak="0">
     <w:nsid w:val="0A52183E"/>
     <w:multiLevelType w:val="hybridMultilevel"/>
     <w:tmpl w:val="963AC56E"/>
@@ -8235,7 +8872,233 @@
       </w:rPr>
     </w:lvl>
   </w:abstractNum>
-  <w:abstractNum w:abstractNumId="2" w15:restartNumberingAfterBreak="0">
+  <w:abstractNum w:abstractNumId="8" w15:restartNumberingAfterBreak="0">
+    <w:nsid w:val="0A8E2539"/>
+    <w:multiLevelType w:val="hybridMultilevel"/>
+    <w:tmpl w:val="6A1C36BE"/>
+    <w:lvl w:ilvl="0" w:tplc="240A0001">
+      <w:start w:val="1"/>
+      <w:numFmt w:val="bullet"/>
+      <w:lvlText w:val=""/>
+      <w:lvlJc w:val="left"/>
+      <w:pPr>
+        <w:ind w:left="1429" w:hanging="360"/>
+      </w:pPr>
+      <w:rPr>
+        <w:rFonts w:ascii="Symbol" w:hAnsi="Symbol" w:hint="default"/>
+      </w:rPr>
+    </w:lvl>
+    <w:lvl w:ilvl="1" w:tplc="240A0003" w:tentative="1">
+      <w:start w:val="1"/>
+      <w:numFmt w:val="bullet"/>
+      <w:lvlText w:val="o"/>
+      <w:lvlJc w:val="left"/>
+      <w:pPr>
+        <w:ind w:left="2149" w:hanging="360"/>
+      </w:pPr>
+      <w:rPr>
+        <w:rFonts w:ascii="Courier New" w:hAnsi="Courier New" w:cs="Courier New" w:hint="default"/>
+      </w:rPr>
+    </w:lvl>
+    <w:lvl w:ilvl="2" w:tplc="240A0005" w:tentative="1">
+      <w:start w:val="1"/>
+      <w:numFmt w:val="bullet"/>
+      <w:lvlText w:val=""/>
+      <w:lvlJc w:val="left"/>
+      <w:pPr>
+        <w:ind w:left="2869" w:hanging="360"/>
+      </w:pPr>
+      <w:rPr>
+        <w:rFonts w:ascii="Wingdings" w:hAnsi="Wingdings" w:hint="default"/>
+      </w:rPr>
+    </w:lvl>
+    <w:lvl w:ilvl="3" w:tplc="240A0001" w:tentative="1">
+      <w:start w:val="1"/>
+      <w:numFmt w:val="bullet"/>
+      <w:lvlText w:val=""/>
+      <w:lvlJc w:val="left"/>
+      <w:pPr>
+        <w:ind w:left="3589" w:hanging="360"/>
+      </w:pPr>
+      <w:rPr>
+        <w:rFonts w:ascii="Symbol" w:hAnsi="Symbol" w:hint="default"/>
+      </w:rPr>
+    </w:lvl>
+    <w:lvl w:ilvl="4" w:tplc="240A0003" w:tentative="1">
+      <w:start w:val="1"/>
+      <w:numFmt w:val="bullet"/>
+      <w:lvlText w:val="o"/>
+      <w:lvlJc w:val="left"/>
+      <w:pPr>
+        <w:ind w:left="4309" w:hanging="360"/>
+      </w:pPr>
+      <w:rPr>
+        <w:rFonts w:ascii="Courier New" w:hAnsi="Courier New" w:cs="Courier New" w:hint="default"/>
+      </w:rPr>
+    </w:lvl>
+    <w:lvl w:ilvl="5" w:tplc="240A0005" w:tentative="1">
+      <w:start w:val="1"/>
+      <w:numFmt w:val="bullet"/>
+      <w:lvlText w:val=""/>
+      <w:lvlJc w:val="left"/>
+      <w:pPr>
+        <w:ind w:left="5029" w:hanging="360"/>
+      </w:pPr>
+      <w:rPr>
+        <w:rFonts w:ascii="Wingdings" w:hAnsi="Wingdings" w:hint="default"/>
+      </w:rPr>
+    </w:lvl>
+    <w:lvl w:ilvl="6" w:tplc="240A0001" w:tentative="1">
+      <w:start w:val="1"/>
+      <w:numFmt w:val="bullet"/>
+      <w:lvlText w:val=""/>
+      <w:lvlJc w:val="left"/>
+      <w:pPr>
+        <w:ind w:left="5749" w:hanging="360"/>
+      </w:pPr>
+      <w:rPr>
+        <w:rFonts w:ascii="Symbol" w:hAnsi="Symbol" w:hint="default"/>
+      </w:rPr>
+    </w:lvl>
+    <w:lvl w:ilvl="7" w:tplc="240A0003" w:tentative="1">
+      <w:start w:val="1"/>
+      <w:numFmt w:val="bullet"/>
+      <w:lvlText w:val="o"/>
+      <w:lvlJc w:val="left"/>
+      <w:pPr>
+        <w:ind w:left="6469" w:hanging="360"/>
+      </w:pPr>
+      <w:rPr>
+        <w:rFonts w:ascii="Courier New" w:hAnsi="Courier New" w:cs="Courier New" w:hint="default"/>
+      </w:rPr>
+    </w:lvl>
+    <w:lvl w:ilvl="8" w:tplc="240A0005" w:tentative="1">
+      <w:start w:val="1"/>
+      <w:numFmt w:val="bullet"/>
+      <w:lvlText w:val=""/>
+      <w:lvlJc w:val="left"/>
+      <w:pPr>
+        <w:ind w:left="7189" w:hanging="360"/>
+      </w:pPr>
+      <w:rPr>
+        <w:rFonts w:ascii="Wingdings" w:hAnsi="Wingdings" w:hint="default"/>
+      </w:rPr>
+    </w:lvl>
+  </w:abstractNum>
+  <w:abstractNum w:abstractNumId="9" w15:restartNumberingAfterBreak="0">
+    <w:nsid w:val="0EEC25CA"/>
+    <w:multiLevelType w:val="hybridMultilevel"/>
+    <w:tmpl w:val="E286EE6E"/>
+    <w:lvl w:ilvl="0" w:tplc="240A0001">
+      <w:start w:val="1"/>
+      <w:numFmt w:val="bullet"/>
+      <w:lvlText w:val=""/>
+      <w:lvlJc w:val="left"/>
+      <w:pPr>
+        <w:ind w:left="1429" w:hanging="360"/>
+      </w:pPr>
+      <w:rPr>
+        <w:rFonts w:ascii="Symbol" w:hAnsi="Symbol" w:hint="default"/>
+      </w:rPr>
+    </w:lvl>
+    <w:lvl w:ilvl="1" w:tplc="240A0003" w:tentative="1">
+      <w:start w:val="1"/>
+      <w:numFmt w:val="bullet"/>
+      <w:lvlText w:val="o"/>
+      <w:lvlJc w:val="left"/>
+      <w:pPr>
+        <w:ind w:left="2149" w:hanging="360"/>
+      </w:pPr>
+      <w:rPr>
+        <w:rFonts w:ascii="Courier New" w:hAnsi="Courier New" w:cs="Courier New" w:hint="default"/>
+      </w:rPr>
+    </w:lvl>
+    <w:lvl w:ilvl="2" w:tplc="240A0005" w:tentative="1">
+      <w:start w:val="1"/>
+      <w:numFmt w:val="bullet"/>
+      <w:lvlText w:val=""/>
+      <w:lvlJc w:val="left"/>
+      <w:pPr>
+        <w:ind w:left="2869" w:hanging="360"/>
+      </w:pPr>
+      <w:rPr>
+        <w:rFonts w:ascii="Wingdings" w:hAnsi="Wingdings" w:hint="default"/>
+      </w:rPr>
+    </w:lvl>
+    <w:lvl w:ilvl="3" w:tplc="240A0001" w:tentative="1">
+      <w:start w:val="1"/>
+      <w:numFmt w:val="bullet"/>
+      <w:lvlText w:val=""/>
+      <w:lvlJc w:val="left"/>
+      <w:pPr>
+        <w:ind w:left="3589" w:hanging="360"/>
+      </w:pPr>
+      <w:rPr>
+        <w:rFonts w:ascii="Symbol" w:hAnsi="Symbol" w:hint="default"/>
+      </w:rPr>
+    </w:lvl>
+    <w:lvl w:ilvl="4" w:tplc="240A0003" w:tentative="1">
+      <w:start w:val="1"/>
+      <w:numFmt w:val="bullet"/>
+      <w:lvlText w:val="o"/>
+      <w:lvlJc w:val="left"/>
+      <w:pPr>
+        <w:ind w:left="4309" w:hanging="360"/>
+      </w:pPr>
+      <w:rPr>
+        <w:rFonts w:ascii="Courier New" w:hAnsi="Courier New" w:cs="Courier New" w:hint="default"/>
+      </w:rPr>
+    </w:lvl>
+    <w:lvl w:ilvl="5" w:tplc="240A0005" w:tentative="1">
+      <w:start w:val="1"/>
+      <w:numFmt w:val="bullet"/>
+      <w:lvlText w:val=""/>
+      <w:lvlJc w:val="left"/>
+      <w:pPr>
+        <w:ind w:left="5029" w:hanging="360"/>
+      </w:pPr>
+      <w:rPr>
+        <w:rFonts w:ascii="Wingdings" w:hAnsi="Wingdings" w:hint="default"/>
+      </w:rPr>
+    </w:lvl>
+    <w:lvl w:ilvl="6" w:tplc="240A0001" w:tentative="1">
+      <w:start w:val="1"/>
+      <w:numFmt w:val="bullet"/>
+      <w:lvlText w:val=""/>
+      <w:lvlJc w:val="left"/>
+      <w:pPr>
+        <w:ind w:left="5749" w:hanging="360"/>
+      </w:pPr>
+      <w:rPr>
+        <w:rFonts w:ascii="Symbol" w:hAnsi="Symbol" w:hint="default"/>
+      </w:rPr>
+    </w:lvl>
+    <w:lvl w:ilvl="7" w:tplc="240A0003" w:tentative="1">
+      <w:start w:val="1"/>
+      <w:numFmt w:val="bullet"/>
+      <w:lvlText w:val="o"/>
+      <w:lvlJc w:val="left"/>
+      <w:pPr>
+        <w:ind w:left="6469" w:hanging="360"/>
+      </w:pPr>
+      <w:rPr>
+        <w:rFonts w:ascii="Courier New" w:hAnsi="Courier New" w:cs="Courier New" w:hint="default"/>
+      </w:rPr>
+    </w:lvl>
+    <w:lvl w:ilvl="8" w:tplc="240A0005" w:tentative="1">
+      <w:start w:val="1"/>
+      <w:numFmt w:val="bullet"/>
+      <w:lvlText w:val=""/>
+      <w:lvlJc w:val="left"/>
+      <w:pPr>
+        <w:ind w:left="7189" w:hanging="360"/>
+      </w:pPr>
+      <w:rPr>
+        <w:rFonts w:ascii="Wingdings" w:hAnsi="Wingdings" w:hint="default"/>
+      </w:rPr>
+    </w:lvl>
+  </w:abstractNum>
+  <w:abstractNum w:abstractNumId="10" w15:restartNumberingAfterBreak="0">
     <w:nsid w:val="10857F1D"/>
     <w:multiLevelType w:val="hybridMultilevel"/>
     <w:tmpl w:val="A7F28960"/>
@@ -8348,7 +9211,7 @@
       </w:rPr>
     </w:lvl>
   </w:abstractNum>
-  <w:abstractNum w:abstractNumId="3" w15:restartNumberingAfterBreak="0">
+  <w:abstractNum w:abstractNumId="11" w15:restartNumberingAfterBreak="0">
     <w:nsid w:val="13820EF0"/>
     <w:multiLevelType w:val="hybridMultilevel"/>
     <w:tmpl w:val="69F2F0B6"/>
@@ -8461,7 +9324,187 @@
       </w:rPr>
     </w:lvl>
   </w:abstractNum>
-  <w:abstractNum w:abstractNumId="4" w15:restartNumberingAfterBreak="0">
+  <w:abstractNum w:abstractNumId="12" w15:restartNumberingAfterBreak="0">
+    <w:nsid w:val="175A19C1"/>
+    <w:multiLevelType w:val="hybridMultilevel"/>
+    <w:tmpl w:val="5B6CC244"/>
+    <w:lvl w:ilvl="0" w:tplc="3C32D98C">
+      <w:start w:val="1"/>
+      <w:numFmt w:val="upperLetter"/>
+      <w:lvlText w:val="%1."/>
+      <w:lvlJc w:val="left"/>
+      <w:pPr>
+        <w:ind w:left="1069" w:hanging="360"/>
+      </w:pPr>
+      <w:rPr>
+        <w:rFonts w:hint="default"/>
+        <w:b/>
+      </w:rPr>
+    </w:lvl>
+    <w:lvl w:ilvl="1" w:tplc="240A0019" w:tentative="1">
+      <w:start w:val="1"/>
+      <w:numFmt w:val="lowerLetter"/>
+      <w:lvlText w:val="%2."/>
+      <w:lvlJc w:val="left"/>
+      <w:pPr>
+        <w:ind w:left="1789" w:hanging="360"/>
+      </w:pPr>
+    </w:lvl>
+    <w:lvl w:ilvl="2" w:tplc="240A001B" w:tentative="1">
+      <w:start w:val="1"/>
+      <w:numFmt w:val="lowerRoman"/>
+      <w:lvlText w:val="%3."/>
+      <w:lvlJc w:val="right"/>
+      <w:pPr>
+        <w:ind w:left="2509" w:hanging="180"/>
+      </w:pPr>
+    </w:lvl>
+    <w:lvl w:ilvl="3" w:tplc="240A000F" w:tentative="1">
+      <w:start w:val="1"/>
+      <w:numFmt w:val="decimal"/>
+      <w:lvlText w:val="%4."/>
+      <w:lvlJc w:val="left"/>
+      <w:pPr>
+        <w:ind w:left="3229" w:hanging="360"/>
+      </w:pPr>
+    </w:lvl>
+    <w:lvl w:ilvl="4" w:tplc="240A0019" w:tentative="1">
+      <w:start w:val="1"/>
+      <w:numFmt w:val="lowerLetter"/>
+      <w:lvlText w:val="%5."/>
+      <w:lvlJc w:val="left"/>
+      <w:pPr>
+        <w:ind w:left="3949" w:hanging="360"/>
+      </w:pPr>
+    </w:lvl>
+    <w:lvl w:ilvl="5" w:tplc="240A001B" w:tentative="1">
+      <w:start w:val="1"/>
+      <w:numFmt w:val="lowerRoman"/>
+      <w:lvlText w:val="%6."/>
+      <w:lvlJc w:val="right"/>
+      <w:pPr>
+        <w:ind w:left="4669" w:hanging="180"/>
+      </w:pPr>
+    </w:lvl>
+    <w:lvl w:ilvl="6" w:tplc="240A000F" w:tentative="1">
+      <w:start w:val="1"/>
+      <w:numFmt w:val="decimal"/>
+      <w:lvlText w:val="%7."/>
+      <w:lvlJc w:val="left"/>
+      <w:pPr>
+        <w:ind w:left="5389" w:hanging="360"/>
+      </w:pPr>
+    </w:lvl>
+    <w:lvl w:ilvl="7" w:tplc="240A0019" w:tentative="1">
+      <w:start w:val="1"/>
+      <w:numFmt w:val="lowerLetter"/>
+      <w:lvlText w:val="%8."/>
+      <w:lvlJc w:val="left"/>
+      <w:pPr>
+        <w:ind w:left="6109" w:hanging="360"/>
+      </w:pPr>
+    </w:lvl>
+    <w:lvl w:ilvl="8" w:tplc="240A001B" w:tentative="1">
+      <w:start w:val="1"/>
+      <w:numFmt w:val="lowerRoman"/>
+      <w:lvlText w:val="%9."/>
+      <w:lvlJc w:val="right"/>
+      <w:pPr>
+        <w:ind w:left="6829" w:hanging="180"/>
+      </w:pPr>
+    </w:lvl>
+  </w:abstractNum>
+  <w:abstractNum w:abstractNumId="13" w15:restartNumberingAfterBreak="0">
+    <w:nsid w:val="17BE01FD"/>
+    <w:multiLevelType w:val="hybridMultilevel"/>
+    <w:tmpl w:val="BC6C3516"/>
+    <w:lvl w:ilvl="0" w:tplc="0FA8E5CE">
+      <w:start w:val="8"/>
+      <w:numFmt w:val="bullet"/>
+      <w:lvlText w:val="-"/>
+      <w:lvlJc w:val="left"/>
+      <w:pPr>
+        <w:ind w:left="1776" w:hanging="360"/>
+      </w:pPr>
+      <w:rPr>
+        <w:rFonts w:ascii="Aptos" w:eastAsiaTheme="minorHAnsi" w:hAnsi="Aptos" w:cstheme="minorBidi" w:hint="default"/>
+        <w:b/>
+      </w:rPr>
+    </w:lvl>
+    <w:lvl w:ilvl="1" w:tplc="FFFFFFFF" w:tentative="1">
+      <w:start w:val="1"/>
+      <w:numFmt w:val="lowerLetter"/>
+      <w:lvlText w:val="%2."/>
+      <w:lvlJc w:val="left"/>
+      <w:pPr>
+        <w:ind w:left="2496" w:hanging="360"/>
+      </w:pPr>
+    </w:lvl>
+    <w:lvl w:ilvl="2" w:tplc="FFFFFFFF" w:tentative="1">
+      <w:start w:val="1"/>
+      <w:numFmt w:val="lowerRoman"/>
+      <w:lvlText w:val="%3."/>
+      <w:lvlJc w:val="right"/>
+      <w:pPr>
+        <w:ind w:left="3216" w:hanging="180"/>
+      </w:pPr>
+    </w:lvl>
+    <w:lvl w:ilvl="3" w:tplc="FFFFFFFF" w:tentative="1">
+      <w:start w:val="1"/>
+      <w:numFmt w:val="decimal"/>
+      <w:lvlText w:val="%4."/>
+      <w:lvlJc w:val="left"/>
+      <w:pPr>
+        <w:ind w:left="3936" w:hanging="360"/>
+      </w:pPr>
+    </w:lvl>
+    <w:lvl w:ilvl="4" w:tplc="FFFFFFFF" w:tentative="1">
+      <w:start w:val="1"/>
+      <w:numFmt w:val="lowerLetter"/>
+      <w:lvlText w:val="%5."/>
+      <w:lvlJc w:val="left"/>
+      <w:pPr>
+        <w:ind w:left="4656" w:hanging="360"/>
+      </w:pPr>
+    </w:lvl>
+    <w:lvl w:ilvl="5" w:tplc="FFFFFFFF" w:tentative="1">
+      <w:start w:val="1"/>
+      <w:numFmt w:val="lowerRoman"/>
+      <w:lvlText w:val="%6."/>
+      <w:lvlJc w:val="right"/>
+      <w:pPr>
+        <w:ind w:left="5376" w:hanging="180"/>
+      </w:pPr>
+    </w:lvl>
+    <w:lvl w:ilvl="6" w:tplc="FFFFFFFF" w:tentative="1">
+      <w:start w:val="1"/>
+      <w:numFmt w:val="decimal"/>
+      <w:lvlText w:val="%7."/>
+      <w:lvlJc w:val="left"/>
+      <w:pPr>
+        <w:ind w:left="6096" w:hanging="360"/>
+      </w:pPr>
+    </w:lvl>
+    <w:lvl w:ilvl="7" w:tplc="FFFFFFFF" w:tentative="1">
+      <w:start w:val="1"/>
+      <w:numFmt w:val="lowerLetter"/>
+      <w:lvlText w:val="%8."/>
+      <w:lvlJc w:val="left"/>
+      <w:pPr>
+        <w:ind w:left="6816" w:hanging="360"/>
+      </w:pPr>
+    </w:lvl>
+    <w:lvl w:ilvl="8" w:tplc="FFFFFFFF" w:tentative="1">
+      <w:start w:val="1"/>
+      <w:numFmt w:val="lowerRoman"/>
+      <w:lvlText w:val="%9."/>
+      <w:lvlJc w:val="right"/>
+      <w:pPr>
+        <w:ind w:left="7536" w:hanging="180"/>
+      </w:pPr>
+    </w:lvl>
+  </w:abstractNum>
+  <w:abstractNum w:abstractNumId="14" w15:restartNumberingAfterBreak="0">
     <w:nsid w:val="18227AEC"/>
     <w:multiLevelType w:val="hybridMultilevel"/>
     <w:tmpl w:val="E71CD1C8"/>
@@ -8574,7 +9617,120 @@
       </w:rPr>
     </w:lvl>
   </w:abstractNum>
-  <w:abstractNum w:abstractNumId="5" w15:restartNumberingAfterBreak="0">
+  <w:abstractNum w:abstractNumId="15" w15:restartNumberingAfterBreak="0">
+    <w:nsid w:val="18D019C1"/>
+    <w:multiLevelType w:val="hybridMultilevel"/>
+    <w:tmpl w:val="50A2B170"/>
+    <w:lvl w:ilvl="0" w:tplc="240A0001">
+      <w:start w:val="1"/>
+      <w:numFmt w:val="bullet"/>
+      <w:lvlText w:val=""/>
+      <w:lvlJc w:val="left"/>
+      <w:pPr>
+        <w:ind w:left="1429" w:hanging="360"/>
+      </w:pPr>
+      <w:rPr>
+        <w:rFonts w:ascii="Symbol" w:hAnsi="Symbol" w:hint="default"/>
+      </w:rPr>
+    </w:lvl>
+    <w:lvl w:ilvl="1" w:tplc="240A0003" w:tentative="1">
+      <w:start w:val="1"/>
+      <w:numFmt w:val="bullet"/>
+      <w:lvlText w:val="o"/>
+      <w:lvlJc w:val="left"/>
+      <w:pPr>
+        <w:ind w:left="2149" w:hanging="360"/>
+      </w:pPr>
+      <w:rPr>
+        <w:rFonts w:ascii="Courier New" w:hAnsi="Courier New" w:cs="Courier New" w:hint="default"/>
+      </w:rPr>
+    </w:lvl>
+    <w:lvl w:ilvl="2" w:tplc="240A0005" w:tentative="1">
+      <w:start w:val="1"/>
+      <w:numFmt w:val="bullet"/>
+      <w:lvlText w:val=""/>
+      <w:lvlJc w:val="left"/>
+      <w:pPr>
+        <w:ind w:left="2869" w:hanging="360"/>
+      </w:pPr>
+      <w:rPr>
+        <w:rFonts w:ascii="Wingdings" w:hAnsi="Wingdings" w:hint="default"/>
+      </w:rPr>
+    </w:lvl>
+    <w:lvl w:ilvl="3" w:tplc="240A0001" w:tentative="1">
+      <w:start w:val="1"/>
+      <w:numFmt w:val="bullet"/>
+      <w:lvlText w:val=""/>
+      <w:lvlJc w:val="left"/>
+      <w:pPr>
+        <w:ind w:left="3589" w:hanging="360"/>
+      </w:pPr>
+      <w:rPr>
+        <w:rFonts w:ascii="Symbol" w:hAnsi="Symbol" w:hint="default"/>
+      </w:rPr>
+    </w:lvl>
+    <w:lvl w:ilvl="4" w:tplc="240A0003" w:tentative="1">
+      <w:start w:val="1"/>
+      <w:numFmt w:val="bullet"/>
+      <w:lvlText w:val="o"/>
+      <w:lvlJc w:val="left"/>
+      <w:pPr>
+        <w:ind w:left="4309" w:hanging="360"/>
+      </w:pPr>
+      <w:rPr>
+        <w:rFonts w:ascii="Courier New" w:hAnsi="Courier New" w:cs="Courier New" w:hint="default"/>
+      </w:rPr>
+    </w:lvl>
+    <w:lvl w:ilvl="5" w:tplc="240A0005" w:tentative="1">
+      <w:start w:val="1"/>
+      <w:numFmt w:val="bullet"/>
+      <w:lvlText w:val=""/>
+      <w:lvlJc w:val="left"/>
+      <w:pPr>
+        <w:ind w:left="5029" w:hanging="360"/>
+      </w:pPr>
+      <w:rPr>
+        <w:rFonts w:ascii="Wingdings" w:hAnsi="Wingdings" w:hint="default"/>
+      </w:rPr>
+    </w:lvl>
+    <w:lvl w:ilvl="6" w:tplc="240A0001" w:tentative="1">
+      <w:start w:val="1"/>
+      <w:numFmt w:val="bullet"/>
+      <w:lvlText w:val=""/>
+      <w:lvlJc w:val="left"/>
+      <w:pPr>
+        <w:ind w:left="5749" w:hanging="360"/>
+      </w:pPr>
+      <w:rPr>
+        <w:rFonts w:ascii="Symbol" w:hAnsi="Symbol" w:hint="default"/>
+      </w:rPr>
+    </w:lvl>
+    <w:lvl w:ilvl="7" w:tplc="240A0003" w:tentative="1">
+      <w:start w:val="1"/>
+      <w:numFmt w:val="bullet"/>
+      <w:lvlText w:val="o"/>
+      <w:lvlJc w:val="left"/>
+      <w:pPr>
+        <w:ind w:left="6469" w:hanging="360"/>
+      </w:pPr>
+      <w:rPr>
+        <w:rFonts w:ascii="Courier New" w:hAnsi="Courier New" w:cs="Courier New" w:hint="default"/>
+      </w:rPr>
+    </w:lvl>
+    <w:lvl w:ilvl="8" w:tplc="240A0005" w:tentative="1">
+      <w:start w:val="1"/>
+      <w:numFmt w:val="bullet"/>
+      <w:lvlText w:val=""/>
+      <w:lvlJc w:val="left"/>
+      <w:pPr>
+        <w:ind w:left="7189" w:hanging="360"/>
+      </w:pPr>
+      <w:rPr>
+        <w:rFonts w:ascii="Wingdings" w:hAnsi="Wingdings" w:hint="default"/>
+      </w:rPr>
+    </w:lvl>
+  </w:abstractNum>
+  <w:abstractNum w:abstractNumId="16" w15:restartNumberingAfterBreak="0">
     <w:nsid w:val="1957490C"/>
     <w:multiLevelType w:val="hybridMultilevel"/>
     <w:tmpl w:val="35600368"/>
@@ -8687,7 +9843,98 @@
       </w:rPr>
     </w:lvl>
   </w:abstractNum>
-  <w:abstractNum w:abstractNumId="6" w15:restartNumberingAfterBreak="0">
+  <w:abstractNum w:abstractNumId="17" w15:restartNumberingAfterBreak="0">
+    <w:nsid w:val="1B677784"/>
+    <w:multiLevelType w:val="hybridMultilevel"/>
+    <w:tmpl w:val="FE4EA5F4"/>
+    <w:lvl w:ilvl="0" w:tplc="40B0F4E8">
+      <w:start w:val="1"/>
+      <w:numFmt w:val="decimal"/>
+      <w:lvlText w:val="%1."/>
+      <w:lvlJc w:val="left"/>
+      <w:pPr>
+        <w:ind w:left="1429" w:hanging="360"/>
+      </w:pPr>
+      <w:rPr>
+        <w:rFonts w:hint="default"/>
+        <w:b/>
+        <w:bCs/>
+      </w:rPr>
+    </w:lvl>
+    <w:lvl w:ilvl="1" w:tplc="240A0019" w:tentative="1">
+      <w:start w:val="1"/>
+      <w:numFmt w:val="lowerLetter"/>
+      <w:lvlText w:val="%2."/>
+      <w:lvlJc w:val="left"/>
+      <w:pPr>
+        <w:ind w:left="2149" w:hanging="360"/>
+      </w:pPr>
+    </w:lvl>
+    <w:lvl w:ilvl="2" w:tplc="240A001B" w:tentative="1">
+      <w:start w:val="1"/>
+      <w:numFmt w:val="lowerRoman"/>
+      <w:lvlText w:val="%3."/>
+      <w:lvlJc w:val="right"/>
+      <w:pPr>
+        <w:ind w:left="2869" w:hanging="180"/>
+      </w:pPr>
+    </w:lvl>
+    <w:lvl w:ilvl="3" w:tplc="240A000F" w:tentative="1">
+      <w:start w:val="1"/>
+      <w:numFmt w:val="decimal"/>
+      <w:lvlText w:val="%4."/>
+      <w:lvlJc w:val="left"/>
+      <w:pPr>
+        <w:ind w:left="3589" w:hanging="360"/>
+      </w:pPr>
+    </w:lvl>
+    <w:lvl w:ilvl="4" w:tplc="240A0019" w:tentative="1">
+      <w:start w:val="1"/>
+      <w:numFmt w:val="lowerLetter"/>
+      <w:lvlText w:val="%5."/>
+      <w:lvlJc w:val="left"/>
+      <w:pPr>
+        <w:ind w:left="4309" w:hanging="360"/>
+      </w:pPr>
+    </w:lvl>
+    <w:lvl w:ilvl="5" w:tplc="240A001B" w:tentative="1">
+      <w:start w:val="1"/>
+      <w:numFmt w:val="lowerRoman"/>
+      <w:lvlText w:val="%6."/>
+      <w:lvlJc w:val="right"/>
+      <w:pPr>
+        <w:ind w:left="5029" w:hanging="180"/>
+      </w:pPr>
+    </w:lvl>
+    <w:lvl w:ilvl="6" w:tplc="240A000F" w:tentative="1">
+      <w:start w:val="1"/>
+      <w:numFmt w:val="decimal"/>
+      <w:lvlText w:val="%7."/>
+      <w:lvlJc w:val="left"/>
+      <w:pPr>
+        <w:ind w:left="5749" w:hanging="360"/>
+      </w:pPr>
+    </w:lvl>
+    <w:lvl w:ilvl="7" w:tplc="240A0019" w:tentative="1">
+      <w:start w:val="1"/>
+      <w:numFmt w:val="lowerLetter"/>
+      <w:lvlText w:val="%8."/>
+      <w:lvlJc w:val="left"/>
+      <w:pPr>
+        <w:ind w:left="6469" w:hanging="360"/>
+      </w:pPr>
+    </w:lvl>
+    <w:lvl w:ilvl="8" w:tplc="240A001B" w:tentative="1">
+      <w:start w:val="1"/>
+      <w:numFmt w:val="lowerRoman"/>
+      <w:lvlText w:val="%9."/>
+      <w:lvlJc w:val="right"/>
+      <w:pPr>
+        <w:ind w:left="7189" w:hanging="180"/>
+      </w:pPr>
+    </w:lvl>
+  </w:abstractNum>
+  <w:abstractNum w:abstractNumId="18" w15:restartNumberingAfterBreak="0">
     <w:nsid w:val="204478C9"/>
     <w:multiLevelType w:val="hybridMultilevel"/>
     <w:tmpl w:val="B29ED2AC"/>
@@ -8777,7 +10024,347 @@
       </w:pPr>
     </w:lvl>
   </w:abstractNum>
-  <w:abstractNum w:abstractNumId="7" w15:restartNumberingAfterBreak="0">
+  <w:abstractNum w:abstractNumId="19" w15:restartNumberingAfterBreak="0">
+    <w:nsid w:val="25AB4C0C"/>
+    <w:multiLevelType w:val="hybridMultilevel"/>
+    <w:tmpl w:val="3C887934"/>
+    <w:lvl w:ilvl="0" w:tplc="240A0001">
+      <w:start w:val="1"/>
+      <w:numFmt w:val="bullet"/>
+      <w:lvlText w:val=""/>
+      <w:lvlJc w:val="left"/>
+      <w:pPr>
+        <w:ind w:left="1429" w:hanging="360"/>
+      </w:pPr>
+      <w:rPr>
+        <w:rFonts w:ascii="Symbol" w:hAnsi="Symbol" w:hint="default"/>
+      </w:rPr>
+    </w:lvl>
+    <w:lvl w:ilvl="1" w:tplc="240A0003" w:tentative="1">
+      <w:start w:val="1"/>
+      <w:numFmt w:val="bullet"/>
+      <w:lvlText w:val="o"/>
+      <w:lvlJc w:val="left"/>
+      <w:pPr>
+        <w:ind w:left="2149" w:hanging="360"/>
+      </w:pPr>
+      <w:rPr>
+        <w:rFonts w:ascii="Courier New" w:hAnsi="Courier New" w:cs="Courier New" w:hint="default"/>
+      </w:rPr>
+    </w:lvl>
+    <w:lvl w:ilvl="2" w:tplc="240A0005" w:tentative="1">
+      <w:start w:val="1"/>
+      <w:numFmt w:val="bullet"/>
+      <w:lvlText w:val=""/>
+      <w:lvlJc w:val="left"/>
+      <w:pPr>
+        <w:ind w:left="2869" w:hanging="360"/>
+      </w:pPr>
+      <w:rPr>
+        <w:rFonts w:ascii="Wingdings" w:hAnsi="Wingdings" w:hint="default"/>
+      </w:rPr>
+    </w:lvl>
+    <w:lvl w:ilvl="3" w:tplc="240A0001" w:tentative="1">
+      <w:start w:val="1"/>
+      <w:numFmt w:val="bullet"/>
+      <w:lvlText w:val=""/>
+      <w:lvlJc w:val="left"/>
+      <w:pPr>
+        <w:ind w:left="3589" w:hanging="360"/>
+      </w:pPr>
+      <w:rPr>
+        <w:rFonts w:ascii="Symbol" w:hAnsi="Symbol" w:hint="default"/>
+      </w:rPr>
+    </w:lvl>
+    <w:lvl w:ilvl="4" w:tplc="240A0003" w:tentative="1">
+      <w:start w:val="1"/>
+      <w:numFmt w:val="bullet"/>
+      <w:lvlText w:val="o"/>
+      <w:lvlJc w:val="left"/>
+      <w:pPr>
+        <w:ind w:left="4309" w:hanging="360"/>
+      </w:pPr>
+      <w:rPr>
+        <w:rFonts w:ascii="Courier New" w:hAnsi="Courier New" w:cs="Courier New" w:hint="default"/>
+      </w:rPr>
+    </w:lvl>
+    <w:lvl w:ilvl="5" w:tplc="240A0005" w:tentative="1">
+      <w:start w:val="1"/>
+      <w:numFmt w:val="bullet"/>
+      <w:lvlText w:val=""/>
+      <w:lvlJc w:val="left"/>
+      <w:pPr>
+        <w:ind w:left="5029" w:hanging="360"/>
+      </w:pPr>
+      <w:rPr>
+        <w:rFonts w:ascii="Wingdings" w:hAnsi="Wingdings" w:hint="default"/>
+      </w:rPr>
+    </w:lvl>
+    <w:lvl w:ilvl="6" w:tplc="240A0001" w:tentative="1">
+      <w:start w:val="1"/>
+      <w:numFmt w:val="bullet"/>
+      <w:lvlText w:val=""/>
+      <w:lvlJc w:val="left"/>
+      <w:pPr>
+        <w:ind w:left="5749" w:hanging="360"/>
+      </w:pPr>
+      <w:rPr>
+        <w:rFonts w:ascii="Symbol" w:hAnsi="Symbol" w:hint="default"/>
+      </w:rPr>
+    </w:lvl>
+    <w:lvl w:ilvl="7" w:tplc="240A0003" w:tentative="1">
+      <w:start w:val="1"/>
+      <w:numFmt w:val="bullet"/>
+      <w:lvlText w:val="o"/>
+      <w:lvlJc w:val="left"/>
+      <w:pPr>
+        <w:ind w:left="6469" w:hanging="360"/>
+      </w:pPr>
+      <w:rPr>
+        <w:rFonts w:ascii="Courier New" w:hAnsi="Courier New" w:cs="Courier New" w:hint="default"/>
+      </w:rPr>
+    </w:lvl>
+    <w:lvl w:ilvl="8" w:tplc="240A0005" w:tentative="1">
+      <w:start w:val="1"/>
+      <w:numFmt w:val="bullet"/>
+      <w:lvlText w:val=""/>
+      <w:lvlJc w:val="left"/>
+      <w:pPr>
+        <w:ind w:left="7189" w:hanging="360"/>
+      </w:pPr>
+      <w:rPr>
+        <w:rFonts w:ascii="Wingdings" w:hAnsi="Wingdings" w:hint="default"/>
+      </w:rPr>
+    </w:lvl>
+  </w:abstractNum>
+  <w:abstractNum w:abstractNumId="20" w15:restartNumberingAfterBreak="0">
+    <w:nsid w:val="26955B33"/>
+    <w:multiLevelType w:val="hybridMultilevel"/>
+    <w:tmpl w:val="66AC6276"/>
+    <w:lvl w:ilvl="0" w:tplc="05D4D43E">
+      <w:start w:val="1"/>
+      <w:numFmt w:val="lowerLetter"/>
+      <w:lvlText w:val="%1)"/>
+      <w:lvlJc w:val="left"/>
+      <w:pPr>
+        <w:ind w:left="1429" w:hanging="360"/>
+      </w:pPr>
+      <w:rPr>
+        <w:rFonts w:hint="default"/>
+        <w:b/>
+      </w:rPr>
+    </w:lvl>
+    <w:lvl w:ilvl="1" w:tplc="FFFFFFFF" w:tentative="1">
+      <w:start w:val="1"/>
+      <w:numFmt w:val="bullet"/>
+      <w:lvlText w:val="o"/>
+      <w:lvlJc w:val="left"/>
+      <w:pPr>
+        <w:ind w:left="2149" w:hanging="360"/>
+      </w:pPr>
+      <w:rPr>
+        <w:rFonts w:ascii="Courier New" w:hAnsi="Courier New" w:cs="Courier New" w:hint="default"/>
+      </w:rPr>
+    </w:lvl>
+    <w:lvl w:ilvl="2" w:tplc="FFFFFFFF" w:tentative="1">
+      <w:start w:val="1"/>
+      <w:numFmt w:val="bullet"/>
+      <w:lvlText w:val=""/>
+      <w:lvlJc w:val="left"/>
+      <w:pPr>
+        <w:ind w:left="2869" w:hanging="360"/>
+      </w:pPr>
+      <w:rPr>
+        <w:rFonts w:ascii="Wingdings" w:hAnsi="Wingdings" w:hint="default"/>
+      </w:rPr>
+    </w:lvl>
+    <w:lvl w:ilvl="3" w:tplc="FFFFFFFF" w:tentative="1">
+      <w:start w:val="1"/>
+      <w:numFmt w:val="bullet"/>
+      <w:lvlText w:val=""/>
+      <w:lvlJc w:val="left"/>
+      <w:pPr>
+        <w:ind w:left="3589" w:hanging="360"/>
+      </w:pPr>
+      <w:rPr>
+        <w:rFonts w:ascii="Symbol" w:hAnsi="Symbol" w:hint="default"/>
+      </w:rPr>
+    </w:lvl>
+    <w:lvl w:ilvl="4" w:tplc="FFFFFFFF" w:tentative="1">
+      <w:start w:val="1"/>
+      <w:numFmt w:val="bullet"/>
+      <w:lvlText w:val="o"/>
+      <w:lvlJc w:val="left"/>
+      <w:pPr>
+        <w:ind w:left="4309" w:hanging="360"/>
+      </w:pPr>
+      <w:rPr>
+        <w:rFonts w:ascii="Courier New" w:hAnsi="Courier New" w:cs="Courier New" w:hint="default"/>
+      </w:rPr>
+    </w:lvl>
+    <w:lvl w:ilvl="5" w:tplc="FFFFFFFF" w:tentative="1">
+      <w:start w:val="1"/>
+      <w:numFmt w:val="bullet"/>
+      <w:lvlText w:val=""/>
+      <w:lvlJc w:val="left"/>
+      <w:pPr>
+        <w:ind w:left="5029" w:hanging="360"/>
+      </w:pPr>
+      <w:rPr>
+        <w:rFonts w:ascii="Wingdings" w:hAnsi="Wingdings" w:hint="default"/>
+      </w:rPr>
+    </w:lvl>
+    <w:lvl w:ilvl="6" w:tplc="FFFFFFFF" w:tentative="1">
+      <w:start w:val="1"/>
+      <w:numFmt w:val="bullet"/>
+      <w:lvlText w:val=""/>
+      <w:lvlJc w:val="left"/>
+      <w:pPr>
+        <w:ind w:left="5749" w:hanging="360"/>
+      </w:pPr>
+      <w:rPr>
+        <w:rFonts w:ascii="Symbol" w:hAnsi="Symbol" w:hint="default"/>
+      </w:rPr>
+    </w:lvl>
+    <w:lvl w:ilvl="7" w:tplc="FFFFFFFF" w:tentative="1">
+      <w:start w:val="1"/>
+      <w:numFmt w:val="bullet"/>
+      <w:lvlText w:val="o"/>
+      <w:lvlJc w:val="left"/>
+      <w:pPr>
+        <w:ind w:left="6469" w:hanging="360"/>
+      </w:pPr>
+      <w:rPr>
+        <w:rFonts w:ascii="Courier New" w:hAnsi="Courier New" w:cs="Courier New" w:hint="default"/>
+      </w:rPr>
+    </w:lvl>
+    <w:lvl w:ilvl="8" w:tplc="FFFFFFFF" w:tentative="1">
+      <w:start w:val="1"/>
+      <w:numFmt w:val="bullet"/>
+      <w:lvlText w:val=""/>
+      <w:lvlJc w:val="left"/>
+      <w:pPr>
+        <w:ind w:left="7189" w:hanging="360"/>
+      </w:pPr>
+      <w:rPr>
+        <w:rFonts w:ascii="Wingdings" w:hAnsi="Wingdings" w:hint="default"/>
+      </w:rPr>
+    </w:lvl>
+  </w:abstractNum>
+  <w:abstractNum w:abstractNumId="21" w15:restartNumberingAfterBreak="0">
+    <w:nsid w:val="272316D9"/>
+    <w:multiLevelType w:val="hybridMultilevel"/>
+    <w:tmpl w:val="500E8764"/>
+    <w:lvl w:ilvl="0" w:tplc="240A0001">
+      <w:start w:val="1"/>
+      <w:numFmt w:val="bullet"/>
+      <w:lvlText w:val=""/>
+      <w:lvlJc w:val="left"/>
+      <w:pPr>
+        <w:ind w:left="1429" w:hanging="360"/>
+      </w:pPr>
+      <w:rPr>
+        <w:rFonts w:ascii="Symbol" w:hAnsi="Symbol" w:hint="default"/>
+      </w:rPr>
+    </w:lvl>
+    <w:lvl w:ilvl="1" w:tplc="240A0003" w:tentative="1">
+      <w:start w:val="1"/>
+      <w:numFmt w:val="bullet"/>
+      <w:lvlText w:val="o"/>
+      <w:lvlJc w:val="left"/>
+      <w:pPr>
+        <w:ind w:left="2149" w:hanging="360"/>
+      </w:pPr>
+      <w:rPr>
+        <w:rFonts w:ascii="Courier New" w:hAnsi="Courier New" w:cs="Courier New" w:hint="default"/>
+      </w:rPr>
+    </w:lvl>
+    <w:lvl w:ilvl="2" w:tplc="240A0005" w:tentative="1">
+      <w:start w:val="1"/>
+      <w:numFmt w:val="bullet"/>
+      <w:lvlText w:val=""/>
+      <w:lvlJc w:val="left"/>
+      <w:pPr>
+        <w:ind w:left="2869" w:hanging="360"/>
+      </w:pPr>
+      <w:rPr>
+        <w:rFonts w:ascii="Wingdings" w:hAnsi="Wingdings" w:hint="default"/>
+      </w:rPr>
+    </w:lvl>
+    <w:lvl w:ilvl="3" w:tplc="240A0001" w:tentative="1">
+      <w:start w:val="1"/>
+      <w:numFmt w:val="bullet"/>
+      <w:lvlText w:val=""/>
+      <w:lvlJc w:val="left"/>
+      <w:pPr>
+        <w:ind w:left="3589" w:hanging="360"/>
+      </w:pPr>
+      <w:rPr>
+        <w:rFonts w:ascii="Symbol" w:hAnsi="Symbol" w:hint="default"/>
+      </w:rPr>
+    </w:lvl>
+    <w:lvl w:ilvl="4" w:tplc="240A0003" w:tentative="1">
+      <w:start w:val="1"/>
+      <w:numFmt w:val="bullet"/>
+      <w:lvlText w:val="o"/>
+      <w:lvlJc w:val="left"/>
+      <w:pPr>
+        <w:ind w:left="4309" w:hanging="360"/>
+      </w:pPr>
+      <w:rPr>
+        <w:rFonts w:ascii="Courier New" w:hAnsi="Courier New" w:cs="Courier New" w:hint="default"/>
+      </w:rPr>
+    </w:lvl>
+    <w:lvl w:ilvl="5" w:tplc="240A0005" w:tentative="1">
+      <w:start w:val="1"/>
+      <w:numFmt w:val="bullet"/>
+      <w:lvlText w:val=""/>
+      <w:lvlJc w:val="left"/>
+      <w:pPr>
+        <w:ind w:left="5029" w:hanging="360"/>
+      </w:pPr>
+      <w:rPr>
+        <w:rFonts w:ascii="Wingdings" w:hAnsi="Wingdings" w:hint="default"/>
+      </w:rPr>
+    </w:lvl>
+    <w:lvl w:ilvl="6" w:tplc="240A0001" w:tentative="1">
+      <w:start w:val="1"/>
+      <w:numFmt w:val="bullet"/>
+      <w:lvlText w:val=""/>
+      <w:lvlJc w:val="left"/>
+      <w:pPr>
+        <w:ind w:left="5749" w:hanging="360"/>
+      </w:pPr>
+      <w:rPr>
+        <w:rFonts w:ascii="Symbol" w:hAnsi="Symbol" w:hint="default"/>
+      </w:rPr>
+    </w:lvl>
+    <w:lvl w:ilvl="7" w:tplc="240A0003" w:tentative="1">
+      <w:start w:val="1"/>
+      <w:numFmt w:val="bullet"/>
+      <w:lvlText w:val="o"/>
+      <w:lvlJc w:val="left"/>
+      <w:pPr>
+        <w:ind w:left="6469" w:hanging="360"/>
+      </w:pPr>
+      <w:rPr>
+        <w:rFonts w:ascii="Courier New" w:hAnsi="Courier New" w:cs="Courier New" w:hint="default"/>
+      </w:rPr>
+    </w:lvl>
+    <w:lvl w:ilvl="8" w:tplc="240A0005" w:tentative="1">
+      <w:start w:val="1"/>
+      <w:numFmt w:val="bullet"/>
+      <w:lvlText w:val=""/>
+      <w:lvlJc w:val="left"/>
+      <w:pPr>
+        <w:ind w:left="7189" w:hanging="360"/>
+      </w:pPr>
+      <w:rPr>
+        <w:rFonts w:ascii="Wingdings" w:hAnsi="Wingdings" w:hint="default"/>
+      </w:rPr>
+    </w:lvl>
+  </w:abstractNum>
+  <w:abstractNum w:abstractNumId="22" w15:restartNumberingAfterBreak="0">
     <w:nsid w:val="27412B07"/>
     <w:multiLevelType w:val="hybridMultilevel"/>
     <w:tmpl w:val="9288F288"/>
@@ -8873,7 +10460,7 @@
       </w:pPr>
     </w:lvl>
   </w:abstractNum>
-  <w:abstractNum w:abstractNumId="8" w15:restartNumberingAfterBreak="0">
+  <w:abstractNum w:abstractNumId="23" w15:restartNumberingAfterBreak="0">
     <w:nsid w:val="2C30666A"/>
     <w:multiLevelType w:val="hybridMultilevel"/>
     <w:tmpl w:val="3302456E"/>
@@ -8962,7 +10549,7 @@
       </w:pPr>
     </w:lvl>
   </w:abstractNum>
-  <w:abstractNum w:abstractNumId="9" w15:restartNumberingAfterBreak="0">
+  <w:abstractNum w:abstractNumId="24" w15:restartNumberingAfterBreak="0">
     <w:nsid w:val="2CC371BA"/>
     <w:multiLevelType w:val="hybridMultilevel"/>
     <w:tmpl w:val="E912D588"/>
@@ -9075,7 +10662,233 @@
       </w:rPr>
     </w:lvl>
   </w:abstractNum>
-  <w:abstractNum w:abstractNumId="10" w15:restartNumberingAfterBreak="0">
+  <w:abstractNum w:abstractNumId="25" w15:restartNumberingAfterBreak="0">
+    <w:nsid w:val="2D6C434D"/>
+    <w:multiLevelType w:val="hybridMultilevel"/>
+    <w:tmpl w:val="5F362014"/>
+    <w:lvl w:ilvl="0" w:tplc="240A0001">
+      <w:start w:val="1"/>
+      <w:numFmt w:val="bullet"/>
+      <w:lvlText w:val=""/>
+      <w:lvlJc w:val="left"/>
+      <w:pPr>
+        <w:ind w:left="1429" w:hanging="360"/>
+      </w:pPr>
+      <w:rPr>
+        <w:rFonts w:ascii="Symbol" w:hAnsi="Symbol" w:hint="default"/>
+      </w:rPr>
+    </w:lvl>
+    <w:lvl w:ilvl="1" w:tplc="240A0003" w:tentative="1">
+      <w:start w:val="1"/>
+      <w:numFmt w:val="bullet"/>
+      <w:lvlText w:val="o"/>
+      <w:lvlJc w:val="left"/>
+      <w:pPr>
+        <w:ind w:left="2149" w:hanging="360"/>
+      </w:pPr>
+      <w:rPr>
+        <w:rFonts w:ascii="Courier New" w:hAnsi="Courier New" w:cs="Courier New" w:hint="default"/>
+      </w:rPr>
+    </w:lvl>
+    <w:lvl w:ilvl="2" w:tplc="240A0005" w:tentative="1">
+      <w:start w:val="1"/>
+      <w:numFmt w:val="bullet"/>
+      <w:lvlText w:val=""/>
+      <w:lvlJc w:val="left"/>
+      <w:pPr>
+        <w:ind w:left="2869" w:hanging="360"/>
+      </w:pPr>
+      <w:rPr>
+        <w:rFonts w:ascii="Wingdings" w:hAnsi="Wingdings" w:hint="default"/>
+      </w:rPr>
+    </w:lvl>
+    <w:lvl w:ilvl="3" w:tplc="240A0001" w:tentative="1">
+      <w:start w:val="1"/>
+      <w:numFmt w:val="bullet"/>
+      <w:lvlText w:val=""/>
+      <w:lvlJc w:val="left"/>
+      <w:pPr>
+        <w:ind w:left="3589" w:hanging="360"/>
+      </w:pPr>
+      <w:rPr>
+        <w:rFonts w:ascii="Symbol" w:hAnsi="Symbol" w:hint="default"/>
+      </w:rPr>
+    </w:lvl>
+    <w:lvl w:ilvl="4" w:tplc="240A0003" w:tentative="1">
+      <w:start w:val="1"/>
+      <w:numFmt w:val="bullet"/>
+      <w:lvlText w:val="o"/>
+      <w:lvlJc w:val="left"/>
+      <w:pPr>
+        <w:ind w:left="4309" w:hanging="360"/>
+      </w:pPr>
+      <w:rPr>
+        <w:rFonts w:ascii="Courier New" w:hAnsi="Courier New" w:cs="Courier New" w:hint="default"/>
+      </w:rPr>
+    </w:lvl>
+    <w:lvl w:ilvl="5" w:tplc="240A0005" w:tentative="1">
+      <w:start w:val="1"/>
+      <w:numFmt w:val="bullet"/>
+      <w:lvlText w:val=""/>
+      <w:lvlJc w:val="left"/>
+      <w:pPr>
+        <w:ind w:left="5029" w:hanging="360"/>
+      </w:pPr>
+      <w:rPr>
+        <w:rFonts w:ascii="Wingdings" w:hAnsi="Wingdings" w:hint="default"/>
+      </w:rPr>
+    </w:lvl>
+    <w:lvl w:ilvl="6" w:tplc="240A0001" w:tentative="1">
+      <w:start w:val="1"/>
+      <w:numFmt w:val="bullet"/>
+      <w:lvlText w:val=""/>
+      <w:lvlJc w:val="left"/>
+      <w:pPr>
+        <w:ind w:left="5749" w:hanging="360"/>
+      </w:pPr>
+      <w:rPr>
+        <w:rFonts w:ascii="Symbol" w:hAnsi="Symbol" w:hint="default"/>
+      </w:rPr>
+    </w:lvl>
+    <w:lvl w:ilvl="7" w:tplc="240A0003" w:tentative="1">
+      <w:start w:val="1"/>
+      <w:numFmt w:val="bullet"/>
+      <w:lvlText w:val="o"/>
+      <w:lvlJc w:val="left"/>
+      <w:pPr>
+        <w:ind w:left="6469" w:hanging="360"/>
+      </w:pPr>
+      <w:rPr>
+        <w:rFonts w:ascii="Courier New" w:hAnsi="Courier New" w:cs="Courier New" w:hint="default"/>
+      </w:rPr>
+    </w:lvl>
+    <w:lvl w:ilvl="8" w:tplc="240A0005" w:tentative="1">
+      <w:start w:val="1"/>
+      <w:numFmt w:val="bullet"/>
+      <w:lvlText w:val=""/>
+      <w:lvlJc w:val="left"/>
+      <w:pPr>
+        <w:ind w:left="7189" w:hanging="360"/>
+      </w:pPr>
+      <w:rPr>
+        <w:rFonts w:ascii="Wingdings" w:hAnsi="Wingdings" w:hint="default"/>
+      </w:rPr>
+    </w:lvl>
+  </w:abstractNum>
+  <w:abstractNum w:abstractNumId="26" w15:restartNumberingAfterBreak="0">
+    <w:nsid w:val="2D9D1A4E"/>
+    <w:multiLevelType w:val="hybridMultilevel"/>
+    <w:tmpl w:val="A0822670"/>
+    <w:lvl w:ilvl="0" w:tplc="240A0001">
+      <w:start w:val="1"/>
+      <w:numFmt w:val="bullet"/>
+      <w:lvlText w:val=""/>
+      <w:lvlJc w:val="left"/>
+      <w:pPr>
+        <w:ind w:left="1429" w:hanging="360"/>
+      </w:pPr>
+      <w:rPr>
+        <w:rFonts w:ascii="Symbol" w:hAnsi="Symbol" w:hint="default"/>
+      </w:rPr>
+    </w:lvl>
+    <w:lvl w:ilvl="1" w:tplc="240A0003" w:tentative="1">
+      <w:start w:val="1"/>
+      <w:numFmt w:val="bullet"/>
+      <w:lvlText w:val="o"/>
+      <w:lvlJc w:val="left"/>
+      <w:pPr>
+        <w:ind w:left="2149" w:hanging="360"/>
+      </w:pPr>
+      <w:rPr>
+        <w:rFonts w:ascii="Courier New" w:hAnsi="Courier New" w:cs="Courier New" w:hint="default"/>
+      </w:rPr>
+    </w:lvl>
+    <w:lvl w:ilvl="2" w:tplc="240A0005" w:tentative="1">
+      <w:start w:val="1"/>
+      <w:numFmt w:val="bullet"/>
+      <w:lvlText w:val=""/>
+      <w:lvlJc w:val="left"/>
+      <w:pPr>
+        <w:ind w:left="2869" w:hanging="360"/>
+      </w:pPr>
+      <w:rPr>
+        <w:rFonts w:ascii="Wingdings" w:hAnsi="Wingdings" w:hint="default"/>
+      </w:rPr>
+    </w:lvl>
+    <w:lvl w:ilvl="3" w:tplc="240A0001" w:tentative="1">
+      <w:start w:val="1"/>
+      <w:numFmt w:val="bullet"/>
+      <w:lvlText w:val=""/>
+      <w:lvlJc w:val="left"/>
+      <w:pPr>
+        <w:ind w:left="3589" w:hanging="360"/>
+      </w:pPr>
+      <w:rPr>
+        <w:rFonts w:ascii="Symbol" w:hAnsi="Symbol" w:hint="default"/>
+      </w:rPr>
+    </w:lvl>
+    <w:lvl w:ilvl="4" w:tplc="240A0003" w:tentative="1">
+      <w:start w:val="1"/>
+      <w:numFmt w:val="bullet"/>
+      <w:lvlText w:val="o"/>
+      <w:lvlJc w:val="left"/>
+      <w:pPr>
+        <w:ind w:left="4309" w:hanging="360"/>
+      </w:pPr>
+      <w:rPr>
+        <w:rFonts w:ascii="Courier New" w:hAnsi="Courier New" w:cs="Courier New" w:hint="default"/>
+      </w:rPr>
+    </w:lvl>
+    <w:lvl w:ilvl="5" w:tplc="240A0005" w:tentative="1">
+      <w:start w:val="1"/>
+      <w:numFmt w:val="bullet"/>
+      <w:lvlText w:val=""/>
+      <w:lvlJc w:val="left"/>
+      <w:pPr>
+        <w:ind w:left="5029" w:hanging="360"/>
+      </w:pPr>
+      <w:rPr>
+        <w:rFonts w:ascii="Wingdings" w:hAnsi="Wingdings" w:hint="default"/>
+      </w:rPr>
+    </w:lvl>
+    <w:lvl w:ilvl="6" w:tplc="240A0001" w:tentative="1">
+      <w:start w:val="1"/>
+      <w:numFmt w:val="bullet"/>
+      <w:lvlText w:val=""/>
+      <w:lvlJc w:val="left"/>
+      <w:pPr>
+        <w:ind w:left="5749" w:hanging="360"/>
+      </w:pPr>
+      <w:rPr>
+        <w:rFonts w:ascii="Symbol" w:hAnsi="Symbol" w:hint="default"/>
+      </w:rPr>
+    </w:lvl>
+    <w:lvl w:ilvl="7" w:tplc="240A0003" w:tentative="1">
+      <w:start w:val="1"/>
+      <w:numFmt w:val="bullet"/>
+      <w:lvlText w:val="o"/>
+      <w:lvlJc w:val="left"/>
+      <w:pPr>
+        <w:ind w:left="6469" w:hanging="360"/>
+      </w:pPr>
+      <w:rPr>
+        <w:rFonts w:ascii="Courier New" w:hAnsi="Courier New" w:cs="Courier New" w:hint="default"/>
+      </w:rPr>
+    </w:lvl>
+    <w:lvl w:ilvl="8" w:tplc="240A0005" w:tentative="1">
+      <w:start w:val="1"/>
+      <w:numFmt w:val="bullet"/>
+      <w:lvlText w:val=""/>
+      <w:lvlJc w:val="left"/>
+      <w:pPr>
+        <w:ind w:left="7189" w:hanging="360"/>
+      </w:pPr>
+      <w:rPr>
+        <w:rFonts w:ascii="Wingdings" w:hAnsi="Wingdings" w:hint="default"/>
+      </w:rPr>
+    </w:lvl>
+  </w:abstractNum>
+  <w:abstractNum w:abstractNumId="27" w15:restartNumberingAfterBreak="0">
     <w:nsid w:val="2E87278A"/>
     <w:multiLevelType w:val="hybridMultilevel"/>
     <w:tmpl w:val="60E6D276"/>
@@ -9188,7 +11001,7 @@
       </w:rPr>
     </w:lvl>
   </w:abstractNum>
-  <w:abstractNum w:abstractNumId="11" w15:restartNumberingAfterBreak="0">
+  <w:abstractNum w:abstractNumId="28" w15:restartNumberingAfterBreak="0">
     <w:nsid w:val="30212702"/>
     <w:multiLevelType w:val="hybridMultilevel"/>
     <w:tmpl w:val="418ABD16"/>
@@ -9301,7 +11114,120 @@
       </w:rPr>
     </w:lvl>
   </w:abstractNum>
-  <w:abstractNum w:abstractNumId="12" w15:restartNumberingAfterBreak="0">
+  <w:abstractNum w:abstractNumId="29" w15:restartNumberingAfterBreak="0">
+    <w:nsid w:val="30A851D6"/>
+    <w:multiLevelType w:val="hybridMultilevel"/>
+    <w:tmpl w:val="9E826B5C"/>
+    <w:lvl w:ilvl="0" w:tplc="240A0001">
+      <w:start w:val="1"/>
+      <w:numFmt w:val="bullet"/>
+      <w:lvlText w:val=""/>
+      <w:lvlJc w:val="left"/>
+      <w:pPr>
+        <w:ind w:left="1429" w:hanging="360"/>
+      </w:pPr>
+      <w:rPr>
+        <w:rFonts w:ascii="Symbol" w:hAnsi="Symbol" w:hint="default"/>
+      </w:rPr>
+    </w:lvl>
+    <w:lvl w:ilvl="1" w:tplc="240A0003" w:tentative="1">
+      <w:start w:val="1"/>
+      <w:numFmt w:val="bullet"/>
+      <w:lvlText w:val="o"/>
+      <w:lvlJc w:val="left"/>
+      <w:pPr>
+        <w:ind w:left="2149" w:hanging="360"/>
+      </w:pPr>
+      <w:rPr>
+        <w:rFonts w:ascii="Courier New" w:hAnsi="Courier New" w:cs="Courier New" w:hint="default"/>
+      </w:rPr>
+    </w:lvl>
+    <w:lvl w:ilvl="2" w:tplc="240A0005" w:tentative="1">
+      <w:start w:val="1"/>
+      <w:numFmt w:val="bullet"/>
+      <w:lvlText w:val=""/>
+      <w:lvlJc w:val="left"/>
+      <w:pPr>
+        <w:ind w:left="2869" w:hanging="360"/>
+      </w:pPr>
+      <w:rPr>
+        <w:rFonts w:ascii="Wingdings" w:hAnsi="Wingdings" w:hint="default"/>
+      </w:rPr>
+    </w:lvl>
+    <w:lvl w:ilvl="3" w:tplc="240A0001" w:tentative="1">
+      <w:start w:val="1"/>
+      <w:numFmt w:val="bullet"/>
+      <w:lvlText w:val=""/>
+      <w:lvlJc w:val="left"/>
+      <w:pPr>
+        <w:ind w:left="3589" w:hanging="360"/>
+      </w:pPr>
+      <w:rPr>
+        <w:rFonts w:ascii="Symbol" w:hAnsi="Symbol" w:hint="default"/>
+      </w:rPr>
+    </w:lvl>
+    <w:lvl w:ilvl="4" w:tplc="240A0003" w:tentative="1">
+      <w:start w:val="1"/>
+      <w:numFmt w:val="bullet"/>
+      <w:lvlText w:val="o"/>
+      <w:lvlJc w:val="left"/>
+      <w:pPr>
+        <w:ind w:left="4309" w:hanging="360"/>
+      </w:pPr>
+      <w:rPr>
+        <w:rFonts w:ascii="Courier New" w:hAnsi="Courier New" w:cs="Courier New" w:hint="default"/>
+      </w:rPr>
+    </w:lvl>
+    <w:lvl w:ilvl="5" w:tplc="240A0005" w:tentative="1">
+      <w:start w:val="1"/>
+      <w:numFmt w:val="bullet"/>
+      <w:lvlText w:val=""/>
+      <w:lvlJc w:val="left"/>
+      <w:pPr>
+        <w:ind w:left="5029" w:hanging="360"/>
+      </w:pPr>
+      <w:rPr>
+        <w:rFonts w:ascii="Wingdings" w:hAnsi="Wingdings" w:hint="default"/>
+      </w:rPr>
+    </w:lvl>
+    <w:lvl w:ilvl="6" w:tplc="240A0001" w:tentative="1">
+      <w:start w:val="1"/>
+      <w:numFmt w:val="bullet"/>
+      <w:lvlText w:val=""/>
+      <w:lvlJc w:val="left"/>
+      <w:pPr>
+        <w:ind w:left="5749" w:hanging="360"/>
+      </w:pPr>
+      <w:rPr>
+        <w:rFonts w:ascii="Symbol" w:hAnsi="Symbol" w:hint="default"/>
+      </w:rPr>
+    </w:lvl>
+    <w:lvl w:ilvl="7" w:tplc="240A0003" w:tentative="1">
+      <w:start w:val="1"/>
+      <w:numFmt w:val="bullet"/>
+      <w:lvlText w:val="o"/>
+      <w:lvlJc w:val="left"/>
+      <w:pPr>
+        <w:ind w:left="6469" w:hanging="360"/>
+      </w:pPr>
+      <w:rPr>
+        <w:rFonts w:ascii="Courier New" w:hAnsi="Courier New" w:cs="Courier New" w:hint="default"/>
+      </w:rPr>
+    </w:lvl>
+    <w:lvl w:ilvl="8" w:tplc="240A0005" w:tentative="1">
+      <w:start w:val="1"/>
+      <w:numFmt w:val="bullet"/>
+      <w:lvlText w:val=""/>
+      <w:lvlJc w:val="left"/>
+      <w:pPr>
+        <w:ind w:left="7189" w:hanging="360"/>
+      </w:pPr>
+      <w:rPr>
+        <w:rFonts w:ascii="Wingdings" w:hAnsi="Wingdings" w:hint="default"/>
+      </w:rPr>
+    </w:lvl>
+  </w:abstractNum>
+  <w:abstractNum w:abstractNumId="30" w15:restartNumberingAfterBreak="0">
     <w:nsid w:val="320E0AE2"/>
     <w:multiLevelType w:val="hybridMultilevel"/>
     <w:tmpl w:val="7B3642A2"/>
@@ -9414,7 +11340,233 @@
       </w:rPr>
     </w:lvl>
   </w:abstractNum>
-  <w:abstractNum w:abstractNumId="13" w15:restartNumberingAfterBreak="0">
+  <w:abstractNum w:abstractNumId="31" w15:restartNumberingAfterBreak="0">
+    <w:nsid w:val="32F17595"/>
+    <w:multiLevelType w:val="hybridMultilevel"/>
+    <w:tmpl w:val="5574D88E"/>
+    <w:lvl w:ilvl="0" w:tplc="240A0001">
+      <w:start w:val="1"/>
+      <w:numFmt w:val="bullet"/>
+      <w:lvlText w:val=""/>
+      <w:lvlJc w:val="left"/>
+      <w:pPr>
+        <w:ind w:left="1429" w:hanging="360"/>
+      </w:pPr>
+      <w:rPr>
+        <w:rFonts w:ascii="Symbol" w:hAnsi="Symbol" w:hint="default"/>
+      </w:rPr>
+    </w:lvl>
+    <w:lvl w:ilvl="1" w:tplc="240A0003" w:tentative="1">
+      <w:start w:val="1"/>
+      <w:numFmt w:val="bullet"/>
+      <w:lvlText w:val="o"/>
+      <w:lvlJc w:val="left"/>
+      <w:pPr>
+        <w:ind w:left="2149" w:hanging="360"/>
+      </w:pPr>
+      <w:rPr>
+        <w:rFonts w:ascii="Courier New" w:hAnsi="Courier New" w:cs="Courier New" w:hint="default"/>
+      </w:rPr>
+    </w:lvl>
+    <w:lvl w:ilvl="2" w:tplc="240A0005" w:tentative="1">
+      <w:start w:val="1"/>
+      <w:numFmt w:val="bullet"/>
+      <w:lvlText w:val=""/>
+      <w:lvlJc w:val="left"/>
+      <w:pPr>
+        <w:ind w:left="2869" w:hanging="360"/>
+      </w:pPr>
+      <w:rPr>
+        <w:rFonts w:ascii="Wingdings" w:hAnsi="Wingdings" w:hint="default"/>
+      </w:rPr>
+    </w:lvl>
+    <w:lvl w:ilvl="3" w:tplc="240A0001" w:tentative="1">
+      <w:start w:val="1"/>
+      <w:numFmt w:val="bullet"/>
+      <w:lvlText w:val=""/>
+      <w:lvlJc w:val="left"/>
+      <w:pPr>
+        <w:ind w:left="3589" w:hanging="360"/>
+      </w:pPr>
+      <w:rPr>
+        <w:rFonts w:ascii="Symbol" w:hAnsi="Symbol" w:hint="default"/>
+      </w:rPr>
+    </w:lvl>
+    <w:lvl w:ilvl="4" w:tplc="240A0003" w:tentative="1">
+      <w:start w:val="1"/>
+      <w:numFmt w:val="bullet"/>
+      <w:lvlText w:val="o"/>
+      <w:lvlJc w:val="left"/>
+      <w:pPr>
+        <w:ind w:left="4309" w:hanging="360"/>
+      </w:pPr>
+      <w:rPr>
+        <w:rFonts w:ascii="Courier New" w:hAnsi="Courier New" w:cs="Courier New" w:hint="default"/>
+      </w:rPr>
+    </w:lvl>
+    <w:lvl w:ilvl="5" w:tplc="240A0005" w:tentative="1">
+      <w:start w:val="1"/>
+      <w:numFmt w:val="bullet"/>
+      <w:lvlText w:val=""/>
+      <w:lvlJc w:val="left"/>
+      <w:pPr>
+        <w:ind w:left="5029" w:hanging="360"/>
+      </w:pPr>
+      <w:rPr>
+        <w:rFonts w:ascii="Wingdings" w:hAnsi="Wingdings" w:hint="default"/>
+      </w:rPr>
+    </w:lvl>
+    <w:lvl w:ilvl="6" w:tplc="240A0001" w:tentative="1">
+      <w:start w:val="1"/>
+      <w:numFmt w:val="bullet"/>
+      <w:lvlText w:val=""/>
+      <w:lvlJc w:val="left"/>
+      <w:pPr>
+        <w:ind w:left="5749" w:hanging="360"/>
+      </w:pPr>
+      <w:rPr>
+        <w:rFonts w:ascii="Symbol" w:hAnsi="Symbol" w:hint="default"/>
+      </w:rPr>
+    </w:lvl>
+    <w:lvl w:ilvl="7" w:tplc="240A0003" w:tentative="1">
+      <w:start w:val="1"/>
+      <w:numFmt w:val="bullet"/>
+      <w:lvlText w:val="o"/>
+      <w:lvlJc w:val="left"/>
+      <w:pPr>
+        <w:ind w:left="6469" w:hanging="360"/>
+      </w:pPr>
+      <w:rPr>
+        <w:rFonts w:ascii="Courier New" w:hAnsi="Courier New" w:cs="Courier New" w:hint="default"/>
+      </w:rPr>
+    </w:lvl>
+    <w:lvl w:ilvl="8" w:tplc="240A0005" w:tentative="1">
+      <w:start w:val="1"/>
+      <w:numFmt w:val="bullet"/>
+      <w:lvlText w:val=""/>
+      <w:lvlJc w:val="left"/>
+      <w:pPr>
+        <w:ind w:left="7189" w:hanging="360"/>
+      </w:pPr>
+      <w:rPr>
+        <w:rFonts w:ascii="Wingdings" w:hAnsi="Wingdings" w:hint="default"/>
+      </w:rPr>
+    </w:lvl>
+  </w:abstractNum>
+  <w:abstractNum w:abstractNumId="32" w15:restartNumberingAfterBreak="0">
+    <w:nsid w:val="3309161E"/>
+    <w:multiLevelType w:val="hybridMultilevel"/>
+    <w:tmpl w:val="6476A25E"/>
+    <w:lvl w:ilvl="0" w:tplc="240A0001">
+      <w:start w:val="1"/>
+      <w:numFmt w:val="bullet"/>
+      <w:lvlText w:val=""/>
+      <w:lvlJc w:val="left"/>
+      <w:pPr>
+        <w:ind w:left="1429" w:hanging="360"/>
+      </w:pPr>
+      <w:rPr>
+        <w:rFonts w:ascii="Symbol" w:hAnsi="Symbol" w:hint="default"/>
+      </w:rPr>
+    </w:lvl>
+    <w:lvl w:ilvl="1" w:tplc="240A0003" w:tentative="1">
+      <w:start w:val="1"/>
+      <w:numFmt w:val="bullet"/>
+      <w:lvlText w:val="o"/>
+      <w:lvlJc w:val="left"/>
+      <w:pPr>
+        <w:ind w:left="2149" w:hanging="360"/>
+      </w:pPr>
+      <w:rPr>
+        <w:rFonts w:ascii="Courier New" w:hAnsi="Courier New" w:cs="Courier New" w:hint="default"/>
+      </w:rPr>
+    </w:lvl>
+    <w:lvl w:ilvl="2" w:tplc="240A0005" w:tentative="1">
+      <w:start w:val="1"/>
+      <w:numFmt w:val="bullet"/>
+      <w:lvlText w:val=""/>
+      <w:lvlJc w:val="left"/>
+      <w:pPr>
+        <w:ind w:left="2869" w:hanging="360"/>
+      </w:pPr>
+      <w:rPr>
+        <w:rFonts w:ascii="Wingdings" w:hAnsi="Wingdings" w:hint="default"/>
+      </w:rPr>
+    </w:lvl>
+    <w:lvl w:ilvl="3" w:tplc="240A0001" w:tentative="1">
+      <w:start w:val="1"/>
+      <w:numFmt w:val="bullet"/>
+      <w:lvlText w:val=""/>
+      <w:lvlJc w:val="left"/>
+      <w:pPr>
+        <w:ind w:left="3589" w:hanging="360"/>
+      </w:pPr>
+      <w:rPr>
+        <w:rFonts w:ascii="Symbol" w:hAnsi="Symbol" w:hint="default"/>
+      </w:rPr>
+    </w:lvl>
+    <w:lvl w:ilvl="4" w:tplc="240A0003" w:tentative="1">
+      <w:start w:val="1"/>
+      <w:numFmt w:val="bullet"/>
+      <w:lvlText w:val="o"/>
+      <w:lvlJc w:val="left"/>
+      <w:pPr>
+        <w:ind w:left="4309" w:hanging="360"/>
+      </w:pPr>
+      <w:rPr>
+        <w:rFonts w:ascii="Courier New" w:hAnsi="Courier New" w:cs="Courier New" w:hint="default"/>
+      </w:rPr>
+    </w:lvl>
+    <w:lvl w:ilvl="5" w:tplc="240A0005" w:tentative="1">
+      <w:start w:val="1"/>
+      <w:numFmt w:val="bullet"/>
+      <w:lvlText w:val=""/>
+      <w:lvlJc w:val="left"/>
+      <w:pPr>
+        <w:ind w:left="5029" w:hanging="360"/>
+      </w:pPr>
+      <w:rPr>
+        <w:rFonts w:ascii="Wingdings" w:hAnsi="Wingdings" w:hint="default"/>
+      </w:rPr>
+    </w:lvl>
+    <w:lvl w:ilvl="6" w:tplc="240A0001" w:tentative="1">
+      <w:start w:val="1"/>
+      <w:numFmt w:val="bullet"/>
+      <w:lvlText w:val=""/>
+      <w:lvlJc w:val="left"/>
+      <w:pPr>
+        <w:ind w:left="5749" w:hanging="360"/>
+      </w:pPr>
+      <w:rPr>
+        <w:rFonts w:ascii="Symbol" w:hAnsi="Symbol" w:hint="default"/>
+      </w:rPr>
+    </w:lvl>
+    <w:lvl w:ilvl="7" w:tplc="240A0003" w:tentative="1">
+      <w:start w:val="1"/>
+      <w:numFmt w:val="bullet"/>
+      <w:lvlText w:val="o"/>
+      <w:lvlJc w:val="left"/>
+      <w:pPr>
+        <w:ind w:left="6469" w:hanging="360"/>
+      </w:pPr>
+      <w:rPr>
+        <w:rFonts w:ascii="Courier New" w:hAnsi="Courier New" w:cs="Courier New" w:hint="default"/>
+      </w:rPr>
+    </w:lvl>
+    <w:lvl w:ilvl="8" w:tplc="240A0005" w:tentative="1">
+      <w:start w:val="1"/>
+      <w:numFmt w:val="bullet"/>
+      <w:lvlText w:val=""/>
+      <w:lvlJc w:val="left"/>
+      <w:pPr>
+        <w:ind w:left="7189" w:hanging="360"/>
+      </w:pPr>
+      <w:rPr>
+        <w:rFonts w:ascii="Wingdings" w:hAnsi="Wingdings" w:hint="default"/>
+      </w:rPr>
+    </w:lvl>
+  </w:abstractNum>
+  <w:abstractNum w:abstractNumId="33" w15:restartNumberingAfterBreak="0">
     <w:nsid w:val="338F3106"/>
     <w:multiLevelType w:val="hybridMultilevel"/>
     <w:tmpl w:val="CE369974"/>
@@ -9527,7 +11679,233 @@
       </w:rPr>
     </w:lvl>
   </w:abstractNum>
-  <w:abstractNum w:abstractNumId="14" w15:restartNumberingAfterBreak="0">
+  <w:abstractNum w:abstractNumId="34" w15:restartNumberingAfterBreak="0">
+    <w:nsid w:val="34752A01"/>
+    <w:multiLevelType w:val="hybridMultilevel"/>
+    <w:tmpl w:val="524EE8FE"/>
+    <w:lvl w:ilvl="0" w:tplc="240A0001">
+      <w:start w:val="1"/>
+      <w:numFmt w:val="bullet"/>
+      <w:lvlText w:val=""/>
+      <w:lvlJc w:val="left"/>
+      <w:pPr>
+        <w:ind w:left="1429" w:hanging="360"/>
+      </w:pPr>
+      <w:rPr>
+        <w:rFonts w:ascii="Symbol" w:hAnsi="Symbol" w:hint="default"/>
+      </w:rPr>
+    </w:lvl>
+    <w:lvl w:ilvl="1" w:tplc="240A0003" w:tentative="1">
+      <w:start w:val="1"/>
+      <w:numFmt w:val="bullet"/>
+      <w:lvlText w:val="o"/>
+      <w:lvlJc w:val="left"/>
+      <w:pPr>
+        <w:ind w:left="2149" w:hanging="360"/>
+      </w:pPr>
+      <w:rPr>
+        <w:rFonts w:ascii="Courier New" w:hAnsi="Courier New" w:cs="Courier New" w:hint="default"/>
+      </w:rPr>
+    </w:lvl>
+    <w:lvl w:ilvl="2" w:tplc="240A0005" w:tentative="1">
+      <w:start w:val="1"/>
+      <w:numFmt w:val="bullet"/>
+      <w:lvlText w:val=""/>
+      <w:lvlJc w:val="left"/>
+      <w:pPr>
+        <w:ind w:left="2869" w:hanging="360"/>
+      </w:pPr>
+      <w:rPr>
+        <w:rFonts w:ascii="Wingdings" w:hAnsi="Wingdings" w:hint="default"/>
+      </w:rPr>
+    </w:lvl>
+    <w:lvl w:ilvl="3" w:tplc="240A0001" w:tentative="1">
+      <w:start w:val="1"/>
+      <w:numFmt w:val="bullet"/>
+      <w:lvlText w:val=""/>
+      <w:lvlJc w:val="left"/>
+      <w:pPr>
+        <w:ind w:left="3589" w:hanging="360"/>
+      </w:pPr>
+      <w:rPr>
+        <w:rFonts w:ascii="Symbol" w:hAnsi="Symbol" w:hint="default"/>
+      </w:rPr>
+    </w:lvl>
+    <w:lvl w:ilvl="4" w:tplc="240A0003" w:tentative="1">
+      <w:start w:val="1"/>
+      <w:numFmt w:val="bullet"/>
+      <w:lvlText w:val="o"/>
+      <w:lvlJc w:val="left"/>
+      <w:pPr>
+        <w:ind w:left="4309" w:hanging="360"/>
+      </w:pPr>
+      <w:rPr>
+        <w:rFonts w:ascii="Courier New" w:hAnsi="Courier New" w:cs="Courier New" w:hint="default"/>
+      </w:rPr>
+    </w:lvl>
+    <w:lvl w:ilvl="5" w:tplc="240A0005" w:tentative="1">
+      <w:start w:val="1"/>
+      <w:numFmt w:val="bullet"/>
+      <w:lvlText w:val=""/>
+      <w:lvlJc w:val="left"/>
+      <w:pPr>
+        <w:ind w:left="5029" w:hanging="360"/>
+      </w:pPr>
+      <w:rPr>
+        <w:rFonts w:ascii="Wingdings" w:hAnsi="Wingdings" w:hint="default"/>
+      </w:rPr>
+    </w:lvl>
+    <w:lvl w:ilvl="6" w:tplc="240A0001" w:tentative="1">
+      <w:start w:val="1"/>
+      <w:numFmt w:val="bullet"/>
+      <w:lvlText w:val=""/>
+      <w:lvlJc w:val="left"/>
+      <w:pPr>
+        <w:ind w:left="5749" w:hanging="360"/>
+      </w:pPr>
+      <w:rPr>
+        <w:rFonts w:ascii="Symbol" w:hAnsi="Symbol" w:hint="default"/>
+      </w:rPr>
+    </w:lvl>
+    <w:lvl w:ilvl="7" w:tplc="240A0003" w:tentative="1">
+      <w:start w:val="1"/>
+      <w:numFmt w:val="bullet"/>
+      <w:lvlText w:val="o"/>
+      <w:lvlJc w:val="left"/>
+      <w:pPr>
+        <w:ind w:left="6469" w:hanging="360"/>
+      </w:pPr>
+      <w:rPr>
+        <w:rFonts w:ascii="Courier New" w:hAnsi="Courier New" w:cs="Courier New" w:hint="default"/>
+      </w:rPr>
+    </w:lvl>
+    <w:lvl w:ilvl="8" w:tplc="240A0005" w:tentative="1">
+      <w:start w:val="1"/>
+      <w:numFmt w:val="bullet"/>
+      <w:lvlText w:val=""/>
+      <w:lvlJc w:val="left"/>
+      <w:pPr>
+        <w:ind w:left="7189" w:hanging="360"/>
+      </w:pPr>
+      <w:rPr>
+        <w:rFonts w:ascii="Wingdings" w:hAnsi="Wingdings" w:hint="default"/>
+      </w:rPr>
+    </w:lvl>
+  </w:abstractNum>
+  <w:abstractNum w:abstractNumId="35" w15:restartNumberingAfterBreak="0">
+    <w:nsid w:val="361F1259"/>
+    <w:multiLevelType w:val="hybridMultilevel"/>
+    <w:tmpl w:val="2F52A4B0"/>
+    <w:lvl w:ilvl="0" w:tplc="240A0001">
+      <w:start w:val="1"/>
+      <w:numFmt w:val="bullet"/>
+      <w:lvlText w:val=""/>
+      <w:lvlJc w:val="left"/>
+      <w:pPr>
+        <w:ind w:left="1429" w:hanging="360"/>
+      </w:pPr>
+      <w:rPr>
+        <w:rFonts w:ascii="Symbol" w:hAnsi="Symbol" w:hint="default"/>
+      </w:rPr>
+    </w:lvl>
+    <w:lvl w:ilvl="1" w:tplc="240A0003" w:tentative="1">
+      <w:start w:val="1"/>
+      <w:numFmt w:val="bullet"/>
+      <w:lvlText w:val="o"/>
+      <w:lvlJc w:val="left"/>
+      <w:pPr>
+        <w:ind w:left="2149" w:hanging="360"/>
+      </w:pPr>
+      <w:rPr>
+        <w:rFonts w:ascii="Courier New" w:hAnsi="Courier New" w:cs="Courier New" w:hint="default"/>
+      </w:rPr>
+    </w:lvl>
+    <w:lvl w:ilvl="2" w:tplc="240A0005" w:tentative="1">
+      <w:start w:val="1"/>
+      <w:numFmt w:val="bullet"/>
+      <w:lvlText w:val=""/>
+      <w:lvlJc w:val="left"/>
+      <w:pPr>
+        <w:ind w:left="2869" w:hanging="360"/>
+      </w:pPr>
+      <w:rPr>
+        <w:rFonts w:ascii="Wingdings" w:hAnsi="Wingdings" w:hint="default"/>
+      </w:rPr>
+    </w:lvl>
+    <w:lvl w:ilvl="3" w:tplc="240A0001" w:tentative="1">
+      <w:start w:val="1"/>
+      <w:numFmt w:val="bullet"/>
+      <w:lvlText w:val=""/>
+      <w:lvlJc w:val="left"/>
+      <w:pPr>
+        <w:ind w:left="3589" w:hanging="360"/>
+      </w:pPr>
+      <w:rPr>
+        <w:rFonts w:ascii="Symbol" w:hAnsi="Symbol" w:hint="default"/>
+      </w:rPr>
+    </w:lvl>
+    <w:lvl w:ilvl="4" w:tplc="240A0003" w:tentative="1">
+      <w:start w:val="1"/>
+      <w:numFmt w:val="bullet"/>
+      <w:lvlText w:val="o"/>
+      <w:lvlJc w:val="left"/>
+      <w:pPr>
+        <w:ind w:left="4309" w:hanging="360"/>
+      </w:pPr>
+      <w:rPr>
+        <w:rFonts w:ascii="Courier New" w:hAnsi="Courier New" w:cs="Courier New" w:hint="default"/>
+      </w:rPr>
+    </w:lvl>
+    <w:lvl w:ilvl="5" w:tplc="240A0005" w:tentative="1">
+      <w:start w:val="1"/>
+      <w:numFmt w:val="bullet"/>
+      <w:lvlText w:val=""/>
+      <w:lvlJc w:val="left"/>
+      <w:pPr>
+        <w:ind w:left="5029" w:hanging="360"/>
+      </w:pPr>
+      <w:rPr>
+        <w:rFonts w:ascii="Wingdings" w:hAnsi="Wingdings" w:hint="default"/>
+      </w:rPr>
+    </w:lvl>
+    <w:lvl w:ilvl="6" w:tplc="240A0001" w:tentative="1">
+      <w:start w:val="1"/>
+      <w:numFmt w:val="bullet"/>
+      <w:lvlText w:val=""/>
+      <w:lvlJc w:val="left"/>
+      <w:pPr>
+        <w:ind w:left="5749" w:hanging="360"/>
+      </w:pPr>
+      <w:rPr>
+        <w:rFonts w:ascii="Symbol" w:hAnsi="Symbol" w:hint="default"/>
+      </w:rPr>
+    </w:lvl>
+    <w:lvl w:ilvl="7" w:tplc="240A0003" w:tentative="1">
+      <w:start w:val="1"/>
+      <w:numFmt w:val="bullet"/>
+      <w:lvlText w:val="o"/>
+      <w:lvlJc w:val="left"/>
+      <w:pPr>
+        <w:ind w:left="6469" w:hanging="360"/>
+      </w:pPr>
+      <w:rPr>
+        <w:rFonts w:ascii="Courier New" w:hAnsi="Courier New" w:cs="Courier New" w:hint="default"/>
+      </w:rPr>
+    </w:lvl>
+    <w:lvl w:ilvl="8" w:tplc="240A0005" w:tentative="1">
+      <w:start w:val="1"/>
+      <w:numFmt w:val="bullet"/>
+      <w:lvlText w:val=""/>
+      <w:lvlJc w:val="left"/>
+      <w:pPr>
+        <w:ind w:left="7189" w:hanging="360"/>
+      </w:pPr>
+      <w:rPr>
+        <w:rFonts w:ascii="Wingdings" w:hAnsi="Wingdings" w:hint="default"/>
+      </w:rPr>
+    </w:lvl>
+  </w:abstractNum>
+  <w:abstractNum w:abstractNumId="36" w15:restartNumberingAfterBreak="0">
     <w:nsid w:val="368E176E"/>
     <w:multiLevelType w:val="hybridMultilevel"/>
     <w:tmpl w:val="B8A2C05A"/>
@@ -9621,7 +11999,322 @@
       </w:pPr>
     </w:lvl>
   </w:abstractNum>
-  <w:abstractNum w:abstractNumId="15" w15:restartNumberingAfterBreak="0">
+  <w:abstractNum w:abstractNumId="37" w15:restartNumberingAfterBreak="0">
+    <w:nsid w:val="36A47B94"/>
+    <w:multiLevelType w:val="hybridMultilevel"/>
+    <w:tmpl w:val="63FE7D38"/>
+    <w:lvl w:ilvl="0" w:tplc="8DEAE310">
+      <w:start w:val="1"/>
+      <w:numFmt w:val="decimal"/>
+      <w:lvlText w:val="%1."/>
+      <w:lvlJc w:val="left"/>
+      <w:pPr>
+        <w:ind w:left="1069" w:hanging="360"/>
+      </w:pPr>
+      <w:rPr>
+        <w:rFonts w:hint="default"/>
+      </w:rPr>
+    </w:lvl>
+    <w:lvl w:ilvl="1" w:tplc="240A0019" w:tentative="1">
+      <w:start w:val="1"/>
+      <w:numFmt w:val="lowerLetter"/>
+      <w:lvlText w:val="%2."/>
+      <w:lvlJc w:val="left"/>
+      <w:pPr>
+        <w:ind w:left="1789" w:hanging="360"/>
+      </w:pPr>
+    </w:lvl>
+    <w:lvl w:ilvl="2" w:tplc="240A001B" w:tentative="1">
+      <w:start w:val="1"/>
+      <w:numFmt w:val="lowerRoman"/>
+      <w:lvlText w:val="%3."/>
+      <w:lvlJc w:val="right"/>
+      <w:pPr>
+        <w:ind w:left="2509" w:hanging="180"/>
+      </w:pPr>
+    </w:lvl>
+    <w:lvl w:ilvl="3" w:tplc="240A000F" w:tentative="1">
+      <w:start w:val="1"/>
+      <w:numFmt w:val="decimal"/>
+      <w:lvlText w:val="%4."/>
+      <w:lvlJc w:val="left"/>
+      <w:pPr>
+        <w:ind w:left="3229" w:hanging="360"/>
+      </w:pPr>
+    </w:lvl>
+    <w:lvl w:ilvl="4" w:tplc="240A0019" w:tentative="1">
+      <w:start w:val="1"/>
+      <w:numFmt w:val="lowerLetter"/>
+      <w:lvlText w:val="%5."/>
+      <w:lvlJc w:val="left"/>
+      <w:pPr>
+        <w:ind w:left="3949" w:hanging="360"/>
+      </w:pPr>
+    </w:lvl>
+    <w:lvl w:ilvl="5" w:tplc="240A001B" w:tentative="1">
+      <w:start w:val="1"/>
+      <w:numFmt w:val="lowerRoman"/>
+      <w:lvlText w:val="%6."/>
+      <w:lvlJc w:val="right"/>
+      <w:pPr>
+        <w:ind w:left="4669" w:hanging="180"/>
+      </w:pPr>
+    </w:lvl>
+    <w:lvl w:ilvl="6" w:tplc="240A000F" w:tentative="1">
+      <w:start w:val="1"/>
+      <w:numFmt w:val="decimal"/>
+      <w:lvlText w:val="%7."/>
+      <w:lvlJc w:val="left"/>
+      <w:pPr>
+        <w:ind w:left="5389" w:hanging="360"/>
+      </w:pPr>
+    </w:lvl>
+    <w:lvl w:ilvl="7" w:tplc="240A0019" w:tentative="1">
+      <w:start w:val="1"/>
+      <w:numFmt w:val="lowerLetter"/>
+      <w:lvlText w:val="%8."/>
+      <w:lvlJc w:val="left"/>
+      <w:pPr>
+        <w:ind w:left="6109" w:hanging="360"/>
+      </w:pPr>
+    </w:lvl>
+    <w:lvl w:ilvl="8" w:tplc="240A001B" w:tentative="1">
+      <w:start w:val="1"/>
+      <w:numFmt w:val="lowerRoman"/>
+      <w:lvlText w:val="%9."/>
+      <w:lvlJc w:val="right"/>
+      <w:pPr>
+        <w:ind w:left="6829" w:hanging="180"/>
+      </w:pPr>
+    </w:lvl>
+  </w:abstractNum>
+  <w:abstractNum w:abstractNumId="38" w15:restartNumberingAfterBreak="0">
+    <w:nsid w:val="376673CF"/>
+    <w:multiLevelType w:val="hybridMultilevel"/>
+    <w:tmpl w:val="4AE6E8F6"/>
+    <w:lvl w:ilvl="0" w:tplc="240A0001">
+      <w:start w:val="1"/>
+      <w:numFmt w:val="bullet"/>
+      <w:lvlText w:val=""/>
+      <w:lvlJc w:val="left"/>
+      <w:pPr>
+        <w:ind w:left="1429" w:hanging="360"/>
+      </w:pPr>
+      <w:rPr>
+        <w:rFonts w:ascii="Symbol" w:hAnsi="Symbol" w:hint="default"/>
+      </w:rPr>
+    </w:lvl>
+    <w:lvl w:ilvl="1" w:tplc="240A0003" w:tentative="1">
+      <w:start w:val="1"/>
+      <w:numFmt w:val="bullet"/>
+      <w:lvlText w:val="o"/>
+      <w:lvlJc w:val="left"/>
+      <w:pPr>
+        <w:ind w:left="2149" w:hanging="360"/>
+      </w:pPr>
+      <w:rPr>
+        <w:rFonts w:ascii="Courier New" w:hAnsi="Courier New" w:cs="Courier New" w:hint="default"/>
+      </w:rPr>
+    </w:lvl>
+    <w:lvl w:ilvl="2" w:tplc="240A0005" w:tentative="1">
+      <w:start w:val="1"/>
+      <w:numFmt w:val="bullet"/>
+      <w:lvlText w:val=""/>
+      <w:lvlJc w:val="left"/>
+      <w:pPr>
+        <w:ind w:left="2869" w:hanging="360"/>
+      </w:pPr>
+      <w:rPr>
+        <w:rFonts w:ascii="Wingdings" w:hAnsi="Wingdings" w:hint="default"/>
+      </w:rPr>
+    </w:lvl>
+    <w:lvl w:ilvl="3" w:tplc="240A0001" w:tentative="1">
+      <w:start w:val="1"/>
+      <w:numFmt w:val="bullet"/>
+      <w:lvlText w:val=""/>
+      <w:lvlJc w:val="left"/>
+      <w:pPr>
+        <w:ind w:left="3589" w:hanging="360"/>
+      </w:pPr>
+      <w:rPr>
+        <w:rFonts w:ascii="Symbol" w:hAnsi="Symbol" w:hint="default"/>
+      </w:rPr>
+    </w:lvl>
+    <w:lvl w:ilvl="4" w:tplc="240A0003" w:tentative="1">
+      <w:start w:val="1"/>
+      <w:numFmt w:val="bullet"/>
+      <w:lvlText w:val="o"/>
+      <w:lvlJc w:val="left"/>
+      <w:pPr>
+        <w:ind w:left="4309" w:hanging="360"/>
+      </w:pPr>
+      <w:rPr>
+        <w:rFonts w:ascii="Courier New" w:hAnsi="Courier New" w:cs="Courier New" w:hint="default"/>
+      </w:rPr>
+    </w:lvl>
+    <w:lvl w:ilvl="5" w:tplc="240A0005" w:tentative="1">
+      <w:start w:val="1"/>
+      <w:numFmt w:val="bullet"/>
+      <w:lvlText w:val=""/>
+      <w:lvlJc w:val="left"/>
+      <w:pPr>
+        <w:ind w:left="5029" w:hanging="360"/>
+      </w:pPr>
+      <w:rPr>
+        <w:rFonts w:ascii="Wingdings" w:hAnsi="Wingdings" w:hint="default"/>
+      </w:rPr>
+    </w:lvl>
+    <w:lvl w:ilvl="6" w:tplc="240A0001" w:tentative="1">
+      <w:start w:val="1"/>
+      <w:numFmt w:val="bullet"/>
+      <w:lvlText w:val=""/>
+      <w:lvlJc w:val="left"/>
+      <w:pPr>
+        <w:ind w:left="5749" w:hanging="360"/>
+      </w:pPr>
+      <w:rPr>
+        <w:rFonts w:ascii="Symbol" w:hAnsi="Symbol" w:hint="default"/>
+      </w:rPr>
+    </w:lvl>
+    <w:lvl w:ilvl="7" w:tplc="240A0003" w:tentative="1">
+      <w:start w:val="1"/>
+      <w:numFmt w:val="bullet"/>
+      <w:lvlText w:val="o"/>
+      <w:lvlJc w:val="left"/>
+      <w:pPr>
+        <w:ind w:left="6469" w:hanging="360"/>
+      </w:pPr>
+      <w:rPr>
+        <w:rFonts w:ascii="Courier New" w:hAnsi="Courier New" w:cs="Courier New" w:hint="default"/>
+      </w:rPr>
+    </w:lvl>
+    <w:lvl w:ilvl="8" w:tplc="240A0005" w:tentative="1">
+      <w:start w:val="1"/>
+      <w:numFmt w:val="bullet"/>
+      <w:lvlText w:val=""/>
+      <w:lvlJc w:val="left"/>
+      <w:pPr>
+        <w:ind w:left="7189" w:hanging="360"/>
+      </w:pPr>
+      <w:rPr>
+        <w:rFonts w:ascii="Wingdings" w:hAnsi="Wingdings" w:hint="default"/>
+      </w:rPr>
+    </w:lvl>
+  </w:abstractNum>
+  <w:abstractNum w:abstractNumId="39" w15:restartNumberingAfterBreak="0">
+    <w:nsid w:val="385270B5"/>
+    <w:multiLevelType w:val="hybridMultilevel"/>
+    <w:tmpl w:val="367ECC50"/>
+    <w:lvl w:ilvl="0" w:tplc="240A0001">
+      <w:start w:val="1"/>
+      <w:numFmt w:val="bullet"/>
+      <w:lvlText w:val=""/>
+      <w:lvlJc w:val="left"/>
+      <w:pPr>
+        <w:ind w:left="1429" w:hanging="360"/>
+      </w:pPr>
+      <w:rPr>
+        <w:rFonts w:ascii="Symbol" w:hAnsi="Symbol" w:hint="default"/>
+      </w:rPr>
+    </w:lvl>
+    <w:lvl w:ilvl="1" w:tplc="240A0003" w:tentative="1">
+      <w:start w:val="1"/>
+      <w:numFmt w:val="bullet"/>
+      <w:lvlText w:val="o"/>
+      <w:lvlJc w:val="left"/>
+      <w:pPr>
+        <w:ind w:left="2149" w:hanging="360"/>
+      </w:pPr>
+      <w:rPr>
+        <w:rFonts w:ascii="Courier New" w:hAnsi="Courier New" w:cs="Courier New" w:hint="default"/>
+      </w:rPr>
+    </w:lvl>
+    <w:lvl w:ilvl="2" w:tplc="240A0005" w:tentative="1">
+      <w:start w:val="1"/>
+      <w:numFmt w:val="bullet"/>
+      <w:lvlText w:val=""/>
+      <w:lvlJc w:val="left"/>
+      <w:pPr>
+        <w:ind w:left="2869" w:hanging="360"/>
+      </w:pPr>
+      <w:rPr>
+        <w:rFonts w:ascii="Wingdings" w:hAnsi="Wingdings" w:hint="default"/>
+      </w:rPr>
+    </w:lvl>
+    <w:lvl w:ilvl="3" w:tplc="240A0001" w:tentative="1">
+      <w:start w:val="1"/>
+      <w:numFmt w:val="bullet"/>
+      <w:lvlText w:val=""/>
+      <w:lvlJc w:val="left"/>
+      <w:pPr>
+        <w:ind w:left="3589" w:hanging="360"/>
+      </w:pPr>
+      <w:rPr>
+        <w:rFonts w:ascii="Symbol" w:hAnsi="Symbol" w:hint="default"/>
+      </w:rPr>
+    </w:lvl>
+    <w:lvl w:ilvl="4" w:tplc="240A0003" w:tentative="1">
+      <w:start w:val="1"/>
+      <w:numFmt w:val="bullet"/>
+      <w:lvlText w:val="o"/>
+      <w:lvlJc w:val="left"/>
+      <w:pPr>
+        <w:ind w:left="4309" w:hanging="360"/>
+      </w:pPr>
+      <w:rPr>
+        <w:rFonts w:ascii="Courier New" w:hAnsi="Courier New" w:cs="Courier New" w:hint="default"/>
+      </w:rPr>
+    </w:lvl>
+    <w:lvl w:ilvl="5" w:tplc="240A0005" w:tentative="1">
+      <w:start w:val="1"/>
+      <w:numFmt w:val="bullet"/>
+      <w:lvlText w:val=""/>
+      <w:lvlJc w:val="left"/>
+      <w:pPr>
+        <w:ind w:left="5029" w:hanging="360"/>
+      </w:pPr>
+      <w:rPr>
+        <w:rFonts w:ascii="Wingdings" w:hAnsi="Wingdings" w:hint="default"/>
+      </w:rPr>
+    </w:lvl>
+    <w:lvl w:ilvl="6" w:tplc="240A0001" w:tentative="1">
+      <w:start w:val="1"/>
+      <w:numFmt w:val="bullet"/>
+      <w:lvlText w:val=""/>
+      <w:lvlJc w:val="left"/>
+      <w:pPr>
+        <w:ind w:left="5749" w:hanging="360"/>
+      </w:pPr>
+      <w:rPr>
+        <w:rFonts w:ascii="Symbol" w:hAnsi="Symbol" w:hint="default"/>
+      </w:rPr>
+    </w:lvl>
+    <w:lvl w:ilvl="7" w:tplc="240A0003" w:tentative="1">
+      <w:start w:val="1"/>
+      <w:numFmt w:val="bullet"/>
+      <w:lvlText w:val="o"/>
+      <w:lvlJc w:val="left"/>
+      <w:pPr>
+        <w:ind w:left="6469" w:hanging="360"/>
+      </w:pPr>
+      <w:rPr>
+        <w:rFonts w:ascii="Courier New" w:hAnsi="Courier New" w:cs="Courier New" w:hint="default"/>
+      </w:rPr>
+    </w:lvl>
+    <w:lvl w:ilvl="8" w:tplc="240A0005" w:tentative="1">
+      <w:start w:val="1"/>
+      <w:numFmt w:val="bullet"/>
+      <w:lvlText w:val=""/>
+      <w:lvlJc w:val="left"/>
+      <w:pPr>
+        <w:ind w:left="7189" w:hanging="360"/>
+      </w:pPr>
+      <w:rPr>
+        <w:rFonts w:ascii="Wingdings" w:hAnsi="Wingdings" w:hint="default"/>
+      </w:rPr>
+    </w:lvl>
+  </w:abstractNum>
+  <w:abstractNum w:abstractNumId="40" w15:restartNumberingAfterBreak="0">
     <w:nsid w:val="391A61EF"/>
     <w:multiLevelType w:val="hybridMultilevel"/>
     <w:tmpl w:val="A89027BC"/>
@@ -9734,7 +12427,843 @@
       </w:rPr>
     </w:lvl>
   </w:abstractNum>
-  <w:abstractNum w:abstractNumId="16" w15:restartNumberingAfterBreak="0">
+  <w:abstractNum w:abstractNumId="41" w15:restartNumberingAfterBreak="0">
+    <w:nsid w:val="3AD945ED"/>
+    <w:multiLevelType w:val="hybridMultilevel"/>
+    <w:tmpl w:val="AEB04A08"/>
+    <w:lvl w:ilvl="0" w:tplc="240A0001">
+      <w:start w:val="1"/>
+      <w:numFmt w:val="bullet"/>
+      <w:lvlText w:val=""/>
+      <w:lvlJc w:val="left"/>
+      <w:pPr>
+        <w:ind w:left="1429" w:hanging="360"/>
+      </w:pPr>
+      <w:rPr>
+        <w:rFonts w:ascii="Symbol" w:hAnsi="Symbol" w:hint="default"/>
+      </w:rPr>
+    </w:lvl>
+    <w:lvl w:ilvl="1" w:tplc="240A0003" w:tentative="1">
+      <w:start w:val="1"/>
+      <w:numFmt w:val="bullet"/>
+      <w:lvlText w:val="o"/>
+      <w:lvlJc w:val="left"/>
+      <w:pPr>
+        <w:ind w:left="2149" w:hanging="360"/>
+      </w:pPr>
+      <w:rPr>
+        <w:rFonts w:ascii="Courier New" w:hAnsi="Courier New" w:cs="Courier New" w:hint="default"/>
+      </w:rPr>
+    </w:lvl>
+    <w:lvl w:ilvl="2" w:tplc="240A0005" w:tentative="1">
+      <w:start w:val="1"/>
+      <w:numFmt w:val="bullet"/>
+      <w:lvlText w:val=""/>
+      <w:lvlJc w:val="left"/>
+      <w:pPr>
+        <w:ind w:left="2869" w:hanging="360"/>
+      </w:pPr>
+      <w:rPr>
+        <w:rFonts w:ascii="Wingdings" w:hAnsi="Wingdings" w:hint="default"/>
+      </w:rPr>
+    </w:lvl>
+    <w:lvl w:ilvl="3" w:tplc="240A0001" w:tentative="1">
+      <w:start w:val="1"/>
+      <w:numFmt w:val="bullet"/>
+      <w:lvlText w:val=""/>
+      <w:lvlJc w:val="left"/>
+      <w:pPr>
+        <w:ind w:left="3589" w:hanging="360"/>
+      </w:pPr>
+      <w:rPr>
+        <w:rFonts w:ascii="Symbol" w:hAnsi="Symbol" w:hint="default"/>
+      </w:rPr>
+    </w:lvl>
+    <w:lvl w:ilvl="4" w:tplc="240A0003" w:tentative="1">
+      <w:start w:val="1"/>
+      <w:numFmt w:val="bullet"/>
+      <w:lvlText w:val="o"/>
+      <w:lvlJc w:val="left"/>
+      <w:pPr>
+        <w:ind w:left="4309" w:hanging="360"/>
+      </w:pPr>
+      <w:rPr>
+        <w:rFonts w:ascii="Courier New" w:hAnsi="Courier New" w:cs="Courier New" w:hint="default"/>
+      </w:rPr>
+    </w:lvl>
+    <w:lvl w:ilvl="5" w:tplc="240A0005" w:tentative="1">
+      <w:start w:val="1"/>
+      <w:numFmt w:val="bullet"/>
+      <w:lvlText w:val=""/>
+      <w:lvlJc w:val="left"/>
+      <w:pPr>
+        <w:ind w:left="5029" w:hanging="360"/>
+      </w:pPr>
+      <w:rPr>
+        <w:rFonts w:ascii="Wingdings" w:hAnsi="Wingdings" w:hint="default"/>
+      </w:rPr>
+    </w:lvl>
+    <w:lvl w:ilvl="6" w:tplc="240A0001" w:tentative="1">
+      <w:start w:val="1"/>
+      <w:numFmt w:val="bullet"/>
+      <w:lvlText w:val=""/>
+      <w:lvlJc w:val="left"/>
+      <w:pPr>
+        <w:ind w:left="5749" w:hanging="360"/>
+      </w:pPr>
+      <w:rPr>
+        <w:rFonts w:ascii="Symbol" w:hAnsi="Symbol" w:hint="default"/>
+      </w:rPr>
+    </w:lvl>
+    <w:lvl w:ilvl="7" w:tplc="240A0003" w:tentative="1">
+      <w:start w:val="1"/>
+      <w:numFmt w:val="bullet"/>
+      <w:lvlText w:val="o"/>
+      <w:lvlJc w:val="left"/>
+      <w:pPr>
+        <w:ind w:left="6469" w:hanging="360"/>
+      </w:pPr>
+      <w:rPr>
+        <w:rFonts w:ascii="Courier New" w:hAnsi="Courier New" w:cs="Courier New" w:hint="default"/>
+      </w:rPr>
+    </w:lvl>
+    <w:lvl w:ilvl="8" w:tplc="240A0005" w:tentative="1">
+      <w:start w:val="1"/>
+      <w:numFmt w:val="bullet"/>
+      <w:lvlText w:val=""/>
+      <w:lvlJc w:val="left"/>
+      <w:pPr>
+        <w:ind w:left="7189" w:hanging="360"/>
+      </w:pPr>
+      <w:rPr>
+        <w:rFonts w:ascii="Wingdings" w:hAnsi="Wingdings" w:hint="default"/>
+      </w:rPr>
+    </w:lvl>
+  </w:abstractNum>
+  <w:abstractNum w:abstractNumId="42" w15:restartNumberingAfterBreak="0">
+    <w:nsid w:val="3B6559EB"/>
+    <w:multiLevelType w:val="hybridMultilevel"/>
+    <w:tmpl w:val="7D489B56"/>
+    <w:lvl w:ilvl="0" w:tplc="240A0001">
+      <w:start w:val="1"/>
+      <w:numFmt w:val="bullet"/>
+      <w:lvlText w:val=""/>
+      <w:lvlJc w:val="left"/>
+      <w:pPr>
+        <w:ind w:left="720" w:hanging="360"/>
+      </w:pPr>
+      <w:rPr>
+        <w:rFonts w:ascii="Symbol" w:hAnsi="Symbol" w:hint="default"/>
+      </w:rPr>
+    </w:lvl>
+    <w:lvl w:ilvl="1" w:tplc="240A0003" w:tentative="1">
+      <w:start w:val="1"/>
+      <w:numFmt w:val="bullet"/>
+      <w:lvlText w:val="o"/>
+      <w:lvlJc w:val="left"/>
+      <w:pPr>
+        <w:ind w:left="1440" w:hanging="360"/>
+      </w:pPr>
+      <w:rPr>
+        <w:rFonts w:ascii="Courier New" w:hAnsi="Courier New" w:cs="Courier New" w:hint="default"/>
+      </w:rPr>
+    </w:lvl>
+    <w:lvl w:ilvl="2" w:tplc="240A0005" w:tentative="1">
+      <w:start w:val="1"/>
+      <w:numFmt w:val="bullet"/>
+      <w:lvlText w:val=""/>
+      <w:lvlJc w:val="left"/>
+      <w:pPr>
+        <w:ind w:left="2160" w:hanging="360"/>
+      </w:pPr>
+      <w:rPr>
+        <w:rFonts w:ascii="Wingdings" w:hAnsi="Wingdings" w:hint="default"/>
+      </w:rPr>
+    </w:lvl>
+    <w:lvl w:ilvl="3" w:tplc="240A0001" w:tentative="1">
+      <w:start w:val="1"/>
+      <w:numFmt w:val="bullet"/>
+      <w:lvlText w:val=""/>
+      <w:lvlJc w:val="left"/>
+      <w:pPr>
+        <w:ind w:left="2880" w:hanging="360"/>
+      </w:pPr>
+      <w:rPr>
+        <w:rFonts w:ascii="Symbol" w:hAnsi="Symbol" w:hint="default"/>
+      </w:rPr>
+    </w:lvl>
+    <w:lvl w:ilvl="4" w:tplc="240A0003" w:tentative="1">
+      <w:start w:val="1"/>
+      <w:numFmt w:val="bullet"/>
+      <w:lvlText w:val="o"/>
+      <w:lvlJc w:val="left"/>
+      <w:pPr>
+        <w:ind w:left="3600" w:hanging="360"/>
+      </w:pPr>
+      <w:rPr>
+        <w:rFonts w:ascii="Courier New" w:hAnsi="Courier New" w:cs="Courier New" w:hint="default"/>
+      </w:rPr>
+    </w:lvl>
+    <w:lvl w:ilvl="5" w:tplc="240A0005" w:tentative="1">
+      <w:start w:val="1"/>
+      <w:numFmt w:val="bullet"/>
+      <w:lvlText w:val=""/>
+      <w:lvlJc w:val="left"/>
+      <w:pPr>
+        <w:ind w:left="4320" w:hanging="360"/>
+      </w:pPr>
+      <w:rPr>
+        <w:rFonts w:ascii="Wingdings" w:hAnsi="Wingdings" w:hint="default"/>
+      </w:rPr>
+    </w:lvl>
+    <w:lvl w:ilvl="6" w:tplc="240A0001" w:tentative="1">
+      <w:start w:val="1"/>
+      <w:numFmt w:val="bullet"/>
+      <w:lvlText w:val=""/>
+      <w:lvlJc w:val="left"/>
+      <w:pPr>
+        <w:ind w:left="5040" w:hanging="360"/>
+      </w:pPr>
+      <w:rPr>
+        <w:rFonts w:ascii="Symbol" w:hAnsi="Symbol" w:hint="default"/>
+      </w:rPr>
+    </w:lvl>
+    <w:lvl w:ilvl="7" w:tplc="240A0003" w:tentative="1">
+      <w:start w:val="1"/>
+      <w:numFmt w:val="bullet"/>
+      <w:lvlText w:val="o"/>
+      <w:lvlJc w:val="left"/>
+      <w:pPr>
+        <w:ind w:left="5760" w:hanging="360"/>
+      </w:pPr>
+      <w:rPr>
+        <w:rFonts w:ascii="Courier New" w:hAnsi="Courier New" w:cs="Courier New" w:hint="default"/>
+      </w:rPr>
+    </w:lvl>
+    <w:lvl w:ilvl="8" w:tplc="240A0005" w:tentative="1">
+      <w:start w:val="1"/>
+      <w:numFmt w:val="bullet"/>
+      <w:lvlText w:val=""/>
+      <w:lvlJc w:val="left"/>
+      <w:pPr>
+        <w:ind w:left="6480" w:hanging="360"/>
+      </w:pPr>
+      <w:rPr>
+        <w:rFonts w:ascii="Wingdings" w:hAnsi="Wingdings" w:hint="default"/>
+      </w:rPr>
+    </w:lvl>
+  </w:abstractNum>
+  <w:abstractNum w:abstractNumId="43" w15:restartNumberingAfterBreak="0">
+    <w:nsid w:val="3CCA4CAD"/>
+    <w:multiLevelType w:val="hybridMultilevel"/>
+    <w:tmpl w:val="B3D0D754"/>
+    <w:lvl w:ilvl="0" w:tplc="240A0001">
+      <w:start w:val="1"/>
+      <w:numFmt w:val="bullet"/>
+      <w:lvlText w:val=""/>
+      <w:lvlJc w:val="left"/>
+      <w:pPr>
+        <w:ind w:left="1429" w:hanging="360"/>
+      </w:pPr>
+      <w:rPr>
+        <w:rFonts w:ascii="Symbol" w:hAnsi="Symbol" w:hint="default"/>
+      </w:rPr>
+    </w:lvl>
+    <w:lvl w:ilvl="1" w:tplc="240A0003" w:tentative="1">
+      <w:start w:val="1"/>
+      <w:numFmt w:val="bullet"/>
+      <w:lvlText w:val="o"/>
+      <w:lvlJc w:val="left"/>
+      <w:pPr>
+        <w:ind w:left="2149" w:hanging="360"/>
+      </w:pPr>
+      <w:rPr>
+        <w:rFonts w:ascii="Courier New" w:hAnsi="Courier New" w:cs="Courier New" w:hint="default"/>
+      </w:rPr>
+    </w:lvl>
+    <w:lvl w:ilvl="2" w:tplc="240A0005" w:tentative="1">
+      <w:start w:val="1"/>
+      <w:numFmt w:val="bullet"/>
+      <w:lvlText w:val=""/>
+      <w:lvlJc w:val="left"/>
+      <w:pPr>
+        <w:ind w:left="2869" w:hanging="360"/>
+      </w:pPr>
+      <w:rPr>
+        <w:rFonts w:ascii="Wingdings" w:hAnsi="Wingdings" w:hint="default"/>
+      </w:rPr>
+    </w:lvl>
+    <w:lvl w:ilvl="3" w:tplc="240A0001" w:tentative="1">
+      <w:start w:val="1"/>
+      <w:numFmt w:val="bullet"/>
+      <w:lvlText w:val=""/>
+      <w:lvlJc w:val="left"/>
+      <w:pPr>
+        <w:ind w:left="3589" w:hanging="360"/>
+      </w:pPr>
+      <w:rPr>
+        <w:rFonts w:ascii="Symbol" w:hAnsi="Symbol" w:hint="default"/>
+      </w:rPr>
+    </w:lvl>
+    <w:lvl w:ilvl="4" w:tplc="240A0003" w:tentative="1">
+      <w:start w:val="1"/>
+      <w:numFmt w:val="bullet"/>
+      <w:lvlText w:val="o"/>
+      <w:lvlJc w:val="left"/>
+      <w:pPr>
+        <w:ind w:left="4309" w:hanging="360"/>
+      </w:pPr>
+      <w:rPr>
+        <w:rFonts w:ascii="Courier New" w:hAnsi="Courier New" w:cs="Courier New" w:hint="default"/>
+      </w:rPr>
+    </w:lvl>
+    <w:lvl w:ilvl="5" w:tplc="240A0005" w:tentative="1">
+      <w:start w:val="1"/>
+      <w:numFmt w:val="bullet"/>
+      <w:lvlText w:val=""/>
+      <w:lvlJc w:val="left"/>
+      <w:pPr>
+        <w:ind w:left="5029" w:hanging="360"/>
+      </w:pPr>
+      <w:rPr>
+        <w:rFonts w:ascii="Wingdings" w:hAnsi="Wingdings" w:hint="default"/>
+      </w:rPr>
+    </w:lvl>
+    <w:lvl w:ilvl="6" w:tplc="240A0001" w:tentative="1">
+      <w:start w:val="1"/>
+      <w:numFmt w:val="bullet"/>
+      <w:lvlText w:val=""/>
+      <w:lvlJc w:val="left"/>
+      <w:pPr>
+        <w:ind w:left="5749" w:hanging="360"/>
+      </w:pPr>
+      <w:rPr>
+        <w:rFonts w:ascii="Symbol" w:hAnsi="Symbol" w:hint="default"/>
+      </w:rPr>
+    </w:lvl>
+    <w:lvl w:ilvl="7" w:tplc="240A0003" w:tentative="1">
+      <w:start w:val="1"/>
+      <w:numFmt w:val="bullet"/>
+      <w:lvlText w:val="o"/>
+      <w:lvlJc w:val="left"/>
+      <w:pPr>
+        <w:ind w:left="6469" w:hanging="360"/>
+      </w:pPr>
+      <w:rPr>
+        <w:rFonts w:ascii="Courier New" w:hAnsi="Courier New" w:cs="Courier New" w:hint="default"/>
+      </w:rPr>
+    </w:lvl>
+    <w:lvl w:ilvl="8" w:tplc="240A0005" w:tentative="1">
+      <w:start w:val="1"/>
+      <w:numFmt w:val="bullet"/>
+      <w:lvlText w:val=""/>
+      <w:lvlJc w:val="left"/>
+      <w:pPr>
+        <w:ind w:left="7189" w:hanging="360"/>
+      </w:pPr>
+      <w:rPr>
+        <w:rFonts w:ascii="Wingdings" w:hAnsi="Wingdings" w:hint="default"/>
+      </w:rPr>
+    </w:lvl>
+  </w:abstractNum>
+  <w:abstractNum w:abstractNumId="44" w15:restartNumberingAfterBreak="0">
+    <w:nsid w:val="3F8B7D12"/>
+    <w:multiLevelType w:val="hybridMultilevel"/>
+    <w:tmpl w:val="FE56D548"/>
+    <w:lvl w:ilvl="0" w:tplc="240A0001">
+      <w:start w:val="1"/>
+      <w:numFmt w:val="bullet"/>
+      <w:lvlText w:val=""/>
+      <w:lvlJc w:val="left"/>
+      <w:pPr>
+        <w:ind w:left="1429" w:hanging="360"/>
+      </w:pPr>
+      <w:rPr>
+        <w:rFonts w:ascii="Symbol" w:hAnsi="Symbol" w:hint="default"/>
+      </w:rPr>
+    </w:lvl>
+    <w:lvl w:ilvl="1" w:tplc="240A0003" w:tentative="1">
+      <w:start w:val="1"/>
+      <w:numFmt w:val="bullet"/>
+      <w:lvlText w:val="o"/>
+      <w:lvlJc w:val="left"/>
+      <w:pPr>
+        <w:ind w:left="2149" w:hanging="360"/>
+      </w:pPr>
+      <w:rPr>
+        <w:rFonts w:ascii="Courier New" w:hAnsi="Courier New" w:cs="Courier New" w:hint="default"/>
+      </w:rPr>
+    </w:lvl>
+    <w:lvl w:ilvl="2" w:tplc="240A0005" w:tentative="1">
+      <w:start w:val="1"/>
+      <w:numFmt w:val="bullet"/>
+      <w:lvlText w:val=""/>
+      <w:lvlJc w:val="left"/>
+      <w:pPr>
+        <w:ind w:left="2869" w:hanging="360"/>
+      </w:pPr>
+      <w:rPr>
+        <w:rFonts w:ascii="Wingdings" w:hAnsi="Wingdings" w:hint="default"/>
+      </w:rPr>
+    </w:lvl>
+    <w:lvl w:ilvl="3" w:tplc="240A0001" w:tentative="1">
+      <w:start w:val="1"/>
+      <w:numFmt w:val="bullet"/>
+      <w:lvlText w:val=""/>
+      <w:lvlJc w:val="left"/>
+      <w:pPr>
+        <w:ind w:left="3589" w:hanging="360"/>
+      </w:pPr>
+      <w:rPr>
+        <w:rFonts w:ascii="Symbol" w:hAnsi="Symbol" w:hint="default"/>
+      </w:rPr>
+    </w:lvl>
+    <w:lvl w:ilvl="4" w:tplc="240A0003" w:tentative="1">
+      <w:start w:val="1"/>
+      <w:numFmt w:val="bullet"/>
+      <w:lvlText w:val="o"/>
+      <w:lvlJc w:val="left"/>
+      <w:pPr>
+        <w:ind w:left="4309" w:hanging="360"/>
+      </w:pPr>
+      <w:rPr>
+        <w:rFonts w:ascii="Courier New" w:hAnsi="Courier New" w:cs="Courier New" w:hint="default"/>
+      </w:rPr>
+    </w:lvl>
+    <w:lvl w:ilvl="5" w:tplc="240A0005" w:tentative="1">
+      <w:start w:val="1"/>
+      <w:numFmt w:val="bullet"/>
+      <w:lvlText w:val=""/>
+      <w:lvlJc w:val="left"/>
+      <w:pPr>
+        <w:ind w:left="5029" w:hanging="360"/>
+      </w:pPr>
+      <w:rPr>
+        <w:rFonts w:ascii="Wingdings" w:hAnsi="Wingdings" w:hint="default"/>
+      </w:rPr>
+    </w:lvl>
+    <w:lvl w:ilvl="6" w:tplc="240A0001" w:tentative="1">
+      <w:start w:val="1"/>
+      <w:numFmt w:val="bullet"/>
+      <w:lvlText w:val=""/>
+      <w:lvlJc w:val="left"/>
+      <w:pPr>
+        <w:ind w:left="5749" w:hanging="360"/>
+      </w:pPr>
+      <w:rPr>
+        <w:rFonts w:ascii="Symbol" w:hAnsi="Symbol" w:hint="default"/>
+      </w:rPr>
+    </w:lvl>
+    <w:lvl w:ilvl="7" w:tplc="240A0003" w:tentative="1">
+      <w:start w:val="1"/>
+      <w:numFmt w:val="bullet"/>
+      <w:lvlText w:val="o"/>
+      <w:lvlJc w:val="left"/>
+      <w:pPr>
+        <w:ind w:left="6469" w:hanging="360"/>
+      </w:pPr>
+      <w:rPr>
+        <w:rFonts w:ascii="Courier New" w:hAnsi="Courier New" w:cs="Courier New" w:hint="default"/>
+      </w:rPr>
+    </w:lvl>
+    <w:lvl w:ilvl="8" w:tplc="240A0005" w:tentative="1">
+      <w:start w:val="1"/>
+      <w:numFmt w:val="bullet"/>
+      <w:lvlText w:val=""/>
+      <w:lvlJc w:val="left"/>
+      <w:pPr>
+        <w:ind w:left="7189" w:hanging="360"/>
+      </w:pPr>
+      <w:rPr>
+        <w:rFonts w:ascii="Wingdings" w:hAnsi="Wingdings" w:hint="default"/>
+      </w:rPr>
+    </w:lvl>
+  </w:abstractNum>
+  <w:abstractNum w:abstractNumId="45" w15:restartNumberingAfterBreak="0">
+    <w:nsid w:val="41D00C60"/>
+    <w:multiLevelType w:val="hybridMultilevel"/>
+    <w:tmpl w:val="AC3E6238"/>
+    <w:lvl w:ilvl="0" w:tplc="240A0001">
+      <w:start w:val="1"/>
+      <w:numFmt w:val="bullet"/>
+      <w:lvlText w:val=""/>
+      <w:lvlJc w:val="left"/>
+      <w:pPr>
+        <w:ind w:left="1429" w:hanging="360"/>
+      </w:pPr>
+      <w:rPr>
+        <w:rFonts w:ascii="Symbol" w:hAnsi="Symbol" w:hint="default"/>
+      </w:rPr>
+    </w:lvl>
+    <w:lvl w:ilvl="1" w:tplc="240A0003" w:tentative="1">
+      <w:start w:val="1"/>
+      <w:numFmt w:val="bullet"/>
+      <w:lvlText w:val="o"/>
+      <w:lvlJc w:val="left"/>
+      <w:pPr>
+        <w:ind w:left="2149" w:hanging="360"/>
+      </w:pPr>
+      <w:rPr>
+        <w:rFonts w:ascii="Courier New" w:hAnsi="Courier New" w:cs="Courier New" w:hint="default"/>
+      </w:rPr>
+    </w:lvl>
+    <w:lvl w:ilvl="2" w:tplc="240A0005" w:tentative="1">
+      <w:start w:val="1"/>
+      <w:numFmt w:val="bullet"/>
+      <w:lvlText w:val=""/>
+      <w:lvlJc w:val="left"/>
+      <w:pPr>
+        <w:ind w:left="2869" w:hanging="360"/>
+      </w:pPr>
+      <w:rPr>
+        <w:rFonts w:ascii="Wingdings" w:hAnsi="Wingdings" w:hint="default"/>
+      </w:rPr>
+    </w:lvl>
+    <w:lvl w:ilvl="3" w:tplc="240A0001" w:tentative="1">
+      <w:start w:val="1"/>
+      <w:numFmt w:val="bullet"/>
+      <w:lvlText w:val=""/>
+      <w:lvlJc w:val="left"/>
+      <w:pPr>
+        <w:ind w:left="3589" w:hanging="360"/>
+      </w:pPr>
+      <w:rPr>
+        <w:rFonts w:ascii="Symbol" w:hAnsi="Symbol" w:hint="default"/>
+      </w:rPr>
+    </w:lvl>
+    <w:lvl w:ilvl="4" w:tplc="240A0003" w:tentative="1">
+      <w:start w:val="1"/>
+      <w:numFmt w:val="bullet"/>
+      <w:lvlText w:val="o"/>
+      <w:lvlJc w:val="left"/>
+      <w:pPr>
+        <w:ind w:left="4309" w:hanging="360"/>
+      </w:pPr>
+      <w:rPr>
+        <w:rFonts w:ascii="Courier New" w:hAnsi="Courier New" w:cs="Courier New" w:hint="default"/>
+      </w:rPr>
+    </w:lvl>
+    <w:lvl w:ilvl="5" w:tplc="240A0005" w:tentative="1">
+      <w:start w:val="1"/>
+      <w:numFmt w:val="bullet"/>
+      <w:lvlText w:val=""/>
+      <w:lvlJc w:val="left"/>
+      <w:pPr>
+        <w:ind w:left="5029" w:hanging="360"/>
+      </w:pPr>
+      <w:rPr>
+        <w:rFonts w:ascii="Wingdings" w:hAnsi="Wingdings" w:hint="default"/>
+      </w:rPr>
+    </w:lvl>
+    <w:lvl w:ilvl="6" w:tplc="240A0001" w:tentative="1">
+      <w:start w:val="1"/>
+      <w:numFmt w:val="bullet"/>
+      <w:lvlText w:val=""/>
+      <w:lvlJc w:val="left"/>
+      <w:pPr>
+        <w:ind w:left="5749" w:hanging="360"/>
+      </w:pPr>
+      <w:rPr>
+        <w:rFonts w:ascii="Symbol" w:hAnsi="Symbol" w:hint="default"/>
+      </w:rPr>
+    </w:lvl>
+    <w:lvl w:ilvl="7" w:tplc="240A0003" w:tentative="1">
+      <w:start w:val="1"/>
+      <w:numFmt w:val="bullet"/>
+      <w:lvlText w:val="o"/>
+      <w:lvlJc w:val="left"/>
+      <w:pPr>
+        <w:ind w:left="6469" w:hanging="360"/>
+      </w:pPr>
+      <w:rPr>
+        <w:rFonts w:ascii="Courier New" w:hAnsi="Courier New" w:cs="Courier New" w:hint="default"/>
+      </w:rPr>
+    </w:lvl>
+    <w:lvl w:ilvl="8" w:tplc="240A0005" w:tentative="1">
+      <w:start w:val="1"/>
+      <w:numFmt w:val="bullet"/>
+      <w:lvlText w:val=""/>
+      <w:lvlJc w:val="left"/>
+      <w:pPr>
+        <w:ind w:left="7189" w:hanging="360"/>
+      </w:pPr>
+      <w:rPr>
+        <w:rFonts w:ascii="Wingdings" w:hAnsi="Wingdings" w:hint="default"/>
+      </w:rPr>
+    </w:lvl>
+  </w:abstractNum>
+  <w:abstractNum w:abstractNumId="46" w15:restartNumberingAfterBreak="0">
+    <w:nsid w:val="453A7ED5"/>
+    <w:multiLevelType w:val="hybridMultilevel"/>
+    <w:tmpl w:val="D8780C66"/>
+    <w:lvl w:ilvl="0" w:tplc="05D4D43E">
+      <w:start w:val="1"/>
+      <w:numFmt w:val="lowerLetter"/>
+      <w:lvlText w:val="%1)"/>
+      <w:lvlJc w:val="left"/>
+      <w:pPr>
+        <w:ind w:left="1069" w:hanging="360"/>
+      </w:pPr>
+      <w:rPr>
+        <w:rFonts w:hint="default"/>
+        <w:b/>
+      </w:rPr>
+    </w:lvl>
+    <w:lvl w:ilvl="1" w:tplc="240A0019" w:tentative="1">
+      <w:start w:val="1"/>
+      <w:numFmt w:val="lowerLetter"/>
+      <w:lvlText w:val="%2."/>
+      <w:lvlJc w:val="left"/>
+      <w:pPr>
+        <w:ind w:left="1789" w:hanging="360"/>
+      </w:pPr>
+    </w:lvl>
+    <w:lvl w:ilvl="2" w:tplc="240A001B" w:tentative="1">
+      <w:start w:val="1"/>
+      <w:numFmt w:val="lowerRoman"/>
+      <w:lvlText w:val="%3."/>
+      <w:lvlJc w:val="right"/>
+      <w:pPr>
+        <w:ind w:left="2509" w:hanging="180"/>
+      </w:pPr>
+    </w:lvl>
+    <w:lvl w:ilvl="3" w:tplc="240A000F" w:tentative="1">
+      <w:start w:val="1"/>
+      <w:numFmt w:val="decimal"/>
+      <w:lvlText w:val="%4."/>
+      <w:lvlJc w:val="left"/>
+      <w:pPr>
+        <w:ind w:left="3229" w:hanging="360"/>
+      </w:pPr>
+    </w:lvl>
+    <w:lvl w:ilvl="4" w:tplc="240A0019" w:tentative="1">
+      <w:start w:val="1"/>
+      <w:numFmt w:val="lowerLetter"/>
+      <w:lvlText w:val="%5."/>
+      <w:lvlJc w:val="left"/>
+      <w:pPr>
+        <w:ind w:left="3949" w:hanging="360"/>
+      </w:pPr>
+    </w:lvl>
+    <w:lvl w:ilvl="5" w:tplc="240A001B" w:tentative="1">
+      <w:start w:val="1"/>
+      <w:numFmt w:val="lowerRoman"/>
+      <w:lvlText w:val="%6."/>
+      <w:lvlJc w:val="right"/>
+      <w:pPr>
+        <w:ind w:left="4669" w:hanging="180"/>
+      </w:pPr>
+    </w:lvl>
+    <w:lvl w:ilvl="6" w:tplc="240A000F" w:tentative="1">
+      <w:start w:val="1"/>
+      <w:numFmt w:val="decimal"/>
+      <w:lvlText w:val="%7."/>
+      <w:lvlJc w:val="left"/>
+      <w:pPr>
+        <w:ind w:left="5389" w:hanging="360"/>
+      </w:pPr>
+    </w:lvl>
+    <w:lvl w:ilvl="7" w:tplc="240A0019" w:tentative="1">
+      <w:start w:val="1"/>
+      <w:numFmt w:val="lowerLetter"/>
+      <w:lvlText w:val="%8."/>
+      <w:lvlJc w:val="left"/>
+      <w:pPr>
+        <w:ind w:left="6109" w:hanging="360"/>
+      </w:pPr>
+    </w:lvl>
+    <w:lvl w:ilvl="8" w:tplc="240A001B" w:tentative="1">
+      <w:start w:val="1"/>
+      <w:numFmt w:val="lowerRoman"/>
+      <w:lvlText w:val="%9."/>
+      <w:lvlJc w:val="right"/>
+      <w:pPr>
+        <w:ind w:left="6829" w:hanging="180"/>
+      </w:pPr>
+    </w:lvl>
+  </w:abstractNum>
+  <w:abstractNum w:abstractNumId="47" w15:restartNumberingAfterBreak="0">
+    <w:nsid w:val="4A06116B"/>
+    <w:multiLevelType w:val="hybridMultilevel"/>
+    <w:tmpl w:val="DA68615E"/>
+    <w:lvl w:ilvl="0" w:tplc="5D283B9C">
+      <w:start w:val="1"/>
+      <w:numFmt w:val="upperLetter"/>
+      <w:lvlText w:val="%1."/>
+      <w:lvlJc w:val="left"/>
+      <w:pPr>
+        <w:ind w:left="2138" w:hanging="360"/>
+      </w:pPr>
+      <w:rPr>
+        <w:b/>
+        <w:bCs/>
+      </w:rPr>
+    </w:lvl>
+    <w:lvl w:ilvl="1" w:tplc="240A0019" w:tentative="1">
+      <w:start w:val="1"/>
+      <w:numFmt w:val="lowerLetter"/>
+      <w:lvlText w:val="%2."/>
+      <w:lvlJc w:val="left"/>
+      <w:pPr>
+        <w:ind w:left="2149" w:hanging="360"/>
+      </w:pPr>
+    </w:lvl>
+    <w:lvl w:ilvl="2" w:tplc="240A001B" w:tentative="1">
+      <w:start w:val="1"/>
+      <w:numFmt w:val="lowerRoman"/>
+      <w:lvlText w:val="%3."/>
+      <w:lvlJc w:val="right"/>
+      <w:pPr>
+        <w:ind w:left="2869" w:hanging="180"/>
+      </w:pPr>
+    </w:lvl>
+    <w:lvl w:ilvl="3" w:tplc="240A000F" w:tentative="1">
+      <w:start w:val="1"/>
+      <w:numFmt w:val="decimal"/>
+      <w:lvlText w:val="%4."/>
+      <w:lvlJc w:val="left"/>
+      <w:pPr>
+        <w:ind w:left="3589" w:hanging="360"/>
+      </w:pPr>
+    </w:lvl>
+    <w:lvl w:ilvl="4" w:tplc="240A0019" w:tentative="1">
+      <w:start w:val="1"/>
+      <w:numFmt w:val="lowerLetter"/>
+      <w:lvlText w:val="%5."/>
+      <w:lvlJc w:val="left"/>
+      <w:pPr>
+        <w:ind w:left="4309" w:hanging="360"/>
+      </w:pPr>
+    </w:lvl>
+    <w:lvl w:ilvl="5" w:tplc="240A001B" w:tentative="1">
+      <w:start w:val="1"/>
+      <w:numFmt w:val="lowerRoman"/>
+      <w:lvlText w:val="%6."/>
+      <w:lvlJc w:val="right"/>
+      <w:pPr>
+        <w:ind w:left="5029" w:hanging="180"/>
+      </w:pPr>
+    </w:lvl>
+    <w:lvl w:ilvl="6" w:tplc="240A000F" w:tentative="1">
+      <w:start w:val="1"/>
+      <w:numFmt w:val="decimal"/>
+      <w:lvlText w:val="%7."/>
+      <w:lvlJc w:val="left"/>
+      <w:pPr>
+        <w:ind w:left="5749" w:hanging="360"/>
+      </w:pPr>
+    </w:lvl>
+    <w:lvl w:ilvl="7" w:tplc="240A0019" w:tentative="1">
+      <w:start w:val="1"/>
+      <w:numFmt w:val="lowerLetter"/>
+      <w:lvlText w:val="%8."/>
+      <w:lvlJc w:val="left"/>
+      <w:pPr>
+        <w:ind w:left="6469" w:hanging="360"/>
+      </w:pPr>
+    </w:lvl>
+    <w:lvl w:ilvl="8" w:tplc="240A001B" w:tentative="1">
+      <w:start w:val="1"/>
+      <w:numFmt w:val="lowerRoman"/>
+      <w:lvlText w:val="%9."/>
+      <w:lvlJc w:val="right"/>
+      <w:pPr>
+        <w:ind w:left="7189" w:hanging="180"/>
+      </w:pPr>
+    </w:lvl>
+  </w:abstractNum>
+  <w:abstractNum w:abstractNumId="48" w15:restartNumberingAfterBreak="0">
+    <w:nsid w:val="4AD16668"/>
+    <w:multiLevelType w:val="hybridMultilevel"/>
+    <w:tmpl w:val="CE0C27D6"/>
+    <w:lvl w:ilvl="0" w:tplc="1CE6F14A">
+      <w:start w:val="1"/>
+      <w:numFmt w:val="decimal"/>
+      <w:lvlText w:val="%1."/>
+      <w:lvlJc w:val="left"/>
+      <w:pPr>
+        <w:ind w:left="1778" w:hanging="360"/>
+      </w:pPr>
+      <w:rPr>
+        <w:rFonts w:hint="default"/>
+        <w:b/>
+        <w:bCs/>
+      </w:rPr>
+    </w:lvl>
+    <w:lvl w:ilvl="1" w:tplc="240A0019" w:tentative="1">
+      <w:start w:val="1"/>
+      <w:numFmt w:val="lowerLetter"/>
+      <w:lvlText w:val="%2."/>
+      <w:lvlJc w:val="left"/>
+      <w:pPr>
+        <w:ind w:left="2149" w:hanging="360"/>
+      </w:pPr>
+    </w:lvl>
+    <w:lvl w:ilvl="2" w:tplc="240A001B" w:tentative="1">
+      <w:start w:val="1"/>
+      <w:numFmt w:val="lowerRoman"/>
+      <w:lvlText w:val="%3."/>
+      <w:lvlJc w:val="right"/>
+      <w:pPr>
+        <w:ind w:left="2869" w:hanging="180"/>
+      </w:pPr>
+    </w:lvl>
+    <w:lvl w:ilvl="3" w:tplc="240A000F" w:tentative="1">
+      <w:start w:val="1"/>
+      <w:numFmt w:val="decimal"/>
+      <w:lvlText w:val="%4."/>
+      <w:lvlJc w:val="left"/>
+      <w:pPr>
+        <w:ind w:left="3589" w:hanging="360"/>
+      </w:pPr>
+    </w:lvl>
+    <w:lvl w:ilvl="4" w:tplc="240A0019" w:tentative="1">
+      <w:start w:val="1"/>
+      <w:numFmt w:val="lowerLetter"/>
+      <w:lvlText w:val="%5."/>
+      <w:lvlJc w:val="left"/>
+      <w:pPr>
+        <w:ind w:left="4309" w:hanging="360"/>
+      </w:pPr>
+    </w:lvl>
+    <w:lvl w:ilvl="5" w:tplc="240A001B" w:tentative="1">
+      <w:start w:val="1"/>
+      <w:numFmt w:val="lowerRoman"/>
+      <w:lvlText w:val="%6."/>
+      <w:lvlJc w:val="right"/>
+      <w:pPr>
+        <w:ind w:left="5029" w:hanging="180"/>
+      </w:pPr>
+    </w:lvl>
+    <w:lvl w:ilvl="6" w:tplc="240A000F" w:tentative="1">
+      <w:start w:val="1"/>
+      <w:numFmt w:val="decimal"/>
+      <w:lvlText w:val="%7."/>
+      <w:lvlJc w:val="left"/>
+      <w:pPr>
+        <w:ind w:left="5749" w:hanging="360"/>
+      </w:pPr>
+    </w:lvl>
+    <w:lvl w:ilvl="7" w:tplc="240A0019" w:tentative="1">
+      <w:start w:val="1"/>
+      <w:numFmt w:val="lowerLetter"/>
+      <w:lvlText w:val="%8."/>
+      <w:lvlJc w:val="left"/>
+      <w:pPr>
+        <w:ind w:left="6469" w:hanging="360"/>
+      </w:pPr>
+    </w:lvl>
+    <w:lvl w:ilvl="8" w:tplc="240A001B" w:tentative="1">
+      <w:start w:val="1"/>
+      <w:numFmt w:val="lowerRoman"/>
+      <w:lvlText w:val="%9."/>
+      <w:lvlJc w:val="right"/>
+      <w:pPr>
+        <w:ind w:left="7189" w:hanging="180"/>
+      </w:pPr>
+    </w:lvl>
+  </w:abstractNum>
+  <w:abstractNum w:abstractNumId="49" w15:restartNumberingAfterBreak="0">
     <w:nsid w:val="4EBE1EF6"/>
     <w:multiLevelType w:val="hybridMultilevel"/>
     <w:tmpl w:val="F6A60586"/>
@@ -9827,7 +13356,1089 @@
       </w:pPr>
     </w:lvl>
   </w:abstractNum>
-  <w:abstractNum w:abstractNumId="17" w15:restartNumberingAfterBreak="0">
+  <w:abstractNum w:abstractNumId="50" w15:restartNumberingAfterBreak="0">
+    <w:nsid w:val="537D3A01"/>
+    <w:multiLevelType w:val="hybridMultilevel"/>
+    <w:tmpl w:val="F9223BB8"/>
+    <w:lvl w:ilvl="0" w:tplc="83C0EBC8">
+      <w:start w:val="1"/>
+      <w:numFmt w:val="decimal"/>
+      <w:lvlText w:val="%1."/>
+      <w:lvlJc w:val="left"/>
+      <w:pPr>
+        <w:ind w:left="1069" w:hanging="360"/>
+      </w:pPr>
+      <w:rPr>
+        <w:rFonts w:hint="default"/>
+      </w:rPr>
+    </w:lvl>
+    <w:lvl w:ilvl="1" w:tplc="240A0019" w:tentative="1">
+      <w:start w:val="1"/>
+      <w:numFmt w:val="lowerLetter"/>
+      <w:lvlText w:val="%2."/>
+      <w:lvlJc w:val="left"/>
+      <w:pPr>
+        <w:ind w:left="1789" w:hanging="360"/>
+      </w:pPr>
+    </w:lvl>
+    <w:lvl w:ilvl="2" w:tplc="240A001B" w:tentative="1">
+      <w:start w:val="1"/>
+      <w:numFmt w:val="lowerRoman"/>
+      <w:lvlText w:val="%3."/>
+      <w:lvlJc w:val="right"/>
+      <w:pPr>
+        <w:ind w:left="2509" w:hanging="180"/>
+      </w:pPr>
+    </w:lvl>
+    <w:lvl w:ilvl="3" w:tplc="240A000F" w:tentative="1">
+      <w:start w:val="1"/>
+      <w:numFmt w:val="decimal"/>
+      <w:lvlText w:val="%4."/>
+      <w:lvlJc w:val="left"/>
+      <w:pPr>
+        <w:ind w:left="3229" w:hanging="360"/>
+      </w:pPr>
+    </w:lvl>
+    <w:lvl w:ilvl="4" w:tplc="240A0019" w:tentative="1">
+      <w:start w:val="1"/>
+      <w:numFmt w:val="lowerLetter"/>
+      <w:lvlText w:val="%5."/>
+      <w:lvlJc w:val="left"/>
+      <w:pPr>
+        <w:ind w:left="3949" w:hanging="360"/>
+      </w:pPr>
+    </w:lvl>
+    <w:lvl w:ilvl="5" w:tplc="240A001B" w:tentative="1">
+      <w:start w:val="1"/>
+      <w:numFmt w:val="lowerRoman"/>
+      <w:lvlText w:val="%6."/>
+      <w:lvlJc w:val="right"/>
+      <w:pPr>
+        <w:ind w:left="4669" w:hanging="180"/>
+      </w:pPr>
+    </w:lvl>
+    <w:lvl w:ilvl="6" w:tplc="240A000F" w:tentative="1">
+      <w:start w:val="1"/>
+      <w:numFmt w:val="decimal"/>
+      <w:lvlText w:val="%7."/>
+      <w:lvlJc w:val="left"/>
+      <w:pPr>
+        <w:ind w:left="5389" w:hanging="360"/>
+      </w:pPr>
+    </w:lvl>
+    <w:lvl w:ilvl="7" w:tplc="240A0019" w:tentative="1">
+      <w:start w:val="1"/>
+      <w:numFmt w:val="lowerLetter"/>
+      <w:lvlText w:val="%8."/>
+      <w:lvlJc w:val="left"/>
+      <w:pPr>
+        <w:ind w:left="6109" w:hanging="360"/>
+      </w:pPr>
+    </w:lvl>
+    <w:lvl w:ilvl="8" w:tplc="240A001B" w:tentative="1">
+      <w:start w:val="1"/>
+      <w:numFmt w:val="lowerRoman"/>
+      <w:lvlText w:val="%9."/>
+      <w:lvlJc w:val="right"/>
+      <w:pPr>
+        <w:ind w:left="6829" w:hanging="180"/>
+      </w:pPr>
+    </w:lvl>
+  </w:abstractNum>
+  <w:abstractNum w:abstractNumId="51" w15:restartNumberingAfterBreak="0">
+    <w:nsid w:val="5639223F"/>
+    <w:multiLevelType w:val="hybridMultilevel"/>
+    <w:tmpl w:val="570CB9CA"/>
+    <w:lvl w:ilvl="0" w:tplc="240A0001">
+      <w:start w:val="1"/>
+      <w:numFmt w:val="bullet"/>
+      <w:lvlText w:val=""/>
+      <w:lvlJc w:val="left"/>
+      <w:pPr>
+        <w:ind w:left="1429" w:hanging="360"/>
+      </w:pPr>
+      <w:rPr>
+        <w:rFonts w:ascii="Symbol" w:hAnsi="Symbol" w:hint="default"/>
+      </w:rPr>
+    </w:lvl>
+    <w:lvl w:ilvl="1" w:tplc="240A0003" w:tentative="1">
+      <w:start w:val="1"/>
+      <w:numFmt w:val="bullet"/>
+      <w:lvlText w:val="o"/>
+      <w:lvlJc w:val="left"/>
+      <w:pPr>
+        <w:ind w:left="2149" w:hanging="360"/>
+      </w:pPr>
+      <w:rPr>
+        <w:rFonts w:ascii="Courier New" w:hAnsi="Courier New" w:cs="Courier New" w:hint="default"/>
+      </w:rPr>
+    </w:lvl>
+    <w:lvl w:ilvl="2" w:tplc="240A0005" w:tentative="1">
+      <w:start w:val="1"/>
+      <w:numFmt w:val="bullet"/>
+      <w:lvlText w:val=""/>
+      <w:lvlJc w:val="left"/>
+      <w:pPr>
+        <w:ind w:left="2869" w:hanging="360"/>
+      </w:pPr>
+      <w:rPr>
+        <w:rFonts w:ascii="Wingdings" w:hAnsi="Wingdings" w:hint="default"/>
+      </w:rPr>
+    </w:lvl>
+    <w:lvl w:ilvl="3" w:tplc="240A0001" w:tentative="1">
+      <w:start w:val="1"/>
+      <w:numFmt w:val="bullet"/>
+      <w:lvlText w:val=""/>
+      <w:lvlJc w:val="left"/>
+      <w:pPr>
+        <w:ind w:left="3589" w:hanging="360"/>
+      </w:pPr>
+      <w:rPr>
+        <w:rFonts w:ascii="Symbol" w:hAnsi="Symbol" w:hint="default"/>
+      </w:rPr>
+    </w:lvl>
+    <w:lvl w:ilvl="4" w:tplc="240A0003" w:tentative="1">
+      <w:start w:val="1"/>
+      <w:numFmt w:val="bullet"/>
+      <w:lvlText w:val="o"/>
+      <w:lvlJc w:val="left"/>
+      <w:pPr>
+        <w:ind w:left="4309" w:hanging="360"/>
+      </w:pPr>
+      <w:rPr>
+        <w:rFonts w:ascii="Courier New" w:hAnsi="Courier New" w:cs="Courier New" w:hint="default"/>
+      </w:rPr>
+    </w:lvl>
+    <w:lvl w:ilvl="5" w:tplc="240A0005" w:tentative="1">
+      <w:start w:val="1"/>
+      <w:numFmt w:val="bullet"/>
+      <w:lvlText w:val=""/>
+      <w:lvlJc w:val="left"/>
+      <w:pPr>
+        <w:ind w:left="5029" w:hanging="360"/>
+      </w:pPr>
+      <w:rPr>
+        <w:rFonts w:ascii="Wingdings" w:hAnsi="Wingdings" w:hint="default"/>
+      </w:rPr>
+    </w:lvl>
+    <w:lvl w:ilvl="6" w:tplc="240A0001" w:tentative="1">
+      <w:start w:val="1"/>
+      <w:numFmt w:val="bullet"/>
+      <w:lvlText w:val=""/>
+      <w:lvlJc w:val="left"/>
+      <w:pPr>
+        <w:ind w:left="5749" w:hanging="360"/>
+      </w:pPr>
+      <w:rPr>
+        <w:rFonts w:ascii="Symbol" w:hAnsi="Symbol" w:hint="default"/>
+      </w:rPr>
+    </w:lvl>
+    <w:lvl w:ilvl="7" w:tplc="240A0003" w:tentative="1">
+      <w:start w:val="1"/>
+      <w:numFmt w:val="bullet"/>
+      <w:lvlText w:val="o"/>
+      <w:lvlJc w:val="left"/>
+      <w:pPr>
+        <w:ind w:left="6469" w:hanging="360"/>
+      </w:pPr>
+      <w:rPr>
+        <w:rFonts w:ascii="Courier New" w:hAnsi="Courier New" w:cs="Courier New" w:hint="default"/>
+      </w:rPr>
+    </w:lvl>
+    <w:lvl w:ilvl="8" w:tplc="240A0005" w:tentative="1">
+      <w:start w:val="1"/>
+      <w:numFmt w:val="bullet"/>
+      <w:lvlText w:val=""/>
+      <w:lvlJc w:val="left"/>
+      <w:pPr>
+        <w:ind w:left="7189" w:hanging="360"/>
+      </w:pPr>
+      <w:rPr>
+        <w:rFonts w:ascii="Wingdings" w:hAnsi="Wingdings" w:hint="default"/>
+      </w:rPr>
+    </w:lvl>
+  </w:abstractNum>
+  <w:abstractNum w:abstractNumId="52" w15:restartNumberingAfterBreak="0">
+    <w:nsid w:val="568A35C2"/>
+    <w:multiLevelType w:val="hybridMultilevel"/>
+    <w:tmpl w:val="1952AEF8"/>
+    <w:lvl w:ilvl="0" w:tplc="240A0001">
+      <w:start w:val="1"/>
+      <w:numFmt w:val="bullet"/>
+      <w:lvlText w:val=""/>
+      <w:lvlJc w:val="left"/>
+      <w:pPr>
+        <w:ind w:left="1429" w:hanging="360"/>
+      </w:pPr>
+      <w:rPr>
+        <w:rFonts w:ascii="Symbol" w:hAnsi="Symbol" w:hint="default"/>
+      </w:rPr>
+    </w:lvl>
+    <w:lvl w:ilvl="1" w:tplc="240A0003" w:tentative="1">
+      <w:start w:val="1"/>
+      <w:numFmt w:val="bullet"/>
+      <w:lvlText w:val="o"/>
+      <w:lvlJc w:val="left"/>
+      <w:pPr>
+        <w:ind w:left="2149" w:hanging="360"/>
+      </w:pPr>
+      <w:rPr>
+        <w:rFonts w:ascii="Courier New" w:hAnsi="Courier New" w:cs="Courier New" w:hint="default"/>
+      </w:rPr>
+    </w:lvl>
+    <w:lvl w:ilvl="2" w:tplc="240A0005" w:tentative="1">
+      <w:start w:val="1"/>
+      <w:numFmt w:val="bullet"/>
+      <w:lvlText w:val=""/>
+      <w:lvlJc w:val="left"/>
+      <w:pPr>
+        <w:ind w:left="2869" w:hanging="360"/>
+      </w:pPr>
+      <w:rPr>
+        <w:rFonts w:ascii="Wingdings" w:hAnsi="Wingdings" w:hint="default"/>
+      </w:rPr>
+    </w:lvl>
+    <w:lvl w:ilvl="3" w:tplc="240A0001" w:tentative="1">
+      <w:start w:val="1"/>
+      <w:numFmt w:val="bullet"/>
+      <w:lvlText w:val=""/>
+      <w:lvlJc w:val="left"/>
+      <w:pPr>
+        <w:ind w:left="3589" w:hanging="360"/>
+      </w:pPr>
+      <w:rPr>
+        <w:rFonts w:ascii="Symbol" w:hAnsi="Symbol" w:hint="default"/>
+      </w:rPr>
+    </w:lvl>
+    <w:lvl w:ilvl="4" w:tplc="240A0003" w:tentative="1">
+      <w:start w:val="1"/>
+      <w:numFmt w:val="bullet"/>
+      <w:lvlText w:val="o"/>
+      <w:lvlJc w:val="left"/>
+      <w:pPr>
+        <w:ind w:left="4309" w:hanging="360"/>
+      </w:pPr>
+      <w:rPr>
+        <w:rFonts w:ascii="Courier New" w:hAnsi="Courier New" w:cs="Courier New" w:hint="default"/>
+      </w:rPr>
+    </w:lvl>
+    <w:lvl w:ilvl="5" w:tplc="240A0005" w:tentative="1">
+      <w:start w:val="1"/>
+      <w:numFmt w:val="bullet"/>
+      <w:lvlText w:val=""/>
+      <w:lvlJc w:val="left"/>
+      <w:pPr>
+        <w:ind w:left="5029" w:hanging="360"/>
+      </w:pPr>
+      <w:rPr>
+        <w:rFonts w:ascii="Wingdings" w:hAnsi="Wingdings" w:hint="default"/>
+      </w:rPr>
+    </w:lvl>
+    <w:lvl w:ilvl="6" w:tplc="240A0001" w:tentative="1">
+      <w:start w:val="1"/>
+      <w:numFmt w:val="bullet"/>
+      <w:lvlText w:val=""/>
+      <w:lvlJc w:val="left"/>
+      <w:pPr>
+        <w:ind w:left="5749" w:hanging="360"/>
+      </w:pPr>
+      <w:rPr>
+        <w:rFonts w:ascii="Symbol" w:hAnsi="Symbol" w:hint="default"/>
+      </w:rPr>
+    </w:lvl>
+    <w:lvl w:ilvl="7" w:tplc="240A0003" w:tentative="1">
+      <w:start w:val="1"/>
+      <w:numFmt w:val="bullet"/>
+      <w:lvlText w:val="o"/>
+      <w:lvlJc w:val="left"/>
+      <w:pPr>
+        <w:ind w:left="6469" w:hanging="360"/>
+      </w:pPr>
+      <w:rPr>
+        <w:rFonts w:ascii="Courier New" w:hAnsi="Courier New" w:cs="Courier New" w:hint="default"/>
+      </w:rPr>
+    </w:lvl>
+    <w:lvl w:ilvl="8" w:tplc="240A0005" w:tentative="1">
+      <w:start w:val="1"/>
+      <w:numFmt w:val="bullet"/>
+      <w:lvlText w:val=""/>
+      <w:lvlJc w:val="left"/>
+      <w:pPr>
+        <w:ind w:left="7189" w:hanging="360"/>
+      </w:pPr>
+      <w:rPr>
+        <w:rFonts w:ascii="Wingdings" w:hAnsi="Wingdings" w:hint="default"/>
+      </w:rPr>
+    </w:lvl>
+  </w:abstractNum>
+  <w:abstractNum w:abstractNumId="53" w15:restartNumberingAfterBreak="0">
+    <w:nsid w:val="583A6988"/>
+    <w:multiLevelType w:val="hybridMultilevel"/>
+    <w:tmpl w:val="30126986"/>
+    <w:lvl w:ilvl="0" w:tplc="240A0001">
+      <w:start w:val="1"/>
+      <w:numFmt w:val="bullet"/>
+      <w:lvlText w:val=""/>
+      <w:lvlJc w:val="left"/>
+      <w:pPr>
+        <w:ind w:left="1429" w:hanging="360"/>
+      </w:pPr>
+      <w:rPr>
+        <w:rFonts w:ascii="Symbol" w:hAnsi="Symbol" w:hint="default"/>
+      </w:rPr>
+    </w:lvl>
+    <w:lvl w:ilvl="1" w:tplc="240A0003" w:tentative="1">
+      <w:start w:val="1"/>
+      <w:numFmt w:val="bullet"/>
+      <w:lvlText w:val="o"/>
+      <w:lvlJc w:val="left"/>
+      <w:pPr>
+        <w:ind w:left="2149" w:hanging="360"/>
+      </w:pPr>
+      <w:rPr>
+        <w:rFonts w:ascii="Courier New" w:hAnsi="Courier New" w:cs="Courier New" w:hint="default"/>
+      </w:rPr>
+    </w:lvl>
+    <w:lvl w:ilvl="2" w:tplc="240A0005" w:tentative="1">
+      <w:start w:val="1"/>
+      <w:numFmt w:val="bullet"/>
+      <w:lvlText w:val=""/>
+      <w:lvlJc w:val="left"/>
+      <w:pPr>
+        <w:ind w:left="2869" w:hanging="360"/>
+      </w:pPr>
+      <w:rPr>
+        <w:rFonts w:ascii="Wingdings" w:hAnsi="Wingdings" w:hint="default"/>
+      </w:rPr>
+    </w:lvl>
+    <w:lvl w:ilvl="3" w:tplc="240A0001" w:tentative="1">
+      <w:start w:val="1"/>
+      <w:numFmt w:val="bullet"/>
+      <w:lvlText w:val=""/>
+      <w:lvlJc w:val="left"/>
+      <w:pPr>
+        <w:ind w:left="3589" w:hanging="360"/>
+      </w:pPr>
+      <w:rPr>
+        <w:rFonts w:ascii="Symbol" w:hAnsi="Symbol" w:hint="default"/>
+      </w:rPr>
+    </w:lvl>
+    <w:lvl w:ilvl="4" w:tplc="240A0003" w:tentative="1">
+      <w:start w:val="1"/>
+      <w:numFmt w:val="bullet"/>
+      <w:lvlText w:val="o"/>
+      <w:lvlJc w:val="left"/>
+      <w:pPr>
+        <w:ind w:left="4309" w:hanging="360"/>
+      </w:pPr>
+      <w:rPr>
+        <w:rFonts w:ascii="Courier New" w:hAnsi="Courier New" w:cs="Courier New" w:hint="default"/>
+      </w:rPr>
+    </w:lvl>
+    <w:lvl w:ilvl="5" w:tplc="240A0005" w:tentative="1">
+      <w:start w:val="1"/>
+      <w:numFmt w:val="bullet"/>
+      <w:lvlText w:val=""/>
+      <w:lvlJc w:val="left"/>
+      <w:pPr>
+        <w:ind w:left="5029" w:hanging="360"/>
+      </w:pPr>
+      <w:rPr>
+        <w:rFonts w:ascii="Wingdings" w:hAnsi="Wingdings" w:hint="default"/>
+      </w:rPr>
+    </w:lvl>
+    <w:lvl w:ilvl="6" w:tplc="240A0001" w:tentative="1">
+      <w:start w:val="1"/>
+      <w:numFmt w:val="bullet"/>
+      <w:lvlText w:val=""/>
+      <w:lvlJc w:val="left"/>
+      <w:pPr>
+        <w:ind w:left="5749" w:hanging="360"/>
+      </w:pPr>
+      <w:rPr>
+        <w:rFonts w:ascii="Symbol" w:hAnsi="Symbol" w:hint="default"/>
+      </w:rPr>
+    </w:lvl>
+    <w:lvl w:ilvl="7" w:tplc="240A0003" w:tentative="1">
+      <w:start w:val="1"/>
+      <w:numFmt w:val="bullet"/>
+      <w:lvlText w:val="o"/>
+      <w:lvlJc w:val="left"/>
+      <w:pPr>
+        <w:ind w:left="6469" w:hanging="360"/>
+      </w:pPr>
+      <w:rPr>
+        <w:rFonts w:ascii="Courier New" w:hAnsi="Courier New" w:cs="Courier New" w:hint="default"/>
+      </w:rPr>
+    </w:lvl>
+    <w:lvl w:ilvl="8" w:tplc="240A0005" w:tentative="1">
+      <w:start w:val="1"/>
+      <w:numFmt w:val="bullet"/>
+      <w:lvlText w:val=""/>
+      <w:lvlJc w:val="left"/>
+      <w:pPr>
+        <w:ind w:left="7189" w:hanging="360"/>
+      </w:pPr>
+      <w:rPr>
+        <w:rFonts w:ascii="Wingdings" w:hAnsi="Wingdings" w:hint="default"/>
+      </w:rPr>
+    </w:lvl>
+  </w:abstractNum>
+  <w:abstractNum w:abstractNumId="54" w15:restartNumberingAfterBreak="0">
+    <w:nsid w:val="58DB11E3"/>
+    <w:multiLevelType w:val="hybridMultilevel"/>
+    <w:tmpl w:val="E42AAE6A"/>
+    <w:lvl w:ilvl="0" w:tplc="240A0001">
+      <w:start w:val="1"/>
+      <w:numFmt w:val="bullet"/>
+      <w:lvlText w:val=""/>
+      <w:lvlJc w:val="left"/>
+      <w:pPr>
+        <w:ind w:left="1429" w:hanging="360"/>
+      </w:pPr>
+      <w:rPr>
+        <w:rFonts w:ascii="Symbol" w:hAnsi="Symbol" w:hint="default"/>
+      </w:rPr>
+    </w:lvl>
+    <w:lvl w:ilvl="1" w:tplc="240A0003" w:tentative="1">
+      <w:start w:val="1"/>
+      <w:numFmt w:val="bullet"/>
+      <w:lvlText w:val="o"/>
+      <w:lvlJc w:val="left"/>
+      <w:pPr>
+        <w:ind w:left="2149" w:hanging="360"/>
+      </w:pPr>
+      <w:rPr>
+        <w:rFonts w:ascii="Courier New" w:hAnsi="Courier New" w:cs="Courier New" w:hint="default"/>
+      </w:rPr>
+    </w:lvl>
+    <w:lvl w:ilvl="2" w:tplc="240A0005" w:tentative="1">
+      <w:start w:val="1"/>
+      <w:numFmt w:val="bullet"/>
+      <w:lvlText w:val=""/>
+      <w:lvlJc w:val="left"/>
+      <w:pPr>
+        <w:ind w:left="2869" w:hanging="360"/>
+      </w:pPr>
+      <w:rPr>
+        <w:rFonts w:ascii="Wingdings" w:hAnsi="Wingdings" w:hint="default"/>
+      </w:rPr>
+    </w:lvl>
+    <w:lvl w:ilvl="3" w:tplc="240A0001" w:tentative="1">
+      <w:start w:val="1"/>
+      <w:numFmt w:val="bullet"/>
+      <w:lvlText w:val=""/>
+      <w:lvlJc w:val="left"/>
+      <w:pPr>
+        <w:ind w:left="3589" w:hanging="360"/>
+      </w:pPr>
+      <w:rPr>
+        <w:rFonts w:ascii="Symbol" w:hAnsi="Symbol" w:hint="default"/>
+      </w:rPr>
+    </w:lvl>
+    <w:lvl w:ilvl="4" w:tplc="240A0003" w:tentative="1">
+      <w:start w:val="1"/>
+      <w:numFmt w:val="bullet"/>
+      <w:lvlText w:val="o"/>
+      <w:lvlJc w:val="left"/>
+      <w:pPr>
+        <w:ind w:left="4309" w:hanging="360"/>
+      </w:pPr>
+      <w:rPr>
+        <w:rFonts w:ascii="Courier New" w:hAnsi="Courier New" w:cs="Courier New" w:hint="default"/>
+      </w:rPr>
+    </w:lvl>
+    <w:lvl w:ilvl="5" w:tplc="240A0005" w:tentative="1">
+      <w:start w:val="1"/>
+      <w:numFmt w:val="bullet"/>
+      <w:lvlText w:val=""/>
+      <w:lvlJc w:val="left"/>
+      <w:pPr>
+        <w:ind w:left="5029" w:hanging="360"/>
+      </w:pPr>
+      <w:rPr>
+        <w:rFonts w:ascii="Wingdings" w:hAnsi="Wingdings" w:hint="default"/>
+      </w:rPr>
+    </w:lvl>
+    <w:lvl w:ilvl="6" w:tplc="240A0001" w:tentative="1">
+      <w:start w:val="1"/>
+      <w:numFmt w:val="bullet"/>
+      <w:lvlText w:val=""/>
+      <w:lvlJc w:val="left"/>
+      <w:pPr>
+        <w:ind w:left="5749" w:hanging="360"/>
+      </w:pPr>
+      <w:rPr>
+        <w:rFonts w:ascii="Symbol" w:hAnsi="Symbol" w:hint="default"/>
+      </w:rPr>
+    </w:lvl>
+    <w:lvl w:ilvl="7" w:tplc="240A0003" w:tentative="1">
+      <w:start w:val="1"/>
+      <w:numFmt w:val="bullet"/>
+      <w:lvlText w:val="o"/>
+      <w:lvlJc w:val="left"/>
+      <w:pPr>
+        <w:ind w:left="6469" w:hanging="360"/>
+      </w:pPr>
+      <w:rPr>
+        <w:rFonts w:ascii="Courier New" w:hAnsi="Courier New" w:cs="Courier New" w:hint="default"/>
+      </w:rPr>
+    </w:lvl>
+    <w:lvl w:ilvl="8" w:tplc="240A0005" w:tentative="1">
+      <w:start w:val="1"/>
+      <w:numFmt w:val="bullet"/>
+      <w:lvlText w:val=""/>
+      <w:lvlJc w:val="left"/>
+      <w:pPr>
+        <w:ind w:left="7189" w:hanging="360"/>
+      </w:pPr>
+      <w:rPr>
+        <w:rFonts w:ascii="Wingdings" w:hAnsi="Wingdings" w:hint="default"/>
+      </w:rPr>
+    </w:lvl>
+  </w:abstractNum>
+  <w:abstractNum w:abstractNumId="55" w15:restartNumberingAfterBreak="0">
+    <w:nsid w:val="59BF359F"/>
+    <w:multiLevelType w:val="hybridMultilevel"/>
+    <w:tmpl w:val="CC44FAD4"/>
+    <w:lvl w:ilvl="0" w:tplc="240A0001">
+      <w:start w:val="1"/>
+      <w:numFmt w:val="bullet"/>
+      <w:lvlText w:val=""/>
+      <w:lvlJc w:val="left"/>
+      <w:pPr>
+        <w:ind w:left="1429" w:hanging="360"/>
+      </w:pPr>
+      <w:rPr>
+        <w:rFonts w:ascii="Symbol" w:hAnsi="Symbol" w:hint="default"/>
+      </w:rPr>
+    </w:lvl>
+    <w:lvl w:ilvl="1" w:tplc="240A0003" w:tentative="1">
+      <w:start w:val="1"/>
+      <w:numFmt w:val="bullet"/>
+      <w:lvlText w:val="o"/>
+      <w:lvlJc w:val="left"/>
+      <w:pPr>
+        <w:ind w:left="2149" w:hanging="360"/>
+      </w:pPr>
+      <w:rPr>
+        <w:rFonts w:ascii="Courier New" w:hAnsi="Courier New" w:cs="Courier New" w:hint="default"/>
+      </w:rPr>
+    </w:lvl>
+    <w:lvl w:ilvl="2" w:tplc="240A0005" w:tentative="1">
+      <w:start w:val="1"/>
+      <w:numFmt w:val="bullet"/>
+      <w:lvlText w:val=""/>
+      <w:lvlJc w:val="left"/>
+      <w:pPr>
+        <w:ind w:left="2869" w:hanging="360"/>
+      </w:pPr>
+      <w:rPr>
+        <w:rFonts w:ascii="Wingdings" w:hAnsi="Wingdings" w:hint="default"/>
+      </w:rPr>
+    </w:lvl>
+    <w:lvl w:ilvl="3" w:tplc="240A0001" w:tentative="1">
+      <w:start w:val="1"/>
+      <w:numFmt w:val="bullet"/>
+      <w:lvlText w:val=""/>
+      <w:lvlJc w:val="left"/>
+      <w:pPr>
+        <w:ind w:left="3589" w:hanging="360"/>
+      </w:pPr>
+      <w:rPr>
+        <w:rFonts w:ascii="Symbol" w:hAnsi="Symbol" w:hint="default"/>
+      </w:rPr>
+    </w:lvl>
+    <w:lvl w:ilvl="4" w:tplc="240A0003" w:tentative="1">
+      <w:start w:val="1"/>
+      <w:numFmt w:val="bullet"/>
+      <w:lvlText w:val="o"/>
+      <w:lvlJc w:val="left"/>
+      <w:pPr>
+        <w:ind w:left="4309" w:hanging="360"/>
+      </w:pPr>
+      <w:rPr>
+        <w:rFonts w:ascii="Courier New" w:hAnsi="Courier New" w:cs="Courier New" w:hint="default"/>
+      </w:rPr>
+    </w:lvl>
+    <w:lvl w:ilvl="5" w:tplc="240A0005" w:tentative="1">
+      <w:start w:val="1"/>
+      <w:numFmt w:val="bullet"/>
+      <w:lvlText w:val=""/>
+      <w:lvlJc w:val="left"/>
+      <w:pPr>
+        <w:ind w:left="5029" w:hanging="360"/>
+      </w:pPr>
+      <w:rPr>
+        <w:rFonts w:ascii="Wingdings" w:hAnsi="Wingdings" w:hint="default"/>
+      </w:rPr>
+    </w:lvl>
+    <w:lvl w:ilvl="6" w:tplc="240A0001" w:tentative="1">
+      <w:start w:val="1"/>
+      <w:numFmt w:val="bullet"/>
+      <w:lvlText w:val=""/>
+      <w:lvlJc w:val="left"/>
+      <w:pPr>
+        <w:ind w:left="5749" w:hanging="360"/>
+      </w:pPr>
+      <w:rPr>
+        <w:rFonts w:ascii="Symbol" w:hAnsi="Symbol" w:hint="default"/>
+      </w:rPr>
+    </w:lvl>
+    <w:lvl w:ilvl="7" w:tplc="240A0003" w:tentative="1">
+      <w:start w:val="1"/>
+      <w:numFmt w:val="bullet"/>
+      <w:lvlText w:val="o"/>
+      <w:lvlJc w:val="left"/>
+      <w:pPr>
+        <w:ind w:left="6469" w:hanging="360"/>
+      </w:pPr>
+      <w:rPr>
+        <w:rFonts w:ascii="Courier New" w:hAnsi="Courier New" w:cs="Courier New" w:hint="default"/>
+      </w:rPr>
+    </w:lvl>
+    <w:lvl w:ilvl="8" w:tplc="240A0005" w:tentative="1">
+      <w:start w:val="1"/>
+      <w:numFmt w:val="bullet"/>
+      <w:lvlText w:val=""/>
+      <w:lvlJc w:val="left"/>
+      <w:pPr>
+        <w:ind w:left="7189" w:hanging="360"/>
+      </w:pPr>
+      <w:rPr>
+        <w:rFonts w:ascii="Wingdings" w:hAnsi="Wingdings" w:hint="default"/>
+      </w:rPr>
+    </w:lvl>
+  </w:abstractNum>
+  <w:abstractNum w:abstractNumId="56" w15:restartNumberingAfterBreak="0">
+    <w:nsid w:val="5B99474B"/>
+    <w:multiLevelType w:val="hybridMultilevel"/>
+    <w:tmpl w:val="970E89D2"/>
+    <w:lvl w:ilvl="0" w:tplc="240A0001">
+      <w:start w:val="1"/>
+      <w:numFmt w:val="bullet"/>
+      <w:lvlText w:val=""/>
+      <w:lvlJc w:val="left"/>
+      <w:pPr>
+        <w:ind w:left="1429" w:hanging="360"/>
+      </w:pPr>
+      <w:rPr>
+        <w:rFonts w:ascii="Symbol" w:hAnsi="Symbol" w:hint="default"/>
+      </w:rPr>
+    </w:lvl>
+    <w:lvl w:ilvl="1" w:tplc="240A0003" w:tentative="1">
+      <w:start w:val="1"/>
+      <w:numFmt w:val="bullet"/>
+      <w:lvlText w:val="o"/>
+      <w:lvlJc w:val="left"/>
+      <w:pPr>
+        <w:ind w:left="2149" w:hanging="360"/>
+      </w:pPr>
+      <w:rPr>
+        <w:rFonts w:ascii="Courier New" w:hAnsi="Courier New" w:cs="Courier New" w:hint="default"/>
+      </w:rPr>
+    </w:lvl>
+    <w:lvl w:ilvl="2" w:tplc="240A0005" w:tentative="1">
+      <w:start w:val="1"/>
+      <w:numFmt w:val="bullet"/>
+      <w:lvlText w:val=""/>
+      <w:lvlJc w:val="left"/>
+      <w:pPr>
+        <w:ind w:left="2869" w:hanging="360"/>
+      </w:pPr>
+      <w:rPr>
+        <w:rFonts w:ascii="Wingdings" w:hAnsi="Wingdings" w:hint="default"/>
+      </w:rPr>
+    </w:lvl>
+    <w:lvl w:ilvl="3" w:tplc="240A0001" w:tentative="1">
+      <w:start w:val="1"/>
+      <w:numFmt w:val="bullet"/>
+      <w:lvlText w:val=""/>
+      <w:lvlJc w:val="left"/>
+      <w:pPr>
+        <w:ind w:left="3589" w:hanging="360"/>
+      </w:pPr>
+      <w:rPr>
+        <w:rFonts w:ascii="Symbol" w:hAnsi="Symbol" w:hint="default"/>
+      </w:rPr>
+    </w:lvl>
+    <w:lvl w:ilvl="4" w:tplc="240A0003" w:tentative="1">
+      <w:start w:val="1"/>
+      <w:numFmt w:val="bullet"/>
+      <w:lvlText w:val="o"/>
+      <w:lvlJc w:val="left"/>
+      <w:pPr>
+        <w:ind w:left="4309" w:hanging="360"/>
+      </w:pPr>
+      <w:rPr>
+        <w:rFonts w:ascii="Courier New" w:hAnsi="Courier New" w:cs="Courier New" w:hint="default"/>
+      </w:rPr>
+    </w:lvl>
+    <w:lvl w:ilvl="5" w:tplc="240A0005" w:tentative="1">
+      <w:start w:val="1"/>
+      <w:numFmt w:val="bullet"/>
+      <w:lvlText w:val=""/>
+      <w:lvlJc w:val="left"/>
+      <w:pPr>
+        <w:ind w:left="5029" w:hanging="360"/>
+      </w:pPr>
+      <w:rPr>
+        <w:rFonts w:ascii="Wingdings" w:hAnsi="Wingdings" w:hint="default"/>
+      </w:rPr>
+    </w:lvl>
+    <w:lvl w:ilvl="6" w:tplc="240A0001" w:tentative="1">
+      <w:start w:val="1"/>
+      <w:numFmt w:val="bullet"/>
+      <w:lvlText w:val=""/>
+      <w:lvlJc w:val="left"/>
+      <w:pPr>
+        <w:ind w:left="5749" w:hanging="360"/>
+      </w:pPr>
+      <w:rPr>
+        <w:rFonts w:ascii="Symbol" w:hAnsi="Symbol" w:hint="default"/>
+      </w:rPr>
+    </w:lvl>
+    <w:lvl w:ilvl="7" w:tplc="240A0003" w:tentative="1">
+      <w:start w:val="1"/>
+      <w:numFmt w:val="bullet"/>
+      <w:lvlText w:val="o"/>
+      <w:lvlJc w:val="left"/>
+      <w:pPr>
+        <w:ind w:left="6469" w:hanging="360"/>
+      </w:pPr>
+      <w:rPr>
+        <w:rFonts w:ascii="Courier New" w:hAnsi="Courier New" w:cs="Courier New" w:hint="default"/>
+      </w:rPr>
+    </w:lvl>
+    <w:lvl w:ilvl="8" w:tplc="240A0005" w:tentative="1">
+      <w:start w:val="1"/>
+      <w:numFmt w:val="bullet"/>
+      <w:lvlText w:val=""/>
+      <w:lvlJc w:val="left"/>
+      <w:pPr>
+        <w:ind w:left="7189" w:hanging="360"/>
+      </w:pPr>
+      <w:rPr>
+        <w:rFonts w:ascii="Wingdings" w:hAnsi="Wingdings" w:hint="default"/>
+      </w:rPr>
+    </w:lvl>
+  </w:abstractNum>
+  <w:abstractNum w:abstractNumId="57" w15:restartNumberingAfterBreak="0">
+    <w:nsid w:val="60EE4FD0"/>
+    <w:multiLevelType w:val="hybridMultilevel"/>
+    <w:tmpl w:val="07F0E5A0"/>
+    <w:lvl w:ilvl="0" w:tplc="96C8EBEA">
+      <w:start w:val="1"/>
+      <w:numFmt w:val="decimal"/>
+      <w:lvlText w:val="%1."/>
+      <w:lvlJc w:val="left"/>
+      <w:pPr>
+        <w:ind w:left="1069" w:hanging="360"/>
+      </w:pPr>
+      <w:rPr>
+        <w:rFonts w:hint="default"/>
+      </w:rPr>
+    </w:lvl>
+    <w:lvl w:ilvl="1" w:tplc="240A0019" w:tentative="1">
+      <w:start w:val="1"/>
+      <w:numFmt w:val="lowerLetter"/>
+      <w:lvlText w:val="%2."/>
+      <w:lvlJc w:val="left"/>
+      <w:pPr>
+        <w:ind w:left="1789" w:hanging="360"/>
+      </w:pPr>
+    </w:lvl>
+    <w:lvl w:ilvl="2" w:tplc="240A001B" w:tentative="1">
+      <w:start w:val="1"/>
+      <w:numFmt w:val="lowerRoman"/>
+      <w:lvlText w:val="%3."/>
+      <w:lvlJc w:val="right"/>
+      <w:pPr>
+        <w:ind w:left="2509" w:hanging="180"/>
+      </w:pPr>
+    </w:lvl>
+    <w:lvl w:ilvl="3" w:tplc="240A000F" w:tentative="1">
+      <w:start w:val="1"/>
+      <w:numFmt w:val="decimal"/>
+      <w:lvlText w:val="%4."/>
+      <w:lvlJc w:val="left"/>
+      <w:pPr>
+        <w:ind w:left="3229" w:hanging="360"/>
+      </w:pPr>
+    </w:lvl>
+    <w:lvl w:ilvl="4" w:tplc="240A0019" w:tentative="1">
+      <w:start w:val="1"/>
+      <w:numFmt w:val="lowerLetter"/>
+      <w:lvlText w:val="%5."/>
+      <w:lvlJc w:val="left"/>
+      <w:pPr>
+        <w:ind w:left="3949" w:hanging="360"/>
+      </w:pPr>
+    </w:lvl>
+    <w:lvl w:ilvl="5" w:tplc="240A001B" w:tentative="1">
+      <w:start w:val="1"/>
+      <w:numFmt w:val="lowerRoman"/>
+      <w:lvlText w:val="%6."/>
+      <w:lvlJc w:val="right"/>
+      <w:pPr>
+        <w:ind w:left="4669" w:hanging="180"/>
+      </w:pPr>
+    </w:lvl>
+    <w:lvl w:ilvl="6" w:tplc="240A000F" w:tentative="1">
+      <w:start w:val="1"/>
+      <w:numFmt w:val="decimal"/>
+      <w:lvlText w:val="%7."/>
+      <w:lvlJc w:val="left"/>
+      <w:pPr>
+        <w:ind w:left="5389" w:hanging="360"/>
+      </w:pPr>
+    </w:lvl>
+    <w:lvl w:ilvl="7" w:tplc="240A0019" w:tentative="1">
+      <w:start w:val="1"/>
+      <w:numFmt w:val="lowerLetter"/>
+      <w:lvlText w:val="%8."/>
+      <w:lvlJc w:val="left"/>
+      <w:pPr>
+        <w:ind w:left="6109" w:hanging="360"/>
+      </w:pPr>
+    </w:lvl>
+    <w:lvl w:ilvl="8" w:tplc="240A001B" w:tentative="1">
+      <w:start w:val="1"/>
+      <w:numFmt w:val="lowerRoman"/>
+      <w:lvlText w:val="%9."/>
+      <w:lvlJc w:val="right"/>
+      <w:pPr>
+        <w:ind w:left="6829" w:hanging="180"/>
+      </w:pPr>
+    </w:lvl>
+  </w:abstractNum>
+  <w:abstractNum w:abstractNumId="58" w15:restartNumberingAfterBreak="0">
+    <w:nsid w:val="60FF5383"/>
+    <w:multiLevelType w:val="hybridMultilevel"/>
+    <w:tmpl w:val="0D1AFCB8"/>
+    <w:lvl w:ilvl="0" w:tplc="240A0001">
+      <w:start w:val="1"/>
+      <w:numFmt w:val="bullet"/>
+      <w:lvlText w:val=""/>
+      <w:lvlJc w:val="left"/>
+      <w:pPr>
+        <w:ind w:left="1429" w:hanging="360"/>
+      </w:pPr>
+      <w:rPr>
+        <w:rFonts w:ascii="Symbol" w:hAnsi="Symbol" w:hint="default"/>
+      </w:rPr>
+    </w:lvl>
+    <w:lvl w:ilvl="1" w:tplc="240A0003" w:tentative="1">
+      <w:start w:val="1"/>
+      <w:numFmt w:val="bullet"/>
+      <w:lvlText w:val="o"/>
+      <w:lvlJc w:val="left"/>
+      <w:pPr>
+        <w:ind w:left="2149" w:hanging="360"/>
+      </w:pPr>
+      <w:rPr>
+        <w:rFonts w:ascii="Courier New" w:hAnsi="Courier New" w:cs="Courier New" w:hint="default"/>
+      </w:rPr>
+    </w:lvl>
+    <w:lvl w:ilvl="2" w:tplc="240A0005" w:tentative="1">
+      <w:start w:val="1"/>
+      <w:numFmt w:val="bullet"/>
+      <w:lvlText w:val=""/>
+      <w:lvlJc w:val="left"/>
+      <w:pPr>
+        <w:ind w:left="2869" w:hanging="360"/>
+      </w:pPr>
+      <w:rPr>
+        <w:rFonts w:ascii="Wingdings" w:hAnsi="Wingdings" w:hint="default"/>
+      </w:rPr>
+    </w:lvl>
+    <w:lvl w:ilvl="3" w:tplc="240A0001" w:tentative="1">
+      <w:start w:val="1"/>
+      <w:numFmt w:val="bullet"/>
+      <w:lvlText w:val=""/>
+      <w:lvlJc w:val="left"/>
+      <w:pPr>
+        <w:ind w:left="3589" w:hanging="360"/>
+      </w:pPr>
+      <w:rPr>
+        <w:rFonts w:ascii="Symbol" w:hAnsi="Symbol" w:hint="default"/>
+      </w:rPr>
+    </w:lvl>
+    <w:lvl w:ilvl="4" w:tplc="240A0003" w:tentative="1">
+      <w:start w:val="1"/>
+      <w:numFmt w:val="bullet"/>
+      <w:lvlText w:val="o"/>
+      <w:lvlJc w:val="left"/>
+      <w:pPr>
+        <w:ind w:left="4309" w:hanging="360"/>
+      </w:pPr>
+      <w:rPr>
+        <w:rFonts w:ascii="Courier New" w:hAnsi="Courier New" w:cs="Courier New" w:hint="default"/>
+      </w:rPr>
+    </w:lvl>
+    <w:lvl w:ilvl="5" w:tplc="240A0005" w:tentative="1">
+      <w:start w:val="1"/>
+      <w:numFmt w:val="bullet"/>
+      <w:lvlText w:val=""/>
+      <w:lvlJc w:val="left"/>
+      <w:pPr>
+        <w:ind w:left="5029" w:hanging="360"/>
+      </w:pPr>
+      <w:rPr>
+        <w:rFonts w:ascii="Wingdings" w:hAnsi="Wingdings" w:hint="default"/>
+      </w:rPr>
+    </w:lvl>
+    <w:lvl w:ilvl="6" w:tplc="240A0001" w:tentative="1">
+      <w:start w:val="1"/>
+      <w:numFmt w:val="bullet"/>
+      <w:lvlText w:val=""/>
+      <w:lvlJc w:val="left"/>
+      <w:pPr>
+        <w:ind w:left="5749" w:hanging="360"/>
+      </w:pPr>
+      <w:rPr>
+        <w:rFonts w:ascii="Symbol" w:hAnsi="Symbol" w:hint="default"/>
+      </w:rPr>
+    </w:lvl>
+    <w:lvl w:ilvl="7" w:tplc="240A0003" w:tentative="1">
+      <w:start w:val="1"/>
+      <w:numFmt w:val="bullet"/>
+      <w:lvlText w:val="o"/>
+      <w:lvlJc w:val="left"/>
+      <w:pPr>
+        <w:ind w:left="6469" w:hanging="360"/>
+      </w:pPr>
+      <w:rPr>
+        <w:rFonts w:ascii="Courier New" w:hAnsi="Courier New" w:cs="Courier New" w:hint="default"/>
+      </w:rPr>
+    </w:lvl>
+    <w:lvl w:ilvl="8" w:tplc="240A0005" w:tentative="1">
+      <w:start w:val="1"/>
+      <w:numFmt w:val="bullet"/>
+      <w:lvlText w:val=""/>
+      <w:lvlJc w:val="left"/>
+      <w:pPr>
+        <w:ind w:left="7189" w:hanging="360"/>
+      </w:pPr>
+      <w:rPr>
+        <w:rFonts w:ascii="Wingdings" w:hAnsi="Wingdings" w:hint="default"/>
+      </w:rPr>
+    </w:lvl>
+  </w:abstractNum>
+  <w:abstractNum w:abstractNumId="59" w15:restartNumberingAfterBreak="0">
+    <w:nsid w:val="62BA553C"/>
+    <w:multiLevelType w:val="hybridMultilevel"/>
+    <w:tmpl w:val="699C2254"/>
+    <w:lvl w:ilvl="0" w:tplc="240A0001">
+      <w:start w:val="1"/>
+      <w:numFmt w:val="bullet"/>
+      <w:lvlText w:val=""/>
+      <w:lvlJc w:val="left"/>
+      <w:pPr>
+        <w:ind w:left="1429" w:hanging="360"/>
+      </w:pPr>
+      <w:rPr>
+        <w:rFonts w:ascii="Symbol" w:hAnsi="Symbol" w:hint="default"/>
+      </w:rPr>
+    </w:lvl>
+    <w:lvl w:ilvl="1" w:tplc="240A0003" w:tentative="1">
+      <w:start w:val="1"/>
+      <w:numFmt w:val="bullet"/>
+      <w:lvlText w:val="o"/>
+      <w:lvlJc w:val="left"/>
+      <w:pPr>
+        <w:ind w:left="2149" w:hanging="360"/>
+      </w:pPr>
+      <w:rPr>
+        <w:rFonts w:ascii="Courier New" w:hAnsi="Courier New" w:cs="Courier New" w:hint="default"/>
+      </w:rPr>
+    </w:lvl>
+    <w:lvl w:ilvl="2" w:tplc="240A0005" w:tentative="1">
+      <w:start w:val="1"/>
+      <w:numFmt w:val="bullet"/>
+      <w:lvlText w:val=""/>
+      <w:lvlJc w:val="left"/>
+      <w:pPr>
+        <w:ind w:left="2869" w:hanging="360"/>
+      </w:pPr>
+      <w:rPr>
+        <w:rFonts w:ascii="Wingdings" w:hAnsi="Wingdings" w:hint="default"/>
+      </w:rPr>
+    </w:lvl>
+    <w:lvl w:ilvl="3" w:tplc="240A0001" w:tentative="1">
+      <w:start w:val="1"/>
+      <w:numFmt w:val="bullet"/>
+      <w:lvlText w:val=""/>
+      <w:lvlJc w:val="left"/>
+      <w:pPr>
+        <w:ind w:left="3589" w:hanging="360"/>
+      </w:pPr>
+      <w:rPr>
+        <w:rFonts w:ascii="Symbol" w:hAnsi="Symbol" w:hint="default"/>
+      </w:rPr>
+    </w:lvl>
+    <w:lvl w:ilvl="4" w:tplc="240A0003" w:tentative="1">
+      <w:start w:val="1"/>
+      <w:numFmt w:val="bullet"/>
+      <w:lvlText w:val="o"/>
+      <w:lvlJc w:val="left"/>
+      <w:pPr>
+        <w:ind w:left="4309" w:hanging="360"/>
+      </w:pPr>
+      <w:rPr>
+        <w:rFonts w:ascii="Courier New" w:hAnsi="Courier New" w:cs="Courier New" w:hint="default"/>
+      </w:rPr>
+    </w:lvl>
+    <w:lvl w:ilvl="5" w:tplc="240A0005" w:tentative="1">
+      <w:start w:val="1"/>
+      <w:numFmt w:val="bullet"/>
+      <w:lvlText w:val=""/>
+      <w:lvlJc w:val="left"/>
+      <w:pPr>
+        <w:ind w:left="5029" w:hanging="360"/>
+      </w:pPr>
+      <w:rPr>
+        <w:rFonts w:ascii="Wingdings" w:hAnsi="Wingdings" w:hint="default"/>
+      </w:rPr>
+    </w:lvl>
+    <w:lvl w:ilvl="6" w:tplc="240A0001" w:tentative="1">
+      <w:start w:val="1"/>
+      <w:numFmt w:val="bullet"/>
+      <w:lvlText w:val=""/>
+      <w:lvlJc w:val="left"/>
+      <w:pPr>
+        <w:ind w:left="5749" w:hanging="360"/>
+      </w:pPr>
+      <w:rPr>
+        <w:rFonts w:ascii="Symbol" w:hAnsi="Symbol" w:hint="default"/>
+      </w:rPr>
+    </w:lvl>
+    <w:lvl w:ilvl="7" w:tplc="240A0003" w:tentative="1">
+      <w:start w:val="1"/>
+      <w:numFmt w:val="bullet"/>
+      <w:lvlText w:val="o"/>
+      <w:lvlJc w:val="left"/>
+      <w:pPr>
+        <w:ind w:left="6469" w:hanging="360"/>
+      </w:pPr>
+      <w:rPr>
+        <w:rFonts w:ascii="Courier New" w:hAnsi="Courier New" w:cs="Courier New" w:hint="default"/>
+      </w:rPr>
+    </w:lvl>
+    <w:lvl w:ilvl="8" w:tplc="240A0005" w:tentative="1">
+      <w:start w:val="1"/>
+      <w:numFmt w:val="bullet"/>
+      <w:lvlText w:val=""/>
+      <w:lvlJc w:val="left"/>
+      <w:pPr>
+        <w:ind w:left="7189" w:hanging="360"/>
+      </w:pPr>
+      <w:rPr>
+        <w:rFonts w:ascii="Wingdings" w:hAnsi="Wingdings" w:hint="default"/>
+      </w:rPr>
+    </w:lvl>
+  </w:abstractNum>
+  <w:abstractNum w:abstractNumId="60" w15:restartNumberingAfterBreak="0">
     <w:nsid w:val="6454274D"/>
     <w:multiLevelType w:val="hybridMultilevel"/>
     <w:tmpl w:val="E5DCA992"/>
@@ -9940,7 +14551,662 @@
       </w:rPr>
     </w:lvl>
   </w:abstractNum>
-  <w:abstractNum w:abstractNumId="18" w15:restartNumberingAfterBreak="0">
+  <w:abstractNum w:abstractNumId="61" w15:restartNumberingAfterBreak="0">
+    <w:nsid w:val="648051C2"/>
+    <w:multiLevelType w:val="hybridMultilevel"/>
+    <w:tmpl w:val="56D8F646"/>
+    <w:lvl w:ilvl="0" w:tplc="240A000F">
+      <w:start w:val="1"/>
+      <w:numFmt w:val="decimal"/>
+      <w:lvlText w:val="%1."/>
+      <w:lvlJc w:val="left"/>
+      <w:pPr>
+        <w:ind w:left="1069" w:hanging="360"/>
+      </w:pPr>
+      <w:rPr>
+        <w:rFonts w:hint="default"/>
+        <w:b/>
+      </w:rPr>
+    </w:lvl>
+    <w:lvl w:ilvl="1" w:tplc="FFFFFFFF" w:tentative="1">
+      <w:start w:val="1"/>
+      <w:numFmt w:val="lowerLetter"/>
+      <w:lvlText w:val="%2."/>
+      <w:lvlJc w:val="left"/>
+      <w:pPr>
+        <w:ind w:left="1789" w:hanging="360"/>
+      </w:pPr>
+    </w:lvl>
+    <w:lvl w:ilvl="2" w:tplc="FFFFFFFF" w:tentative="1">
+      <w:start w:val="1"/>
+      <w:numFmt w:val="lowerRoman"/>
+      <w:lvlText w:val="%3."/>
+      <w:lvlJc w:val="right"/>
+      <w:pPr>
+        <w:ind w:left="2509" w:hanging="180"/>
+      </w:pPr>
+    </w:lvl>
+    <w:lvl w:ilvl="3" w:tplc="FFFFFFFF" w:tentative="1">
+      <w:start w:val="1"/>
+      <w:numFmt w:val="decimal"/>
+      <w:lvlText w:val="%4."/>
+      <w:lvlJc w:val="left"/>
+      <w:pPr>
+        <w:ind w:left="3229" w:hanging="360"/>
+      </w:pPr>
+    </w:lvl>
+    <w:lvl w:ilvl="4" w:tplc="FFFFFFFF" w:tentative="1">
+      <w:start w:val="1"/>
+      <w:numFmt w:val="lowerLetter"/>
+      <w:lvlText w:val="%5."/>
+      <w:lvlJc w:val="left"/>
+      <w:pPr>
+        <w:ind w:left="3949" w:hanging="360"/>
+      </w:pPr>
+    </w:lvl>
+    <w:lvl w:ilvl="5" w:tplc="FFFFFFFF" w:tentative="1">
+      <w:start w:val="1"/>
+      <w:numFmt w:val="lowerRoman"/>
+      <w:lvlText w:val="%6."/>
+      <w:lvlJc w:val="right"/>
+      <w:pPr>
+        <w:ind w:left="4669" w:hanging="180"/>
+      </w:pPr>
+    </w:lvl>
+    <w:lvl w:ilvl="6" w:tplc="FFFFFFFF" w:tentative="1">
+      <w:start w:val="1"/>
+      <w:numFmt w:val="decimal"/>
+      <w:lvlText w:val="%7."/>
+      <w:lvlJc w:val="left"/>
+      <w:pPr>
+        <w:ind w:left="5389" w:hanging="360"/>
+      </w:pPr>
+    </w:lvl>
+    <w:lvl w:ilvl="7" w:tplc="FFFFFFFF" w:tentative="1">
+      <w:start w:val="1"/>
+      <w:numFmt w:val="lowerLetter"/>
+      <w:lvlText w:val="%8."/>
+      <w:lvlJc w:val="left"/>
+      <w:pPr>
+        <w:ind w:left="6109" w:hanging="360"/>
+      </w:pPr>
+    </w:lvl>
+    <w:lvl w:ilvl="8" w:tplc="FFFFFFFF" w:tentative="1">
+      <w:start w:val="1"/>
+      <w:numFmt w:val="lowerRoman"/>
+      <w:lvlText w:val="%9."/>
+      <w:lvlJc w:val="right"/>
+      <w:pPr>
+        <w:ind w:left="6829" w:hanging="180"/>
+      </w:pPr>
+    </w:lvl>
+  </w:abstractNum>
+  <w:abstractNum w:abstractNumId="62" w15:restartNumberingAfterBreak="0">
+    <w:nsid w:val="65913446"/>
+    <w:multiLevelType w:val="hybridMultilevel"/>
+    <w:tmpl w:val="44501BE6"/>
+    <w:lvl w:ilvl="0" w:tplc="240A0001">
+      <w:start w:val="1"/>
+      <w:numFmt w:val="bullet"/>
+      <w:lvlText w:val=""/>
+      <w:lvlJc w:val="left"/>
+      <w:pPr>
+        <w:ind w:left="1429" w:hanging="360"/>
+      </w:pPr>
+      <w:rPr>
+        <w:rFonts w:ascii="Symbol" w:hAnsi="Symbol" w:hint="default"/>
+      </w:rPr>
+    </w:lvl>
+    <w:lvl w:ilvl="1" w:tplc="240A0003" w:tentative="1">
+      <w:start w:val="1"/>
+      <w:numFmt w:val="bullet"/>
+      <w:lvlText w:val="o"/>
+      <w:lvlJc w:val="left"/>
+      <w:pPr>
+        <w:ind w:left="2149" w:hanging="360"/>
+      </w:pPr>
+      <w:rPr>
+        <w:rFonts w:ascii="Courier New" w:hAnsi="Courier New" w:cs="Courier New" w:hint="default"/>
+      </w:rPr>
+    </w:lvl>
+    <w:lvl w:ilvl="2" w:tplc="240A0005" w:tentative="1">
+      <w:start w:val="1"/>
+      <w:numFmt w:val="bullet"/>
+      <w:lvlText w:val=""/>
+      <w:lvlJc w:val="left"/>
+      <w:pPr>
+        <w:ind w:left="2869" w:hanging="360"/>
+      </w:pPr>
+      <w:rPr>
+        <w:rFonts w:ascii="Wingdings" w:hAnsi="Wingdings" w:hint="default"/>
+      </w:rPr>
+    </w:lvl>
+    <w:lvl w:ilvl="3" w:tplc="240A0001" w:tentative="1">
+      <w:start w:val="1"/>
+      <w:numFmt w:val="bullet"/>
+      <w:lvlText w:val=""/>
+      <w:lvlJc w:val="left"/>
+      <w:pPr>
+        <w:ind w:left="3589" w:hanging="360"/>
+      </w:pPr>
+      <w:rPr>
+        <w:rFonts w:ascii="Symbol" w:hAnsi="Symbol" w:hint="default"/>
+      </w:rPr>
+    </w:lvl>
+    <w:lvl w:ilvl="4" w:tplc="240A0003" w:tentative="1">
+      <w:start w:val="1"/>
+      <w:numFmt w:val="bullet"/>
+      <w:lvlText w:val="o"/>
+      <w:lvlJc w:val="left"/>
+      <w:pPr>
+        <w:ind w:left="4309" w:hanging="360"/>
+      </w:pPr>
+      <w:rPr>
+        <w:rFonts w:ascii="Courier New" w:hAnsi="Courier New" w:cs="Courier New" w:hint="default"/>
+      </w:rPr>
+    </w:lvl>
+    <w:lvl w:ilvl="5" w:tplc="240A0005" w:tentative="1">
+      <w:start w:val="1"/>
+      <w:numFmt w:val="bullet"/>
+      <w:lvlText w:val=""/>
+      <w:lvlJc w:val="left"/>
+      <w:pPr>
+        <w:ind w:left="5029" w:hanging="360"/>
+      </w:pPr>
+      <w:rPr>
+        <w:rFonts w:ascii="Wingdings" w:hAnsi="Wingdings" w:hint="default"/>
+      </w:rPr>
+    </w:lvl>
+    <w:lvl w:ilvl="6" w:tplc="240A0001" w:tentative="1">
+      <w:start w:val="1"/>
+      <w:numFmt w:val="bullet"/>
+      <w:lvlText w:val=""/>
+      <w:lvlJc w:val="left"/>
+      <w:pPr>
+        <w:ind w:left="5749" w:hanging="360"/>
+      </w:pPr>
+      <w:rPr>
+        <w:rFonts w:ascii="Symbol" w:hAnsi="Symbol" w:hint="default"/>
+      </w:rPr>
+    </w:lvl>
+    <w:lvl w:ilvl="7" w:tplc="240A0003" w:tentative="1">
+      <w:start w:val="1"/>
+      <w:numFmt w:val="bullet"/>
+      <w:lvlText w:val="o"/>
+      <w:lvlJc w:val="left"/>
+      <w:pPr>
+        <w:ind w:left="6469" w:hanging="360"/>
+      </w:pPr>
+      <w:rPr>
+        <w:rFonts w:ascii="Courier New" w:hAnsi="Courier New" w:cs="Courier New" w:hint="default"/>
+      </w:rPr>
+    </w:lvl>
+    <w:lvl w:ilvl="8" w:tplc="240A0005" w:tentative="1">
+      <w:start w:val="1"/>
+      <w:numFmt w:val="bullet"/>
+      <w:lvlText w:val=""/>
+      <w:lvlJc w:val="left"/>
+      <w:pPr>
+        <w:ind w:left="7189" w:hanging="360"/>
+      </w:pPr>
+      <w:rPr>
+        <w:rFonts w:ascii="Wingdings" w:hAnsi="Wingdings" w:hint="default"/>
+      </w:rPr>
+    </w:lvl>
+  </w:abstractNum>
+  <w:abstractNum w:abstractNumId="63" w15:restartNumberingAfterBreak="0">
+    <w:nsid w:val="6AD254BC"/>
+    <w:multiLevelType w:val="hybridMultilevel"/>
+    <w:tmpl w:val="E138DC14"/>
+    <w:lvl w:ilvl="0" w:tplc="240A0001">
+      <w:start w:val="1"/>
+      <w:numFmt w:val="bullet"/>
+      <w:lvlText w:val=""/>
+      <w:lvlJc w:val="left"/>
+      <w:pPr>
+        <w:ind w:left="1429" w:hanging="360"/>
+      </w:pPr>
+      <w:rPr>
+        <w:rFonts w:ascii="Symbol" w:hAnsi="Symbol" w:hint="default"/>
+      </w:rPr>
+    </w:lvl>
+    <w:lvl w:ilvl="1" w:tplc="240A0003" w:tentative="1">
+      <w:start w:val="1"/>
+      <w:numFmt w:val="bullet"/>
+      <w:lvlText w:val="o"/>
+      <w:lvlJc w:val="left"/>
+      <w:pPr>
+        <w:ind w:left="2149" w:hanging="360"/>
+      </w:pPr>
+      <w:rPr>
+        <w:rFonts w:ascii="Courier New" w:hAnsi="Courier New" w:cs="Courier New" w:hint="default"/>
+      </w:rPr>
+    </w:lvl>
+    <w:lvl w:ilvl="2" w:tplc="240A0005" w:tentative="1">
+      <w:start w:val="1"/>
+      <w:numFmt w:val="bullet"/>
+      <w:lvlText w:val=""/>
+      <w:lvlJc w:val="left"/>
+      <w:pPr>
+        <w:ind w:left="2869" w:hanging="360"/>
+      </w:pPr>
+      <w:rPr>
+        <w:rFonts w:ascii="Wingdings" w:hAnsi="Wingdings" w:hint="default"/>
+      </w:rPr>
+    </w:lvl>
+    <w:lvl w:ilvl="3" w:tplc="240A0001" w:tentative="1">
+      <w:start w:val="1"/>
+      <w:numFmt w:val="bullet"/>
+      <w:lvlText w:val=""/>
+      <w:lvlJc w:val="left"/>
+      <w:pPr>
+        <w:ind w:left="3589" w:hanging="360"/>
+      </w:pPr>
+      <w:rPr>
+        <w:rFonts w:ascii="Symbol" w:hAnsi="Symbol" w:hint="default"/>
+      </w:rPr>
+    </w:lvl>
+    <w:lvl w:ilvl="4" w:tplc="240A0003" w:tentative="1">
+      <w:start w:val="1"/>
+      <w:numFmt w:val="bullet"/>
+      <w:lvlText w:val="o"/>
+      <w:lvlJc w:val="left"/>
+      <w:pPr>
+        <w:ind w:left="4309" w:hanging="360"/>
+      </w:pPr>
+      <w:rPr>
+        <w:rFonts w:ascii="Courier New" w:hAnsi="Courier New" w:cs="Courier New" w:hint="default"/>
+      </w:rPr>
+    </w:lvl>
+    <w:lvl w:ilvl="5" w:tplc="240A0005" w:tentative="1">
+      <w:start w:val="1"/>
+      <w:numFmt w:val="bullet"/>
+      <w:lvlText w:val=""/>
+      <w:lvlJc w:val="left"/>
+      <w:pPr>
+        <w:ind w:left="5029" w:hanging="360"/>
+      </w:pPr>
+      <w:rPr>
+        <w:rFonts w:ascii="Wingdings" w:hAnsi="Wingdings" w:hint="default"/>
+      </w:rPr>
+    </w:lvl>
+    <w:lvl w:ilvl="6" w:tplc="240A0001" w:tentative="1">
+      <w:start w:val="1"/>
+      <w:numFmt w:val="bullet"/>
+      <w:lvlText w:val=""/>
+      <w:lvlJc w:val="left"/>
+      <w:pPr>
+        <w:ind w:left="5749" w:hanging="360"/>
+      </w:pPr>
+      <w:rPr>
+        <w:rFonts w:ascii="Symbol" w:hAnsi="Symbol" w:hint="default"/>
+      </w:rPr>
+    </w:lvl>
+    <w:lvl w:ilvl="7" w:tplc="240A0003" w:tentative="1">
+      <w:start w:val="1"/>
+      <w:numFmt w:val="bullet"/>
+      <w:lvlText w:val="o"/>
+      <w:lvlJc w:val="left"/>
+      <w:pPr>
+        <w:ind w:left="6469" w:hanging="360"/>
+      </w:pPr>
+      <w:rPr>
+        <w:rFonts w:ascii="Courier New" w:hAnsi="Courier New" w:cs="Courier New" w:hint="default"/>
+      </w:rPr>
+    </w:lvl>
+    <w:lvl w:ilvl="8" w:tplc="240A0005" w:tentative="1">
+      <w:start w:val="1"/>
+      <w:numFmt w:val="bullet"/>
+      <w:lvlText w:val=""/>
+      <w:lvlJc w:val="left"/>
+      <w:pPr>
+        <w:ind w:left="7189" w:hanging="360"/>
+      </w:pPr>
+      <w:rPr>
+        <w:rFonts w:ascii="Wingdings" w:hAnsi="Wingdings" w:hint="default"/>
+      </w:rPr>
+    </w:lvl>
+  </w:abstractNum>
+  <w:abstractNum w:abstractNumId="64" w15:restartNumberingAfterBreak="0">
+    <w:nsid w:val="6C780EFD"/>
+    <w:multiLevelType w:val="hybridMultilevel"/>
+    <w:tmpl w:val="47ACDDB0"/>
+    <w:lvl w:ilvl="0" w:tplc="240A0001">
+      <w:start w:val="1"/>
+      <w:numFmt w:val="bullet"/>
+      <w:lvlText w:val=""/>
+      <w:lvlJc w:val="left"/>
+      <w:pPr>
+        <w:ind w:left="1429" w:hanging="360"/>
+      </w:pPr>
+      <w:rPr>
+        <w:rFonts w:ascii="Symbol" w:hAnsi="Symbol" w:hint="default"/>
+      </w:rPr>
+    </w:lvl>
+    <w:lvl w:ilvl="1" w:tplc="240A0003" w:tentative="1">
+      <w:start w:val="1"/>
+      <w:numFmt w:val="bullet"/>
+      <w:lvlText w:val="o"/>
+      <w:lvlJc w:val="left"/>
+      <w:pPr>
+        <w:ind w:left="2149" w:hanging="360"/>
+      </w:pPr>
+      <w:rPr>
+        <w:rFonts w:ascii="Courier New" w:hAnsi="Courier New" w:cs="Courier New" w:hint="default"/>
+      </w:rPr>
+    </w:lvl>
+    <w:lvl w:ilvl="2" w:tplc="240A0005" w:tentative="1">
+      <w:start w:val="1"/>
+      <w:numFmt w:val="bullet"/>
+      <w:lvlText w:val=""/>
+      <w:lvlJc w:val="left"/>
+      <w:pPr>
+        <w:ind w:left="2869" w:hanging="360"/>
+      </w:pPr>
+      <w:rPr>
+        <w:rFonts w:ascii="Wingdings" w:hAnsi="Wingdings" w:hint="default"/>
+      </w:rPr>
+    </w:lvl>
+    <w:lvl w:ilvl="3" w:tplc="240A0001" w:tentative="1">
+      <w:start w:val="1"/>
+      <w:numFmt w:val="bullet"/>
+      <w:lvlText w:val=""/>
+      <w:lvlJc w:val="left"/>
+      <w:pPr>
+        <w:ind w:left="3589" w:hanging="360"/>
+      </w:pPr>
+      <w:rPr>
+        <w:rFonts w:ascii="Symbol" w:hAnsi="Symbol" w:hint="default"/>
+      </w:rPr>
+    </w:lvl>
+    <w:lvl w:ilvl="4" w:tplc="240A0003" w:tentative="1">
+      <w:start w:val="1"/>
+      <w:numFmt w:val="bullet"/>
+      <w:lvlText w:val="o"/>
+      <w:lvlJc w:val="left"/>
+      <w:pPr>
+        <w:ind w:left="4309" w:hanging="360"/>
+      </w:pPr>
+      <w:rPr>
+        <w:rFonts w:ascii="Courier New" w:hAnsi="Courier New" w:cs="Courier New" w:hint="default"/>
+      </w:rPr>
+    </w:lvl>
+    <w:lvl w:ilvl="5" w:tplc="240A0005" w:tentative="1">
+      <w:start w:val="1"/>
+      <w:numFmt w:val="bullet"/>
+      <w:lvlText w:val=""/>
+      <w:lvlJc w:val="left"/>
+      <w:pPr>
+        <w:ind w:left="5029" w:hanging="360"/>
+      </w:pPr>
+      <w:rPr>
+        <w:rFonts w:ascii="Wingdings" w:hAnsi="Wingdings" w:hint="default"/>
+      </w:rPr>
+    </w:lvl>
+    <w:lvl w:ilvl="6" w:tplc="240A0001" w:tentative="1">
+      <w:start w:val="1"/>
+      <w:numFmt w:val="bullet"/>
+      <w:lvlText w:val=""/>
+      <w:lvlJc w:val="left"/>
+      <w:pPr>
+        <w:ind w:left="5749" w:hanging="360"/>
+      </w:pPr>
+      <w:rPr>
+        <w:rFonts w:ascii="Symbol" w:hAnsi="Symbol" w:hint="default"/>
+      </w:rPr>
+    </w:lvl>
+    <w:lvl w:ilvl="7" w:tplc="240A0003" w:tentative="1">
+      <w:start w:val="1"/>
+      <w:numFmt w:val="bullet"/>
+      <w:lvlText w:val="o"/>
+      <w:lvlJc w:val="left"/>
+      <w:pPr>
+        <w:ind w:left="6469" w:hanging="360"/>
+      </w:pPr>
+      <w:rPr>
+        <w:rFonts w:ascii="Courier New" w:hAnsi="Courier New" w:cs="Courier New" w:hint="default"/>
+      </w:rPr>
+    </w:lvl>
+    <w:lvl w:ilvl="8" w:tplc="240A0005" w:tentative="1">
+      <w:start w:val="1"/>
+      <w:numFmt w:val="bullet"/>
+      <w:lvlText w:val=""/>
+      <w:lvlJc w:val="left"/>
+      <w:pPr>
+        <w:ind w:left="7189" w:hanging="360"/>
+      </w:pPr>
+      <w:rPr>
+        <w:rFonts w:ascii="Wingdings" w:hAnsi="Wingdings" w:hint="default"/>
+      </w:rPr>
+    </w:lvl>
+  </w:abstractNum>
+  <w:abstractNum w:abstractNumId="65" w15:restartNumberingAfterBreak="0">
+    <w:nsid w:val="6CD61588"/>
+    <w:multiLevelType w:val="hybridMultilevel"/>
+    <w:tmpl w:val="6B5E6A78"/>
+    <w:lvl w:ilvl="0" w:tplc="240A0001">
+      <w:start w:val="1"/>
+      <w:numFmt w:val="bullet"/>
+      <w:lvlText w:val=""/>
+      <w:lvlJc w:val="left"/>
+      <w:pPr>
+        <w:ind w:left="1429" w:hanging="360"/>
+      </w:pPr>
+      <w:rPr>
+        <w:rFonts w:ascii="Symbol" w:hAnsi="Symbol" w:hint="default"/>
+      </w:rPr>
+    </w:lvl>
+    <w:lvl w:ilvl="1" w:tplc="240A0003" w:tentative="1">
+      <w:start w:val="1"/>
+      <w:numFmt w:val="bullet"/>
+      <w:lvlText w:val="o"/>
+      <w:lvlJc w:val="left"/>
+      <w:pPr>
+        <w:ind w:left="2149" w:hanging="360"/>
+      </w:pPr>
+      <w:rPr>
+        <w:rFonts w:ascii="Courier New" w:hAnsi="Courier New" w:cs="Courier New" w:hint="default"/>
+      </w:rPr>
+    </w:lvl>
+    <w:lvl w:ilvl="2" w:tplc="240A0005" w:tentative="1">
+      <w:start w:val="1"/>
+      <w:numFmt w:val="bullet"/>
+      <w:lvlText w:val=""/>
+      <w:lvlJc w:val="left"/>
+      <w:pPr>
+        <w:ind w:left="2869" w:hanging="360"/>
+      </w:pPr>
+      <w:rPr>
+        <w:rFonts w:ascii="Wingdings" w:hAnsi="Wingdings" w:hint="default"/>
+      </w:rPr>
+    </w:lvl>
+    <w:lvl w:ilvl="3" w:tplc="240A0001" w:tentative="1">
+      <w:start w:val="1"/>
+      <w:numFmt w:val="bullet"/>
+      <w:lvlText w:val=""/>
+      <w:lvlJc w:val="left"/>
+      <w:pPr>
+        <w:ind w:left="3589" w:hanging="360"/>
+      </w:pPr>
+      <w:rPr>
+        <w:rFonts w:ascii="Symbol" w:hAnsi="Symbol" w:hint="default"/>
+      </w:rPr>
+    </w:lvl>
+    <w:lvl w:ilvl="4" w:tplc="240A0003" w:tentative="1">
+      <w:start w:val="1"/>
+      <w:numFmt w:val="bullet"/>
+      <w:lvlText w:val="o"/>
+      <w:lvlJc w:val="left"/>
+      <w:pPr>
+        <w:ind w:left="4309" w:hanging="360"/>
+      </w:pPr>
+      <w:rPr>
+        <w:rFonts w:ascii="Courier New" w:hAnsi="Courier New" w:cs="Courier New" w:hint="default"/>
+      </w:rPr>
+    </w:lvl>
+    <w:lvl w:ilvl="5" w:tplc="240A0005" w:tentative="1">
+      <w:start w:val="1"/>
+      <w:numFmt w:val="bullet"/>
+      <w:lvlText w:val=""/>
+      <w:lvlJc w:val="left"/>
+      <w:pPr>
+        <w:ind w:left="5029" w:hanging="360"/>
+      </w:pPr>
+      <w:rPr>
+        <w:rFonts w:ascii="Wingdings" w:hAnsi="Wingdings" w:hint="default"/>
+      </w:rPr>
+    </w:lvl>
+    <w:lvl w:ilvl="6" w:tplc="240A0001" w:tentative="1">
+      <w:start w:val="1"/>
+      <w:numFmt w:val="bullet"/>
+      <w:lvlText w:val=""/>
+      <w:lvlJc w:val="left"/>
+      <w:pPr>
+        <w:ind w:left="5749" w:hanging="360"/>
+      </w:pPr>
+      <w:rPr>
+        <w:rFonts w:ascii="Symbol" w:hAnsi="Symbol" w:hint="default"/>
+      </w:rPr>
+    </w:lvl>
+    <w:lvl w:ilvl="7" w:tplc="240A0003" w:tentative="1">
+      <w:start w:val="1"/>
+      <w:numFmt w:val="bullet"/>
+      <w:lvlText w:val="o"/>
+      <w:lvlJc w:val="left"/>
+      <w:pPr>
+        <w:ind w:left="6469" w:hanging="360"/>
+      </w:pPr>
+      <w:rPr>
+        <w:rFonts w:ascii="Courier New" w:hAnsi="Courier New" w:cs="Courier New" w:hint="default"/>
+      </w:rPr>
+    </w:lvl>
+    <w:lvl w:ilvl="8" w:tplc="240A0005" w:tentative="1">
+      <w:start w:val="1"/>
+      <w:numFmt w:val="bullet"/>
+      <w:lvlText w:val=""/>
+      <w:lvlJc w:val="left"/>
+      <w:pPr>
+        <w:ind w:left="7189" w:hanging="360"/>
+      </w:pPr>
+      <w:rPr>
+        <w:rFonts w:ascii="Wingdings" w:hAnsi="Wingdings" w:hint="default"/>
+      </w:rPr>
+    </w:lvl>
+  </w:abstractNum>
+  <w:abstractNum w:abstractNumId="66" w15:restartNumberingAfterBreak="0">
+    <w:nsid w:val="6CE97D27"/>
+    <w:multiLevelType w:val="hybridMultilevel"/>
+    <w:tmpl w:val="592C69A8"/>
+    <w:lvl w:ilvl="0" w:tplc="240A0001">
+      <w:start w:val="1"/>
+      <w:numFmt w:val="bullet"/>
+      <w:lvlText w:val=""/>
+      <w:lvlJc w:val="left"/>
+      <w:pPr>
+        <w:ind w:left="1429" w:hanging="360"/>
+      </w:pPr>
+      <w:rPr>
+        <w:rFonts w:ascii="Symbol" w:hAnsi="Symbol" w:hint="default"/>
+      </w:rPr>
+    </w:lvl>
+    <w:lvl w:ilvl="1" w:tplc="240A0003" w:tentative="1">
+      <w:start w:val="1"/>
+      <w:numFmt w:val="bullet"/>
+      <w:lvlText w:val="o"/>
+      <w:lvlJc w:val="left"/>
+      <w:pPr>
+        <w:ind w:left="2149" w:hanging="360"/>
+      </w:pPr>
+      <w:rPr>
+        <w:rFonts w:ascii="Courier New" w:hAnsi="Courier New" w:cs="Courier New" w:hint="default"/>
+      </w:rPr>
+    </w:lvl>
+    <w:lvl w:ilvl="2" w:tplc="240A0005" w:tentative="1">
+      <w:start w:val="1"/>
+      <w:numFmt w:val="bullet"/>
+      <w:lvlText w:val=""/>
+      <w:lvlJc w:val="left"/>
+      <w:pPr>
+        <w:ind w:left="2869" w:hanging="360"/>
+      </w:pPr>
+      <w:rPr>
+        <w:rFonts w:ascii="Wingdings" w:hAnsi="Wingdings" w:hint="default"/>
+      </w:rPr>
+    </w:lvl>
+    <w:lvl w:ilvl="3" w:tplc="240A0001" w:tentative="1">
+      <w:start w:val="1"/>
+      <w:numFmt w:val="bullet"/>
+      <w:lvlText w:val=""/>
+      <w:lvlJc w:val="left"/>
+      <w:pPr>
+        <w:ind w:left="3589" w:hanging="360"/>
+      </w:pPr>
+      <w:rPr>
+        <w:rFonts w:ascii="Symbol" w:hAnsi="Symbol" w:hint="default"/>
+      </w:rPr>
+    </w:lvl>
+    <w:lvl w:ilvl="4" w:tplc="240A0003" w:tentative="1">
+      <w:start w:val="1"/>
+      <w:numFmt w:val="bullet"/>
+      <w:lvlText w:val="o"/>
+      <w:lvlJc w:val="left"/>
+      <w:pPr>
+        <w:ind w:left="4309" w:hanging="360"/>
+      </w:pPr>
+      <w:rPr>
+        <w:rFonts w:ascii="Courier New" w:hAnsi="Courier New" w:cs="Courier New" w:hint="default"/>
+      </w:rPr>
+    </w:lvl>
+    <w:lvl w:ilvl="5" w:tplc="240A0005" w:tentative="1">
+      <w:start w:val="1"/>
+      <w:numFmt w:val="bullet"/>
+      <w:lvlText w:val=""/>
+      <w:lvlJc w:val="left"/>
+      <w:pPr>
+        <w:ind w:left="5029" w:hanging="360"/>
+      </w:pPr>
+      <w:rPr>
+        <w:rFonts w:ascii="Wingdings" w:hAnsi="Wingdings" w:hint="default"/>
+      </w:rPr>
+    </w:lvl>
+    <w:lvl w:ilvl="6" w:tplc="240A0001" w:tentative="1">
+      <w:start w:val="1"/>
+      <w:numFmt w:val="bullet"/>
+      <w:lvlText w:val=""/>
+      <w:lvlJc w:val="left"/>
+      <w:pPr>
+        <w:ind w:left="5749" w:hanging="360"/>
+      </w:pPr>
+      <w:rPr>
+        <w:rFonts w:ascii="Symbol" w:hAnsi="Symbol" w:hint="default"/>
+      </w:rPr>
+    </w:lvl>
+    <w:lvl w:ilvl="7" w:tplc="240A0003" w:tentative="1">
+      <w:start w:val="1"/>
+      <w:numFmt w:val="bullet"/>
+      <w:lvlText w:val="o"/>
+      <w:lvlJc w:val="left"/>
+      <w:pPr>
+        <w:ind w:left="6469" w:hanging="360"/>
+      </w:pPr>
+      <w:rPr>
+        <w:rFonts w:ascii="Courier New" w:hAnsi="Courier New" w:cs="Courier New" w:hint="default"/>
+      </w:rPr>
+    </w:lvl>
+    <w:lvl w:ilvl="8" w:tplc="240A0005" w:tentative="1">
+      <w:start w:val="1"/>
+      <w:numFmt w:val="bullet"/>
+      <w:lvlText w:val=""/>
+      <w:lvlJc w:val="left"/>
+      <w:pPr>
+        <w:ind w:left="7189" w:hanging="360"/>
+      </w:pPr>
+      <w:rPr>
+        <w:rFonts w:ascii="Wingdings" w:hAnsi="Wingdings" w:hint="default"/>
+      </w:rPr>
+    </w:lvl>
+  </w:abstractNum>
+  <w:abstractNum w:abstractNumId="67" w15:restartNumberingAfterBreak="0">
     <w:nsid w:val="7621349A"/>
     <w:multiLevelType w:val="hybridMultilevel"/>
     <w:tmpl w:val="64B4E40A"/>
@@ -10053,7 +15319,233 @@
       </w:rPr>
     </w:lvl>
   </w:abstractNum>
-  <w:abstractNum w:abstractNumId="19" w15:restartNumberingAfterBreak="0">
+  <w:abstractNum w:abstractNumId="68" w15:restartNumberingAfterBreak="0">
+    <w:nsid w:val="79237B66"/>
+    <w:multiLevelType w:val="hybridMultilevel"/>
+    <w:tmpl w:val="9AA43066"/>
+    <w:lvl w:ilvl="0" w:tplc="240A0001">
+      <w:start w:val="1"/>
+      <w:numFmt w:val="bullet"/>
+      <w:lvlText w:val=""/>
+      <w:lvlJc w:val="left"/>
+      <w:pPr>
+        <w:ind w:left="1429" w:hanging="360"/>
+      </w:pPr>
+      <w:rPr>
+        <w:rFonts w:ascii="Symbol" w:hAnsi="Symbol" w:hint="default"/>
+      </w:rPr>
+    </w:lvl>
+    <w:lvl w:ilvl="1" w:tplc="240A0003" w:tentative="1">
+      <w:start w:val="1"/>
+      <w:numFmt w:val="bullet"/>
+      <w:lvlText w:val="o"/>
+      <w:lvlJc w:val="left"/>
+      <w:pPr>
+        <w:ind w:left="2149" w:hanging="360"/>
+      </w:pPr>
+      <w:rPr>
+        <w:rFonts w:ascii="Courier New" w:hAnsi="Courier New" w:cs="Courier New" w:hint="default"/>
+      </w:rPr>
+    </w:lvl>
+    <w:lvl w:ilvl="2" w:tplc="240A0005" w:tentative="1">
+      <w:start w:val="1"/>
+      <w:numFmt w:val="bullet"/>
+      <w:lvlText w:val=""/>
+      <w:lvlJc w:val="left"/>
+      <w:pPr>
+        <w:ind w:left="2869" w:hanging="360"/>
+      </w:pPr>
+      <w:rPr>
+        <w:rFonts w:ascii="Wingdings" w:hAnsi="Wingdings" w:hint="default"/>
+      </w:rPr>
+    </w:lvl>
+    <w:lvl w:ilvl="3" w:tplc="240A0001" w:tentative="1">
+      <w:start w:val="1"/>
+      <w:numFmt w:val="bullet"/>
+      <w:lvlText w:val=""/>
+      <w:lvlJc w:val="left"/>
+      <w:pPr>
+        <w:ind w:left="3589" w:hanging="360"/>
+      </w:pPr>
+      <w:rPr>
+        <w:rFonts w:ascii="Symbol" w:hAnsi="Symbol" w:hint="default"/>
+      </w:rPr>
+    </w:lvl>
+    <w:lvl w:ilvl="4" w:tplc="240A0003" w:tentative="1">
+      <w:start w:val="1"/>
+      <w:numFmt w:val="bullet"/>
+      <w:lvlText w:val="o"/>
+      <w:lvlJc w:val="left"/>
+      <w:pPr>
+        <w:ind w:left="4309" w:hanging="360"/>
+      </w:pPr>
+      <w:rPr>
+        <w:rFonts w:ascii="Courier New" w:hAnsi="Courier New" w:cs="Courier New" w:hint="default"/>
+      </w:rPr>
+    </w:lvl>
+    <w:lvl w:ilvl="5" w:tplc="240A0005" w:tentative="1">
+      <w:start w:val="1"/>
+      <w:numFmt w:val="bullet"/>
+      <w:lvlText w:val=""/>
+      <w:lvlJc w:val="left"/>
+      <w:pPr>
+        <w:ind w:left="5029" w:hanging="360"/>
+      </w:pPr>
+      <w:rPr>
+        <w:rFonts w:ascii="Wingdings" w:hAnsi="Wingdings" w:hint="default"/>
+      </w:rPr>
+    </w:lvl>
+    <w:lvl w:ilvl="6" w:tplc="240A0001" w:tentative="1">
+      <w:start w:val="1"/>
+      <w:numFmt w:val="bullet"/>
+      <w:lvlText w:val=""/>
+      <w:lvlJc w:val="left"/>
+      <w:pPr>
+        <w:ind w:left="5749" w:hanging="360"/>
+      </w:pPr>
+      <w:rPr>
+        <w:rFonts w:ascii="Symbol" w:hAnsi="Symbol" w:hint="default"/>
+      </w:rPr>
+    </w:lvl>
+    <w:lvl w:ilvl="7" w:tplc="240A0003" w:tentative="1">
+      <w:start w:val="1"/>
+      <w:numFmt w:val="bullet"/>
+      <w:lvlText w:val="o"/>
+      <w:lvlJc w:val="left"/>
+      <w:pPr>
+        <w:ind w:left="6469" w:hanging="360"/>
+      </w:pPr>
+      <w:rPr>
+        <w:rFonts w:ascii="Courier New" w:hAnsi="Courier New" w:cs="Courier New" w:hint="default"/>
+      </w:rPr>
+    </w:lvl>
+    <w:lvl w:ilvl="8" w:tplc="240A0005" w:tentative="1">
+      <w:start w:val="1"/>
+      <w:numFmt w:val="bullet"/>
+      <w:lvlText w:val=""/>
+      <w:lvlJc w:val="left"/>
+      <w:pPr>
+        <w:ind w:left="7189" w:hanging="360"/>
+      </w:pPr>
+      <w:rPr>
+        <w:rFonts w:ascii="Wingdings" w:hAnsi="Wingdings" w:hint="default"/>
+      </w:rPr>
+    </w:lvl>
+  </w:abstractNum>
+  <w:abstractNum w:abstractNumId="69" w15:restartNumberingAfterBreak="0">
+    <w:nsid w:val="7AF5496C"/>
+    <w:multiLevelType w:val="hybridMultilevel"/>
+    <w:tmpl w:val="17F8C936"/>
+    <w:lvl w:ilvl="0" w:tplc="240A0001">
+      <w:start w:val="1"/>
+      <w:numFmt w:val="bullet"/>
+      <w:lvlText w:val=""/>
+      <w:lvlJc w:val="left"/>
+      <w:pPr>
+        <w:ind w:left="1429" w:hanging="360"/>
+      </w:pPr>
+      <w:rPr>
+        <w:rFonts w:ascii="Symbol" w:hAnsi="Symbol" w:hint="default"/>
+      </w:rPr>
+    </w:lvl>
+    <w:lvl w:ilvl="1" w:tplc="240A0003" w:tentative="1">
+      <w:start w:val="1"/>
+      <w:numFmt w:val="bullet"/>
+      <w:lvlText w:val="o"/>
+      <w:lvlJc w:val="left"/>
+      <w:pPr>
+        <w:ind w:left="2149" w:hanging="360"/>
+      </w:pPr>
+      <w:rPr>
+        <w:rFonts w:ascii="Courier New" w:hAnsi="Courier New" w:cs="Courier New" w:hint="default"/>
+      </w:rPr>
+    </w:lvl>
+    <w:lvl w:ilvl="2" w:tplc="240A0005" w:tentative="1">
+      <w:start w:val="1"/>
+      <w:numFmt w:val="bullet"/>
+      <w:lvlText w:val=""/>
+      <w:lvlJc w:val="left"/>
+      <w:pPr>
+        <w:ind w:left="2869" w:hanging="360"/>
+      </w:pPr>
+      <w:rPr>
+        <w:rFonts w:ascii="Wingdings" w:hAnsi="Wingdings" w:hint="default"/>
+      </w:rPr>
+    </w:lvl>
+    <w:lvl w:ilvl="3" w:tplc="240A0001" w:tentative="1">
+      <w:start w:val="1"/>
+      <w:numFmt w:val="bullet"/>
+      <w:lvlText w:val=""/>
+      <w:lvlJc w:val="left"/>
+      <w:pPr>
+        <w:ind w:left="3589" w:hanging="360"/>
+      </w:pPr>
+      <w:rPr>
+        <w:rFonts w:ascii="Symbol" w:hAnsi="Symbol" w:hint="default"/>
+      </w:rPr>
+    </w:lvl>
+    <w:lvl w:ilvl="4" w:tplc="240A0003" w:tentative="1">
+      <w:start w:val="1"/>
+      <w:numFmt w:val="bullet"/>
+      <w:lvlText w:val="o"/>
+      <w:lvlJc w:val="left"/>
+      <w:pPr>
+        <w:ind w:left="4309" w:hanging="360"/>
+      </w:pPr>
+      <w:rPr>
+        <w:rFonts w:ascii="Courier New" w:hAnsi="Courier New" w:cs="Courier New" w:hint="default"/>
+      </w:rPr>
+    </w:lvl>
+    <w:lvl w:ilvl="5" w:tplc="240A0005" w:tentative="1">
+      <w:start w:val="1"/>
+      <w:numFmt w:val="bullet"/>
+      <w:lvlText w:val=""/>
+      <w:lvlJc w:val="left"/>
+      <w:pPr>
+        <w:ind w:left="5029" w:hanging="360"/>
+      </w:pPr>
+      <w:rPr>
+        <w:rFonts w:ascii="Wingdings" w:hAnsi="Wingdings" w:hint="default"/>
+      </w:rPr>
+    </w:lvl>
+    <w:lvl w:ilvl="6" w:tplc="240A0001" w:tentative="1">
+      <w:start w:val="1"/>
+      <w:numFmt w:val="bullet"/>
+      <w:lvlText w:val=""/>
+      <w:lvlJc w:val="left"/>
+      <w:pPr>
+        <w:ind w:left="5749" w:hanging="360"/>
+      </w:pPr>
+      <w:rPr>
+        <w:rFonts w:ascii="Symbol" w:hAnsi="Symbol" w:hint="default"/>
+      </w:rPr>
+    </w:lvl>
+    <w:lvl w:ilvl="7" w:tplc="240A0003" w:tentative="1">
+      <w:start w:val="1"/>
+      <w:numFmt w:val="bullet"/>
+      <w:lvlText w:val="o"/>
+      <w:lvlJc w:val="left"/>
+      <w:pPr>
+        <w:ind w:left="6469" w:hanging="360"/>
+      </w:pPr>
+      <w:rPr>
+        <w:rFonts w:ascii="Courier New" w:hAnsi="Courier New" w:cs="Courier New" w:hint="default"/>
+      </w:rPr>
+    </w:lvl>
+    <w:lvl w:ilvl="8" w:tplc="240A0005" w:tentative="1">
+      <w:start w:val="1"/>
+      <w:numFmt w:val="bullet"/>
+      <w:lvlText w:val=""/>
+      <w:lvlJc w:val="left"/>
+      <w:pPr>
+        <w:ind w:left="7189" w:hanging="360"/>
+      </w:pPr>
+      <w:rPr>
+        <w:rFonts w:ascii="Wingdings" w:hAnsi="Wingdings" w:hint="default"/>
+      </w:rPr>
+    </w:lvl>
+  </w:abstractNum>
+  <w:abstractNum w:abstractNumId="70" w15:restartNumberingAfterBreak="0">
     <w:nsid w:val="7C161D1C"/>
     <w:multiLevelType w:val="multilevel"/>
     <w:tmpl w:val="1B004DC2"/>
@@ -10141,72 +15633,441 @@
       </w:pPr>
     </w:lvl>
   </w:abstractNum>
-  <w:num w:numId="1">
+  <w:abstractNum w:abstractNumId="71" w15:restartNumberingAfterBreak="0">
+    <w:nsid w:val="7D2C46F8"/>
+    <w:multiLevelType w:val="hybridMultilevel"/>
+    <w:tmpl w:val="BF9EB4E6"/>
+    <w:lvl w:ilvl="0" w:tplc="240A0001">
+      <w:start w:val="1"/>
+      <w:numFmt w:val="bullet"/>
+      <w:lvlText w:val=""/>
+      <w:lvlJc w:val="left"/>
+      <w:pPr>
+        <w:ind w:left="1429" w:hanging="360"/>
+      </w:pPr>
+      <w:rPr>
+        <w:rFonts w:ascii="Symbol" w:hAnsi="Symbol" w:hint="default"/>
+      </w:rPr>
+    </w:lvl>
+    <w:lvl w:ilvl="1" w:tplc="240A0003" w:tentative="1">
+      <w:start w:val="1"/>
+      <w:numFmt w:val="bullet"/>
+      <w:lvlText w:val="o"/>
+      <w:lvlJc w:val="left"/>
+      <w:pPr>
+        <w:ind w:left="2149" w:hanging="360"/>
+      </w:pPr>
+      <w:rPr>
+        <w:rFonts w:ascii="Courier New" w:hAnsi="Courier New" w:cs="Courier New" w:hint="default"/>
+      </w:rPr>
+    </w:lvl>
+    <w:lvl w:ilvl="2" w:tplc="240A0005" w:tentative="1">
+      <w:start w:val="1"/>
+      <w:numFmt w:val="bullet"/>
+      <w:lvlText w:val=""/>
+      <w:lvlJc w:val="left"/>
+      <w:pPr>
+        <w:ind w:left="2869" w:hanging="360"/>
+      </w:pPr>
+      <w:rPr>
+        <w:rFonts w:ascii="Wingdings" w:hAnsi="Wingdings" w:hint="default"/>
+      </w:rPr>
+    </w:lvl>
+    <w:lvl w:ilvl="3" w:tplc="240A0001" w:tentative="1">
+      <w:start w:val="1"/>
+      <w:numFmt w:val="bullet"/>
+      <w:lvlText w:val=""/>
+      <w:lvlJc w:val="left"/>
+      <w:pPr>
+        <w:ind w:left="3589" w:hanging="360"/>
+      </w:pPr>
+      <w:rPr>
+        <w:rFonts w:ascii="Symbol" w:hAnsi="Symbol" w:hint="default"/>
+      </w:rPr>
+    </w:lvl>
+    <w:lvl w:ilvl="4" w:tplc="240A0003" w:tentative="1">
+      <w:start w:val="1"/>
+      <w:numFmt w:val="bullet"/>
+      <w:lvlText w:val="o"/>
+      <w:lvlJc w:val="left"/>
+      <w:pPr>
+        <w:ind w:left="4309" w:hanging="360"/>
+      </w:pPr>
+      <w:rPr>
+        <w:rFonts w:ascii="Courier New" w:hAnsi="Courier New" w:cs="Courier New" w:hint="default"/>
+      </w:rPr>
+    </w:lvl>
+    <w:lvl w:ilvl="5" w:tplc="240A0005" w:tentative="1">
+      <w:start w:val="1"/>
+      <w:numFmt w:val="bullet"/>
+      <w:lvlText w:val=""/>
+      <w:lvlJc w:val="left"/>
+      <w:pPr>
+        <w:ind w:left="5029" w:hanging="360"/>
+      </w:pPr>
+      <w:rPr>
+        <w:rFonts w:ascii="Wingdings" w:hAnsi="Wingdings" w:hint="default"/>
+      </w:rPr>
+    </w:lvl>
+    <w:lvl w:ilvl="6" w:tplc="240A0001" w:tentative="1">
+      <w:start w:val="1"/>
+      <w:numFmt w:val="bullet"/>
+      <w:lvlText w:val=""/>
+      <w:lvlJc w:val="left"/>
+      <w:pPr>
+        <w:ind w:left="5749" w:hanging="360"/>
+      </w:pPr>
+      <w:rPr>
+        <w:rFonts w:ascii="Symbol" w:hAnsi="Symbol" w:hint="default"/>
+      </w:rPr>
+    </w:lvl>
+    <w:lvl w:ilvl="7" w:tplc="240A0003" w:tentative="1">
+      <w:start w:val="1"/>
+      <w:numFmt w:val="bullet"/>
+      <w:lvlText w:val="o"/>
+      <w:lvlJc w:val="left"/>
+      <w:pPr>
+        <w:ind w:left="6469" w:hanging="360"/>
+      </w:pPr>
+      <w:rPr>
+        <w:rFonts w:ascii="Courier New" w:hAnsi="Courier New" w:cs="Courier New" w:hint="default"/>
+      </w:rPr>
+    </w:lvl>
+    <w:lvl w:ilvl="8" w:tplc="240A0005" w:tentative="1">
+      <w:start w:val="1"/>
+      <w:numFmt w:val="bullet"/>
+      <w:lvlText w:val=""/>
+      <w:lvlJc w:val="left"/>
+      <w:pPr>
+        <w:ind w:left="7189" w:hanging="360"/>
+      </w:pPr>
+      <w:rPr>
+        <w:rFonts w:ascii="Wingdings" w:hAnsi="Wingdings" w:hint="default"/>
+      </w:rPr>
+    </w:lvl>
+  </w:abstractNum>
+  <w:abstractNum w:abstractNumId="72" w15:restartNumberingAfterBreak="0">
+    <w:nsid w:val="7FE6698A"/>
+    <w:multiLevelType w:val="hybridMultilevel"/>
+    <w:tmpl w:val="28220A4A"/>
+    <w:lvl w:ilvl="0" w:tplc="1CE6F14A">
+      <w:start w:val="1"/>
+      <w:numFmt w:val="decimal"/>
+      <w:lvlText w:val="%1."/>
+      <w:lvlJc w:val="left"/>
+      <w:pPr>
+        <w:ind w:left="1778" w:hanging="360"/>
+      </w:pPr>
+      <w:rPr>
+        <w:rFonts w:hint="default"/>
+        <w:b/>
+        <w:bCs/>
+      </w:rPr>
+    </w:lvl>
+    <w:lvl w:ilvl="1" w:tplc="240A0019" w:tentative="1">
+      <w:start w:val="1"/>
+      <w:numFmt w:val="lowerLetter"/>
+      <w:lvlText w:val="%2."/>
+      <w:lvlJc w:val="left"/>
+      <w:pPr>
+        <w:ind w:left="2149" w:hanging="360"/>
+      </w:pPr>
+    </w:lvl>
+    <w:lvl w:ilvl="2" w:tplc="240A001B" w:tentative="1">
+      <w:start w:val="1"/>
+      <w:numFmt w:val="lowerRoman"/>
+      <w:lvlText w:val="%3."/>
+      <w:lvlJc w:val="right"/>
+      <w:pPr>
+        <w:ind w:left="2869" w:hanging="180"/>
+      </w:pPr>
+    </w:lvl>
+    <w:lvl w:ilvl="3" w:tplc="240A000F" w:tentative="1">
+      <w:start w:val="1"/>
+      <w:numFmt w:val="decimal"/>
+      <w:lvlText w:val="%4."/>
+      <w:lvlJc w:val="left"/>
+      <w:pPr>
+        <w:ind w:left="3589" w:hanging="360"/>
+      </w:pPr>
+    </w:lvl>
+    <w:lvl w:ilvl="4" w:tplc="240A0019" w:tentative="1">
+      <w:start w:val="1"/>
+      <w:numFmt w:val="lowerLetter"/>
+      <w:lvlText w:val="%5."/>
+      <w:lvlJc w:val="left"/>
+      <w:pPr>
+        <w:ind w:left="4309" w:hanging="360"/>
+      </w:pPr>
+    </w:lvl>
+    <w:lvl w:ilvl="5" w:tplc="240A001B" w:tentative="1">
+      <w:start w:val="1"/>
+      <w:numFmt w:val="lowerRoman"/>
+      <w:lvlText w:val="%6."/>
+      <w:lvlJc w:val="right"/>
+      <w:pPr>
+        <w:ind w:left="5029" w:hanging="180"/>
+      </w:pPr>
+    </w:lvl>
+    <w:lvl w:ilvl="6" w:tplc="240A000F" w:tentative="1">
+      <w:start w:val="1"/>
+      <w:numFmt w:val="decimal"/>
+      <w:lvlText w:val="%7."/>
+      <w:lvlJc w:val="left"/>
+      <w:pPr>
+        <w:ind w:left="5749" w:hanging="360"/>
+      </w:pPr>
+    </w:lvl>
+    <w:lvl w:ilvl="7" w:tplc="240A0019" w:tentative="1">
+      <w:start w:val="1"/>
+      <w:numFmt w:val="lowerLetter"/>
+      <w:lvlText w:val="%8."/>
+      <w:lvlJc w:val="left"/>
+      <w:pPr>
+        <w:ind w:left="6469" w:hanging="360"/>
+      </w:pPr>
+    </w:lvl>
+    <w:lvl w:ilvl="8" w:tplc="240A001B" w:tentative="1">
+      <w:start w:val="1"/>
+      <w:numFmt w:val="lowerRoman"/>
+      <w:lvlText w:val="%9."/>
+      <w:lvlJc w:val="right"/>
+      <w:pPr>
+        <w:ind w:left="7189" w:hanging="180"/>
+      </w:pPr>
+    </w:lvl>
+  </w:abstractNum>
+  <w:num w:numId="1" w16cid:durableId="1152409922">
+    <w:abstractNumId w:val="70"/>
+  </w:num>
+  <w:num w:numId="2" w16cid:durableId="2013069439">
+    <w:abstractNumId w:val="0"/>
+  </w:num>
+  <w:num w:numId="3" w16cid:durableId="290592795">
+    <w:abstractNumId w:val="22"/>
+  </w:num>
+  <w:num w:numId="4" w16cid:durableId="1423448847">
+    <w:abstractNumId w:val="49"/>
+  </w:num>
+  <w:num w:numId="5" w16cid:durableId="1618098052">
+    <w:abstractNumId w:val="36"/>
+  </w:num>
+  <w:num w:numId="6" w16cid:durableId="1230919876">
+    <w:abstractNumId w:val="31"/>
+  </w:num>
+  <w:num w:numId="7" w16cid:durableId="551382966">
+    <w:abstractNumId w:val="63"/>
+  </w:num>
+  <w:num w:numId="8" w16cid:durableId="1603606670">
+    <w:abstractNumId w:val="34"/>
+  </w:num>
+  <w:num w:numId="9" w16cid:durableId="1128400619">
+    <w:abstractNumId w:val="8"/>
+  </w:num>
+  <w:num w:numId="10" w16cid:durableId="15350222">
+    <w:abstractNumId w:val="53"/>
+  </w:num>
+  <w:num w:numId="11" w16cid:durableId="1566799760">
+    <w:abstractNumId w:val="21"/>
+  </w:num>
+  <w:num w:numId="12" w16cid:durableId="2125615652">
+    <w:abstractNumId w:val="65"/>
+  </w:num>
+  <w:num w:numId="13" w16cid:durableId="1385374162">
+    <w:abstractNumId w:val="5"/>
+  </w:num>
+  <w:num w:numId="14" w16cid:durableId="42145506">
+    <w:abstractNumId w:val="72"/>
+  </w:num>
+  <w:num w:numId="15" w16cid:durableId="1846896182">
+    <w:abstractNumId w:val="3"/>
+  </w:num>
+  <w:num w:numId="16" w16cid:durableId="1710300630">
+    <w:abstractNumId w:val="45"/>
+  </w:num>
+  <w:num w:numId="17" w16cid:durableId="360713515">
+    <w:abstractNumId w:val="48"/>
+  </w:num>
+  <w:num w:numId="18" w16cid:durableId="1692146112">
+    <w:abstractNumId w:val="1"/>
+  </w:num>
+  <w:num w:numId="19" w16cid:durableId="673990675">
+    <w:abstractNumId w:val="50"/>
+  </w:num>
+  <w:num w:numId="20" w16cid:durableId="74279558">
+    <w:abstractNumId w:val="64"/>
+  </w:num>
+  <w:num w:numId="21" w16cid:durableId="638728805">
+    <w:abstractNumId w:val="59"/>
+  </w:num>
+  <w:num w:numId="22" w16cid:durableId="732898590">
+    <w:abstractNumId w:val="32"/>
+  </w:num>
+  <w:num w:numId="23" w16cid:durableId="1255700492">
+    <w:abstractNumId w:val="37"/>
+  </w:num>
+  <w:num w:numId="24" w16cid:durableId="794718347">
+    <w:abstractNumId w:val="55"/>
+  </w:num>
+  <w:num w:numId="25" w16cid:durableId="1462769960">
+    <w:abstractNumId w:val="54"/>
+  </w:num>
+  <w:num w:numId="26" w16cid:durableId="1995180110">
+    <w:abstractNumId w:val="52"/>
+  </w:num>
+  <w:num w:numId="27" w16cid:durableId="1297644926">
+    <w:abstractNumId w:val="26"/>
+  </w:num>
+  <w:num w:numId="28" w16cid:durableId="1967664819">
+    <w:abstractNumId w:val="57"/>
+  </w:num>
+  <w:num w:numId="29" w16cid:durableId="15542923">
+    <w:abstractNumId w:val="56"/>
+  </w:num>
+  <w:num w:numId="30" w16cid:durableId="1392655191">
+    <w:abstractNumId w:val="44"/>
+  </w:num>
+  <w:num w:numId="31" w16cid:durableId="1149521362">
     <w:abstractNumId w:val="19"/>
   </w:num>
-  <w:num w:numId="2">
-    <w:abstractNumId w:val="0"/>
+  <w:num w:numId="32" w16cid:durableId="1454446407">
+    <w:abstractNumId w:val="43"/>
   </w:num>
-  <w:num w:numId="3">
+  <w:num w:numId="33" w16cid:durableId="1703432406">
+    <w:abstractNumId w:val="51"/>
+  </w:num>
+  <w:num w:numId="34" w16cid:durableId="1433236724">
+    <w:abstractNumId w:val="6"/>
+  </w:num>
+  <w:num w:numId="35" w16cid:durableId="318844852">
+    <w:abstractNumId w:val="42"/>
+  </w:num>
+  <w:num w:numId="36" w16cid:durableId="608775551">
+    <w:abstractNumId w:val="12"/>
+  </w:num>
+  <w:num w:numId="37" w16cid:durableId="1376731420">
+    <w:abstractNumId w:val="2"/>
+  </w:num>
+  <w:num w:numId="38" w16cid:durableId="1266113819">
+    <w:abstractNumId w:val="29"/>
+  </w:num>
+  <w:num w:numId="39" w16cid:durableId="897321885">
+    <w:abstractNumId w:val="41"/>
+  </w:num>
+  <w:num w:numId="40" w16cid:durableId="1152256773">
+    <w:abstractNumId w:val="46"/>
+  </w:num>
+  <w:num w:numId="41" w16cid:durableId="413206275">
+    <w:abstractNumId w:val="38"/>
+  </w:num>
+  <w:num w:numId="42" w16cid:durableId="2097169149">
+    <w:abstractNumId w:val="20"/>
+  </w:num>
+  <w:num w:numId="43" w16cid:durableId="946502298">
+    <w:abstractNumId w:val="61"/>
+  </w:num>
+  <w:num w:numId="44" w16cid:durableId="1788431367">
+    <w:abstractNumId w:val="13"/>
+  </w:num>
+  <w:num w:numId="45" w16cid:durableId="6908177">
+    <w:abstractNumId w:val="68"/>
+  </w:num>
+  <w:num w:numId="46" w16cid:durableId="1167745209">
+    <w:abstractNumId w:val="66"/>
+  </w:num>
+  <w:num w:numId="47" w16cid:durableId="488135288">
+    <w:abstractNumId w:val="4"/>
+  </w:num>
+  <w:num w:numId="48" w16cid:durableId="1387602193">
+    <w:abstractNumId w:val="35"/>
+  </w:num>
+  <w:num w:numId="49" w16cid:durableId="2089617873">
+    <w:abstractNumId w:val="39"/>
+  </w:num>
+  <w:num w:numId="50" w16cid:durableId="1224368817">
+    <w:abstractNumId w:val="62"/>
+  </w:num>
+  <w:num w:numId="51" w16cid:durableId="170796638">
+    <w:abstractNumId w:val="25"/>
+  </w:num>
+  <w:num w:numId="52" w16cid:durableId="610088175">
+    <w:abstractNumId w:val="71"/>
+  </w:num>
+  <w:num w:numId="53" w16cid:durableId="589698359">
+    <w:abstractNumId w:val="9"/>
+  </w:num>
+  <w:num w:numId="54" w16cid:durableId="1863395857">
+    <w:abstractNumId w:val="15"/>
+  </w:num>
+  <w:num w:numId="55" w16cid:durableId="1018578243">
+    <w:abstractNumId w:val="58"/>
+  </w:num>
+  <w:num w:numId="56" w16cid:durableId="1403867062">
+    <w:abstractNumId w:val="47"/>
+  </w:num>
+  <w:num w:numId="57" w16cid:durableId="1059015677">
+    <w:abstractNumId w:val="69"/>
+  </w:num>
+  <w:num w:numId="58" w16cid:durableId="1838035080">
+    <w:abstractNumId w:val="17"/>
+  </w:num>
+  <w:num w:numId="59" w16cid:durableId="1350336074">
+    <w:abstractNumId w:val="36"/>
+    <w:lvlOverride w:ilvl="0">
+      <w:startOverride w:val="1"/>
+    </w:lvlOverride>
+  </w:num>
+  <w:num w:numId="60" w16cid:durableId="635138455">
     <w:abstractNumId w:val="7"/>
   </w:num>
-  <w:num w:numId="4">
+  <w:num w:numId="61" w16cid:durableId="1107038283">
+    <w:abstractNumId w:val="40"/>
+  </w:num>
+  <w:num w:numId="62" w16cid:durableId="705908615">
+    <w:abstractNumId w:val="33"/>
+  </w:num>
+  <w:num w:numId="63" w16cid:durableId="199905311">
+    <w:abstractNumId w:val="67"/>
+  </w:num>
+  <w:num w:numId="64" w16cid:durableId="872112581">
     <w:abstractNumId w:val="16"/>
   </w:num>
-  <w:num w:numId="5">
+  <w:num w:numId="65" w16cid:durableId="1147362900">
     <w:abstractNumId w:val="14"/>
   </w:num>
-  <w:num w:numId="6">
-    <w:abstractNumId w:val="1"/>
+  <w:num w:numId="66" w16cid:durableId="48695744">
+    <w:abstractNumId w:val="27"/>
   </w:num>
-  <w:num w:numId="7">
-    <w:abstractNumId w:val="15"/>
+  <w:num w:numId="67" w16cid:durableId="1993173585">
+    <w:abstractNumId w:val="60"/>
   </w:num>
-  <w:num w:numId="8">
-    <w:abstractNumId w:val="13"/>
+  <w:num w:numId="68" w16cid:durableId="686909797">
+    <w:abstractNumId w:val="10"/>
   </w:num>
-  <w:num w:numId="9">
+  <w:num w:numId="69" w16cid:durableId="47383856">
+    <w:abstractNumId w:val="28"/>
+  </w:num>
+  <w:num w:numId="70" w16cid:durableId="662972265">
+    <w:abstractNumId w:val="11"/>
+  </w:num>
+  <w:num w:numId="71" w16cid:durableId="1386566365">
+    <w:abstractNumId w:val="24"/>
+  </w:num>
+  <w:num w:numId="72" w16cid:durableId="330724166">
     <w:abstractNumId w:val="18"/>
   </w:num>
-  <w:num w:numId="10">
-    <w:abstractNumId w:val="5"/>
+  <w:num w:numId="73" w16cid:durableId="430054772">
+    <w:abstractNumId w:val="30"/>
   </w:num>
-  <w:num w:numId="11">
-    <w:abstractNumId w:val="4"/>
+  <w:num w:numId="74" w16cid:durableId="47455828">
+    <w:abstractNumId w:val="23"/>
   </w:num>
-  <w:num w:numId="12">
-    <w:abstractNumId w:val="10"/>
-  </w:num>
-  <w:num w:numId="13">
-    <w:abstractNumId w:val="17"/>
-  </w:num>
-  <w:num w:numId="14">
-    <w:abstractNumId w:val="2"/>
-  </w:num>
-  <w:num w:numId="15">
-    <w:abstractNumId w:val="11"/>
-  </w:num>
-  <w:num w:numId="16">
-    <w:abstractNumId w:val="3"/>
-  </w:num>
-  <w:num w:numId="17">
-    <w:abstractNumId w:val="9"/>
-  </w:num>
-  <w:num w:numId="18">
-    <w:abstractNumId w:val="6"/>
-  </w:num>
-  <w:num w:numId="19">
-    <w:abstractNumId w:val="12"/>
-  </w:num>
-  <w:num w:numId="20">
-    <w:abstractNumId w:val="8"/>
-  </w:num>
-  <w:numIdMacAtCleanup w:val="20"/>
+  <w:numIdMacAtCleanup w:val="33"/>
 </w:numbering>
 </file>
 
 <file path=word/styles.xml><?xml version="1.0" encoding="utf-8"?>
-<w:styles xmlns:mc="http://schemas.openxmlformats.org/markup-compatibility/2006" xmlns:r="http://schemas.openxmlformats.org/officeDocument/2006/relationships" xmlns:w="http://schemas.openxmlformats.org/wordprocessingml/2006/main" xmlns:w14="http://schemas.microsoft.com/office/word/2010/wordml" xmlns:w15="http://schemas.microsoft.com/office/word/2012/wordml" xmlns:w16cex="http://schemas.microsoft.com/office/word/2018/wordml/cex" xmlns:w16cid="http://schemas.microsoft.com/office/word/2016/wordml/cid" xmlns:w16="http://schemas.microsoft.com/office/word/2018/wordml" xmlns:w16sdtdh="http://schemas.microsoft.com/office/word/2020/wordml/sdtdatahash" xmlns:w16se="http://schemas.microsoft.com/office/word/2015/wordml/symex" mc:Ignorable="w14 w15 w16se w16cid w16 w16cex w16sdtdh">
+<w:styles xmlns:mc="http://schemas.openxmlformats.org/markup-compatibility/2006" xmlns:r="http://schemas.openxmlformats.org/officeDocument/2006/relationships" xmlns:w="http://schemas.openxmlformats.org/wordprocessingml/2006/main" xmlns:w14="http://schemas.microsoft.com/office/word/2010/wordml" xmlns:w15="http://schemas.microsoft.com/office/word/2012/wordml" xmlns:w16cex="http://schemas.microsoft.com/office/word/2018/wordml/cex" xmlns:w16cid="http://schemas.microsoft.com/office/word/2016/wordml/cid" xmlns:w16="http://schemas.microsoft.com/office/word/2018/wordml" xmlns:w16du="http://schemas.microsoft.com/office/word/2023/wordml/word16du" xmlns:w16sdtdh="http://schemas.microsoft.com/office/word/2020/wordml/sdtdatahash" xmlns:w16se="http://schemas.microsoft.com/office/word/2015/wordml/symex" mc:Ignorable="w14 w15 w16se w16cid w16 w16cex w16sdtdh w16du">
   <w:docDefaults>
     <w:rPrDefault>
       <w:rPr>
@@ -11756,17 +17617,6 @@
 </file>
 
 <file path=customXml/item1.xml><?xml version="1.0" encoding="utf-8"?>
-<p:properties xmlns:p="http://schemas.microsoft.com/office/2006/metadata/properties" xmlns:xsi="http://www.w3.org/2001/XMLSchema-instance" xmlns:pc="http://schemas.microsoft.com/office/infopath/2007/PartnerControls">
-  <documentManagement>
-    <TaxCatchAll xmlns="cb45339b-ced9-4d0d-8f64-77573914d53b" xsi:nil="true"/>
-    <lcf76f155ced4ddcb4097134ff3c332f xmlns="43a3ca16-9c26-4813-b83f-4aec9927b43f">
-      <Terms xmlns="http://schemas.microsoft.com/office/infopath/2007/PartnerControls"/>
-    </lcf76f155ced4ddcb4097134ff3c332f>
-  </documentManagement>
-</p:properties>
-</file>
-
-<file path=customXml/item2.xml><?xml version="1.0" encoding="utf-8"?>
 <ct:contentTypeSchema xmlns:ct="http://schemas.microsoft.com/office/2006/metadata/contentType" xmlns:ma="http://schemas.microsoft.com/office/2006/metadata/properties/metaAttributes" ct:_="" ma:_="" ma:contentTypeName="Documento" ma:contentTypeID="0x01010049282E1EDBE9234EA9E6D38F720E265F" ma:contentTypeVersion="15" ma:contentTypeDescription="Crear nuevo documento." ma:contentTypeScope="" ma:versionID="b31c7aa9eaf043a08b87120b3c4916e3">
   <xsd:schema xmlns:xsd="http://www.w3.org/2001/XMLSchema" xmlns:xs="http://www.w3.org/2001/XMLSchema" xmlns:p="http://schemas.microsoft.com/office/2006/metadata/properties" xmlns:ns2="cb45339b-ced9-4d0d-8f64-77573914d53b" xmlns:ns3="43a3ca16-9c26-4813-b83f-4aec9927b43f" targetNamespace="http://schemas.microsoft.com/office/2006/metadata/properties" ma:root="true" ma:fieldsID="3533d065b04d75c457075bc55f1f5315" ns2:_="" ns3:_="">
     <xsd:import namespace="cb45339b-ced9-4d0d-8f64-77573914d53b"/>
@@ -12001,7 +17851,7 @@
 </ct:contentTypeSchema>
 </file>
 
-<file path=customXml/item3.xml><?xml version="1.0" encoding="utf-8"?>
+<file path=customXml/item2.xml><?xml version="1.0" encoding="utf-8"?>
 <?mso-contentType ?>
 <FormTemplates xmlns="http://schemas.microsoft.com/sharepoint/v3/contenttype/forms">
   <Display>DocumentLibraryForm</Display>
@@ -12010,22 +17860,22 @@
 </FormTemplates>
 </file>
 
-<file path=customXml/item4.xml><?xml version="1.0" encoding="utf-8"?>
+<file path=customXml/item3.xml><?xml version="1.0" encoding="utf-8"?>
 <b:Sources xmlns:b="http://schemas.openxmlformats.org/officeDocument/2006/bibliography" xmlns="http://schemas.openxmlformats.org/officeDocument/2006/bibliography" SelectedStyle="\APASixthEditionOfficeOnline.xsl" StyleName="APA" Version="6"/>
 </file>
 
-<file path=customXml/itemProps1.xml><?xml version="1.0" encoding="utf-8"?>
-<ds:datastoreItem xmlns:ds="http://schemas.openxmlformats.org/officeDocument/2006/customXml" ds:itemID="{DB5DA925-33C7-47E6-A085-589C03EE541A}">
-  <ds:schemaRefs>
-    <ds:schemaRef ds:uri="http://schemas.microsoft.com/office/2006/metadata/properties"/>
-    <ds:schemaRef ds:uri="http://schemas.microsoft.com/office/infopath/2007/PartnerControls"/>
-    <ds:schemaRef ds:uri="cb45339b-ced9-4d0d-8f64-77573914d53b"/>
-    <ds:schemaRef ds:uri="43a3ca16-9c26-4813-b83f-4aec9927b43f"/>
-  </ds:schemaRefs>
-</ds:datastoreItem>
+<file path=customXml/item4.xml><?xml version="1.0" encoding="utf-8"?>
+<p:properties xmlns:p="http://schemas.microsoft.com/office/2006/metadata/properties" xmlns:xsi="http://www.w3.org/2001/XMLSchema-instance" xmlns:pc="http://schemas.microsoft.com/office/infopath/2007/PartnerControls">
+  <documentManagement>
+    <TaxCatchAll xmlns="cb45339b-ced9-4d0d-8f64-77573914d53b" xsi:nil="true"/>
+    <lcf76f155ced4ddcb4097134ff3c332f xmlns="43a3ca16-9c26-4813-b83f-4aec9927b43f">
+      <Terms xmlns="http://schemas.microsoft.com/office/infopath/2007/PartnerControls"/>
+    </lcf76f155ced4ddcb4097134ff3c332f>
+  </documentManagement>
+</p:properties>
 </file>
 
-<file path=customXml/itemProps2.xml><?xml version="1.0" encoding="utf-8"?>
+<file path=customXml/itemProps1.xml><?xml version="1.0" encoding="utf-8"?>
 <ds:datastoreItem xmlns:ds="http://schemas.openxmlformats.org/officeDocument/2006/customXml" ds:itemID="{0CBDC343-2722-4873-82AE-3638E2E4B391}">
   <ds:schemaRefs>
     <ds:schemaRef ds:uri="http://schemas.microsoft.com/office/2006/metadata/contentType"/>
@@ -12044,7 +17894,7 @@
 </ds:datastoreItem>
 </file>
 
-<file path=customXml/itemProps3.xml><?xml version="1.0" encoding="utf-8"?>
+<file path=customXml/itemProps2.xml><?xml version="1.0" encoding="utf-8"?>
 <ds:datastoreItem xmlns:ds="http://schemas.openxmlformats.org/officeDocument/2006/customXml" ds:itemID="{D7305D16-6962-45C9-942D-73C046144103}">
   <ds:schemaRefs>
     <ds:schemaRef ds:uri="http://schemas.microsoft.com/sharepoint/v3/contenttype/forms"/>
@@ -12052,10 +17902,21 @@
 </ds:datastoreItem>
 </file>
 
-<file path=customXml/itemProps4.xml><?xml version="1.0" encoding="utf-8"?>
+<file path=customXml/itemProps3.xml><?xml version="1.0" encoding="utf-8"?>
 <ds:datastoreItem xmlns:ds="http://schemas.openxmlformats.org/officeDocument/2006/customXml" ds:itemID="{6EE93F23-A60C-6441-8020-95AD6C655D55}">
   <ds:schemaRefs>
     <ds:schemaRef ds:uri="http://schemas.openxmlformats.org/officeDocument/2006/bibliography"/>
   </ds:schemaRefs>
 </ds:datastoreItem>
+</file>
+
+<file path=customXml/itemProps4.xml><?xml version="1.0" encoding="utf-8"?>
+<ds:datastoreItem xmlns:ds="http://schemas.openxmlformats.org/officeDocument/2006/customXml" ds:itemID="{DB5DA925-33C7-47E6-A085-589C03EE541A}">
+  <ds:schemaRefs>
+    <ds:schemaRef ds:uri="http://schemas.microsoft.com/office/2006/metadata/properties"/>
+    <ds:schemaRef ds:uri="http://schemas.microsoft.com/office/infopath/2007/PartnerControls"/>
+    <ds:schemaRef ds:uri="cb45339b-ced9-4d0d-8f64-77573914d53b"/>
+    <ds:schemaRef ds:uri="43a3ca16-9c26-4813-b83f-4aec9927b43f"/>
+  </ds:schemaRefs>
+</ds:datastoreItem>
 </file>